--- a/docassemble/Covid19debt/data/templates/debt_report.docx
+++ b/docassemble/Covid19debt/data/templates/debt_report.docx
@@ -115,7 +115,27 @@
       </w:pPr>
       <w:r>
         <w:rPr/>
+        <w:t>{%p if user.work == “Full time”%}</w:t>
+      </w:r>
+    </w:p>
+    <w:p>
+      <w:pPr>
+        <w:pStyle w:val="Normal"/>
+        <w:rPr/>
+      </w:pPr>
+      <w:r>
+        <w:rPr/>
         <w:t>Occupation: {{ user.occup1 }}</w:t>
+      </w:r>
+    </w:p>
+    <w:p>
+      <w:pPr>
+        <w:pStyle w:val="Normal"/>
+        <w:rPr/>
+      </w:pPr>
+      <w:r>
+        <w:rPr/>
+        <w:t>{%p endif %}</w:t>
       </w:r>
     </w:p>
     <w:p>
@@ -1542,14 +1562,7 @@
                 <w:b/>
                 <w:bCs/>
               </w:rPr>
-              <w:t xml:space="preserve">Total Value of Assets: </w:t>
-            </w:r>
-            <w:r>
-              <w:rPr>
-                <w:b/>
-                <w:bCs/>
-              </w:rPr>
-              <w:t>{{ total_assets }}</w:t>
+              <w:t>Total Value of Assets: {{ total_assets }}</w:t>
             </w:r>
           </w:p>
         </w:tc>
@@ -1781,14 +1794,7 @@
                 <w:b/>
                 <w:bCs/>
               </w:rPr>
-              <w:t xml:space="preserve">Total Amount of Annual Expenses: </w:t>
-            </w:r>
-            <w:r>
-              <w:rPr>
-                <w:b/>
-                <w:bCs/>
-              </w:rPr>
-              <w:t>{{ total_expenses }}</w:t>
+              <w:t>Total Amount of Annual Expenses: {{ total_expenses }}</w:t>
             </w:r>
           </w:p>
         </w:tc>

--- a/docassemble/Covid19debt/data/templates/debt_report.docx
+++ b/docassemble/Covid19debt/data/templates/debt_report.docx
@@ -894,35 +894,7 @@
                 <w:rFonts w:cs="Arial" w:ascii="Arial" w:hAnsi="Arial"/>
                 <w:color w:val="000000" w:themeColor="text1"/>
               </w:rPr>
-              <w:t xml:space="preserve">{{ </w:t>
-            </w:r>
-            <w:r>
-              <w:rPr>
-                <w:rFonts w:cs="Arial" w:ascii="Arial" w:hAnsi="Arial"/>
-                <w:color w:val="000000" w:themeColor="text1"/>
-              </w:rPr>
-              <w:t>currency(</w:t>
-            </w:r>
-            <w:r>
-              <w:rPr>
-                <w:rFonts w:cs="Arial" w:ascii="Arial" w:hAnsi="Arial"/>
-                <w:color w:val="000000" w:themeColor="text1"/>
-              </w:rPr>
-              <w:t>debt.</w:t>
-            </w:r>
-            <w:r>
-              <w:rPr>
-                <w:rFonts w:cs="Arial" w:ascii="Arial" w:hAnsi="Arial"/>
-                <w:color w:val="000000" w:themeColor="text1"/>
-              </w:rPr>
-              <w:t>value)</w:t>
-            </w:r>
-            <w:r>
-              <w:rPr>
-                <w:rFonts w:cs="Arial" w:ascii="Arial" w:hAnsi="Arial"/>
-                <w:color w:val="000000" w:themeColor="text1"/>
-              </w:rPr>
-              <w:t xml:space="preserve"> }}</w:t>
+              <w:t>{{ currency(debt.value) }}</w:t>
             </w:r>
           </w:p>
         </w:tc>
@@ -1123,21 +1095,7 @@
                 <w:rFonts w:cs="Arial" w:ascii="Arial" w:hAnsi="Arial"/>
                 <w:color w:val="000000" w:themeColor="text1"/>
               </w:rPr>
-              <w:t>{{ debt.</w:t>
-            </w:r>
-            <w:r>
-              <w:rPr>
-                <w:rFonts w:cs="Arial" w:ascii="Arial" w:hAnsi="Arial"/>
-                <w:color w:val="000000" w:themeColor="text1"/>
-              </w:rPr>
-              <w:t>value</w:t>
-            </w:r>
-            <w:r>
-              <w:rPr>
-                <w:rFonts w:cs="Arial" w:ascii="Arial" w:hAnsi="Arial"/>
-                <w:color w:val="000000" w:themeColor="text1"/>
-              </w:rPr>
-              <w:t xml:space="preserve"> }}</w:t>
+              <w:t>{{ debt.value }}</w:t>
             </w:r>
           </w:p>
         </w:tc>
@@ -1433,17 +1391,28 @@
           <w:p>
             <w:pPr>
               <w:pStyle w:val="TableContents"/>
-              <w:rPr>
-                <w:rFonts w:ascii="Arial" w:hAnsi="Arial" w:cs="Arial"/>
-                <w:color w:val="000000" w:themeColor="text1"/>
-              </w:rPr>
-            </w:pPr>
-            <w:r>
-              <w:rPr>
-                <w:rFonts w:cs="Arial" w:ascii="Arial" w:hAnsi="Arial"/>
-                <w:color w:val="000000" w:themeColor="text1"/>
-              </w:rPr>
-              <w:t xml:space="preserve">{{ currency(job.value * job.period) }} </w:t>
+              <w:rPr/>
+            </w:pPr>
+            <w:r>
+              <w:rPr>
+                <w:rFonts w:cs="Arial" w:ascii="Arial" w:hAnsi="Arial"/>
+                <w:color w:val="000000" w:themeColor="text1"/>
+              </w:rPr>
+              <w:t>{{ currency(job.</w:t>
+            </w:r>
+            <w:r>
+              <w:rPr>
+                <w:rFonts w:cs="Arial" w:ascii="Arial" w:hAnsi="Arial"/>
+                <w:color w:val="000000" w:themeColor="text1"/>
+              </w:rPr>
+              <w:t>amount()</w:t>
+            </w:r>
+            <w:r>
+              <w:rPr>
+                <w:rFonts w:cs="Arial" w:ascii="Arial" w:hAnsi="Arial"/>
+                <w:color w:val="000000" w:themeColor="text1"/>
+              </w:rPr>
+              <w:t xml:space="preserve">) }} </w:t>
             </w:r>
           </w:p>
         </w:tc>
@@ -1669,17 +1638,28 @@
           <w:p>
             <w:pPr>
               <w:pStyle w:val="TableContents"/>
-              <w:rPr>
-                <w:rFonts w:ascii="Arial" w:hAnsi="Arial" w:cs="Arial"/>
-                <w:color w:val="000000" w:themeColor="text1"/>
-              </w:rPr>
-            </w:pPr>
-            <w:r>
-              <w:rPr>
-                <w:rFonts w:cs="Arial" w:ascii="Arial" w:hAnsi="Arial"/>
-                <w:color w:val="000000" w:themeColor="text1"/>
-              </w:rPr>
-              <w:t>{{ currency(other_inc.value * other_inc.period) }}</w:t>
+              <w:rPr/>
+            </w:pPr>
+            <w:r>
+              <w:rPr>
+                <w:rFonts w:cs="Arial" w:ascii="Arial" w:hAnsi="Arial"/>
+                <w:color w:val="000000" w:themeColor="text1"/>
+              </w:rPr>
+              <w:t>{{ currency(other_inc.</w:t>
+            </w:r>
+            <w:r>
+              <w:rPr>
+                <w:rFonts w:cs="Arial" w:ascii="Arial" w:hAnsi="Arial"/>
+                <w:color w:val="000000" w:themeColor="text1"/>
+              </w:rPr>
+              <w:t>amount()</w:t>
+            </w:r>
+            <w:r>
+              <w:rPr>
+                <w:rFonts w:cs="Arial" w:ascii="Arial" w:hAnsi="Arial"/>
+                <w:color w:val="000000" w:themeColor="text1"/>
+              </w:rPr>
+              <w:t>) }}</w:t>
             </w:r>
           </w:p>
         </w:tc>
@@ -1896,7 +1876,21 @@
                 <w:rFonts w:cs="Arial" w:ascii="Arial" w:hAnsi="Arial"/>
                 <w:color w:val="000000" w:themeColor="text1"/>
               </w:rPr>
-              <w:t>{{ currency(income_asset.value * income_asset.period) }}</w:t>
+              <w:t>{{ currency(income_asset.</w:t>
+            </w:r>
+            <w:r>
+              <w:rPr>
+                <w:rFonts w:cs="Arial" w:ascii="Arial" w:hAnsi="Arial"/>
+                <w:color w:val="000000" w:themeColor="text1"/>
+              </w:rPr>
+              <w:t>amount()</w:t>
+            </w:r>
+            <w:r>
+              <w:rPr>
+                <w:rFonts w:cs="Arial" w:ascii="Arial" w:hAnsi="Arial"/>
+                <w:color w:val="000000" w:themeColor="text1"/>
+              </w:rPr>
+              <w:t>) }}</w:t>
             </w:r>
           </w:p>
         </w:tc>
@@ -2416,35 +2410,7 @@
                 <w:rFonts w:cs="Arial" w:ascii="Arial" w:hAnsi="Arial"/>
                 <w:color w:val="000000" w:themeColor="text1"/>
               </w:rPr>
-              <w:t xml:space="preserve">{{ </w:t>
-            </w:r>
-            <w:r>
-              <w:rPr>
-                <w:rFonts w:cs="Arial" w:ascii="Arial" w:hAnsi="Arial"/>
-                <w:color w:val="000000" w:themeColor="text1"/>
-              </w:rPr>
-              <w:t>expenses[</w:t>
-            </w:r>
-            <w:r>
-              <w:rPr>
-                <w:rFonts w:cs="Arial" w:ascii="Arial" w:hAnsi="Arial"/>
-                <w:color w:val="000000" w:themeColor="text1"/>
-              </w:rPr>
-              <w:t>expense</w:t>
-            </w:r>
-            <w:r>
-              <w:rPr>
-                <w:rFonts w:cs="Arial" w:ascii="Arial" w:hAnsi="Arial"/>
-                <w:color w:val="000000" w:themeColor="text1"/>
-              </w:rPr>
-              <w:t>].type</w:t>
-            </w:r>
-            <w:r>
-              <w:rPr>
-                <w:rFonts w:cs="Arial" w:ascii="Arial" w:hAnsi="Arial"/>
-                <w:color w:val="000000" w:themeColor="text1"/>
-              </w:rPr>
-              <w:t xml:space="preserve"> }}</w:t>
+              <w:t>{{ expenses[expense].type }}</w:t>
             </w:r>
           </w:p>
         </w:tc>
@@ -2468,35 +2434,7 @@
                 <w:rFonts w:cs="Arial" w:ascii="Arial" w:hAnsi="Arial"/>
                 <w:color w:val="000000" w:themeColor="text1"/>
               </w:rPr>
-              <w:t>{{ currency(</w:t>
-            </w:r>
-            <w:r>
-              <w:rPr>
-                <w:rFonts w:cs="Arial" w:ascii="Arial" w:hAnsi="Arial"/>
-                <w:color w:val="000000" w:themeColor="text1"/>
-              </w:rPr>
-              <w:t>expenses[</w:t>
-            </w:r>
-            <w:r>
-              <w:rPr>
-                <w:rFonts w:cs="Arial" w:ascii="Arial" w:hAnsi="Arial"/>
-                <w:color w:val="000000" w:themeColor="text1"/>
-              </w:rPr>
-              <w:t>expense</w:t>
-            </w:r>
-            <w:r>
-              <w:rPr>
-                <w:rFonts w:cs="Arial" w:ascii="Arial" w:hAnsi="Arial"/>
-                <w:color w:val="000000" w:themeColor="text1"/>
-              </w:rPr>
-              <w:t>].value</w:t>
-            </w:r>
-            <w:r>
-              <w:rPr>
-                <w:rFonts w:cs="Arial" w:ascii="Arial" w:hAnsi="Arial"/>
-                <w:color w:val="000000" w:themeColor="text1"/>
-              </w:rPr>
-              <w:t>) }}</w:t>
+              <w:t>{{ currency(expenses[expense].value) }}</w:t>
             </w:r>
           </w:p>
         </w:tc>

--- a/docassemble/Covid19debt/data/templates/debt_report.docx
+++ b/docassemble/Covid19debt/data/templates/debt_report.docx
@@ -1,6 +1,6 @@
 
 <file path=word/document.xml><?xml version="1.0" encoding="utf-8"?>
-<w:document xmlns:o="urn:schemas-microsoft-com:office:office" xmlns:r="http://schemas.openxmlformats.org/officeDocument/2006/relationships" xmlns:v="urn:schemas-microsoft-com:vml" xmlns:w="http://schemas.openxmlformats.org/wordprocessingml/2006/main" xmlns:w10="urn:schemas-microsoft-com:office:word" xmlns:wp="http://schemas.openxmlformats.org/drawingml/2006/wordprocessingDrawing" xmlns:wps="http://schemas.microsoft.com/office/word/2010/wordprocessingShape" xmlns:wpg="http://schemas.microsoft.com/office/word/2010/wordprocessingGroup" xmlns:mc="http://schemas.openxmlformats.org/markup-compatibility/2006" xmlns:wp14="http://schemas.microsoft.com/office/word/2010/wordprocessingDrawing" xmlns:w14="http://schemas.microsoft.com/office/word/2010/wordml" mc:Ignorable="w14 wp14">
+<w:document xmlns:wpc="http://schemas.microsoft.com/office/word/2010/wordprocessingCanvas" xmlns:cx="http://schemas.microsoft.com/office/drawing/2014/chartex" xmlns:cx1="http://schemas.microsoft.com/office/drawing/2015/9/8/chartex" xmlns:cx2="http://schemas.microsoft.com/office/drawing/2015/10/21/chartex" xmlns:cx3="http://schemas.microsoft.com/office/drawing/2016/5/9/chartex" xmlns:cx4="http://schemas.microsoft.com/office/drawing/2016/5/10/chartex" xmlns:cx5="http://schemas.microsoft.com/office/drawing/2016/5/11/chartex" xmlns:cx6="http://schemas.microsoft.com/office/drawing/2016/5/12/chartex" xmlns:cx7="http://schemas.microsoft.com/office/drawing/2016/5/13/chartex" xmlns:cx8="http://schemas.microsoft.com/office/drawing/2016/5/14/chartex" xmlns:mc="http://schemas.openxmlformats.org/markup-compatibility/2006" xmlns:aink="http://schemas.microsoft.com/office/drawing/2016/ink" xmlns:am3d="http://schemas.microsoft.com/office/drawing/2017/model3d" xmlns:o="urn:schemas-microsoft-com:office:office" xmlns:r="http://schemas.openxmlformats.org/officeDocument/2006/relationships" xmlns:m="http://schemas.openxmlformats.org/officeDocument/2006/math" xmlns:v="urn:schemas-microsoft-com:vml" xmlns:wp14="http://schemas.microsoft.com/office/word/2010/wordprocessingDrawing" xmlns:wp="http://schemas.openxmlformats.org/drawingml/2006/wordprocessingDrawing" xmlns:w10="urn:schemas-microsoft-com:office:word" xmlns:w="http://schemas.openxmlformats.org/wordprocessingml/2006/main" xmlns:w14="http://schemas.microsoft.com/office/word/2010/wordml" xmlns:w15="http://schemas.microsoft.com/office/word/2012/wordml" xmlns:w16cex="http://schemas.microsoft.com/office/word/2018/wordml/cex" xmlns:w16cid="http://schemas.microsoft.com/office/word/2016/wordml/cid" xmlns:w16="http://schemas.microsoft.com/office/word/2018/wordml" xmlns:w16sdtdh="http://schemas.microsoft.com/office/word/2020/wordml/sdtdatahash" xmlns:w16se="http://schemas.microsoft.com/office/word/2015/wordml/symex" xmlns:wpg="http://schemas.microsoft.com/office/word/2010/wordprocessingGroup" xmlns:wpi="http://schemas.microsoft.com/office/word/2010/wordprocessingInk" xmlns:wne="http://schemas.microsoft.com/office/word/2006/wordml" xmlns:wps="http://schemas.microsoft.com/office/word/2010/wordprocessingShape" mc:Ignorable="w14 w15 w16se w16cid w16 w16cex w16sdtdh wp14">
   <w:body>
     <w:p>
       <w:pPr>
@@ -9,7 +9,6 @@
           <w:ilvl w:val="0"/>
           <w:numId w:val="2"/>
         </w:numPr>
-        <w:spacing w:before="240" w:after="120"/>
         <w:rPr>
           <w:rFonts w:ascii="Arial" w:hAnsi="Arial" w:cs="Arial"/>
           <w:color w:val="000000" w:themeColor="text1"/>
@@ -19,60 +18,169 @@
       </w:pPr>
       <w:r>
         <w:rPr>
-          <w:rFonts w:cs="Arial" w:ascii="Arial" w:hAnsi="Arial"/>
+          <w:rFonts w:ascii="Arial" w:hAnsi="Arial" w:cs="Arial"/>
           <w:color w:val="000000" w:themeColor="text1"/>
           <w:sz w:val="24"/>
           <w:szCs w:val="24"/>
         </w:rPr>
-        <w:t>Debt Report for {{ user.name }}</w:t>
+        <w:t xml:space="preserve">Debt Report for </w:t>
+      </w:r>
+      <w:proofErr w:type="gramStart"/>
+      <w:r>
+        <w:rPr>
+          <w:rFonts w:ascii="Arial" w:hAnsi="Arial" w:cs="Arial"/>
+          <w:color w:val="000000" w:themeColor="text1"/>
+          <w:sz w:val="24"/>
+          <w:szCs w:val="24"/>
+        </w:rPr>
+        <w:t>{{ user.name</w:t>
+      </w:r>
+      <w:proofErr w:type="gramEnd"/>
+      <w:r>
+        <w:rPr>
+          <w:rFonts w:ascii="Arial" w:hAnsi="Arial" w:cs="Arial"/>
+          <w:color w:val="000000" w:themeColor="text1"/>
+          <w:sz w:val="24"/>
+          <w:szCs w:val="24"/>
+        </w:rPr>
+        <w:t xml:space="preserve"> }}</w:t>
       </w:r>
     </w:p>
     <w:p>
       <w:pPr>
-        <w:pStyle w:val="Normal"/>
-        <w:rPr>
-          <w:rFonts w:ascii="Arial" w:hAnsi="Arial" w:cs="Arial"/>
-          <w:color w:val="000000" w:themeColor="text1"/>
-        </w:rPr>
-      </w:pPr>
-      <w:r>
-        <w:rPr>
-          <w:rFonts w:cs="Arial" w:ascii="Arial" w:hAnsi="Arial"/>
-          <w:color w:val="000000" w:themeColor="text1"/>
-        </w:rPr>
-        <w:t>{{ user.address.address }} | {{ user.address.city }}, {{ user.address.country }} {{ user.address.zip }} | {{ user.phone }}</w:t>
+        <w:rPr>
+          <w:rFonts w:ascii="Arial" w:hAnsi="Arial" w:cs="Arial"/>
+          <w:color w:val="000000" w:themeColor="text1"/>
+        </w:rPr>
+      </w:pPr>
+      <w:proofErr w:type="gramStart"/>
+      <w:r>
+        <w:rPr>
+          <w:rFonts w:ascii="Arial" w:hAnsi="Arial" w:cs="Arial"/>
+          <w:color w:val="000000" w:themeColor="text1"/>
+        </w:rPr>
+        <w:t xml:space="preserve">{{ </w:t>
+      </w:r>
+      <w:proofErr w:type="spellStart"/>
+      <w:r>
+        <w:rPr>
+          <w:rFonts w:ascii="Arial" w:hAnsi="Arial" w:cs="Arial"/>
+          <w:color w:val="000000" w:themeColor="text1"/>
+        </w:rPr>
+        <w:t>user</w:t>
+      </w:r>
+      <w:proofErr w:type="gramEnd"/>
+      <w:r>
+        <w:rPr>
+          <w:rFonts w:ascii="Arial" w:hAnsi="Arial" w:cs="Arial"/>
+          <w:color w:val="000000" w:themeColor="text1"/>
+        </w:rPr>
+        <w:t>.address.address</w:t>
+      </w:r>
+      <w:proofErr w:type="spellEnd"/>
+      <w:r>
+        <w:rPr>
+          <w:rFonts w:ascii="Arial" w:hAnsi="Arial" w:cs="Arial"/>
+          <w:color w:val="000000" w:themeColor="text1"/>
+        </w:rPr>
+        <w:t xml:space="preserve"> }} | {{ </w:t>
+      </w:r>
+      <w:proofErr w:type="spellStart"/>
+      <w:r>
+        <w:rPr>
+          <w:rFonts w:ascii="Arial" w:hAnsi="Arial" w:cs="Arial"/>
+          <w:color w:val="000000" w:themeColor="text1"/>
+        </w:rPr>
+        <w:t>user.address.city</w:t>
+      </w:r>
+      <w:proofErr w:type="spellEnd"/>
+      <w:r>
+        <w:rPr>
+          <w:rFonts w:ascii="Arial" w:hAnsi="Arial" w:cs="Arial"/>
+          <w:color w:val="000000" w:themeColor="text1"/>
+        </w:rPr>
+        <w:t xml:space="preserve"> }}, {{ </w:t>
+      </w:r>
+      <w:proofErr w:type="spellStart"/>
+      <w:r>
+        <w:rPr>
+          <w:rFonts w:ascii="Arial" w:hAnsi="Arial" w:cs="Arial"/>
+          <w:color w:val="000000" w:themeColor="text1"/>
+        </w:rPr>
+        <w:t>user.address.country</w:t>
+      </w:r>
+      <w:proofErr w:type="spellEnd"/>
+      <w:r>
+        <w:rPr>
+          <w:rFonts w:ascii="Arial" w:hAnsi="Arial" w:cs="Arial"/>
+          <w:color w:val="000000" w:themeColor="text1"/>
+        </w:rPr>
+        <w:t xml:space="preserve"> }} {{ user.address.zip }} | {{ </w:t>
+      </w:r>
+      <w:proofErr w:type="spellStart"/>
+      <w:r>
+        <w:rPr>
+          <w:rFonts w:ascii="Arial" w:hAnsi="Arial" w:cs="Arial"/>
+          <w:color w:val="000000" w:themeColor="text1"/>
+        </w:rPr>
+        <w:t>user.phone</w:t>
+      </w:r>
+      <w:proofErr w:type="spellEnd"/>
+      <w:r>
+        <w:rPr>
+          <w:rFonts w:ascii="Arial" w:hAnsi="Arial" w:cs="Arial"/>
+          <w:color w:val="000000" w:themeColor="text1"/>
+        </w:rPr>
+        <w:t xml:space="preserve"> }}</w:t>
       </w:r>
     </w:p>
     <w:p>
       <w:pPr>
-        <w:pStyle w:val="Normal"/>
-        <w:rPr>
-          <w:rFonts w:ascii="Arial" w:hAnsi="Arial" w:cs="Arial"/>
-          <w:color w:val="000000" w:themeColor="text1"/>
-        </w:rPr>
-      </w:pPr>
-      <w:r>
-        <w:rPr>
-          <w:rFonts w:cs="Arial" w:ascii="Arial" w:hAnsi="Arial"/>
-          <w:color w:val="000000" w:themeColor="text1"/>
-        </w:rPr>
-        <w:t>{{ user.email }}</w:t>
+        <w:rPr>
+          <w:rFonts w:ascii="Arial" w:hAnsi="Arial" w:cs="Arial"/>
+          <w:color w:val="000000" w:themeColor="text1"/>
+        </w:rPr>
+      </w:pPr>
+      <w:proofErr w:type="gramStart"/>
+      <w:r>
+        <w:rPr>
+          <w:rFonts w:ascii="Arial" w:hAnsi="Arial" w:cs="Arial"/>
+          <w:color w:val="000000" w:themeColor="text1"/>
+        </w:rPr>
+        <w:t xml:space="preserve">{{ </w:t>
+      </w:r>
+      <w:proofErr w:type="spellStart"/>
+      <w:r>
+        <w:rPr>
+          <w:rFonts w:ascii="Arial" w:hAnsi="Arial" w:cs="Arial"/>
+          <w:color w:val="000000" w:themeColor="text1"/>
+        </w:rPr>
+        <w:t>user</w:t>
+      </w:r>
+      <w:proofErr w:type="gramEnd"/>
+      <w:r>
+        <w:rPr>
+          <w:rFonts w:ascii="Arial" w:hAnsi="Arial" w:cs="Arial"/>
+          <w:color w:val="000000" w:themeColor="text1"/>
+        </w:rPr>
+        <w:t>.email</w:t>
+      </w:r>
+      <w:proofErr w:type="spellEnd"/>
+      <w:r>
+        <w:rPr>
+          <w:rFonts w:ascii="Arial" w:hAnsi="Arial" w:cs="Arial"/>
+          <w:color w:val="000000" w:themeColor="text1"/>
+        </w:rPr>
+        <w:t xml:space="preserve"> }}</w:t>
       </w:r>
     </w:p>
     <w:p>
       <w:pPr>
-        <w:pStyle w:val="Normal"/>
-        <w:rPr>
-          <w:rFonts w:ascii="Arial" w:hAnsi="Arial" w:cs="Arial"/>
-          <w:color w:val="000000" w:themeColor="text1"/>
-        </w:rPr>
-      </w:pPr>
-      <w:r>
-        <w:rPr>
-          <w:rFonts w:cs="Arial" w:ascii="Arial" w:hAnsi="Arial"/>
-          <w:color w:val="000000" w:themeColor="text1"/>
-        </w:rPr>
-      </w:r>
+        <w:rPr>
+          <w:rFonts w:ascii="Arial" w:hAnsi="Arial" w:cs="Arial"/>
+          <w:color w:val="000000" w:themeColor="text1"/>
+        </w:rPr>
+      </w:pPr>
     </w:p>
     <w:p>
       <w:pPr>
@@ -90,7 +198,7 @@
       </w:pPr>
       <w:r>
         <w:rPr>
-          <w:rFonts w:cs="Arial" w:ascii="Arial" w:hAnsi="Arial"/>
+          <w:rFonts w:ascii="Arial" w:hAnsi="Arial" w:cs="Arial"/>
           <w:color w:val="000000" w:themeColor="text1"/>
           <w:sz w:val="24"/>
           <w:szCs w:val="24"/>
@@ -100,110 +208,188 @@
     </w:p>
     <w:p>
       <w:pPr>
-        <w:pStyle w:val="Normal"/>
-        <w:rPr>
-          <w:rFonts w:ascii="Arial" w:hAnsi="Arial" w:cs="Arial"/>
-          <w:color w:val="000000" w:themeColor="text1"/>
-        </w:rPr>
-      </w:pPr>
-      <w:r>
-        <w:rPr>
-          <w:rFonts w:cs="Arial" w:ascii="Arial" w:hAnsi="Arial"/>
-          <w:color w:val="000000" w:themeColor="text1"/>
-        </w:rPr>
-        <w:t>{{ user.name }}</w:t>
+        <w:rPr>
+          <w:rFonts w:ascii="Arial" w:hAnsi="Arial" w:cs="Arial"/>
+          <w:color w:val="000000" w:themeColor="text1"/>
+        </w:rPr>
+      </w:pPr>
+      <w:proofErr w:type="gramStart"/>
+      <w:r>
+        <w:rPr>
+          <w:rFonts w:ascii="Arial" w:hAnsi="Arial" w:cs="Arial"/>
+          <w:color w:val="000000" w:themeColor="text1"/>
+        </w:rPr>
+        <w:t>{{ user.name</w:t>
+      </w:r>
+      <w:proofErr w:type="gramEnd"/>
+      <w:r>
+        <w:rPr>
+          <w:rFonts w:ascii="Arial" w:hAnsi="Arial" w:cs="Arial"/>
+          <w:color w:val="000000" w:themeColor="text1"/>
+        </w:rPr>
+        <w:t xml:space="preserve"> }}</w:t>
       </w:r>
     </w:p>
     <w:p>
       <w:pPr>
-        <w:pStyle w:val="Normal"/>
-        <w:rPr>
-          <w:rFonts w:ascii="Arial" w:hAnsi="Arial" w:cs="Arial"/>
-          <w:color w:val="000000" w:themeColor="text1"/>
-        </w:rPr>
-      </w:pPr>
-      <w:r>
-        <w:rPr>
-          <w:rFonts w:cs="Arial" w:ascii="Arial" w:hAnsi="Arial"/>
-          <w:color w:val="000000" w:themeColor="text1"/>
-        </w:rPr>
-        <w:t>{{ user.dob }} {{ user.gender }}</w:t>
+        <w:rPr>
+          <w:rFonts w:ascii="Arial" w:hAnsi="Arial" w:cs="Arial"/>
+          <w:color w:val="000000" w:themeColor="text1"/>
+        </w:rPr>
+      </w:pPr>
+      <w:proofErr w:type="gramStart"/>
+      <w:r>
+        <w:rPr>
+          <w:rFonts w:ascii="Arial" w:hAnsi="Arial" w:cs="Arial"/>
+          <w:color w:val="000000" w:themeColor="text1"/>
+        </w:rPr>
+        <w:t xml:space="preserve">{{ </w:t>
+      </w:r>
+      <w:proofErr w:type="spellStart"/>
+      <w:r>
+        <w:rPr>
+          <w:rFonts w:ascii="Arial" w:hAnsi="Arial" w:cs="Arial"/>
+          <w:color w:val="000000" w:themeColor="text1"/>
+        </w:rPr>
+        <w:t>user.dob</w:t>
+      </w:r>
+      <w:proofErr w:type="spellEnd"/>
+      <w:proofErr w:type="gramEnd"/>
+      <w:r>
+        <w:rPr>
+          <w:rFonts w:ascii="Arial" w:hAnsi="Arial" w:cs="Arial"/>
+          <w:color w:val="000000" w:themeColor="text1"/>
+        </w:rPr>
+        <w:t xml:space="preserve"> }} {{ </w:t>
+      </w:r>
+      <w:proofErr w:type="spellStart"/>
+      <w:r>
+        <w:rPr>
+          <w:rFonts w:ascii="Arial" w:hAnsi="Arial" w:cs="Arial"/>
+          <w:color w:val="000000" w:themeColor="text1"/>
+        </w:rPr>
+        <w:t>user.gender</w:t>
+      </w:r>
+      <w:proofErr w:type="spellEnd"/>
+      <w:r>
+        <w:rPr>
+          <w:rFonts w:ascii="Arial" w:hAnsi="Arial" w:cs="Arial"/>
+          <w:color w:val="000000" w:themeColor="text1"/>
+        </w:rPr>
+        <w:t xml:space="preserve"> }}</w:t>
       </w:r>
     </w:p>
     <w:p>
       <w:pPr>
-        <w:pStyle w:val="Normal"/>
-        <w:rPr>
-          <w:rFonts w:ascii="Arial" w:hAnsi="Arial" w:cs="Arial"/>
-          <w:color w:val="000000" w:themeColor="text1"/>
-        </w:rPr>
-      </w:pPr>
-      <w:r>
-        <w:rPr>
-          <w:rFonts w:cs="Arial" w:ascii="Arial" w:hAnsi="Arial"/>
-          <w:color w:val="000000" w:themeColor="text1"/>
-        </w:rPr>
-      </w:r>
+        <w:rPr>
+          <w:rFonts w:ascii="Arial" w:hAnsi="Arial" w:cs="Arial"/>
+          <w:color w:val="000000" w:themeColor="text1"/>
+        </w:rPr>
+      </w:pPr>
     </w:p>
     <w:p>
       <w:pPr>
-        <w:pStyle w:val="Normal"/>
-        <w:rPr>
-          <w:rFonts w:ascii="Arial" w:hAnsi="Arial" w:cs="Arial"/>
-          <w:color w:val="000000" w:themeColor="text1"/>
-        </w:rPr>
-      </w:pPr>
-      <w:r>
-        <w:rPr>
-          <w:rFonts w:cs="Arial" w:ascii="Arial" w:hAnsi="Arial"/>
-          <w:color w:val="000000" w:themeColor="text1"/>
-        </w:rPr>
-        <w:t>Work status: {{ user.work }}</w:t>
+        <w:rPr>
+          <w:rFonts w:ascii="Arial" w:hAnsi="Arial" w:cs="Arial"/>
+          <w:color w:val="000000" w:themeColor="text1"/>
+        </w:rPr>
+      </w:pPr>
+      <w:r>
+        <w:rPr>
+          <w:rFonts w:ascii="Arial" w:hAnsi="Arial" w:cs="Arial"/>
+          <w:color w:val="000000" w:themeColor="text1"/>
+        </w:rPr>
+        <w:t xml:space="preserve">Work </w:t>
+      </w:r>
+      <w:r>
+        <w:rPr>
+          <w:rFonts w:ascii="Arial" w:hAnsi="Arial" w:cs="Arial"/>
+          <w:color w:val="000000" w:themeColor="text1"/>
+        </w:rPr>
+        <w:t>status: {{ user.work.true_values()</w:t>
+      </w:r>
+      <w:r>
+        <w:rPr>
+          <w:rFonts w:ascii="Arial" w:hAnsi="Arial" w:cs="Arial"/>
+          <w:color w:val="000000" w:themeColor="text1"/>
+        </w:rPr>
+        <w:t xml:space="preserve"> }}</w:t>
       </w:r>
     </w:p>
     <w:p>
       <w:pPr>
-        <w:pStyle w:val="Normal"/>
-        <w:rPr>
-          <w:rFonts w:ascii="Arial" w:hAnsi="Arial" w:cs="Arial"/>
-          <w:color w:val="000000" w:themeColor="text1"/>
-        </w:rPr>
-      </w:pPr>
-      <w:r>
-        <w:rPr>
-          <w:rFonts w:cs="Arial" w:ascii="Arial" w:hAnsi="Arial"/>
-          <w:color w:val="000000" w:themeColor="text1"/>
-        </w:rPr>
-        <w:t>{%p if user.work == “Full time”%}</w:t>
+        <w:rPr>
+          <w:rFonts w:ascii="Arial" w:hAnsi="Arial" w:cs="Arial"/>
+          <w:color w:val="000000" w:themeColor="text1"/>
+        </w:rPr>
+      </w:pPr>
+      <w:r>
+        <w:rPr>
+          <w:rFonts w:ascii="Arial" w:hAnsi="Arial" w:cs="Arial"/>
+          <w:color w:val="000000" w:themeColor="text1"/>
+        </w:rPr>
+        <w:t xml:space="preserve">{%p if </w:t>
+      </w:r>
+      <w:proofErr w:type="spellStart"/>
+      <w:proofErr w:type="gramStart"/>
+      <w:r>
+        <w:rPr>
+          <w:rFonts w:ascii="Arial" w:hAnsi="Arial" w:cs="Arial"/>
+          <w:color w:val="000000" w:themeColor="text1"/>
+        </w:rPr>
+        <w:t>user.work</w:t>
+      </w:r>
+      <w:proofErr w:type="spellEnd"/>
+      <w:proofErr w:type="gramEnd"/>
+      <w:r>
+        <w:rPr>
+          <w:rFonts w:ascii="Arial" w:hAnsi="Arial" w:cs="Arial"/>
+          <w:color w:val="000000" w:themeColor="text1"/>
+        </w:rPr>
+        <w:t xml:space="preserve"> == “Full time”%}</w:t>
       </w:r>
     </w:p>
     <w:p>
       <w:pPr>
-        <w:pStyle w:val="Normal"/>
-        <w:rPr>
-          <w:rFonts w:ascii="Arial" w:hAnsi="Arial" w:cs="Arial"/>
-          <w:color w:val="000000" w:themeColor="text1"/>
-        </w:rPr>
-      </w:pPr>
-      <w:r>
-        <w:rPr>
-          <w:rFonts w:cs="Arial" w:ascii="Arial" w:hAnsi="Arial"/>
-          <w:color w:val="000000" w:themeColor="text1"/>
-        </w:rPr>
-        <w:t>Occupation: {{ user.occup1 }}</w:t>
+        <w:rPr>
+          <w:rFonts w:ascii="Arial" w:hAnsi="Arial" w:cs="Arial"/>
+          <w:color w:val="000000" w:themeColor="text1"/>
+        </w:rPr>
+      </w:pPr>
+      <w:r>
+        <w:rPr>
+          <w:rFonts w:ascii="Arial" w:hAnsi="Arial" w:cs="Arial"/>
+          <w:color w:val="000000" w:themeColor="text1"/>
+        </w:rPr>
+        <w:t xml:space="preserve">Occupation: </w:t>
+      </w:r>
+      <w:proofErr w:type="gramStart"/>
+      <w:r>
+        <w:rPr>
+          <w:rFonts w:ascii="Arial" w:hAnsi="Arial" w:cs="Arial"/>
+          <w:color w:val="000000" w:themeColor="text1"/>
+        </w:rPr>
+        <w:t>{{ user</w:t>
+      </w:r>
+      <w:proofErr w:type="gramEnd"/>
+      <w:r>
+        <w:rPr>
+          <w:rFonts w:ascii="Arial" w:hAnsi="Arial" w:cs="Arial"/>
+          <w:color w:val="000000" w:themeColor="text1"/>
+        </w:rPr>
+        <w:t>.occup1 }}</w:t>
       </w:r>
     </w:p>
     <w:p>
       <w:pPr>
-        <w:pStyle w:val="Normal"/>
-        <w:rPr>
-          <w:rFonts w:ascii="Arial" w:hAnsi="Arial" w:cs="Arial"/>
-          <w:color w:val="000000" w:themeColor="text1"/>
-        </w:rPr>
-      </w:pPr>
-      <w:r>
-        <w:rPr>
-          <w:rFonts w:cs="Arial" w:ascii="Arial" w:hAnsi="Arial"/>
+        <w:rPr>
+          <w:rFonts w:ascii="Arial" w:hAnsi="Arial" w:cs="Arial"/>
+          <w:color w:val="000000" w:themeColor="text1"/>
+        </w:rPr>
+      </w:pPr>
+      <w:r>
+        <w:rPr>
+          <w:rFonts w:ascii="Arial" w:hAnsi="Arial" w:cs="Arial"/>
           <w:color w:val="000000" w:themeColor="text1"/>
         </w:rPr>
         <w:t>{%p endif %}</w:t>
@@ -211,62 +397,86 @@
     </w:p>
     <w:p>
       <w:pPr>
-        <w:pStyle w:val="Normal"/>
-        <w:rPr>
-          <w:rFonts w:ascii="Arial" w:hAnsi="Arial" w:cs="Arial"/>
-          <w:color w:val="000000" w:themeColor="text1"/>
-        </w:rPr>
-      </w:pPr>
-      <w:r>
-        <w:rPr>
-          <w:rFonts w:cs="Arial" w:ascii="Arial" w:hAnsi="Arial"/>
-          <w:color w:val="000000" w:themeColor="text1"/>
-        </w:rPr>
-      </w:r>
+        <w:rPr>
+          <w:rFonts w:ascii="Arial" w:hAnsi="Arial" w:cs="Arial"/>
+          <w:color w:val="000000" w:themeColor="text1"/>
+        </w:rPr>
+      </w:pPr>
     </w:p>
     <w:p>
       <w:pPr>
-        <w:pStyle w:val="Normal"/>
-        <w:rPr>
-          <w:rFonts w:ascii="Arial" w:hAnsi="Arial" w:cs="Arial"/>
-          <w:color w:val="000000" w:themeColor="text1"/>
-        </w:rPr>
-      </w:pPr>
-      <w:r>
-        <w:rPr>
-          <w:rFonts w:cs="Arial" w:ascii="Arial" w:hAnsi="Arial"/>
-          <w:color w:val="000000" w:themeColor="text1"/>
-        </w:rPr>
-        <w:t>{%p if user.work == “Part time”%}</w:t>
+        <w:rPr>
+          <w:rFonts w:ascii="Arial" w:hAnsi="Arial" w:cs="Arial"/>
+          <w:color w:val="000000" w:themeColor="text1"/>
+        </w:rPr>
+      </w:pPr>
+      <w:r>
+        <w:rPr>
+          <w:rFonts w:ascii="Arial" w:hAnsi="Arial" w:cs="Arial"/>
+          <w:color w:val="000000" w:themeColor="text1"/>
+        </w:rPr>
+        <w:t xml:space="preserve">{%p if </w:t>
+      </w:r>
+      <w:proofErr w:type="spellStart"/>
+      <w:proofErr w:type="gramStart"/>
+      <w:r>
+        <w:rPr>
+          <w:rFonts w:ascii="Arial" w:hAnsi="Arial" w:cs="Arial"/>
+          <w:color w:val="000000" w:themeColor="text1"/>
+        </w:rPr>
+        <w:t>user.work</w:t>
+      </w:r>
+      <w:proofErr w:type="spellEnd"/>
+      <w:proofErr w:type="gramEnd"/>
+      <w:r>
+        <w:rPr>
+          <w:rFonts w:ascii="Arial" w:hAnsi="Arial" w:cs="Arial"/>
+          <w:color w:val="000000" w:themeColor="text1"/>
+        </w:rPr>
+        <w:t xml:space="preserve"> == “Part time”%}</w:t>
       </w:r>
     </w:p>
     <w:p>
       <w:pPr>
-        <w:pStyle w:val="Normal"/>
-        <w:rPr>
-          <w:rFonts w:ascii="Arial" w:hAnsi="Arial" w:cs="Arial"/>
-          <w:color w:val="000000" w:themeColor="text1"/>
-        </w:rPr>
-      </w:pPr>
-      <w:r>
-        <w:rPr>
-          <w:rFonts w:cs="Arial" w:ascii="Arial" w:hAnsi="Arial"/>
-          <w:color w:val="000000" w:themeColor="text1"/>
-        </w:rPr>
-        <w:t>Occupation: {{ user.occup2 }}</w:t>
+        <w:rPr>
+          <w:rFonts w:ascii="Arial" w:hAnsi="Arial" w:cs="Arial"/>
+          <w:color w:val="000000" w:themeColor="text1"/>
+        </w:rPr>
+      </w:pPr>
+      <w:r>
+        <w:rPr>
+          <w:rFonts w:ascii="Arial" w:hAnsi="Arial" w:cs="Arial"/>
+          <w:color w:val="000000" w:themeColor="text1"/>
+        </w:rPr>
+        <w:t xml:space="preserve">Occupation: </w:t>
+      </w:r>
+      <w:proofErr w:type="gramStart"/>
+      <w:r>
+        <w:rPr>
+          <w:rFonts w:ascii="Arial" w:hAnsi="Arial" w:cs="Arial"/>
+          <w:color w:val="000000" w:themeColor="text1"/>
+        </w:rPr>
+        <w:t>{{ user</w:t>
+      </w:r>
+      <w:proofErr w:type="gramEnd"/>
+      <w:r>
+        <w:rPr>
+          <w:rFonts w:ascii="Arial" w:hAnsi="Arial" w:cs="Arial"/>
+          <w:color w:val="000000" w:themeColor="text1"/>
+        </w:rPr>
+        <w:t>.occup2 }}</w:t>
       </w:r>
     </w:p>
     <w:p>
       <w:pPr>
-        <w:pStyle w:val="Normal"/>
-        <w:rPr>
-          <w:rFonts w:ascii="Arial" w:hAnsi="Arial" w:cs="Arial"/>
-          <w:color w:val="000000" w:themeColor="text1"/>
-        </w:rPr>
-      </w:pPr>
-      <w:r>
-        <w:rPr>
-          <w:rFonts w:cs="Arial" w:ascii="Arial" w:hAnsi="Arial"/>
+        <w:rPr>
+          <w:rFonts w:ascii="Arial" w:hAnsi="Arial" w:cs="Arial"/>
+          <w:color w:val="000000" w:themeColor="text1"/>
+        </w:rPr>
+      </w:pPr>
+      <w:r>
+        <w:rPr>
+          <w:rFonts w:ascii="Arial" w:hAnsi="Arial" w:cs="Arial"/>
           <w:color w:val="000000" w:themeColor="text1"/>
         </w:rPr>
         <w:t>{%p endif %}</w:t>
@@ -274,53 +484,140 @@
     </w:p>
     <w:p>
       <w:pPr>
-        <w:pStyle w:val="Normal"/>
-        <w:rPr>
-          <w:rFonts w:ascii="Arial" w:hAnsi="Arial" w:cs="Arial"/>
-          <w:color w:val="000000" w:themeColor="text1"/>
-        </w:rPr>
-      </w:pPr>
-      <w:r>
-        <w:rPr>
-          <w:rFonts w:cs="Arial" w:ascii="Arial" w:hAnsi="Arial"/>
-          <w:color w:val="000000" w:themeColor="text1"/>
-        </w:rPr>
-      </w:r>
+        <w:rPr>
+          <w:rFonts w:ascii="Arial" w:hAnsi="Arial" w:cs="Arial"/>
+          <w:color w:val="000000" w:themeColor="text1"/>
+        </w:rPr>
+      </w:pPr>
     </w:p>
     <w:p>
       <w:pPr>
-        <w:pStyle w:val="Normal"/>
-        <w:rPr>
-          <w:rFonts w:ascii="Arial" w:hAnsi="Arial" w:cs="Arial"/>
-          <w:color w:val="000000" w:themeColor="text1"/>
-        </w:rPr>
-      </w:pPr>
-      <w:r>
-        <w:rPr>
-          <w:rFonts w:cs="Arial" w:ascii="Arial" w:hAnsi="Arial"/>
-          <w:color w:val="000000" w:themeColor="text1"/>
-        </w:rPr>
-        <w:t>Housing Status: {{ user.house_status }}{% if user.house_status == “Joint tenants” %}, {{ user.house_status_rentshare }} {% endif %} {% if user.house_status == “Joint Mortgage” %}, {{ user.house_status_mortshare }} {%endif %}</w:t>
+        <w:rPr>
+          <w:rFonts w:ascii="Arial" w:hAnsi="Arial" w:cs="Arial"/>
+          <w:color w:val="000000" w:themeColor="text1"/>
+        </w:rPr>
+      </w:pPr>
+      <w:r>
+        <w:rPr>
+          <w:rFonts w:ascii="Arial" w:hAnsi="Arial" w:cs="Arial"/>
+          <w:color w:val="000000" w:themeColor="text1"/>
+        </w:rPr>
+        <w:t xml:space="preserve">Housing Status: </w:t>
+      </w:r>
+      <w:proofErr w:type="gramStart"/>
+      <w:r>
+        <w:rPr>
+          <w:rFonts w:ascii="Arial" w:hAnsi="Arial" w:cs="Arial"/>
+          <w:color w:val="000000" w:themeColor="text1"/>
+        </w:rPr>
+        <w:t xml:space="preserve">{{ </w:t>
+      </w:r>
+      <w:proofErr w:type="spellStart"/>
+      <w:r>
+        <w:rPr>
+          <w:rFonts w:ascii="Arial" w:hAnsi="Arial" w:cs="Arial"/>
+          <w:color w:val="000000" w:themeColor="text1"/>
+        </w:rPr>
+        <w:t>user</w:t>
+      </w:r>
+      <w:proofErr w:type="gramEnd"/>
+      <w:r>
+        <w:rPr>
+          <w:rFonts w:ascii="Arial" w:hAnsi="Arial" w:cs="Arial"/>
+          <w:color w:val="000000" w:themeColor="text1"/>
+        </w:rPr>
+        <w:t>.house_status</w:t>
+      </w:r>
+      <w:proofErr w:type="spellEnd"/>
+      <w:r>
+        <w:rPr>
+          <w:rFonts w:ascii="Arial" w:hAnsi="Arial" w:cs="Arial"/>
+          <w:color w:val="000000" w:themeColor="text1"/>
+        </w:rPr>
+        <w:t xml:space="preserve"> }}{% if </w:t>
+      </w:r>
+      <w:proofErr w:type="spellStart"/>
+      <w:r>
+        <w:rPr>
+          <w:rFonts w:ascii="Arial" w:hAnsi="Arial" w:cs="Arial"/>
+          <w:color w:val="000000" w:themeColor="text1"/>
+        </w:rPr>
+        <w:t>user.house_status</w:t>
+      </w:r>
+      <w:proofErr w:type="spellEnd"/>
+      <w:r>
+        <w:rPr>
+          <w:rFonts w:ascii="Arial" w:hAnsi="Arial" w:cs="Arial"/>
+          <w:color w:val="000000" w:themeColor="text1"/>
+        </w:rPr>
+        <w:t xml:space="preserve"> == “Joint ten</w:t>
+      </w:r>
+      <w:r>
+        <w:rPr>
+          <w:rFonts w:ascii="Arial" w:hAnsi="Arial" w:cs="Arial"/>
+          <w:color w:val="000000" w:themeColor="text1"/>
+        </w:rPr>
+        <w:t xml:space="preserve">ants” %}, {{ </w:t>
+      </w:r>
+      <w:proofErr w:type="spellStart"/>
+      <w:r>
+        <w:rPr>
+          <w:rFonts w:ascii="Arial" w:hAnsi="Arial" w:cs="Arial"/>
+          <w:color w:val="000000" w:themeColor="text1"/>
+        </w:rPr>
+        <w:t>user.house_status_rentshare</w:t>
+      </w:r>
+      <w:proofErr w:type="spellEnd"/>
+      <w:r>
+        <w:rPr>
+          <w:rFonts w:ascii="Arial" w:hAnsi="Arial" w:cs="Arial"/>
+          <w:color w:val="000000" w:themeColor="text1"/>
+        </w:rPr>
+        <w:t xml:space="preserve"> }} {% endif %} {% if </w:t>
+      </w:r>
+      <w:proofErr w:type="spellStart"/>
+      <w:r>
+        <w:rPr>
+          <w:rFonts w:ascii="Arial" w:hAnsi="Arial" w:cs="Arial"/>
+          <w:color w:val="000000" w:themeColor="text1"/>
+        </w:rPr>
+        <w:t>user.house_status</w:t>
+      </w:r>
+      <w:proofErr w:type="spellEnd"/>
+      <w:r>
+        <w:rPr>
+          <w:rFonts w:ascii="Arial" w:hAnsi="Arial" w:cs="Arial"/>
+          <w:color w:val="000000" w:themeColor="text1"/>
+        </w:rPr>
+        <w:t xml:space="preserve"> == “Joint Mortgage” %}, {{ </w:t>
+      </w:r>
+      <w:proofErr w:type="spellStart"/>
+      <w:r>
+        <w:rPr>
+          <w:rFonts w:ascii="Arial" w:hAnsi="Arial" w:cs="Arial"/>
+          <w:color w:val="000000" w:themeColor="text1"/>
+        </w:rPr>
+        <w:t>user.house_status_mortshare</w:t>
+      </w:r>
+      <w:proofErr w:type="spellEnd"/>
+      <w:r>
+        <w:rPr>
+          <w:rFonts w:ascii="Arial" w:hAnsi="Arial" w:cs="Arial"/>
+          <w:color w:val="000000" w:themeColor="text1"/>
+        </w:rPr>
+        <w:t xml:space="preserve"> }} {%endif %}</w:t>
       </w:r>
     </w:p>
     <w:p>
       <w:pPr>
-        <w:pStyle w:val="Normal"/>
-        <w:rPr>
-          <w:rFonts w:ascii="Arial" w:hAnsi="Arial" w:cs="Arial"/>
-          <w:color w:val="000000" w:themeColor="text1"/>
-        </w:rPr>
-      </w:pPr>
-      <w:r>
-        <w:rPr>
-          <w:rFonts w:cs="Arial" w:ascii="Arial" w:hAnsi="Arial"/>
-          <w:color w:val="000000" w:themeColor="text1"/>
-        </w:rPr>
-      </w:r>
+        <w:rPr>
+          <w:rFonts w:ascii="Arial" w:hAnsi="Arial" w:cs="Arial"/>
+          <w:color w:val="000000" w:themeColor="text1"/>
+        </w:rPr>
+      </w:pPr>
     </w:p>
     <w:p>
       <w:pPr>
-        <w:pStyle w:val="Normal"/>
         <w:rPr>
           <w:rFonts w:ascii="Arial" w:hAnsi="Arial" w:cs="Arial"/>
           <w:color w:val="212529"/>
@@ -328,48 +625,87 @@
       </w:pPr>
       <w:r>
         <w:rPr>
-          <w:rFonts w:eastAsia="Times New Roman" w:cs="Arial" w:ascii="Arial" w:hAnsi="Arial"/>
+          <w:rFonts w:ascii="Arial" w:eastAsia="Times New Roman" w:hAnsi="Arial" w:cs="Arial"/>
           <w:color w:val="212529"/>
           <w:kern w:val="0"/>
           <w:lang w:eastAsia="en-US" w:bidi="ar-SA"/>
         </w:rPr>
-        <w:t>{%p if user.house_num %}</w:t>
-      </w:r>
-      <w:r>
-        <w:rPr>
-          <w:rFonts w:cs="Arial" w:ascii="Arial" w:hAnsi="Arial"/>
-          <w:color w:val="212529"/>
-        </w:rPr>
-        <w:t xml:space="preserve"> People in household: </w:t>
-      </w:r>
-      <w:r>
-        <w:rPr>
-          <w:rFonts w:eastAsia="Times New Roman" w:cs="Arial" w:ascii="Arial" w:hAnsi="Arial"/>
+        <w:t xml:space="preserve">{%p if </w:t>
+      </w:r>
+      <w:proofErr w:type="spellStart"/>
+      <w:proofErr w:type="gramStart"/>
+      <w:r>
+        <w:rPr>
+          <w:rFonts w:ascii="Arial" w:eastAsia="Times New Roman" w:hAnsi="Arial" w:cs="Arial"/>
           <w:color w:val="212529"/>
           <w:kern w:val="0"/>
           <w:lang w:eastAsia="en-US" w:bidi="ar-SA"/>
         </w:rPr>
+        <w:t>user.house</w:t>
+      </w:r>
+      <w:proofErr w:type="gramEnd"/>
+      <w:r>
+        <w:rPr>
+          <w:rFonts w:ascii="Arial" w:eastAsia="Times New Roman" w:hAnsi="Arial" w:cs="Arial"/>
+          <w:color w:val="212529"/>
+          <w:kern w:val="0"/>
+          <w:lang w:eastAsia="en-US" w:bidi="ar-SA"/>
+        </w:rPr>
+        <w:t>_num</w:t>
+      </w:r>
+      <w:proofErr w:type="spellEnd"/>
+      <w:r>
+        <w:rPr>
+          <w:rFonts w:ascii="Arial" w:eastAsia="Times New Roman" w:hAnsi="Arial" w:cs="Arial"/>
+          <w:color w:val="212529"/>
+          <w:kern w:val="0"/>
+          <w:lang w:eastAsia="en-US" w:bidi="ar-SA"/>
+        </w:rPr>
+        <w:t xml:space="preserve"> %}</w:t>
+      </w:r>
+      <w:r>
+        <w:rPr>
+          <w:rFonts w:ascii="Arial" w:hAnsi="Arial" w:cs="Arial"/>
+          <w:color w:val="212529"/>
+        </w:rPr>
+        <w:t xml:space="preserve"> People in household: </w:t>
+      </w:r>
+      <w:r>
+        <w:rPr>
+          <w:rFonts w:ascii="Arial" w:eastAsia="Times New Roman" w:hAnsi="Arial" w:cs="Arial"/>
+          <w:color w:val="212529"/>
+          <w:kern w:val="0"/>
+          <w:lang w:eastAsia="en-US" w:bidi="ar-SA"/>
+        </w:rPr>
         <w:t xml:space="preserve">{{ </w:t>
       </w:r>
-      <w:r>
-        <w:rPr>
-          <w:rFonts w:cs="Arial" w:ascii="Arial" w:hAnsi="Arial"/>
+      <w:proofErr w:type="spellStart"/>
+      <w:r>
+        <w:rPr>
+          <w:rFonts w:ascii="Arial" w:hAnsi="Arial" w:cs="Arial"/>
           <w:color w:val="212529"/>
         </w:rPr>
-        <w:t xml:space="preserve">user.house_num }} </w:t>
+        <w:t>user.house_num</w:t>
+      </w:r>
+      <w:proofErr w:type="spellEnd"/>
+      <w:r>
+        <w:rPr>
+          <w:rFonts w:ascii="Arial" w:hAnsi="Arial" w:cs="Arial"/>
+          <w:color w:val="212529"/>
+        </w:rPr>
+        <w:t xml:space="preserve"> }} </w:t>
       </w:r>
     </w:p>
     <w:p>
       <w:pPr>
-        <w:pStyle w:val="Normal"/>
-        <w:rPr>
-          <w:rFonts w:ascii="Arial" w:hAnsi="Arial" w:cs="Arial"/>
-          <w:color w:val="000000" w:themeColor="text1"/>
-        </w:rPr>
-      </w:pPr>
-      <w:r>
-        <w:rPr>
-          <w:rFonts w:cs="Arial" w:ascii="Arial" w:hAnsi="Arial"/>
+        <w:rPr>
+          <w:rFonts w:ascii="Arial" w:hAnsi="Arial" w:cs="Arial"/>
+          <w:color w:val="000000" w:themeColor="text1"/>
+        </w:rPr>
+      </w:pPr>
+      <w:r>
+        <w:rPr>
+          <w:rFonts w:ascii="Arial" w:hAnsi="Arial" w:cs="Arial"/>
           <w:color w:val="000000" w:themeColor="text1"/>
         </w:rPr>
         <w:t>{%p endif %}</w:t>
@@ -386,18 +722,9 @@
           <w:szCs w:val="24"/>
         </w:rPr>
       </w:pPr>
-      <w:r>
-        <w:rPr>
-          <w:rFonts w:cs="Arial" w:ascii="Arial" w:hAnsi="Arial"/>
-          <w:color w:val="212529"/>
-          <w:sz w:val="24"/>
-          <w:szCs w:val="24"/>
-        </w:rPr>
-      </w:r>
     </w:p>
     <w:p>
       <w:pPr>
-        <w:pStyle w:val="Normal"/>
         <w:rPr>
           <w:rFonts w:ascii="Arial" w:hAnsi="Arial" w:cs="Arial"/>
           <w:color w:val="212529"/>
@@ -405,32 +732,80 @@
       </w:pPr>
       <w:r>
         <w:rPr>
-          <w:rFonts w:eastAsia="Times New Roman" w:cs="Arial" w:ascii="Arial" w:hAnsi="Arial"/>
+          <w:rFonts w:ascii="Arial" w:eastAsia="Times New Roman" w:hAnsi="Arial" w:cs="Arial"/>
           <w:color w:val="212529"/>
           <w:kern w:val="0"/>
           <w:lang w:eastAsia="en-US" w:bidi="ar-SA"/>
         </w:rPr>
-        <w:t xml:space="preserve">{%p if user.house_aware %} Household aware of debt situation: {{ </w:t>
-      </w:r>
-      <w:r>
-        <w:rPr>
-          <w:rFonts w:cs="Arial" w:ascii="Arial" w:hAnsi="Arial"/>
+        <w:t xml:space="preserve">{%p if </w:t>
+      </w:r>
+      <w:proofErr w:type="spellStart"/>
+      <w:proofErr w:type="gramStart"/>
+      <w:r>
+        <w:rPr>
+          <w:rFonts w:ascii="Arial" w:eastAsia="Times New Roman" w:hAnsi="Arial" w:cs="Arial"/>
           <w:color w:val="212529"/>
-        </w:rPr>
-        <w:t xml:space="preserve">user.house_aware }} </w:t>
+          <w:kern w:val="0"/>
+          <w:lang w:eastAsia="en-US" w:bidi="ar-SA"/>
+        </w:rPr>
+        <w:t>user.house</w:t>
+      </w:r>
+      <w:proofErr w:type="gramEnd"/>
+      <w:r>
+        <w:rPr>
+          <w:rFonts w:ascii="Arial" w:eastAsia="Times New Roman" w:hAnsi="Arial" w:cs="Arial"/>
+          <w:color w:val="212529"/>
+          <w:kern w:val="0"/>
+          <w:lang w:eastAsia="en-US" w:bidi="ar-SA"/>
+        </w:rPr>
+        <w:t>_aware</w:t>
+      </w:r>
+      <w:proofErr w:type="spellEnd"/>
+      <w:r>
+        <w:rPr>
+          <w:rFonts w:ascii="Arial" w:eastAsia="Times New Roman" w:hAnsi="Arial" w:cs="Arial"/>
+          <w:color w:val="212529"/>
+          <w:kern w:val="0"/>
+          <w:lang w:eastAsia="en-US" w:bidi="ar-SA"/>
+        </w:rPr>
+        <w:t xml:space="preserve"> </w:t>
+      </w:r>
+      <w:r>
+        <w:rPr>
+          <w:rFonts w:ascii="Arial" w:eastAsia="Times New Roman" w:hAnsi="Arial" w:cs="Arial"/>
+          <w:color w:val="212529"/>
+          <w:kern w:val="0"/>
+          <w:lang w:eastAsia="en-US" w:bidi="ar-SA"/>
+        </w:rPr>
+        <w:t xml:space="preserve">%} Household aware of debt situation: {{ </w:t>
+      </w:r>
+      <w:proofErr w:type="spellStart"/>
+      <w:r>
+        <w:rPr>
+          <w:rFonts w:ascii="Arial" w:hAnsi="Arial" w:cs="Arial"/>
+          <w:color w:val="212529"/>
+        </w:rPr>
+        <w:t>user.house_aware</w:t>
+      </w:r>
+      <w:proofErr w:type="spellEnd"/>
+      <w:r>
+        <w:rPr>
+          <w:rFonts w:ascii="Arial" w:hAnsi="Arial" w:cs="Arial"/>
+          <w:color w:val="212529"/>
+        </w:rPr>
+        <w:t xml:space="preserve"> }} </w:t>
       </w:r>
     </w:p>
     <w:p>
       <w:pPr>
-        <w:pStyle w:val="Normal"/>
-        <w:rPr>
-          <w:rFonts w:ascii="Arial" w:hAnsi="Arial" w:cs="Arial"/>
-          <w:color w:val="000000" w:themeColor="text1"/>
-        </w:rPr>
-      </w:pPr>
-      <w:r>
-        <w:rPr>
-          <w:rFonts w:cs="Arial" w:ascii="Arial" w:hAnsi="Arial"/>
+        <w:rPr>
+          <w:rFonts w:ascii="Arial" w:hAnsi="Arial" w:cs="Arial"/>
+          <w:color w:val="000000" w:themeColor="text1"/>
+        </w:rPr>
+      </w:pPr>
+      <w:r>
+        <w:rPr>
+          <w:rFonts w:ascii="Arial" w:hAnsi="Arial" w:cs="Arial"/>
           <w:color w:val="000000" w:themeColor="text1"/>
         </w:rPr>
         <w:t>{%p endif %}</w:t>
@@ -438,46 +813,69 @@
     </w:p>
     <w:p>
       <w:pPr>
-        <w:pStyle w:val="Normal"/>
-        <w:rPr>
-          <w:rFonts w:ascii="Arial" w:hAnsi="Arial" w:cs="Arial"/>
-          <w:color w:val="000000" w:themeColor="text1"/>
-        </w:rPr>
-      </w:pPr>
-      <w:r>
-        <w:rPr>
-          <w:rFonts w:cs="Arial" w:ascii="Arial" w:hAnsi="Arial"/>
-          <w:color w:val="000000" w:themeColor="text1"/>
-        </w:rPr>
-      </w:r>
+        <w:rPr>
+          <w:rFonts w:ascii="Arial" w:hAnsi="Arial" w:cs="Arial"/>
+          <w:color w:val="000000" w:themeColor="text1"/>
+        </w:rPr>
+      </w:pPr>
     </w:p>
     <w:p>
       <w:pPr>
-        <w:pStyle w:val="Normal"/>
-        <w:rPr>
-          <w:rFonts w:ascii="Arial" w:hAnsi="Arial" w:cs="Arial"/>
-          <w:color w:val="000000" w:themeColor="text1"/>
-        </w:rPr>
-      </w:pPr>
-      <w:r>
-        <w:rPr>
-          <w:rFonts w:cs="Arial" w:ascii="Arial" w:hAnsi="Arial"/>
-          <w:color w:val="000000" w:themeColor="text1"/>
-        </w:rPr>
-        <w:t>Marriage Status: {{ user.marriage }}</w:t>
+        <w:rPr>
+          <w:rFonts w:ascii="Arial" w:hAnsi="Arial" w:cs="Arial"/>
+          <w:color w:val="000000" w:themeColor="text1"/>
+        </w:rPr>
+      </w:pPr>
+      <w:r>
+        <w:rPr>
+          <w:rFonts w:ascii="Arial" w:hAnsi="Arial" w:cs="Arial"/>
+          <w:color w:val="000000" w:themeColor="text1"/>
+        </w:rPr>
+        <w:t xml:space="preserve">Marriage Status: </w:t>
+      </w:r>
+      <w:proofErr w:type="gramStart"/>
+      <w:r>
+        <w:rPr>
+          <w:rFonts w:ascii="Arial" w:hAnsi="Arial" w:cs="Arial"/>
+          <w:color w:val="000000" w:themeColor="text1"/>
+        </w:rPr>
+        <w:t xml:space="preserve">{{ </w:t>
+      </w:r>
+      <w:proofErr w:type="spellStart"/>
+      <w:r>
+        <w:rPr>
+          <w:rFonts w:ascii="Arial" w:hAnsi="Arial" w:cs="Arial"/>
+          <w:color w:val="000000" w:themeColor="text1"/>
+        </w:rPr>
+        <w:t>user</w:t>
+      </w:r>
+      <w:proofErr w:type="gramEnd"/>
+      <w:r>
+        <w:rPr>
+          <w:rFonts w:ascii="Arial" w:hAnsi="Arial" w:cs="Arial"/>
+          <w:color w:val="000000" w:themeColor="text1"/>
+        </w:rPr>
+        <w:t>.marriage</w:t>
+      </w:r>
+      <w:proofErr w:type="spellEnd"/>
+      <w:r>
+        <w:rPr>
+          <w:rFonts w:ascii="Arial" w:hAnsi="Arial" w:cs="Arial"/>
+          <w:color w:val="000000" w:themeColor="text1"/>
+        </w:rPr>
+        <w:t xml:space="preserve"> }}</w:t>
       </w:r>
     </w:p>
     <w:p>
       <w:pPr>
-        <w:pStyle w:val="Normal"/>
-        <w:rPr>
-          <w:rFonts w:ascii="Arial" w:hAnsi="Arial" w:cs="Arial"/>
-          <w:color w:val="000000" w:themeColor="text1"/>
-        </w:rPr>
-      </w:pPr>
-      <w:r>
-        <w:rPr>
-          <w:rFonts w:cs="Arial" w:ascii="Arial" w:hAnsi="Arial"/>
+        <w:rPr>
+          <w:rFonts w:ascii="Arial" w:hAnsi="Arial" w:cs="Arial"/>
+          <w:color w:val="000000" w:themeColor="text1"/>
+        </w:rPr>
+      </w:pPr>
+      <w:r>
+        <w:rPr>
+          <w:rFonts w:ascii="Arial" w:hAnsi="Arial" w:cs="Arial"/>
           <w:color w:val="000000" w:themeColor="text1"/>
         </w:rPr>
         <w:t>Mental Health Status:</w:t>
@@ -485,34 +883,58 @@
     </w:p>
     <w:p>
       <w:pPr>
-        <w:pStyle w:val="Normal"/>
-        <w:rPr>
-          <w:rFonts w:ascii="Arial" w:hAnsi="Arial" w:cs="Arial"/>
-          <w:color w:val="000000" w:themeColor="text1"/>
-        </w:rPr>
-      </w:pPr>
-      <w:r>
-        <w:rPr>
-          <w:rFonts w:cs="Arial" w:ascii="Arial" w:hAnsi="Arial"/>
-          <w:color w:val="000000" w:themeColor="text1"/>
-        </w:rPr>
-        <w:t>Number of Dependents:  {{ user.childrenNum }}</w:t>
+        <w:rPr>
+          <w:rFonts w:ascii="Arial" w:hAnsi="Arial" w:cs="Arial"/>
+          <w:color w:val="000000" w:themeColor="text1"/>
+        </w:rPr>
+      </w:pPr>
+      <w:r>
+        <w:rPr>
+          <w:rFonts w:ascii="Arial" w:hAnsi="Arial" w:cs="Arial"/>
+          <w:color w:val="000000" w:themeColor="text1"/>
+        </w:rPr>
+        <w:t>Number of Dependents</w:t>
+      </w:r>
+      <w:proofErr w:type="gramStart"/>
+      <w:r>
+        <w:rPr>
+          <w:rFonts w:ascii="Arial" w:hAnsi="Arial" w:cs="Arial"/>
+          <w:color w:val="000000" w:themeColor="text1"/>
+        </w:rPr>
+        <w:t>:  {</w:t>
+      </w:r>
+      <w:proofErr w:type="gramEnd"/>
+      <w:r>
+        <w:rPr>
+          <w:rFonts w:ascii="Arial" w:hAnsi="Arial" w:cs="Arial"/>
+          <w:color w:val="000000" w:themeColor="text1"/>
+        </w:rPr>
+        <w:t xml:space="preserve">{ </w:t>
+      </w:r>
+      <w:proofErr w:type="spellStart"/>
+      <w:r>
+        <w:rPr>
+          <w:rFonts w:ascii="Arial" w:hAnsi="Arial" w:cs="Arial"/>
+          <w:color w:val="000000" w:themeColor="text1"/>
+        </w:rPr>
+        <w:t>user.childrenNum</w:t>
+      </w:r>
+      <w:proofErr w:type="spellEnd"/>
+      <w:r>
+        <w:rPr>
+          <w:rFonts w:ascii="Arial" w:hAnsi="Arial" w:cs="Arial"/>
+          <w:color w:val="000000" w:themeColor="text1"/>
+        </w:rPr>
+        <w:t xml:space="preserve"> }}</w:t>
       </w:r>
     </w:p>
     <w:p>
       <w:pPr>
-        <w:pStyle w:val="Normal"/>
-        <w:rPr>
-          <w:rFonts w:ascii="Arial" w:hAnsi="Arial" w:cs="Arial"/>
-          <w:color w:val="000000" w:themeColor="text1"/>
-        </w:rPr>
-      </w:pPr>
-      <w:r>
-        <w:rPr>
-          <w:rFonts w:cs="Arial" w:ascii="Arial" w:hAnsi="Arial"/>
-          <w:color w:val="000000" w:themeColor="text1"/>
-        </w:rPr>
-      </w:r>
+        <w:rPr>
+          <w:rFonts w:ascii="Arial" w:hAnsi="Arial" w:cs="Arial"/>
+          <w:color w:val="000000" w:themeColor="text1"/>
+        </w:rPr>
+      </w:pPr>
     </w:p>
     <w:p>
       <w:pPr>
@@ -527,11 +949,20 @@
       </w:pPr>
       <w:r>
         <w:rPr>
-          <w:rFonts w:cs="Arial" w:ascii="Arial" w:hAnsi="Arial"/>
-          <w:color w:val="000000" w:themeColor="text1"/>
-        </w:rPr>
-        <w:t xml:space="preserve">Current insolvency procedure: {{ </w:t>
-      </w:r>
+          <w:rFonts w:ascii="Arial" w:hAnsi="Arial" w:cs="Arial"/>
+          <w:color w:val="000000" w:themeColor="text1"/>
+        </w:rPr>
+        <w:t xml:space="preserve">Current insolvency procedure: </w:t>
+      </w:r>
+      <w:proofErr w:type="gramStart"/>
+      <w:r>
+        <w:rPr>
+          <w:rFonts w:ascii="Arial" w:hAnsi="Arial" w:cs="Arial"/>
+          <w:color w:val="000000" w:themeColor="text1"/>
+        </w:rPr>
+        <w:t xml:space="preserve">{{ </w:t>
+      </w:r>
+      <w:proofErr w:type="spellStart"/>
       <w:r>
         <w:rPr>
           <w:rFonts w:ascii="var(--bs-font-monospace)" w:hAnsi="var(--bs-font-monospace)"/>
@@ -539,38 +970,44 @@
           <w:sz w:val="21"/>
           <w:szCs w:val="21"/>
         </w:rPr>
-        <w:t>another_debt_solution }}</w:t>
+        <w:t>another</w:t>
+      </w:r>
+      <w:proofErr w:type="gramEnd"/>
+      <w:r>
+        <w:rPr>
+          <w:rFonts w:ascii="var(--bs-font-monospace)" w:hAnsi="var(--bs-font-monospace)"/>
+          <w:color w:val="212529"/>
+          <w:sz w:val="21"/>
+          <w:szCs w:val="21"/>
+        </w:rPr>
+        <w:t>_debt_solution</w:t>
+      </w:r>
+      <w:proofErr w:type="spellEnd"/>
+      <w:r>
+        <w:rPr>
+          <w:rFonts w:ascii="var(--bs-font-monospace)" w:hAnsi="var(--bs-font-monospace)"/>
+          <w:color w:val="212529"/>
+          <w:sz w:val="21"/>
+          <w:szCs w:val="21"/>
+        </w:rPr>
+        <w:t xml:space="preserve"> }}</w:t>
       </w:r>
     </w:p>
     <w:p>
       <w:pPr>
-        <w:pStyle w:val="Normal"/>
-        <w:rPr>
-          <w:rFonts w:ascii="Arial" w:hAnsi="Arial" w:cs="Arial"/>
-          <w:color w:val="000000" w:themeColor="text1"/>
-        </w:rPr>
-      </w:pPr>
-      <w:r>
-        <w:rPr>
-          <w:rFonts w:cs="Arial" w:ascii="Arial" w:hAnsi="Arial"/>
-          <w:color w:val="000000" w:themeColor="text1"/>
-        </w:rPr>
-      </w:r>
+        <w:rPr>
+          <w:rFonts w:ascii="Arial" w:hAnsi="Arial" w:cs="Arial"/>
+          <w:color w:val="000000" w:themeColor="text1"/>
+        </w:rPr>
+      </w:pPr>
     </w:p>
     <w:p>
       <w:pPr>
-        <w:pStyle w:val="Normal"/>
-        <w:rPr>
-          <w:rFonts w:ascii="Arial" w:hAnsi="Arial" w:cs="Arial"/>
-          <w:color w:val="000000" w:themeColor="text1"/>
-        </w:rPr>
-      </w:pPr>
-      <w:r>
-        <w:rPr>
-          <w:rFonts w:cs="Arial" w:ascii="Arial" w:hAnsi="Arial"/>
-          <w:color w:val="000000" w:themeColor="text1"/>
-        </w:rPr>
-      </w:r>
+        <w:rPr>
+          <w:rFonts w:ascii="Arial" w:hAnsi="Arial" w:cs="Arial"/>
+          <w:color w:val="000000" w:themeColor="text1"/>
+        </w:rPr>
+      </w:pPr>
     </w:p>
     <w:p>
       <w:pPr>
@@ -588,7 +1025,7 @@
       </w:pPr>
       <w:r>
         <w:rPr>
-          <w:rFonts w:cs="Arial" w:ascii="Arial" w:hAnsi="Arial"/>
+          <w:rFonts w:ascii="Arial" w:hAnsi="Arial" w:cs="Arial"/>
           <w:color w:val="000000" w:themeColor="text1"/>
           <w:sz w:val="24"/>
           <w:szCs w:val="24"/>
@@ -599,8 +1036,6 @@
     <w:tbl>
       <w:tblPr>
         <w:tblW w:w="8910" w:type="dxa"/>
-        <w:jc w:val="left"/>
-        <w:tblInd w:w="0" w:type="dxa"/>
         <w:tblBorders>
           <w:bottom w:val="single" w:sz="2" w:space="0" w:color="000000"/>
           <w:insideH w:val="single" w:sz="2" w:space="0" w:color="000000"/>
@@ -611,36 +1046,34 @@
           <w:bottom w:w="55" w:type="dxa"/>
           <w:right w:w="55" w:type="dxa"/>
         </w:tblCellMar>
-        <w:tblLook w:noVBand="1" w:val="04a0" w:noHBand="0" w:lastColumn="0" w:firstColumn="1" w:lastRow="0" w:firstRow="1"/>
+        <w:tblLook w:val="04A0" w:firstRow="1" w:lastRow="0" w:firstColumn="1" w:lastColumn="0" w:noHBand="0" w:noVBand="1"/>
       </w:tblPr>
       <w:tblGrid>
-        <w:gridCol w:w="2988"/>
-        <w:gridCol w:w="1661"/>
-        <w:gridCol w:w="1446"/>
-        <w:gridCol w:w="2814"/>
+        <w:gridCol w:w="2487"/>
+        <w:gridCol w:w="1511"/>
+        <w:gridCol w:w="2299"/>
+        <w:gridCol w:w="2613"/>
       </w:tblGrid>
       <w:tr>
-        <w:trPr/>
         <w:tc>
           <w:tcPr>
             <w:tcW w:w="2988" w:type="dxa"/>
             <w:tcBorders>
               <w:bottom w:val="single" w:sz="2" w:space="0" w:color="000000"/>
-              <w:insideH w:val="single" w:sz="2" w:space="0" w:color="000000"/>
-            </w:tcBorders>
-            <w:shd w:fill="auto" w:val="clear"/>
-          </w:tcPr>
-          <w:p>
-            <w:pPr>
-              <w:pStyle w:val="TableContents"/>
-              <w:rPr>
-                <w:rFonts w:ascii="Arial" w:hAnsi="Arial" w:cs="Arial"/>
-                <w:color w:val="000000" w:themeColor="text1"/>
-              </w:rPr>
-            </w:pPr>
-            <w:r>
-              <w:rPr>
-                <w:rFonts w:cs="Arial" w:ascii="Arial" w:hAnsi="Arial"/>
+            </w:tcBorders>
+            <w:shd w:val="clear" w:color="auto" w:fill="auto"/>
+          </w:tcPr>
+          <w:p>
+            <w:pPr>
+              <w:pStyle w:val="TableContents"/>
+              <w:rPr>
+                <w:rFonts w:ascii="Arial" w:hAnsi="Arial" w:cs="Arial"/>
+                <w:color w:val="000000" w:themeColor="text1"/>
+              </w:rPr>
+            </w:pPr>
+            <w:r>
+              <w:rPr>
+                <w:rFonts w:ascii="Arial" w:hAnsi="Arial" w:cs="Arial"/>
                 <w:b/>
                 <w:bCs/>
                 <w:color w:val="000000" w:themeColor="text1"/>
@@ -654,21 +1087,20 @@
             <w:tcW w:w="1661" w:type="dxa"/>
             <w:tcBorders>
               <w:bottom w:val="single" w:sz="2" w:space="0" w:color="000000"/>
-              <w:insideH w:val="single" w:sz="2" w:space="0" w:color="000000"/>
-            </w:tcBorders>
-            <w:shd w:fill="auto" w:val="clear"/>
-          </w:tcPr>
-          <w:p>
-            <w:pPr>
-              <w:pStyle w:val="TableContents"/>
-              <w:rPr>
-                <w:rFonts w:ascii="Arial" w:hAnsi="Arial" w:cs="Arial"/>
-                <w:color w:val="000000" w:themeColor="text1"/>
-              </w:rPr>
-            </w:pPr>
-            <w:r>
-              <w:rPr>
-                <w:rFonts w:cs="Arial" w:ascii="Arial" w:hAnsi="Arial"/>
+            </w:tcBorders>
+            <w:shd w:val="clear" w:color="auto" w:fill="auto"/>
+          </w:tcPr>
+          <w:p>
+            <w:pPr>
+              <w:pStyle w:val="TableContents"/>
+              <w:rPr>
+                <w:rFonts w:ascii="Arial" w:hAnsi="Arial" w:cs="Arial"/>
+                <w:color w:val="000000" w:themeColor="text1"/>
+              </w:rPr>
+            </w:pPr>
+            <w:r>
+              <w:rPr>
+                <w:rFonts w:ascii="Arial" w:hAnsi="Arial" w:cs="Arial"/>
                 <w:b/>
                 <w:bCs/>
                 <w:color w:val="000000" w:themeColor="text1"/>
@@ -682,21 +1114,20 @@
             <w:tcW w:w="1446" w:type="dxa"/>
             <w:tcBorders>
               <w:bottom w:val="single" w:sz="2" w:space="0" w:color="000000"/>
-              <w:insideH w:val="single" w:sz="2" w:space="0" w:color="000000"/>
-            </w:tcBorders>
-            <w:shd w:fill="auto" w:val="clear"/>
-          </w:tcPr>
-          <w:p>
-            <w:pPr>
-              <w:pStyle w:val="TableContents"/>
-              <w:rPr>
-                <w:rFonts w:ascii="Arial" w:hAnsi="Arial" w:cs="Arial"/>
-                <w:color w:val="000000" w:themeColor="text1"/>
-              </w:rPr>
-            </w:pPr>
-            <w:r>
-              <w:rPr>
-                <w:rFonts w:cs="Arial" w:ascii="Arial" w:hAnsi="Arial"/>
+            </w:tcBorders>
+            <w:shd w:val="clear" w:color="auto" w:fill="auto"/>
+          </w:tcPr>
+          <w:p>
+            <w:pPr>
+              <w:pStyle w:val="TableContents"/>
+              <w:rPr>
+                <w:rFonts w:ascii="Arial" w:hAnsi="Arial" w:cs="Arial"/>
+                <w:color w:val="000000" w:themeColor="text1"/>
+              </w:rPr>
+            </w:pPr>
+            <w:r>
+              <w:rPr>
+                <w:rFonts w:ascii="Arial" w:hAnsi="Arial" w:cs="Arial"/>
                 <w:b/>
                 <w:bCs/>
                 <w:color w:val="000000" w:themeColor="text1"/>
@@ -710,21 +1141,20 @@
             <w:tcW w:w="2814" w:type="dxa"/>
             <w:tcBorders>
               <w:bottom w:val="single" w:sz="2" w:space="0" w:color="000000"/>
-              <w:insideH w:val="single" w:sz="2" w:space="0" w:color="000000"/>
-            </w:tcBorders>
-            <w:shd w:fill="auto" w:val="clear"/>
-          </w:tcPr>
-          <w:p>
-            <w:pPr>
-              <w:pStyle w:val="TableContents"/>
-              <w:rPr>
-                <w:rFonts w:ascii="Arial" w:hAnsi="Arial" w:cs="Arial"/>
-                <w:color w:val="000000" w:themeColor="text1"/>
-              </w:rPr>
-            </w:pPr>
-            <w:r>
-              <w:rPr>
-                <w:rFonts w:cs="Arial" w:ascii="Arial" w:hAnsi="Arial"/>
+            </w:tcBorders>
+            <w:shd w:val="clear" w:color="auto" w:fill="auto"/>
+          </w:tcPr>
+          <w:p>
+            <w:pPr>
+              <w:pStyle w:val="TableContents"/>
+              <w:rPr>
+                <w:rFonts w:ascii="Arial" w:hAnsi="Arial" w:cs="Arial"/>
+                <w:color w:val="000000" w:themeColor="text1"/>
+              </w:rPr>
+            </w:pPr>
+            <w:r>
+              <w:rPr>
+                <w:rFonts w:ascii="Arial" w:hAnsi="Arial" w:cs="Arial"/>
                 <w:b/>
                 <w:bCs/>
                 <w:color w:val="000000" w:themeColor="text1"/>
@@ -733,7 +1163,7 @@
             </w:r>
             <w:r>
               <w:rPr>
-                <w:rFonts w:cs="Arial" w:ascii="Arial" w:hAnsi="Arial"/>
+                <w:rFonts w:ascii="Arial" w:hAnsi="Arial" w:cs="Arial"/>
                 <w:b/>
                 <w:bCs/>
                 <w:color w:val="000000" w:themeColor="text1"/>
@@ -743,7 +1173,7 @@
             </w:r>
             <w:r>
               <w:rPr>
-                <w:rFonts w:cs="Arial" w:ascii="Arial" w:hAnsi="Arial"/>
+                <w:rFonts w:ascii="Arial" w:hAnsi="Arial" w:cs="Arial"/>
                 <w:b/>
                 <w:bCs/>
                 <w:color w:val="000000" w:themeColor="text1"/>
@@ -754,7 +1184,6 @@
         </w:tc>
       </w:tr>
       <w:tr>
-        <w:trPr/>
         <w:tc>
           <w:tcPr>
             <w:tcW w:w="8909" w:type="dxa"/>
@@ -762,21 +1191,20 @@
             <w:tcBorders>
               <w:top w:val="single" w:sz="2" w:space="0" w:color="000000"/>
               <w:bottom w:val="single" w:sz="2" w:space="0" w:color="000000"/>
-              <w:insideH w:val="single" w:sz="2" w:space="0" w:color="000000"/>
-            </w:tcBorders>
-            <w:shd w:color="auto" w:fill="CCCCCC" w:val="clear"/>
-          </w:tcPr>
-          <w:p>
-            <w:pPr>
-              <w:pStyle w:val="TableContents"/>
-              <w:rPr>
-                <w:rFonts w:ascii="Arial" w:hAnsi="Arial" w:cs="Arial"/>
-                <w:color w:val="000000" w:themeColor="text1"/>
-              </w:rPr>
-            </w:pPr>
-            <w:r>
-              <w:rPr>
-                <w:rFonts w:cs="Arial" w:ascii="Arial" w:hAnsi="Arial"/>
+            </w:tcBorders>
+            <w:shd w:val="clear" w:color="auto" w:fill="CCCCCC"/>
+          </w:tcPr>
+          <w:p>
+            <w:pPr>
+              <w:pStyle w:val="TableContents"/>
+              <w:rPr>
+                <w:rFonts w:ascii="Arial" w:hAnsi="Arial" w:cs="Arial"/>
+                <w:color w:val="000000" w:themeColor="text1"/>
+              </w:rPr>
+            </w:pPr>
+            <w:r>
+              <w:rPr>
+                <w:rFonts w:ascii="Arial" w:hAnsi="Arial" w:cs="Arial"/>
                 <w:color w:val="000000" w:themeColor="text1"/>
               </w:rPr>
               <w:t>Priority Debts</w:t>
@@ -785,7 +1213,6 @@
         </w:tc>
       </w:tr>
       <w:tr>
-        <w:trPr/>
         <w:tc>
           <w:tcPr>
             <w:tcW w:w="8909" w:type="dxa"/>
@@ -793,54 +1220,92 @@
             <w:tcBorders>
               <w:top w:val="single" w:sz="2" w:space="0" w:color="000000"/>
               <w:bottom w:val="single" w:sz="2" w:space="0" w:color="000000"/>
-              <w:insideH w:val="single" w:sz="2" w:space="0" w:color="000000"/>
-            </w:tcBorders>
-            <w:shd w:fill="auto" w:val="clear"/>
-          </w:tcPr>
-          <w:p>
-            <w:pPr>
-              <w:pStyle w:val="TableContents"/>
-              <w:rPr>
-                <w:rFonts w:ascii="Arial" w:hAnsi="Arial" w:cs="Arial"/>
-                <w:color w:val="000000" w:themeColor="text1"/>
-              </w:rPr>
-            </w:pPr>
-            <w:r>
-              <w:rPr>
-                <w:rFonts w:cs="Arial" w:ascii="Arial" w:hAnsi="Arial"/>
-                <w:color w:val="000000" w:themeColor="text1"/>
-              </w:rPr>
-              <w:t>{%tr for debt in priority_debts %}</w:t>
+            </w:tcBorders>
+            <w:shd w:val="clear" w:color="auto" w:fill="auto"/>
+          </w:tcPr>
+          <w:p>
+            <w:pPr>
+              <w:pStyle w:val="TableContents"/>
+              <w:rPr>
+                <w:rFonts w:ascii="Arial" w:hAnsi="Arial" w:cs="Arial"/>
+                <w:color w:val="000000" w:themeColor="text1"/>
+              </w:rPr>
+            </w:pPr>
+            <w:r>
+              <w:rPr>
+                <w:rFonts w:ascii="Arial" w:hAnsi="Arial" w:cs="Arial"/>
+                <w:color w:val="000000" w:themeColor="text1"/>
+              </w:rPr>
+              <w:t xml:space="preserve">{%tr for debt in </w:t>
+            </w:r>
+            <w:proofErr w:type="spellStart"/>
+            <w:r>
+              <w:rPr>
+                <w:rFonts w:ascii="Arial" w:hAnsi="Arial" w:cs="Arial"/>
+                <w:color w:val="000000" w:themeColor="text1"/>
+              </w:rPr>
+              <w:t>priority_debts</w:t>
+            </w:r>
+            <w:proofErr w:type="spellEnd"/>
+            <w:r>
+              <w:rPr>
+                <w:rFonts w:ascii="Arial" w:hAnsi="Arial" w:cs="Arial"/>
+                <w:color w:val="000000" w:themeColor="text1"/>
+              </w:rPr>
+              <w:t xml:space="preserve"> %}</w:t>
             </w:r>
           </w:p>
         </w:tc>
       </w:tr>
       <w:tr>
-        <w:trPr/>
         <w:tc>
           <w:tcPr>
             <w:tcW w:w="2988" w:type="dxa"/>
             <w:tcBorders>
               <w:top w:val="single" w:sz="2" w:space="0" w:color="000000"/>
               <w:bottom w:val="single" w:sz="2" w:space="0" w:color="000000"/>
-              <w:insideH w:val="single" w:sz="2" w:space="0" w:color="000000"/>
-            </w:tcBorders>
-            <w:shd w:fill="auto" w:val="clear"/>
-          </w:tcPr>
-          <w:p>
-            <w:pPr>
-              <w:pStyle w:val="TableContents"/>
-              <w:rPr>
-                <w:rFonts w:ascii="Arial" w:hAnsi="Arial" w:cs="Arial"/>
-                <w:color w:val="000000" w:themeColor="text1"/>
-              </w:rPr>
-            </w:pPr>
-            <w:r>
-              <w:rPr>
-                <w:rFonts w:cs="Arial" w:ascii="Arial" w:hAnsi="Arial"/>
-                <w:color w:val="000000" w:themeColor="text1"/>
-              </w:rPr>
-              <w:t>{{ debt.creditor}}</w:t>
+            </w:tcBorders>
+            <w:shd w:val="clear" w:color="auto" w:fill="auto"/>
+          </w:tcPr>
+          <w:p>
+            <w:pPr>
+              <w:pStyle w:val="TableContents"/>
+              <w:rPr>
+                <w:rFonts w:ascii="Arial" w:hAnsi="Arial" w:cs="Arial"/>
+                <w:color w:val="000000" w:themeColor="text1"/>
+              </w:rPr>
+            </w:pPr>
+            <w:proofErr w:type="gramStart"/>
+            <w:r>
+              <w:rPr>
+                <w:rFonts w:ascii="Arial" w:hAnsi="Arial" w:cs="Arial"/>
+                <w:color w:val="000000" w:themeColor="text1"/>
+              </w:rPr>
+              <w:t xml:space="preserve">{{ </w:t>
+            </w:r>
+            <w:proofErr w:type="spellStart"/>
+            <w:r>
+              <w:rPr>
+                <w:rFonts w:ascii="Arial" w:hAnsi="Arial" w:cs="Arial"/>
+                <w:color w:val="000000" w:themeColor="text1"/>
+              </w:rPr>
+              <w:t>debt</w:t>
+            </w:r>
+            <w:proofErr w:type="gramEnd"/>
+            <w:r>
+              <w:rPr>
+                <w:rFonts w:ascii="Arial" w:hAnsi="Arial" w:cs="Arial"/>
+                <w:color w:val="000000" w:themeColor="text1"/>
+              </w:rPr>
+              <w:t>.creditor</w:t>
+            </w:r>
+            <w:proofErr w:type="spellEnd"/>
+            <w:r>
+              <w:rPr>
+                <w:rFonts w:ascii="Arial" w:hAnsi="Arial" w:cs="Arial"/>
+                <w:color w:val="000000" w:themeColor="text1"/>
+              </w:rPr>
+              <w:t>}}</w:t>
             </w:r>
           </w:p>
         </w:tc>
@@ -850,24 +1315,32 @@
             <w:tcBorders>
               <w:top w:val="single" w:sz="2" w:space="0" w:color="000000"/>
               <w:bottom w:val="single" w:sz="2" w:space="0" w:color="000000"/>
-              <w:insideH w:val="single" w:sz="2" w:space="0" w:color="000000"/>
-            </w:tcBorders>
-            <w:shd w:fill="auto" w:val="clear"/>
-          </w:tcPr>
-          <w:p>
-            <w:pPr>
-              <w:pStyle w:val="TableContents"/>
-              <w:rPr>
-                <w:rFonts w:ascii="Arial" w:hAnsi="Arial" w:cs="Arial"/>
-                <w:color w:val="000000" w:themeColor="text1"/>
-              </w:rPr>
-            </w:pPr>
-            <w:r>
-              <w:rPr>
-                <w:rFonts w:cs="Arial" w:ascii="Arial" w:hAnsi="Arial"/>
-                <w:color w:val="000000" w:themeColor="text1"/>
-              </w:rPr>
-              <w:t>{{ debt.name }}</w:t>
+            </w:tcBorders>
+            <w:shd w:val="clear" w:color="auto" w:fill="auto"/>
+          </w:tcPr>
+          <w:p>
+            <w:pPr>
+              <w:pStyle w:val="TableContents"/>
+              <w:rPr>
+                <w:rFonts w:ascii="Arial" w:hAnsi="Arial" w:cs="Arial"/>
+                <w:color w:val="000000" w:themeColor="text1"/>
+              </w:rPr>
+            </w:pPr>
+            <w:proofErr w:type="gramStart"/>
+            <w:r>
+              <w:rPr>
+                <w:rFonts w:ascii="Arial" w:hAnsi="Arial" w:cs="Arial"/>
+                <w:color w:val="000000" w:themeColor="text1"/>
+              </w:rPr>
+              <w:t>{{ debt.name</w:t>
+            </w:r>
+            <w:proofErr w:type="gramEnd"/>
+            <w:r>
+              <w:rPr>
+                <w:rFonts w:ascii="Arial" w:hAnsi="Arial" w:cs="Arial"/>
+                <w:color w:val="000000" w:themeColor="text1"/>
+              </w:rPr>
+              <w:t xml:space="preserve"> }}</w:t>
             </w:r>
           </w:p>
         </w:tc>
@@ -877,24 +1350,48 @@
             <w:tcBorders>
               <w:top w:val="single" w:sz="2" w:space="0" w:color="000000"/>
               <w:bottom w:val="single" w:sz="2" w:space="0" w:color="000000"/>
-              <w:insideH w:val="single" w:sz="2" w:space="0" w:color="000000"/>
-            </w:tcBorders>
-            <w:shd w:fill="auto" w:val="clear"/>
-          </w:tcPr>
-          <w:p>
-            <w:pPr>
-              <w:pStyle w:val="TableContents"/>
-              <w:rPr>
-                <w:rFonts w:ascii="Arial" w:hAnsi="Arial" w:cs="Arial"/>
-                <w:color w:val="000000" w:themeColor="text1"/>
-              </w:rPr>
-            </w:pPr>
-            <w:r>
-              <w:rPr>
-                <w:rFonts w:cs="Arial" w:ascii="Arial" w:hAnsi="Arial"/>
-                <w:color w:val="000000" w:themeColor="text1"/>
-              </w:rPr>
-              <w:t>{{ currency(debt.value) }}</w:t>
+            </w:tcBorders>
+            <w:shd w:val="clear" w:color="auto" w:fill="auto"/>
+          </w:tcPr>
+          <w:p>
+            <w:pPr>
+              <w:pStyle w:val="TableContents"/>
+              <w:rPr>
+                <w:rFonts w:ascii="Arial" w:hAnsi="Arial" w:cs="Arial"/>
+                <w:color w:val="000000" w:themeColor="text1"/>
+              </w:rPr>
+            </w:pPr>
+            <w:proofErr w:type="gramStart"/>
+            <w:r>
+              <w:rPr>
+                <w:rFonts w:ascii="Arial" w:hAnsi="Arial" w:cs="Arial"/>
+                <w:color w:val="000000" w:themeColor="text1"/>
+              </w:rPr>
+              <w:t>{{ currency</w:t>
+            </w:r>
+            <w:proofErr w:type="gramEnd"/>
+            <w:r>
+              <w:rPr>
+                <w:rFonts w:ascii="Arial" w:hAnsi="Arial" w:cs="Arial"/>
+                <w:color w:val="000000" w:themeColor="text1"/>
+              </w:rPr>
+              <w:t>(</w:t>
+            </w:r>
+            <w:proofErr w:type="spellStart"/>
+            <w:r>
+              <w:rPr>
+                <w:rFonts w:ascii="Arial" w:hAnsi="Arial" w:cs="Arial"/>
+                <w:color w:val="000000" w:themeColor="text1"/>
+              </w:rPr>
+              <w:t>debt.value</w:t>
+            </w:r>
+            <w:proofErr w:type="spellEnd"/>
+            <w:r>
+              <w:rPr>
+                <w:rFonts w:ascii="Arial" w:hAnsi="Arial" w:cs="Arial"/>
+                <w:color w:val="000000" w:themeColor="text1"/>
+              </w:rPr>
+              <w:t>) }}</w:t>
             </w:r>
           </w:p>
         </w:tc>
@@ -904,30 +1401,53 @@
             <w:tcBorders>
               <w:top w:val="single" w:sz="2" w:space="0" w:color="000000"/>
               <w:bottom w:val="single" w:sz="2" w:space="0" w:color="000000"/>
-              <w:insideH w:val="single" w:sz="2" w:space="0" w:color="000000"/>
-            </w:tcBorders>
-            <w:shd w:fill="auto" w:val="clear"/>
-          </w:tcPr>
-          <w:p>
-            <w:pPr>
-              <w:pStyle w:val="TableContents"/>
-              <w:rPr>
-                <w:rFonts w:ascii="Arial" w:hAnsi="Arial" w:cs="Arial"/>
-                <w:color w:val="000000" w:themeColor="text1"/>
-              </w:rPr>
-            </w:pPr>
-            <w:r>
-              <w:rPr>
-                <w:rFonts w:cs="Arial" w:ascii="Arial" w:hAnsi="Arial"/>
-                <w:color w:val="000000" w:themeColor="text1"/>
-              </w:rPr>
-              <w:t>{{ debt.first_miss_date }}</w:t>
+            </w:tcBorders>
+            <w:shd w:val="clear" w:color="auto" w:fill="auto"/>
+          </w:tcPr>
+          <w:p>
+            <w:pPr>
+              <w:pStyle w:val="TableContents"/>
+              <w:rPr>
+                <w:rFonts w:ascii="Arial" w:hAnsi="Arial" w:cs="Arial"/>
+                <w:color w:val="000000" w:themeColor="text1"/>
+              </w:rPr>
+            </w:pPr>
+            <w:proofErr w:type="gramStart"/>
+            <w:r>
+              <w:rPr>
+                <w:rFonts w:ascii="Arial" w:hAnsi="Arial" w:cs="Arial"/>
+                <w:color w:val="000000" w:themeColor="text1"/>
+              </w:rPr>
+              <w:t xml:space="preserve">{{ </w:t>
+            </w:r>
+            <w:proofErr w:type="spellStart"/>
+            <w:r>
+              <w:rPr>
+                <w:rFonts w:ascii="Arial" w:hAnsi="Arial" w:cs="Arial"/>
+                <w:color w:val="000000" w:themeColor="text1"/>
+              </w:rPr>
+              <w:t>debt</w:t>
+            </w:r>
+            <w:proofErr w:type="gramEnd"/>
+            <w:r>
+              <w:rPr>
+                <w:rFonts w:ascii="Arial" w:hAnsi="Arial" w:cs="Arial"/>
+                <w:color w:val="000000" w:themeColor="text1"/>
+              </w:rPr>
+              <w:t>.first_miss_date</w:t>
+            </w:r>
+            <w:proofErr w:type="spellEnd"/>
+            <w:r>
+              <w:rPr>
+                <w:rFonts w:ascii="Arial" w:hAnsi="Arial" w:cs="Arial"/>
+                <w:color w:val="000000" w:themeColor="text1"/>
+              </w:rPr>
+              <w:t xml:space="preserve"> }}</w:t>
             </w:r>
           </w:p>
         </w:tc>
       </w:tr>
       <w:tr>
-        <w:trPr/>
         <w:tc>
           <w:tcPr>
             <w:tcW w:w="8909" w:type="dxa"/>
@@ -935,30 +1455,45 @@
             <w:tcBorders>
               <w:top w:val="single" w:sz="2" w:space="0" w:color="000000"/>
               <w:bottom w:val="single" w:sz="2" w:space="0" w:color="000000"/>
-              <w:insideH w:val="single" w:sz="2" w:space="0" w:color="000000"/>
-            </w:tcBorders>
-            <w:shd w:fill="auto" w:val="clear"/>
-          </w:tcPr>
-          <w:p>
-            <w:pPr>
-              <w:pStyle w:val="TableContents"/>
-              <w:rPr>
-                <w:rFonts w:ascii="Arial" w:hAnsi="Arial" w:cs="Arial"/>
-                <w:color w:val="000000" w:themeColor="text1"/>
-              </w:rPr>
-            </w:pPr>
-            <w:r>
-              <w:rPr>
-                <w:rFonts w:cs="Arial" w:ascii="Arial" w:hAnsi="Arial"/>
-                <w:color w:val="000000" w:themeColor="text1"/>
-              </w:rPr>
-              <w:t>{%tr endfor %}</w:t>
+            </w:tcBorders>
+            <w:shd w:val="clear" w:color="auto" w:fill="auto"/>
+          </w:tcPr>
+          <w:p>
+            <w:pPr>
+              <w:pStyle w:val="TableContents"/>
+              <w:rPr>
+                <w:rFonts w:ascii="Arial" w:hAnsi="Arial" w:cs="Arial"/>
+                <w:color w:val="000000" w:themeColor="text1"/>
+              </w:rPr>
+            </w:pPr>
+            <w:r>
+              <w:rPr>
+                <w:rFonts w:ascii="Arial" w:hAnsi="Arial" w:cs="Arial"/>
+                <w:color w:val="000000" w:themeColor="text1"/>
+              </w:rPr>
+              <w:lastRenderedPageBreak/>
+              <w:t xml:space="preserve">{%tr </w:t>
+            </w:r>
+            <w:proofErr w:type="spellStart"/>
+            <w:r>
+              <w:rPr>
+                <w:rFonts w:ascii="Arial" w:hAnsi="Arial" w:cs="Arial"/>
+                <w:color w:val="000000" w:themeColor="text1"/>
+              </w:rPr>
+              <w:t>endfor</w:t>
+            </w:r>
+            <w:proofErr w:type="spellEnd"/>
+            <w:r>
+              <w:rPr>
+                <w:rFonts w:ascii="Arial" w:hAnsi="Arial" w:cs="Arial"/>
+                <w:color w:val="000000" w:themeColor="text1"/>
+              </w:rPr>
+              <w:t xml:space="preserve"> %}</w:t>
             </w:r>
           </w:p>
         </w:tc>
       </w:tr>
       <w:tr>
-        <w:trPr/>
         <w:tc>
           <w:tcPr>
             <w:tcW w:w="8909" w:type="dxa"/>
@@ -966,21 +1501,20 @@
             <w:tcBorders>
               <w:top w:val="single" w:sz="2" w:space="0" w:color="000000"/>
               <w:bottom w:val="single" w:sz="2" w:space="0" w:color="000000"/>
-              <w:insideH w:val="single" w:sz="2" w:space="0" w:color="000000"/>
-            </w:tcBorders>
-            <w:shd w:color="auto" w:fill="DDDDDD" w:val="clear"/>
-          </w:tcPr>
-          <w:p>
-            <w:pPr>
-              <w:pStyle w:val="TableContents"/>
-              <w:rPr>
-                <w:rFonts w:ascii="Arial" w:hAnsi="Arial" w:cs="Arial"/>
-                <w:color w:val="000000" w:themeColor="text1"/>
-              </w:rPr>
-            </w:pPr>
-            <w:r>
-              <w:rPr>
-                <w:rFonts w:cs="Arial" w:ascii="Arial" w:hAnsi="Arial"/>
+            </w:tcBorders>
+            <w:shd w:val="clear" w:color="auto" w:fill="DDDDDD"/>
+          </w:tcPr>
+          <w:p>
+            <w:pPr>
+              <w:pStyle w:val="TableContents"/>
+              <w:rPr>
+                <w:rFonts w:ascii="Arial" w:hAnsi="Arial" w:cs="Arial"/>
+                <w:color w:val="000000" w:themeColor="text1"/>
+              </w:rPr>
+            </w:pPr>
+            <w:r>
+              <w:rPr>
+                <w:rFonts w:ascii="Arial" w:hAnsi="Arial" w:cs="Arial"/>
                 <w:color w:val="000000" w:themeColor="text1"/>
               </w:rPr>
               <w:t>Non-Priority Debts</w:t>
@@ -989,7 +1523,6 @@
         </w:tc>
       </w:tr>
       <w:tr>
-        <w:trPr/>
         <w:tc>
           <w:tcPr>
             <w:tcW w:w="8909" w:type="dxa"/>
@@ -997,54 +1530,92 @@
             <w:tcBorders>
               <w:top w:val="single" w:sz="2" w:space="0" w:color="000000"/>
               <w:bottom w:val="single" w:sz="2" w:space="0" w:color="000000"/>
-              <w:insideH w:val="single" w:sz="2" w:space="0" w:color="000000"/>
-            </w:tcBorders>
-            <w:shd w:fill="auto" w:val="clear"/>
-          </w:tcPr>
-          <w:p>
-            <w:pPr>
-              <w:pStyle w:val="TableContents"/>
-              <w:rPr>
-                <w:rFonts w:ascii="Arial" w:hAnsi="Arial" w:cs="Arial"/>
-                <w:color w:val="000000" w:themeColor="text1"/>
-              </w:rPr>
-            </w:pPr>
-            <w:r>
-              <w:rPr>
-                <w:rFonts w:cs="Arial" w:ascii="Arial" w:hAnsi="Arial"/>
-                <w:color w:val="000000" w:themeColor="text1"/>
-              </w:rPr>
-              <w:t>{%tr for debt in nonpriority_debts %}</w:t>
+            </w:tcBorders>
+            <w:shd w:val="clear" w:color="auto" w:fill="auto"/>
+          </w:tcPr>
+          <w:p>
+            <w:pPr>
+              <w:pStyle w:val="TableContents"/>
+              <w:rPr>
+                <w:rFonts w:ascii="Arial" w:hAnsi="Arial" w:cs="Arial"/>
+                <w:color w:val="000000" w:themeColor="text1"/>
+              </w:rPr>
+            </w:pPr>
+            <w:r>
+              <w:rPr>
+                <w:rFonts w:ascii="Arial" w:hAnsi="Arial" w:cs="Arial"/>
+                <w:color w:val="000000" w:themeColor="text1"/>
+              </w:rPr>
+              <w:t xml:space="preserve">{%tr for debt in </w:t>
+            </w:r>
+            <w:proofErr w:type="spellStart"/>
+            <w:r>
+              <w:rPr>
+                <w:rFonts w:ascii="Arial" w:hAnsi="Arial" w:cs="Arial"/>
+                <w:color w:val="000000" w:themeColor="text1"/>
+              </w:rPr>
+              <w:t>nonpriority_debts</w:t>
+            </w:r>
+            <w:proofErr w:type="spellEnd"/>
+            <w:r>
+              <w:rPr>
+                <w:rFonts w:ascii="Arial" w:hAnsi="Arial" w:cs="Arial"/>
+                <w:color w:val="000000" w:themeColor="text1"/>
+              </w:rPr>
+              <w:t xml:space="preserve"> %}</w:t>
             </w:r>
           </w:p>
         </w:tc>
       </w:tr>
       <w:tr>
-        <w:trPr/>
         <w:tc>
           <w:tcPr>
             <w:tcW w:w="2988" w:type="dxa"/>
             <w:tcBorders>
               <w:top w:val="single" w:sz="2" w:space="0" w:color="000000"/>
               <w:bottom w:val="single" w:sz="2" w:space="0" w:color="000000"/>
-              <w:insideH w:val="single" w:sz="2" w:space="0" w:color="000000"/>
-            </w:tcBorders>
-            <w:shd w:fill="auto" w:val="clear"/>
-          </w:tcPr>
-          <w:p>
-            <w:pPr>
-              <w:pStyle w:val="TableContents"/>
-              <w:rPr>
-                <w:rFonts w:ascii="Arial" w:hAnsi="Arial" w:cs="Arial"/>
-                <w:color w:val="000000" w:themeColor="text1"/>
-              </w:rPr>
-            </w:pPr>
-            <w:r>
-              <w:rPr>
-                <w:rFonts w:cs="Arial" w:ascii="Arial" w:hAnsi="Arial"/>
-                <w:color w:val="000000" w:themeColor="text1"/>
-              </w:rPr>
-              <w:t>{{ debt.creditor}}</w:t>
+            </w:tcBorders>
+            <w:shd w:val="clear" w:color="auto" w:fill="auto"/>
+          </w:tcPr>
+          <w:p>
+            <w:pPr>
+              <w:pStyle w:val="TableContents"/>
+              <w:rPr>
+                <w:rFonts w:ascii="Arial" w:hAnsi="Arial" w:cs="Arial"/>
+                <w:color w:val="000000" w:themeColor="text1"/>
+              </w:rPr>
+            </w:pPr>
+            <w:proofErr w:type="gramStart"/>
+            <w:r>
+              <w:rPr>
+                <w:rFonts w:ascii="Arial" w:hAnsi="Arial" w:cs="Arial"/>
+                <w:color w:val="000000" w:themeColor="text1"/>
+              </w:rPr>
+              <w:t xml:space="preserve">{{ </w:t>
+            </w:r>
+            <w:proofErr w:type="spellStart"/>
+            <w:r>
+              <w:rPr>
+                <w:rFonts w:ascii="Arial" w:hAnsi="Arial" w:cs="Arial"/>
+                <w:color w:val="000000" w:themeColor="text1"/>
+              </w:rPr>
+              <w:t>debt</w:t>
+            </w:r>
+            <w:proofErr w:type="gramEnd"/>
+            <w:r>
+              <w:rPr>
+                <w:rFonts w:ascii="Arial" w:hAnsi="Arial" w:cs="Arial"/>
+                <w:color w:val="000000" w:themeColor="text1"/>
+              </w:rPr>
+              <w:t>.creditor</w:t>
+            </w:r>
+            <w:proofErr w:type="spellEnd"/>
+            <w:r>
+              <w:rPr>
+                <w:rFonts w:ascii="Arial" w:hAnsi="Arial" w:cs="Arial"/>
+                <w:color w:val="000000" w:themeColor="text1"/>
+              </w:rPr>
+              <w:t>}}</w:t>
             </w:r>
           </w:p>
         </w:tc>
@@ -1054,24 +1625,32 @@
             <w:tcBorders>
               <w:top w:val="single" w:sz="2" w:space="0" w:color="000000"/>
               <w:bottom w:val="single" w:sz="2" w:space="0" w:color="000000"/>
-              <w:insideH w:val="single" w:sz="2" w:space="0" w:color="000000"/>
-            </w:tcBorders>
-            <w:shd w:fill="auto" w:val="clear"/>
-          </w:tcPr>
-          <w:p>
-            <w:pPr>
-              <w:pStyle w:val="TableContents"/>
-              <w:rPr>
-                <w:rFonts w:ascii="Arial" w:hAnsi="Arial" w:cs="Arial"/>
-                <w:color w:val="000000" w:themeColor="text1"/>
-              </w:rPr>
-            </w:pPr>
-            <w:r>
-              <w:rPr>
-                <w:rFonts w:cs="Arial" w:ascii="Arial" w:hAnsi="Arial"/>
-                <w:color w:val="000000" w:themeColor="text1"/>
-              </w:rPr>
-              <w:t>{{ debt.name }}</w:t>
+            </w:tcBorders>
+            <w:shd w:val="clear" w:color="auto" w:fill="auto"/>
+          </w:tcPr>
+          <w:p>
+            <w:pPr>
+              <w:pStyle w:val="TableContents"/>
+              <w:rPr>
+                <w:rFonts w:ascii="Arial" w:hAnsi="Arial" w:cs="Arial"/>
+                <w:color w:val="000000" w:themeColor="text1"/>
+              </w:rPr>
+            </w:pPr>
+            <w:proofErr w:type="gramStart"/>
+            <w:r>
+              <w:rPr>
+                <w:rFonts w:ascii="Arial" w:hAnsi="Arial" w:cs="Arial"/>
+                <w:color w:val="000000" w:themeColor="text1"/>
+              </w:rPr>
+              <w:t>{{ debt.name</w:t>
+            </w:r>
+            <w:proofErr w:type="gramEnd"/>
+            <w:r>
+              <w:rPr>
+                <w:rFonts w:ascii="Arial" w:hAnsi="Arial" w:cs="Arial"/>
+                <w:color w:val="000000" w:themeColor="text1"/>
+              </w:rPr>
+              <w:t xml:space="preserve"> }}</w:t>
             </w:r>
           </w:p>
         </w:tc>
@@ -1081,21 +1660,44 @@
             <w:tcBorders>
               <w:top w:val="single" w:sz="2" w:space="0" w:color="000000"/>
               <w:bottom w:val="single" w:sz="2" w:space="0" w:color="000000"/>
-              <w:insideH w:val="single" w:sz="2" w:space="0" w:color="000000"/>
-            </w:tcBorders>
-            <w:shd w:fill="auto" w:val="clear"/>
-          </w:tcPr>
-          <w:p>
-            <w:pPr>
-              <w:pStyle w:val="TableContents"/>
-              <w:rPr/>
-            </w:pPr>
-            <w:r>
-              <w:rPr>
-                <w:rFonts w:cs="Arial" w:ascii="Arial" w:hAnsi="Arial"/>
-                <w:color w:val="000000" w:themeColor="text1"/>
-              </w:rPr>
-              <w:t>{{ debt.value }}</w:t>
+            </w:tcBorders>
+            <w:shd w:val="clear" w:color="auto" w:fill="auto"/>
+          </w:tcPr>
+          <w:p>
+            <w:pPr>
+              <w:pStyle w:val="TableContents"/>
+            </w:pPr>
+            <w:proofErr w:type="gramStart"/>
+            <w:r>
+              <w:rPr>
+                <w:rFonts w:ascii="Arial" w:hAnsi="Arial" w:cs="Arial"/>
+                <w:color w:val="000000" w:themeColor="text1"/>
+              </w:rPr>
+              <w:t xml:space="preserve">{{ </w:t>
+            </w:r>
+            <w:proofErr w:type="spellStart"/>
+            <w:r>
+              <w:rPr>
+                <w:rFonts w:ascii="Arial" w:hAnsi="Arial" w:cs="Arial"/>
+                <w:color w:val="000000" w:themeColor="text1"/>
+              </w:rPr>
+              <w:t>debt</w:t>
+            </w:r>
+            <w:proofErr w:type="gramEnd"/>
+            <w:r>
+              <w:rPr>
+                <w:rFonts w:ascii="Arial" w:hAnsi="Arial" w:cs="Arial"/>
+                <w:color w:val="000000" w:themeColor="text1"/>
+              </w:rPr>
+              <w:t>.value</w:t>
+            </w:r>
+            <w:proofErr w:type="spellEnd"/>
+            <w:r>
+              <w:rPr>
+                <w:rFonts w:ascii="Arial" w:hAnsi="Arial" w:cs="Arial"/>
+                <w:color w:val="000000" w:themeColor="text1"/>
+              </w:rPr>
+              <w:t xml:space="preserve"> }}</w:t>
             </w:r>
           </w:p>
         </w:tc>
@@ -1105,30 +1707,53 @@
             <w:tcBorders>
               <w:top w:val="single" w:sz="2" w:space="0" w:color="000000"/>
               <w:bottom w:val="single" w:sz="2" w:space="0" w:color="000000"/>
-              <w:insideH w:val="single" w:sz="2" w:space="0" w:color="000000"/>
-            </w:tcBorders>
-            <w:shd w:fill="auto" w:val="clear"/>
-          </w:tcPr>
-          <w:p>
-            <w:pPr>
-              <w:pStyle w:val="TableContents"/>
-              <w:rPr>
-                <w:rFonts w:ascii="Arial" w:hAnsi="Arial" w:cs="Arial"/>
-                <w:color w:val="000000" w:themeColor="text1"/>
-              </w:rPr>
-            </w:pPr>
-            <w:r>
-              <w:rPr>
-                <w:rFonts w:cs="Arial" w:ascii="Arial" w:hAnsi="Arial"/>
-                <w:color w:val="000000" w:themeColor="text1"/>
-              </w:rPr>
-              <w:t>{{ debt.first_miss_date }}</w:t>
+            </w:tcBorders>
+            <w:shd w:val="clear" w:color="auto" w:fill="auto"/>
+          </w:tcPr>
+          <w:p>
+            <w:pPr>
+              <w:pStyle w:val="TableContents"/>
+              <w:rPr>
+                <w:rFonts w:ascii="Arial" w:hAnsi="Arial" w:cs="Arial"/>
+                <w:color w:val="000000" w:themeColor="text1"/>
+              </w:rPr>
+            </w:pPr>
+            <w:proofErr w:type="gramStart"/>
+            <w:r>
+              <w:rPr>
+                <w:rFonts w:ascii="Arial" w:hAnsi="Arial" w:cs="Arial"/>
+                <w:color w:val="000000" w:themeColor="text1"/>
+              </w:rPr>
+              <w:t xml:space="preserve">{{ </w:t>
+            </w:r>
+            <w:proofErr w:type="spellStart"/>
+            <w:r>
+              <w:rPr>
+                <w:rFonts w:ascii="Arial" w:hAnsi="Arial" w:cs="Arial"/>
+                <w:color w:val="000000" w:themeColor="text1"/>
+              </w:rPr>
+              <w:t>debt</w:t>
+            </w:r>
+            <w:proofErr w:type="gramEnd"/>
+            <w:r>
+              <w:rPr>
+                <w:rFonts w:ascii="Arial" w:hAnsi="Arial" w:cs="Arial"/>
+                <w:color w:val="000000" w:themeColor="text1"/>
+              </w:rPr>
+              <w:t>.first_miss_date</w:t>
+            </w:r>
+            <w:proofErr w:type="spellEnd"/>
+            <w:r>
+              <w:rPr>
+                <w:rFonts w:ascii="Arial" w:hAnsi="Arial" w:cs="Arial"/>
+                <w:color w:val="000000" w:themeColor="text1"/>
+              </w:rPr>
+              <w:t xml:space="preserve"> }}</w:t>
             </w:r>
           </w:p>
         </w:tc>
       </w:tr>
       <w:tr>
-        <w:trPr/>
         <w:tc>
           <w:tcPr>
             <w:tcW w:w="8909" w:type="dxa"/>
@@ -1136,24 +1761,39 @@
             <w:tcBorders>
               <w:top w:val="single" w:sz="2" w:space="0" w:color="000000"/>
               <w:bottom w:val="single" w:sz="2" w:space="0" w:color="000000"/>
-              <w:insideH w:val="single" w:sz="2" w:space="0" w:color="000000"/>
-            </w:tcBorders>
-            <w:shd w:fill="auto" w:val="clear"/>
-          </w:tcPr>
-          <w:p>
-            <w:pPr>
-              <w:pStyle w:val="TableContents"/>
-              <w:rPr>
-                <w:rFonts w:ascii="Arial" w:hAnsi="Arial" w:cs="Arial"/>
-                <w:color w:val="000000" w:themeColor="text1"/>
-              </w:rPr>
-            </w:pPr>
-            <w:r>
-              <w:rPr>
-                <w:rFonts w:cs="Arial" w:ascii="Arial" w:hAnsi="Arial"/>
-                <w:color w:val="000000" w:themeColor="text1"/>
-              </w:rPr>
-              <w:t>{%tr endfor %}</w:t>
+            </w:tcBorders>
+            <w:shd w:val="clear" w:color="auto" w:fill="auto"/>
+          </w:tcPr>
+          <w:p>
+            <w:pPr>
+              <w:pStyle w:val="TableContents"/>
+              <w:rPr>
+                <w:rFonts w:ascii="Arial" w:hAnsi="Arial" w:cs="Arial"/>
+                <w:color w:val="000000" w:themeColor="text1"/>
+              </w:rPr>
+            </w:pPr>
+            <w:r>
+              <w:rPr>
+                <w:rFonts w:ascii="Arial" w:hAnsi="Arial" w:cs="Arial"/>
+                <w:color w:val="000000" w:themeColor="text1"/>
+              </w:rPr>
+              <w:t xml:space="preserve">{%tr </w:t>
+            </w:r>
+            <w:proofErr w:type="spellStart"/>
+            <w:r>
+              <w:rPr>
+                <w:rFonts w:ascii="Arial" w:hAnsi="Arial" w:cs="Arial"/>
+                <w:color w:val="000000" w:themeColor="text1"/>
+              </w:rPr>
+              <w:t>endfor</w:t>
+            </w:r>
+            <w:proofErr w:type="spellEnd"/>
+            <w:r>
+              <w:rPr>
+                <w:rFonts w:ascii="Arial" w:hAnsi="Arial" w:cs="Arial"/>
+                <w:color w:val="000000" w:themeColor="text1"/>
+              </w:rPr>
+              <w:t xml:space="preserve"> %}</w:t>
             </w:r>
           </w:p>
         </w:tc>
@@ -1161,18 +1801,11 @@
     </w:tbl>
     <w:p>
       <w:pPr>
-        <w:pStyle w:val="Normal"/>
-        <w:rPr>
-          <w:rFonts w:ascii="Arial" w:hAnsi="Arial" w:cs="Arial"/>
-          <w:color w:val="000000" w:themeColor="text1"/>
-        </w:rPr>
-      </w:pPr>
-      <w:r>
-        <w:rPr>
-          <w:rFonts w:cs="Arial" w:ascii="Arial" w:hAnsi="Arial"/>
-          <w:color w:val="000000" w:themeColor="text1"/>
-        </w:rPr>
-      </w:r>
+        <w:rPr>
+          <w:rFonts w:ascii="Arial" w:hAnsi="Arial" w:cs="Arial"/>
+          <w:color w:val="000000" w:themeColor="text1"/>
+        </w:rPr>
+      </w:pPr>
     </w:p>
     <w:p>
       <w:pPr>
@@ -1190,7 +1823,7 @@
       </w:pPr>
       <w:r>
         <w:rPr>
-          <w:rFonts w:cs="Arial" w:ascii="Arial" w:hAnsi="Arial"/>
+          <w:rFonts w:ascii="Arial" w:hAnsi="Arial" w:cs="Arial"/>
           <w:color w:val="000000" w:themeColor="text1"/>
           <w:sz w:val="24"/>
           <w:szCs w:val="24"/>
@@ -1201,8 +1834,6 @@
     <w:tbl>
       <w:tblPr>
         <w:tblW w:w="8910" w:type="dxa"/>
-        <w:jc w:val="left"/>
-        <w:tblInd w:w="0" w:type="dxa"/>
         <w:tblBorders>
           <w:top w:val="single" w:sz="2" w:space="0" w:color="000000"/>
           <w:bottom w:val="single" w:sz="2" w:space="0" w:color="000000"/>
@@ -1214,14 +1845,13 @@
           <w:bottom w:w="55" w:type="dxa"/>
           <w:right w:w="55" w:type="dxa"/>
         </w:tblCellMar>
-        <w:tblLook w:noVBand="1" w:val="04a0" w:noHBand="0" w:lastColumn="0" w:firstColumn="1" w:lastRow="0" w:firstRow="1"/>
+        <w:tblLook w:val="04A0" w:firstRow="1" w:lastRow="0" w:firstColumn="1" w:lastColumn="0" w:noHBand="0" w:noVBand="1"/>
       </w:tblPr>
       <w:tblGrid>
         <w:gridCol w:w="4409"/>
-        <w:gridCol w:w="4500"/>
+        <w:gridCol w:w="4501"/>
       </w:tblGrid>
       <w:tr>
-        <w:trPr/>
         <w:tc>
           <w:tcPr>
             <w:tcW w:w="8909" w:type="dxa"/>
@@ -1229,21 +1859,20 @@
             <w:tcBorders>
               <w:top w:val="single" w:sz="2" w:space="0" w:color="000000"/>
               <w:bottom w:val="single" w:sz="2" w:space="0" w:color="000000"/>
-              <w:insideH w:val="single" w:sz="2" w:space="0" w:color="000000"/>
-            </w:tcBorders>
-            <w:shd w:color="auto" w:fill="DDDDDD" w:val="clear"/>
-          </w:tcPr>
-          <w:p>
-            <w:pPr>
-              <w:pStyle w:val="TableContents"/>
-              <w:rPr>
-                <w:rFonts w:ascii="Arial" w:hAnsi="Arial" w:cs="Arial"/>
-                <w:color w:val="000000" w:themeColor="text1"/>
-              </w:rPr>
-            </w:pPr>
-            <w:r>
-              <w:rPr>
-                <w:rFonts w:cs="Arial" w:ascii="Arial" w:hAnsi="Arial"/>
+            </w:tcBorders>
+            <w:shd w:val="clear" w:color="auto" w:fill="DDDDDD"/>
+          </w:tcPr>
+          <w:p>
+            <w:pPr>
+              <w:pStyle w:val="TableContents"/>
+              <w:rPr>
+                <w:rFonts w:ascii="Arial" w:hAnsi="Arial" w:cs="Arial"/>
+                <w:color w:val="000000" w:themeColor="text1"/>
+              </w:rPr>
+            </w:pPr>
+            <w:r>
+              <w:rPr>
+                <w:rFonts w:ascii="Arial" w:hAnsi="Arial" w:cs="Arial"/>
                 <w:color w:val="000000" w:themeColor="text1"/>
               </w:rPr>
               <w:t>Employment</w:t>
@@ -1252,23 +1881,20 @@
         </w:tc>
       </w:tr>
       <w:tr>
-        <w:trPr/>
         <w:tc>
           <w:tcPr>
             <w:tcW w:w="4409" w:type="dxa"/>
             <w:tcBorders>
               <w:top w:val="single" w:sz="2" w:space="0" w:color="000000"/>
               <w:bottom w:val="single" w:sz="2" w:space="0" w:color="000000"/>
-              <w:insideH w:val="single" w:sz="2" w:space="0" w:color="000000"/>
-            </w:tcBorders>
-            <w:shd w:fill="auto" w:val="clear"/>
-          </w:tcPr>
-          <w:p>
-            <w:pPr>
-              <w:pStyle w:val="TableContents"/>
-              <w:rPr>
-                <w:rFonts w:ascii="Arial" w:hAnsi="Arial" w:cs="Arial"/>
-                <w:b/>
+            </w:tcBorders>
+            <w:shd w:val="clear" w:color="auto" w:fill="auto"/>
+          </w:tcPr>
+          <w:p>
+            <w:pPr>
+              <w:pStyle w:val="TableContents"/>
+              <w:rPr>
+                <w:rFonts w:ascii="Arial" w:hAnsi="Arial" w:cs="Arial"/>
                 <w:b/>
                 <w:bCs/>
                 <w:color w:val="000000" w:themeColor="text1"/>
@@ -1276,7 +1902,7 @@
             </w:pPr>
             <w:r>
               <w:rPr>
-                <w:rFonts w:cs="Arial" w:ascii="Arial" w:hAnsi="Arial"/>
+                <w:rFonts w:ascii="Arial" w:hAnsi="Arial" w:cs="Arial"/>
                 <w:b/>
                 <w:bCs/>
                 <w:color w:val="000000" w:themeColor="text1"/>
@@ -1291,16 +1917,14 @@
             <w:tcBorders>
               <w:top w:val="single" w:sz="2" w:space="0" w:color="000000"/>
               <w:bottom w:val="single" w:sz="2" w:space="0" w:color="000000"/>
-              <w:insideH w:val="single" w:sz="2" w:space="0" w:color="000000"/>
-            </w:tcBorders>
-            <w:shd w:fill="auto" w:val="clear"/>
-          </w:tcPr>
-          <w:p>
-            <w:pPr>
-              <w:pStyle w:val="TableContents"/>
-              <w:rPr>
-                <w:rFonts w:ascii="Arial" w:hAnsi="Arial" w:cs="Arial"/>
-                <w:b/>
+            </w:tcBorders>
+            <w:shd w:val="clear" w:color="auto" w:fill="auto"/>
+          </w:tcPr>
+          <w:p>
+            <w:pPr>
+              <w:pStyle w:val="TableContents"/>
+              <w:rPr>
+                <w:rFonts w:ascii="Arial" w:hAnsi="Arial" w:cs="Arial"/>
                 <w:b/>
                 <w:bCs/>
                 <w:color w:val="000000" w:themeColor="text1"/>
@@ -1308,7 +1932,7 @@
             </w:pPr>
             <w:r>
               <w:rPr>
-                <w:rFonts w:cs="Arial" w:ascii="Arial" w:hAnsi="Arial"/>
+                <w:rFonts w:ascii="Arial" w:hAnsi="Arial" w:cs="Arial"/>
                 <w:b/>
                 <w:bCs/>
                 <w:color w:val="000000" w:themeColor="text1"/>
@@ -1319,7 +1943,6 @@
         </w:tc>
       </w:tr>
       <w:tr>
-        <w:trPr/>
         <w:tc>
           <w:tcPr>
             <w:tcW w:w="8909" w:type="dxa"/>
@@ -1327,21 +1950,20 @@
             <w:tcBorders>
               <w:top w:val="single" w:sz="2" w:space="0" w:color="000000"/>
               <w:bottom w:val="single" w:sz="2" w:space="0" w:color="000000"/>
-              <w:insideH w:val="single" w:sz="2" w:space="0" w:color="000000"/>
-            </w:tcBorders>
-            <w:shd w:fill="auto" w:val="clear"/>
-          </w:tcPr>
-          <w:p>
-            <w:pPr>
-              <w:pStyle w:val="TableContents"/>
-              <w:rPr>
-                <w:rFonts w:ascii="Arial" w:hAnsi="Arial" w:cs="Arial"/>
-                <w:color w:val="000000" w:themeColor="text1"/>
-              </w:rPr>
-            </w:pPr>
-            <w:r>
-              <w:rPr>
-                <w:rFonts w:cs="Arial" w:ascii="Arial" w:hAnsi="Arial"/>
+            </w:tcBorders>
+            <w:shd w:val="clear" w:color="auto" w:fill="auto"/>
+          </w:tcPr>
+          <w:p>
+            <w:pPr>
+              <w:pStyle w:val="TableContents"/>
+              <w:rPr>
+                <w:rFonts w:ascii="Arial" w:hAnsi="Arial" w:cs="Arial"/>
+                <w:color w:val="000000" w:themeColor="text1"/>
+              </w:rPr>
+            </w:pPr>
+            <w:r>
+              <w:rPr>
+                <w:rFonts w:ascii="Arial" w:hAnsi="Arial" w:cs="Arial"/>
                 <w:color w:val="000000" w:themeColor="text1"/>
               </w:rPr>
               <w:t>{%tr for job in jobs %}</w:t>
@@ -1350,31 +1972,54 @@
         </w:tc>
       </w:tr>
       <w:tr>
-        <w:trPr/>
         <w:tc>
           <w:tcPr>
             <w:tcW w:w="4409" w:type="dxa"/>
             <w:tcBorders>
               <w:top w:val="single" w:sz="2" w:space="0" w:color="000000"/>
               <w:bottom w:val="single" w:sz="2" w:space="0" w:color="000000"/>
-              <w:insideH w:val="single" w:sz="2" w:space="0" w:color="000000"/>
-            </w:tcBorders>
-            <w:shd w:fill="auto" w:val="clear"/>
-          </w:tcPr>
-          <w:p>
-            <w:pPr>
-              <w:pStyle w:val="TableContents"/>
-              <w:rPr>
-                <w:rFonts w:ascii="Arial" w:hAnsi="Arial" w:cs="Arial"/>
-                <w:color w:val="000000" w:themeColor="text1"/>
-              </w:rPr>
-            </w:pPr>
-            <w:r>
-              <w:rPr>
-                <w:rFonts w:cs="Arial" w:ascii="Arial" w:hAnsi="Arial"/>
-                <w:color w:val="000000" w:themeColor="text1"/>
-              </w:rPr>
-              <w:t>{{ job.employer }}</w:t>
+            </w:tcBorders>
+            <w:shd w:val="clear" w:color="auto" w:fill="auto"/>
+          </w:tcPr>
+          <w:p>
+            <w:pPr>
+              <w:pStyle w:val="TableContents"/>
+              <w:rPr>
+                <w:rFonts w:ascii="Arial" w:hAnsi="Arial" w:cs="Arial"/>
+                <w:color w:val="000000" w:themeColor="text1"/>
+              </w:rPr>
+            </w:pPr>
+            <w:proofErr w:type="gramStart"/>
+            <w:r>
+              <w:rPr>
+                <w:rFonts w:ascii="Arial" w:hAnsi="Arial" w:cs="Arial"/>
+                <w:color w:val="000000" w:themeColor="text1"/>
+              </w:rPr>
+              <w:t xml:space="preserve">{{ </w:t>
+            </w:r>
+            <w:proofErr w:type="spellStart"/>
+            <w:r>
+              <w:rPr>
+                <w:rFonts w:ascii="Arial" w:hAnsi="Arial" w:cs="Arial"/>
+                <w:color w:val="000000" w:themeColor="text1"/>
+              </w:rPr>
+              <w:t>job</w:t>
+            </w:r>
+            <w:proofErr w:type="gramEnd"/>
+            <w:r>
+              <w:rPr>
+                <w:rFonts w:ascii="Arial" w:hAnsi="Arial" w:cs="Arial"/>
+                <w:color w:val="000000" w:themeColor="text1"/>
+              </w:rPr>
+              <w:t>.employer</w:t>
+            </w:r>
+            <w:proofErr w:type="spellEnd"/>
+            <w:r>
+              <w:rPr>
+                <w:rFonts w:ascii="Arial" w:hAnsi="Arial" w:cs="Arial"/>
+                <w:color w:val="000000" w:themeColor="text1"/>
+              </w:rPr>
+              <w:t xml:space="preserve"> }}</w:t>
             </w:r>
           </w:p>
         </w:tc>
@@ -1384,42 +2029,58 @@
             <w:tcBorders>
               <w:top w:val="single" w:sz="2" w:space="0" w:color="000000"/>
               <w:bottom w:val="single" w:sz="2" w:space="0" w:color="000000"/>
-              <w:insideH w:val="single" w:sz="2" w:space="0" w:color="000000"/>
-            </w:tcBorders>
-            <w:shd w:fill="auto" w:val="clear"/>
-          </w:tcPr>
-          <w:p>
-            <w:pPr>
-              <w:pStyle w:val="TableContents"/>
-              <w:rPr/>
-            </w:pPr>
-            <w:r>
-              <w:rPr>
-                <w:rFonts w:cs="Arial" w:ascii="Arial" w:hAnsi="Arial"/>
-                <w:color w:val="000000" w:themeColor="text1"/>
-              </w:rPr>
-              <w:t>{{ currency(job.</w:t>
-            </w:r>
-            <w:r>
-              <w:rPr>
-                <w:rFonts w:cs="Arial" w:ascii="Arial" w:hAnsi="Arial"/>
-                <w:color w:val="000000" w:themeColor="text1"/>
-              </w:rPr>
-              <w:t>amount()</w:t>
-            </w:r>
-            <w:r>
-              <w:rPr>
-                <w:rFonts w:cs="Arial" w:ascii="Arial" w:hAnsi="Arial"/>
-                <w:color w:val="000000" w:themeColor="text1"/>
-              </w:rPr>
-              <w:t xml:space="preserve">) }} </w:t>
+            </w:tcBorders>
+            <w:shd w:val="clear" w:color="auto" w:fill="auto"/>
+          </w:tcPr>
+          <w:p>
+            <w:pPr>
+              <w:pStyle w:val="TableContents"/>
+            </w:pPr>
+            <w:proofErr w:type="gramStart"/>
+            <w:r>
+              <w:rPr>
+                <w:rFonts w:ascii="Arial" w:hAnsi="Arial" w:cs="Arial"/>
+                <w:color w:val="000000" w:themeColor="text1"/>
+              </w:rPr>
+              <w:t xml:space="preserve">{{ </w:t>
+            </w:r>
+            <w:r>
+              <w:rPr>
+                <w:rFonts w:ascii="Arial" w:hAnsi="Arial" w:cs="Arial"/>
+                <w:color w:val="000000" w:themeColor="text1"/>
+              </w:rPr>
+              <w:t>currency</w:t>
+            </w:r>
+            <w:proofErr w:type="gramEnd"/>
+            <w:r>
+              <w:rPr>
+                <w:rFonts w:ascii="Arial" w:hAnsi="Arial" w:cs="Arial"/>
+                <w:color w:val="000000" w:themeColor="text1"/>
+              </w:rPr>
+              <w:t>(</w:t>
+            </w:r>
+            <w:proofErr w:type="spellStart"/>
+            <w:r>
+              <w:rPr>
+                <w:rFonts w:ascii="Arial" w:hAnsi="Arial" w:cs="Arial"/>
+                <w:color w:val="000000" w:themeColor="text1"/>
+              </w:rPr>
+              <w:t>job.amount</w:t>
+            </w:r>
+            <w:proofErr w:type="spellEnd"/>
+            <w:r>
+              <w:rPr>
+                <w:rFonts w:ascii="Arial" w:hAnsi="Arial" w:cs="Arial"/>
+                <w:color w:val="000000" w:themeColor="text1"/>
+              </w:rPr>
+              <w:t xml:space="preserve">()) }} </w:t>
             </w:r>
           </w:p>
         </w:tc>
       </w:tr>
       <w:tr>
         <w:trPr>
-          <w:trHeight w:val="150" w:hRule="atLeast"/>
+          <w:trHeight w:val="150"/>
         </w:trPr>
         <w:tc>
           <w:tcPr>
@@ -1428,30 +2089,44 @@
             <w:tcBorders>
               <w:top w:val="single" w:sz="2" w:space="0" w:color="000000"/>
               <w:bottom w:val="single" w:sz="2" w:space="0" w:color="000000"/>
-              <w:insideH w:val="single" w:sz="2" w:space="0" w:color="000000"/>
-            </w:tcBorders>
-            <w:shd w:fill="auto" w:val="clear"/>
-          </w:tcPr>
-          <w:p>
-            <w:pPr>
-              <w:pStyle w:val="TableContents"/>
-              <w:rPr>
-                <w:rFonts w:ascii="Arial" w:hAnsi="Arial" w:cs="Arial"/>
-                <w:color w:val="000000" w:themeColor="text1"/>
-              </w:rPr>
-            </w:pPr>
-            <w:r>
-              <w:rPr>
-                <w:rFonts w:cs="Arial" w:ascii="Arial" w:hAnsi="Arial"/>
-                <w:color w:val="000000" w:themeColor="text1"/>
-              </w:rPr>
-              <w:t>{%tr endfor %}</w:t>
+            </w:tcBorders>
+            <w:shd w:val="clear" w:color="auto" w:fill="auto"/>
+          </w:tcPr>
+          <w:p>
+            <w:pPr>
+              <w:pStyle w:val="TableContents"/>
+              <w:rPr>
+                <w:rFonts w:ascii="Arial" w:hAnsi="Arial" w:cs="Arial"/>
+                <w:color w:val="000000" w:themeColor="text1"/>
+              </w:rPr>
+            </w:pPr>
+            <w:r>
+              <w:rPr>
+                <w:rFonts w:ascii="Arial" w:hAnsi="Arial" w:cs="Arial"/>
+                <w:color w:val="000000" w:themeColor="text1"/>
+              </w:rPr>
+              <w:t xml:space="preserve">{%tr </w:t>
+            </w:r>
+            <w:proofErr w:type="spellStart"/>
+            <w:r>
+              <w:rPr>
+                <w:rFonts w:ascii="Arial" w:hAnsi="Arial" w:cs="Arial"/>
+                <w:color w:val="000000" w:themeColor="text1"/>
+              </w:rPr>
+              <w:t>endfor</w:t>
+            </w:r>
+            <w:proofErr w:type="spellEnd"/>
+            <w:r>
+              <w:rPr>
+                <w:rFonts w:ascii="Arial" w:hAnsi="Arial" w:cs="Arial"/>
+                <w:color w:val="000000" w:themeColor="text1"/>
+              </w:rPr>
+              <w:t xml:space="preserve"> %}</w:t>
             </w:r>
           </w:p>
         </w:tc>
       </w:tr>
       <w:tr>
-        <w:trPr/>
         <w:tc>
           <w:tcPr>
             <w:tcW w:w="8909" w:type="dxa"/>
@@ -1459,21 +2134,20 @@
             <w:tcBorders>
               <w:top w:val="single" w:sz="2" w:space="0" w:color="000000"/>
               <w:bottom w:val="single" w:sz="2" w:space="0" w:color="000000"/>
-              <w:insideH w:val="single" w:sz="2" w:space="0" w:color="000000"/>
-            </w:tcBorders>
-            <w:shd w:color="auto" w:fill="DDDDDD" w:val="clear"/>
-          </w:tcPr>
-          <w:p>
-            <w:pPr>
-              <w:pStyle w:val="TableContents"/>
-              <w:rPr>
-                <w:rFonts w:ascii="Arial" w:hAnsi="Arial" w:cs="Arial"/>
-                <w:color w:val="000000" w:themeColor="text1"/>
-              </w:rPr>
-            </w:pPr>
-            <w:r>
-              <w:rPr>
-                <w:rFonts w:cs="Arial" w:ascii="Arial" w:hAnsi="Arial"/>
+            </w:tcBorders>
+            <w:shd w:val="clear" w:color="auto" w:fill="DDDDDD"/>
+          </w:tcPr>
+          <w:p>
+            <w:pPr>
+              <w:pStyle w:val="TableContents"/>
+              <w:rPr>
+                <w:rFonts w:ascii="Arial" w:hAnsi="Arial" w:cs="Arial"/>
+                <w:color w:val="000000" w:themeColor="text1"/>
+              </w:rPr>
+            </w:pPr>
+            <w:r>
+              <w:rPr>
+                <w:rFonts w:ascii="Arial" w:hAnsi="Arial" w:cs="Arial"/>
                 <w:color w:val="000000" w:themeColor="text1"/>
               </w:rPr>
               <w:t>Other Income</w:t>
@@ -1482,23 +2156,20 @@
         </w:tc>
       </w:tr>
       <w:tr>
-        <w:trPr/>
         <w:tc>
           <w:tcPr>
             <w:tcW w:w="4409" w:type="dxa"/>
             <w:tcBorders>
               <w:top w:val="single" w:sz="2" w:space="0" w:color="000000"/>
               <w:bottom w:val="single" w:sz="2" w:space="0" w:color="000000"/>
-              <w:insideH w:val="single" w:sz="2" w:space="0" w:color="000000"/>
-            </w:tcBorders>
-            <w:shd w:fill="auto" w:val="clear"/>
-          </w:tcPr>
-          <w:p>
-            <w:pPr>
-              <w:pStyle w:val="TableContents"/>
-              <w:rPr>
-                <w:rFonts w:ascii="Arial" w:hAnsi="Arial" w:cs="Arial"/>
-                <w:b/>
+            </w:tcBorders>
+            <w:shd w:val="clear" w:color="auto" w:fill="auto"/>
+          </w:tcPr>
+          <w:p>
+            <w:pPr>
+              <w:pStyle w:val="TableContents"/>
+              <w:rPr>
+                <w:rFonts w:ascii="Arial" w:hAnsi="Arial" w:cs="Arial"/>
                 <w:b/>
                 <w:bCs/>
                 <w:color w:val="000000" w:themeColor="text1"/>
@@ -1506,7 +2177,7 @@
             </w:pPr>
             <w:r>
               <w:rPr>
-                <w:rFonts w:cs="Arial" w:ascii="Arial" w:hAnsi="Arial"/>
+                <w:rFonts w:ascii="Arial" w:hAnsi="Arial" w:cs="Arial"/>
                 <w:b/>
                 <w:bCs/>
                 <w:color w:val="000000" w:themeColor="text1"/>
@@ -1521,16 +2192,14 @@
             <w:tcBorders>
               <w:top w:val="single" w:sz="2" w:space="0" w:color="000000"/>
               <w:bottom w:val="single" w:sz="2" w:space="0" w:color="000000"/>
-              <w:insideH w:val="single" w:sz="2" w:space="0" w:color="000000"/>
-            </w:tcBorders>
-            <w:shd w:fill="auto" w:val="clear"/>
-          </w:tcPr>
-          <w:p>
-            <w:pPr>
-              <w:pStyle w:val="TableContents"/>
-              <w:rPr>
-                <w:rFonts w:ascii="Arial" w:hAnsi="Arial" w:cs="Arial"/>
-                <w:b/>
+            </w:tcBorders>
+            <w:shd w:val="clear" w:color="auto" w:fill="auto"/>
+          </w:tcPr>
+          <w:p>
+            <w:pPr>
+              <w:pStyle w:val="TableContents"/>
+              <w:rPr>
+                <w:rFonts w:ascii="Arial" w:hAnsi="Arial" w:cs="Arial"/>
                 <w:b/>
                 <w:bCs/>
                 <w:color w:val="000000" w:themeColor="text1"/>
@@ -1538,7 +2207,7 @@
             </w:pPr>
             <w:r>
               <w:rPr>
-                <w:rFonts w:cs="Arial" w:ascii="Arial" w:hAnsi="Arial"/>
+                <w:rFonts w:ascii="Arial" w:hAnsi="Arial" w:cs="Arial"/>
                 <w:b/>
                 <w:bCs/>
                 <w:color w:val="000000" w:themeColor="text1"/>
@@ -1552,6 +2221,259 @@
               <w:rPr>
                 <w:rFonts w:ascii="Arial" w:hAnsi="Arial" w:cs="Arial"/>
                 <w:b/>
+                <w:bCs/>
+                <w:color w:val="000000" w:themeColor="text1"/>
+              </w:rPr>
+            </w:pPr>
+          </w:p>
+        </w:tc>
+      </w:tr>
+      <w:tr>
+        <w:tc>
+          <w:tcPr>
+            <w:tcW w:w="8909" w:type="dxa"/>
+            <w:gridSpan w:val="2"/>
+            <w:tcBorders>
+              <w:top w:val="single" w:sz="2" w:space="0" w:color="000000"/>
+              <w:bottom w:val="single" w:sz="2" w:space="0" w:color="000000"/>
+            </w:tcBorders>
+            <w:shd w:val="clear" w:color="auto" w:fill="auto"/>
+          </w:tcPr>
+          <w:p>
+            <w:pPr>
+              <w:pStyle w:val="TableContents"/>
+              <w:rPr>
+                <w:rFonts w:ascii="Arial" w:hAnsi="Arial" w:cs="Arial"/>
+                <w:color w:val="000000" w:themeColor="text1"/>
+              </w:rPr>
+            </w:pPr>
+            <w:r>
+              <w:rPr>
+                <w:rFonts w:ascii="Arial" w:hAnsi="Arial" w:cs="Arial"/>
+                <w:color w:val="000000" w:themeColor="text1"/>
+              </w:rPr>
+              <w:t xml:space="preserve">{%tr for </w:t>
+            </w:r>
+            <w:proofErr w:type="spellStart"/>
+            <w:r>
+              <w:rPr>
+                <w:rFonts w:ascii="Arial" w:hAnsi="Arial" w:cs="Arial"/>
+                <w:color w:val="000000" w:themeColor="text1"/>
+              </w:rPr>
+              <w:t>other_inc</w:t>
+            </w:r>
+            <w:proofErr w:type="spellEnd"/>
+            <w:r>
+              <w:rPr>
+                <w:rFonts w:ascii="Arial" w:hAnsi="Arial" w:cs="Arial"/>
+                <w:color w:val="000000" w:themeColor="text1"/>
+              </w:rPr>
+              <w:t xml:space="preserve"> in </w:t>
+            </w:r>
+            <w:proofErr w:type="spellStart"/>
+            <w:r>
+              <w:rPr>
+                <w:rFonts w:ascii="Arial" w:hAnsi="Arial" w:cs="Arial"/>
+                <w:color w:val="000000" w:themeColor="text1"/>
+              </w:rPr>
+              <w:t>other_income</w:t>
+            </w:r>
+            <w:proofErr w:type="spellEnd"/>
+            <w:r>
+              <w:rPr>
+                <w:rFonts w:ascii="Arial" w:hAnsi="Arial" w:cs="Arial"/>
+                <w:color w:val="000000" w:themeColor="text1"/>
+              </w:rPr>
+              <w:t xml:space="preserve"> %}</w:t>
+            </w:r>
+          </w:p>
+        </w:tc>
+      </w:tr>
+      <w:tr>
+        <w:tc>
+          <w:tcPr>
+            <w:tcW w:w="4409" w:type="dxa"/>
+            <w:tcBorders>
+              <w:top w:val="single" w:sz="2" w:space="0" w:color="000000"/>
+              <w:bottom w:val="single" w:sz="2" w:space="0" w:color="000000"/>
+            </w:tcBorders>
+            <w:shd w:val="clear" w:color="auto" w:fill="auto"/>
+          </w:tcPr>
+          <w:p>
+            <w:pPr>
+              <w:pStyle w:val="TableContents"/>
+            </w:pPr>
+            <w:proofErr w:type="gramStart"/>
+            <w:r>
+              <w:rPr>
+                <w:rFonts w:ascii="Arial" w:hAnsi="Arial" w:cs="Arial"/>
+                <w:color w:val="000000" w:themeColor="text1"/>
+              </w:rPr>
+              <w:t xml:space="preserve">{{ </w:t>
+            </w:r>
+            <w:proofErr w:type="spellStart"/>
+            <w:r>
+              <w:rPr>
+                <w:rFonts w:ascii="Arial" w:hAnsi="Arial" w:cs="Arial"/>
+                <w:color w:val="000000" w:themeColor="text1"/>
+              </w:rPr>
+              <w:t>other</w:t>
+            </w:r>
+            <w:proofErr w:type="gramEnd"/>
+            <w:r>
+              <w:rPr>
+                <w:rFonts w:ascii="Arial" w:hAnsi="Arial" w:cs="Arial"/>
+                <w:color w:val="000000" w:themeColor="text1"/>
+              </w:rPr>
+              <w:t>_inc.type</w:t>
+            </w:r>
+            <w:proofErr w:type="spellEnd"/>
+            <w:r>
+              <w:rPr>
+                <w:rFonts w:ascii="Arial" w:hAnsi="Arial" w:cs="Arial"/>
+                <w:color w:val="000000" w:themeColor="text1"/>
+              </w:rPr>
+              <w:t xml:space="preserve"> }}</w:t>
+            </w:r>
+          </w:p>
+        </w:tc>
+        <w:tc>
+          <w:tcPr>
+            <w:tcW w:w="4500" w:type="dxa"/>
+            <w:tcBorders>
+              <w:top w:val="single" w:sz="2" w:space="0" w:color="000000"/>
+              <w:bottom w:val="single" w:sz="2" w:space="0" w:color="000000"/>
+            </w:tcBorders>
+            <w:shd w:val="clear" w:color="auto" w:fill="auto"/>
+          </w:tcPr>
+          <w:p>
+            <w:pPr>
+              <w:pStyle w:val="TableContents"/>
+            </w:pPr>
+            <w:proofErr w:type="gramStart"/>
+            <w:r>
+              <w:rPr>
+                <w:rFonts w:ascii="Arial" w:hAnsi="Arial" w:cs="Arial"/>
+                <w:color w:val="000000" w:themeColor="text1"/>
+              </w:rPr>
+              <w:t>{{ currency</w:t>
+            </w:r>
+            <w:proofErr w:type="gramEnd"/>
+            <w:r>
+              <w:rPr>
+                <w:rFonts w:ascii="Arial" w:hAnsi="Arial" w:cs="Arial"/>
+                <w:color w:val="000000" w:themeColor="text1"/>
+              </w:rPr>
+              <w:t>(</w:t>
+            </w:r>
+            <w:proofErr w:type="spellStart"/>
+            <w:r>
+              <w:rPr>
+                <w:rFonts w:ascii="Arial" w:hAnsi="Arial" w:cs="Arial"/>
+                <w:color w:val="000000" w:themeColor="text1"/>
+              </w:rPr>
+              <w:t>other_inc.amount</w:t>
+            </w:r>
+            <w:proofErr w:type="spellEnd"/>
+            <w:r>
+              <w:rPr>
+                <w:rFonts w:ascii="Arial" w:hAnsi="Arial" w:cs="Arial"/>
+                <w:color w:val="000000" w:themeColor="text1"/>
+              </w:rPr>
+              <w:t>()) }}</w:t>
+            </w:r>
+          </w:p>
+        </w:tc>
+      </w:tr>
+      <w:tr>
+        <w:tc>
+          <w:tcPr>
+            <w:tcW w:w="8909" w:type="dxa"/>
+            <w:gridSpan w:val="2"/>
+            <w:tcBorders>
+              <w:top w:val="single" w:sz="2" w:space="0" w:color="000000"/>
+              <w:bottom w:val="single" w:sz="2" w:space="0" w:color="000000"/>
+            </w:tcBorders>
+            <w:shd w:val="clear" w:color="auto" w:fill="auto"/>
+          </w:tcPr>
+          <w:p>
+            <w:pPr>
+              <w:pStyle w:val="TableContents"/>
+              <w:rPr>
+                <w:rFonts w:ascii="Arial" w:hAnsi="Arial" w:cs="Arial"/>
+                <w:color w:val="000000" w:themeColor="text1"/>
+              </w:rPr>
+            </w:pPr>
+            <w:r>
+              <w:rPr>
+                <w:rFonts w:ascii="Arial" w:hAnsi="Arial" w:cs="Arial"/>
+                <w:color w:val="000000" w:themeColor="text1"/>
+              </w:rPr>
+              <w:t xml:space="preserve">{%tr </w:t>
+            </w:r>
+            <w:proofErr w:type="spellStart"/>
+            <w:r>
+              <w:rPr>
+                <w:rFonts w:ascii="Arial" w:hAnsi="Arial" w:cs="Arial"/>
+                <w:color w:val="000000" w:themeColor="text1"/>
+              </w:rPr>
+              <w:t>endfor</w:t>
+            </w:r>
+            <w:proofErr w:type="spellEnd"/>
+            <w:r>
+              <w:rPr>
+                <w:rFonts w:ascii="Arial" w:hAnsi="Arial" w:cs="Arial"/>
+                <w:color w:val="000000" w:themeColor="text1"/>
+              </w:rPr>
+              <w:t xml:space="preserve"> %}</w:t>
+            </w:r>
+          </w:p>
+        </w:tc>
+      </w:tr>
+      <w:tr>
+        <w:tc>
+          <w:tcPr>
+            <w:tcW w:w="8909" w:type="dxa"/>
+            <w:gridSpan w:val="2"/>
+            <w:tcBorders>
+              <w:top w:val="single" w:sz="2" w:space="0" w:color="000000"/>
+              <w:bottom w:val="single" w:sz="2" w:space="0" w:color="000000"/>
+            </w:tcBorders>
+            <w:shd w:val="clear" w:color="auto" w:fill="DDDDDD"/>
+          </w:tcPr>
+          <w:p>
+            <w:pPr>
+              <w:pStyle w:val="TableContents"/>
+              <w:rPr>
+                <w:rFonts w:ascii="Arial" w:hAnsi="Arial" w:cs="Arial"/>
+                <w:color w:val="000000" w:themeColor="text1"/>
+              </w:rPr>
+            </w:pPr>
+            <w:r>
+              <w:rPr>
+                <w:rFonts w:ascii="Arial" w:hAnsi="Arial" w:cs="Arial"/>
+                <w:color w:val="000000" w:themeColor="text1"/>
+              </w:rPr>
+              <w:t>Income from Assets</w:t>
+            </w:r>
+          </w:p>
+        </w:tc>
+      </w:tr>
+      <w:tr>
+        <w:tc>
+          <w:tcPr>
+            <w:tcW w:w="4409" w:type="dxa"/>
+            <w:tcBorders>
+              <w:top w:val="single" w:sz="2" w:space="0" w:color="000000"/>
+              <w:bottom w:val="single" w:sz="2" w:space="0" w:color="000000"/>
+            </w:tcBorders>
+            <w:shd w:val="clear" w:color="auto" w:fill="auto"/>
+          </w:tcPr>
+          <w:p>
+            <w:pPr>
+              <w:pStyle w:val="TableContents"/>
+              <w:rPr>
+                <w:rFonts w:ascii="Arial" w:hAnsi="Arial" w:cs="Arial"/>
                 <w:b/>
                 <w:bCs/>
                 <w:color w:val="000000" w:themeColor="text1"/>
@@ -1559,17 +2481,47 @@
             </w:pPr>
             <w:r>
               <w:rPr>
-                <w:rFonts w:cs="Arial" w:ascii="Arial" w:hAnsi="Arial"/>
+                <w:rFonts w:ascii="Arial" w:hAnsi="Arial" w:cs="Arial"/>
                 <w:b/>
                 <w:bCs/>
                 <w:color w:val="000000" w:themeColor="text1"/>
               </w:rPr>
+              <w:t>Assets</w:t>
+            </w:r>
+          </w:p>
+        </w:tc>
+        <w:tc>
+          <w:tcPr>
+            <w:tcW w:w="4500" w:type="dxa"/>
+            <w:tcBorders>
+              <w:top w:val="single" w:sz="2" w:space="0" w:color="000000"/>
+              <w:bottom w:val="single" w:sz="2" w:space="0" w:color="000000"/>
+            </w:tcBorders>
+            <w:shd w:val="clear" w:color="auto" w:fill="auto"/>
+          </w:tcPr>
+          <w:p>
+            <w:pPr>
+              <w:pStyle w:val="TableContents"/>
+              <w:rPr>
+                <w:rFonts w:ascii="Arial" w:hAnsi="Arial" w:cs="Arial"/>
+                <w:b/>
+                <w:bCs/>
+                <w:color w:val="000000" w:themeColor="text1"/>
+              </w:rPr>
+            </w:pPr>
+            <w:r>
+              <w:rPr>
+                <w:rFonts w:ascii="Arial" w:hAnsi="Arial" w:cs="Arial"/>
+                <w:b/>
+                <w:bCs/>
+                <w:color w:val="000000" w:themeColor="text1"/>
+              </w:rPr>
+              <w:t>Income (Annual)</w:t>
             </w:r>
           </w:p>
         </w:tc>
       </w:tr>
       <w:tr>
-        <w:trPr/>
         <w:tc>
           <w:tcPr>
             <w:tcW w:w="8909" w:type="dxa"/>
@@ -1577,51 +2529,115 @@
             <w:tcBorders>
               <w:top w:val="single" w:sz="2" w:space="0" w:color="000000"/>
               <w:bottom w:val="single" w:sz="2" w:space="0" w:color="000000"/>
-              <w:insideH w:val="single" w:sz="2" w:space="0" w:color="000000"/>
-            </w:tcBorders>
-            <w:shd w:fill="auto" w:val="clear"/>
-          </w:tcPr>
-          <w:p>
-            <w:pPr>
-              <w:pStyle w:val="TableContents"/>
-              <w:rPr>
-                <w:rFonts w:ascii="Arial" w:hAnsi="Arial" w:cs="Arial"/>
-                <w:color w:val="000000" w:themeColor="text1"/>
-              </w:rPr>
-            </w:pPr>
-            <w:r>
-              <w:rPr>
-                <w:rFonts w:cs="Arial" w:ascii="Arial" w:hAnsi="Arial"/>
-                <w:color w:val="000000" w:themeColor="text1"/>
-              </w:rPr>
-              <w:t>{%tr for other_inc in other_income %}</w:t>
+            </w:tcBorders>
+            <w:shd w:val="clear" w:color="auto" w:fill="auto"/>
+          </w:tcPr>
+          <w:p>
+            <w:pPr>
+              <w:pStyle w:val="TableContents"/>
+              <w:rPr>
+                <w:rFonts w:ascii="Arial" w:hAnsi="Arial" w:cs="Arial"/>
+                <w:color w:val="000000" w:themeColor="text1"/>
+              </w:rPr>
+            </w:pPr>
+            <w:r>
+              <w:rPr>
+                <w:rFonts w:ascii="Arial" w:hAnsi="Arial" w:cs="Arial"/>
+                <w:color w:val="000000" w:themeColor="text1"/>
+              </w:rPr>
+              <w:t xml:space="preserve">{%tr </w:t>
+            </w:r>
+            <w:r>
+              <w:rPr>
+                <w:rFonts w:ascii="Arial" w:hAnsi="Arial" w:cs="Arial"/>
+                <w:color w:val="000000" w:themeColor="text1"/>
+              </w:rPr>
+              <w:t xml:space="preserve">for </w:t>
+            </w:r>
+            <w:proofErr w:type="spellStart"/>
+            <w:r>
+              <w:rPr>
+                <w:rFonts w:ascii="Arial" w:hAnsi="Arial" w:cs="Arial"/>
+                <w:color w:val="000000" w:themeColor="text1"/>
+              </w:rPr>
+              <w:t>income_asset</w:t>
+            </w:r>
+            <w:proofErr w:type="spellEnd"/>
+            <w:r>
+              <w:rPr>
+                <w:rFonts w:ascii="Arial" w:hAnsi="Arial" w:cs="Arial"/>
+                <w:color w:val="000000" w:themeColor="text1"/>
+              </w:rPr>
+              <w:t xml:space="preserve"> in </w:t>
+            </w:r>
+            <w:proofErr w:type="spellStart"/>
+            <w:r>
+              <w:rPr>
+                <w:rFonts w:ascii="Arial" w:hAnsi="Arial" w:cs="Arial"/>
+                <w:color w:val="000000" w:themeColor="text1"/>
+              </w:rPr>
+              <w:t>income_assets</w:t>
+            </w:r>
+            <w:proofErr w:type="spellEnd"/>
+            <w:r>
+              <w:rPr>
+                <w:rFonts w:ascii="Arial" w:hAnsi="Arial" w:cs="Arial"/>
+                <w:color w:val="000000" w:themeColor="text1"/>
+              </w:rPr>
+              <w:t xml:space="preserve"> %}</w:t>
             </w:r>
           </w:p>
         </w:tc>
       </w:tr>
       <w:tr>
-        <w:trPr/>
         <w:tc>
           <w:tcPr>
             <w:tcW w:w="4409" w:type="dxa"/>
             <w:tcBorders>
               <w:top w:val="single" w:sz="2" w:space="0" w:color="000000"/>
               <w:bottom w:val="single" w:sz="2" w:space="0" w:color="000000"/>
-              <w:insideH w:val="single" w:sz="2" w:space="0" w:color="000000"/>
-            </w:tcBorders>
-            <w:shd w:fill="auto" w:val="clear"/>
-          </w:tcPr>
-          <w:p>
-            <w:pPr>
-              <w:pStyle w:val="TableContents"/>
-              <w:rPr/>
-            </w:pPr>
-            <w:r>
-              <w:rPr>
-                <w:rFonts w:cs="Arial" w:ascii="Arial" w:hAnsi="Arial"/>
-                <w:color w:val="000000" w:themeColor="text1"/>
-              </w:rPr>
-              <w:t>{{ other_inc.type }}</w:t>
+            </w:tcBorders>
+            <w:shd w:val="clear" w:color="auto" w:fill="auto"/>
+          </w:tcPr>
+          <w:p>
+            <w:pPr>
+              <w:pStyle w:val="TableContents"/>
+              <w:rPr>
+                <w:rFonts w:ascii="Arial" w:hAnsi="Arial" w:cs="Arial"/>
+                <w:color w:val="000000" w:themeColor="text1"/>
+              </w:rPr>
+            </w:pPr>
+            <w:proofErr w:type="gramStart"/>
+            <w:r>
+              <w:rPr>
+                <w:rFonts w:ascii="Arial" w:hAnsi="Arial" w:cs="Arial"/>
+                <w:color w:val="000000" w:themeColor="text1"/>
+              </w:rPr>
+              <w:t xml:space="preserve">{{ </w:t>
+            </w:r>
+            <w:proofErr w:type="spellStart"/>
+            <w:r>
+              <w:rPr>
+                <w:rFonts w:ascii="Arial" w:hAnsi="Arial" w:cs="Arial"/>
+                <w:color w:val="000000" w:themeColor="text1"/>
+              </w:rPr>
+              <w:t>income</w:t>
+            </w:r>
+            <w:proofErr w:type="gramEnd"/>
+            <w:r>
+              <w:rPr>
+                <w:rFonts w:ascii="Arial" w:hAnsi="Arial" w:cs="Arial"/>
+                <w:color w:val="000000" w:themeColor="text1"/>
+              </w:rPr>
+              <w:t>_asset.type</w:t>
+            </w:r>
+            <w:proofErr w:type="spellEnd"/>
+            <w:r>
+              <w:rPr>
+                <w:rFonts w:ascii="Arial" w:hAnsi="Arial" w:cs="Arial"/>
+                <w:color w:val="000000" w:themeColor="text1"/>
+              </w:rPr>
+              <w:t xml:space="preserve"> }}</w:t>
             </w:r>
           </w:p>
         </w:tc>
@@ -1631,41 +2647,53 @@
             <w:tcBorders>
               <w:top w:val="single" w:sz="2" w:space="0" w:color="000000"/>
               <w:bottom w:val="single" w:sz="2" w:space="0" w:color="000000"/>
-              <w:insideH w:val="single" w:sz="2" w:space="0" w:color="000000"/>
-            </w:tcBorders>
-            <w:shd w:fill="auto" w:val="clear"/>
-          </w:tcPr>
-          <w:p>
-            <w:pPr>
-              <w:pStyle w:val="TableContents"/>
-              <w:rPr/>
-            </w:pPr>
-            <w:r>
-              <w:rPr>
-                <w:rFonts w:cs="Arial" w:ascii="Arial" w:hAnsi="Arial"/>
-                <w:color w:val="000000" w:themeColor="text1"/>
-              </w:rPr>
-              <w:t>{{ currency(other_inc.</w:t>
-            </w:r>
-            <w:r>
-              <w:rPr>
-                <w:rFonts w:cs="Arial" w:ascii="Arial" w:hAnsi="Arial"/>
-                <w:color w:val="000000" w:themeColor="text1"/>
-              </w:rPr>
-              <w:t>amount()</w:t>
-            </w:r>
-            <w:r>
-              <w:rPr>
-                <w:rFonts w:cs="Arial" w:ascii="Arial" w:hAnsi="Arial"/>
-                <w:color w:val="000000" w:themeColor="text1"/>
-              </w:rPr>
-              <w:t>) }}</w:t>
+            </w:tcBorders>
+            <w:shd w:val="clear" w:color="auto" w:fill="auto"/>
+          </w:tcPr>
+          <w:p>
+            <w:pPr>
+              <w:pStyle w:val="TableContents"/>
+              <w:rPr>
+                <w:rFonts w:ascii="Arial" w:hAnsi="Arial" w:cs="Arial"/>
+                <w:color w:val="000000" w:themeColor="text1"/>
+              </w:rPr>
+            </w:pPr>
+            <w:proofErr w:type="gramStart"/>
+            <w:r>
+              <w:rPr>
+                <w:rFonts w:ascii="Arial" w:hAnsi="Arial" w:cs="Arial"/>
+                <w:color w:val="000000" w:themeColor="text1"/>
+              </w:rPr>
+              <w:t>{{ currency</w:t>
+            </w:r>
+            <w:proofErr w:type="gramEnd"/>
+            <w:r>
+              <w:rPr>
+                <w:rFonts w:ascii="Arial" w:hAnsi="Arial" w:cs="Arial"/>
+                <w:color w:val="000000" w:themeColor="text1"/>
+              </w:rPr>
+              <w:t>(</w:t>
+            </w:r>
+            <w:proofErr w:type="spellStart"/>
+            <w:r>
+              <w:rPr>
+                <w:rFonts w:ascii="Arial" w:hAnsi="Arial" w:cs="Arial"/>
+                <w:color w:val="000000" w:themeColor="text1"/>
+              </w:rPr>
+              <w:t>income_asset.amount</w:t>
+            </w:r>
+            <w:proofErr w:type="spellEnd"/>
+            <w:r>
+              <w:rPr>
+                <w:rFonts w:ascii="Arial" w:hAnsi="Arial" w:cs="Arial"/>
+                <w:color w:val="000000" w:themeColor="text1"/>
+              </w:rPr>
+              <w:t>()) }}</w:t>
             </w:r>
           </w:p>
         </w:tc>
       </w:tr>
       <w:tr>
-        <w:trPr/>
         <w:tc>
           <w:tcPr>
             <w:tcW w:w="8909" w:type="dxa"/>
@@ -1673,30 +2701,44 @@
             <w:tcBorders>
               <w:top w:val="single" w:sz="2" w:space="0" w:color="000000"/>
               <w:bottom w:val="single" w:sz="2" w:space="0" w:color="000000"/>
-              <w:insideH w:val="single" w:sz="2" w:space="0" w:color="000000"/>
-            </w:tcBorders>
-            <w:shd w:fill="auto" w:val="clear"/>
-          </w:tcPr>
-          <w:p>
-            <w:pPr>
-              <w:pStyle w:val="TableContents"/>
-              <w:rPr>
-                <w:rFonts w:ascii="Arial" w:hAnsi="Arial" w:cs="Arial"/>
-                <w:color w:val="000000" w:themeColor="text1"/>
-              </w:rPr>
-            </w:pPr>
-            <w:r>
-              <w:rPr>
-                <w:rFonts w:cs="Arial" w:ascii="Arial" w:hAnsi="Arial"/>
-                <w:color w:val="000000" w:themeColor="text1"/>
-              </w:rPr>
-              <w:t>{%tr endfor %}</w:t>
+            </w:tcBorders>
+            <w:shd w:val="clear" w:color="auto" w:fill="auto"/>
+          </w:tcPr>
+          <w:p>
+            <w:pPr>
+              <w:pStyle w:val="TableContents"/>
+              <w:rPr>
+                <w:rFonts w:ascii="Arial" w:hAnsi="Arial" w:cs="Arial"/>
+                <w:color w:val="000000" w:themeColor="text1"/>
+              </w:rPr>
+            </w:pPr>
+            <w:r>
+              <w:rPr>
+                <w:rFonts w:ascii="Arial" w:hAnsi="Arial" w:cs="Arial"/>
+                <w:color w:val="000000" w:themeColor="text1"/>
+              </w:rPr>
+              <w:t xml:space="preserve">{%tr </w:t>
+            </w:r>
+            <w:proofErr w:type="spellStart"/>
+            <w:r>
+              <w:rPr>
+                <w:rFonts w:ascii="Arial" w:hAnsi="Arial" w:cs="Arial"/>
+                <w:color w:val="000000" w:themeColor="text1"/>
+              </w:rPr>
+              <w:t>endfor</w:t>
+            </w:r>
+            <w:proofErr w:type="spellEnd"/>
+            <w:r>
+              <w:rPr>
+                <w:rFonts w:ascii="Arial" w:hAnsi="Arial" w:cs="Arial"/>
+                <w:color w:val="000000" w:themeColor="text1"/>
+              </w:rPr>
+              <w:t xml:space="preserve"> %}</w:t>
             </w:r>
           </w:p>
         </w:tc>
       </w:tr>
       <w:tr>
-        <w:trPr/>
         <w:tc>
           <w:tcPr>
             <w:tcW w:w="8909" w:type="dxa"/>
@@ -1704,257 +2746,65 @@
             <w:tcBorders>
               <w:top w:val="single" w:sz="2" w:space="0" w:color="000000"/>
               <w:bottom w:val="single" w:sz="2" w:space="0" w:color="000000"/>
-              <w:insideH w:val="single" w:sz="2" w:space="0" w:color="000000"/>
-            </w:tcBorders>
-            <w:shd w:color="auto" w:fill="DDDDDD" w:val="clear"/>
-          </w:tcPr>
-          <w:p>
-            <w:pPr>
-              <w:pStyle w:val="TableContents"/>
-              <w:rPr>
-                <w:rFonts w:ascii="Arial" w:hAnsi="Arial" w:cs="Arial"/>
-                <w:color w:val="000000" w:themeColor="text1"/>
-              </w:rPr>
-            </w:pPr>
-            <w:r>
-              <w:rPr>
-                <w:rFonts w:cs="Arial" w:ascii="Arial" w:hAnsi="Arial"/>
-                <w:color w:val="000000" w:themeColor="text1"/>
-              </w:rPr>
-              <w:t>Income from Assets</w:t>
-            </w:r>
-          </w:p>
-        </w:tc>
-      </w:tr>
-      <w:tr>
-        <w:trPr/>
-        <w:tc>
-          <w:tcPr>
-            <w:tcW w:w="4409" w:type="dxa"/>
-            <w:tcBorders>
-              <w:top w:val="single" w:sz="2" w:space="0" w:color="000000"/>
-              <w:bottom w:val="single" w:sz="2" w:space="0" w:color="000000"/>
-              <w:insideH w:val="single" w:sz="2" w:space="0" w:color="000000"/>
-            </w:tcBorders>
-            <w:shd w:fill="auto" w:val="clear"/>
-          </w:tcPr>
-          <w:p>
-            <w:pPr>
-              <w:pStyle w:val="TableContents"/>
-              <w:rPr>
-                <w:rFonts w:ascii="Arial" w:hAnsi="Arial" w:cs="Arial"/>
-                <w:b/>
+            </w:tcBorders>
+            <w:shd w:val="clear" w:color="auto" w:fill="DDDDDD"/>
+          </w:tcPr>
+          <w:p>
+            <w:pPr>
+              <w:pStyle w:val="TableContents"/>
+              <w:rPr>
+                <w:rFonts w:ascii="Arial" w:hAnsi="Arial" w:cs="Arial"/>
+                <w:color w:val="000000" w:themeColor="text1"/>
+              </w:rPr>
+            </w:pPr>
+            <w:r>
+              <w:rPr>
+                <w:rFonts w:ascii="Arial" w:hAnsi="Arial" w:cs="Arial"/>
                 <w:b/>
                 <w:bCs/>
                 <w:color w:val="000000" w:themeColor="text1"/>
               </w:rPr>
-            </w:pPr>
-            <w:r>
-              <w:rPr>
-                <w:rFonts w:cs="Arial" w:ascii="Arial" w:hAnsi="Arial"/>
+              <w:t>Total Annual Income</w:t>
+            </w:r>
+            <w:proofErr w:type="gramStart"/>
+            <w:r>
+              <w:rPr>
+                <w:rFonts w:ascii="Arial" w:hAnsi="Arial" w:cs="Arial"/>
                 <w:b/>
                 <w:bCs/>
                 <w:color w:val="000000" w:themeColor="text1"/>
               </w:rPr>
-              <w:t>Assets</w:t>
-            </w:r>
-          </w:p>
-        </w:tc>
-        <w:tc>
-          <w:tcPr>
-            <w:tcW w:w="4500" w:type="dxa"/>
-            <w:tcBorders>
-              <w:top w:val="single" w:sz="2" w:space="0" w:color="000000"/>
-              <w:bottom w:val="single" w:sz="2" w:space="0" w:color="000000"/>
-              <w:insideH w:val="single" w:sz="2" w:space="0" w:color="000000"/>
-            </w:tcBorders>
-            <w:shd w:fill="auto" w:val="clear"/>
-          </w:tcPr>
-          <w:p>
-            <w:pPr>
-              <w:pStyle w:val="TableContents"/>
-              <w:rPr>
-                <w:rFonts w:ascii="Arial" w:hAnsi="Arial" w:cs="Arial"/>
-                <w:b/>
+              <w:t>:  {</w:t>
+            </w:r>
+            <w:proofErr w:type="gramEnd"/>
+            <w:r>
+              <w:rPr>
+                <w:rFonts w:ascii="Arial" w:hAnsi="Arial" w:cs="Arial"/>
                 <w:b/>
                 <w:bCs/>
                 <w:color w:val="000000" w:themeColor="text1"/>
               </w:rPr>
-            </w:pPr>
-            <w:r>
-              <w:rPr>
-                <w:rFonts w:cs="Arial" w:ascii="Arial" w:hAnsi="Arial"/>
+              <w:t xml:space="preserve">{ </w:t>
+            </w:r>
+            <w:proofErr w:type="spellStart"/>
+            <w:r>
+              <w:rPr>
+                <w:rFonts w:ascii="Arial" w:hAnsi="Arial" w:cs="Arial"/>
                 <w:b/>
                 <w:bCs/>
                 <w:color w:val="000000" w:themeColor="text1"/>
               </w:rPr>
-              <w:t>Income (Annual)</w:t>
-            </w:r>
-          </w:p>
-        </w:tc>
-      </w:tr>
-      <w:tr>
-        <w:trPr/>
-        <w:tc>
-          <w:tcPr>
-            <w:tcW w:w="8909" w:type="dxa"/>
-            <w:gridSpan w:val="2"/>
-            <w:tcBorders>
-              <w:top w:val="single" w:sz="2" w:space="0" w:color="000000"/>
-              <w:bottom w:val="single" w:sz="2" w:space="0" w:color="000000"/>
-              <w:insideH w:val="single" w:sz="2" w:space="0" w:color="000000"/>
-            </w:tcBorders>
-            <w:shd w:fill="auto" w:val="clear"/>
-          </w:tcPr>
-          <w:p>
-            <w:pPr>
-              <w:pStyle w:val="TableContents"/>
-              <w:rPr>
-                <w:rFonts w:ascii="Arial" w:hAnsi="Arial" w:cs="Arial"/>
-                <w:color w:val="000000" w:themeColor="text1"/>
-              </w:rPr>
-            </w:pPr>
-            <w:r>
-              <w:rPr>
-                <w:rFonts w:cs="Arial" w:ascii="Arial" w:hAnsi="Arial"/>
-                <w:color w:val="000000" w:themeColor="text1"/>
-              </w:rPr>
-              <w:t>{%tr for income_asset in income_assets %}</w:t>
-            </w:r>
-          </w:p>
-        </w:tc>
-      </w:tr>
-      <w:tr>
-        <w:trPr/>
-        <w:tc>
-          <w:tcPr>
-            <w:tcW w:w="4409" w:type="dxa"/>
-            <w:tcBorders>
-              <w:top w:val="single" w:sz="2" w:space="0" w:color="000000"/>
-              <w:bottom w:val="single" w:sz="2" w:space="0" w:color="000000"/>
-              <w:insideH w:val="single" w:sz="2" w:space="0" w:color="000000"/>
-            </w:tcBorders>
-            <w:shd w:fill="auto" w:val="clear"/>
-          </w:tcPr>
-          <w:p>
-            <w:pPr>
-              <w:pStyle w:val="TableContents"/>
-              <w:rPr>
-                <w:rFonts w:ascii="Arial" w:hAnsi="Arial" w:cs="Arial"/>
-                <w:color w:val="000000" w:themeColor="text1"/>
-              </w:rPr>
-            </w:pPr>
-            <w:r>
-              <w:rPr>
-                <w:rFonts w:cs="Arial" w:ascii="Arial" w:hAnsi="Arial"/>
-                <w:color w:val="000000" w:themeColor="text1"/>
-              </w:rPr>
-              <w:t>{{ income_asset.type }}</w:t>
-            </w:r>
-          </w:p>
-        </w:tc>
-        <w:tc>
-          <w:tcPr>
-            <w:tcW w:w="4500" w:type="dxa"/>
-            <w:tcBorders>
-              <w:top w:val="single" w:sz="2" w:space="0" w:color="000000"/>
-              <w:bottom w:val="single" w:sz="2" w:space="0" w:color="000000"/>
-              <w:insideH w:val="single" w:sz="2" w:space="0" w:color="000000"/>
-            </w:tcBorders>
-            <w:shd w:fill="auto" w:val="clear"/>
-          </w:tcPr>
-          <w:p>
-            <w:pPr>
-              <w:pStyle w:val="TableContents"/>
-              <w:rPr>
-                <w:rFonts w:ascii="Arial" w:hAnsi="Arial" w:cs="Arial"/>
-                <w:color w:val="000000" w:themeColor="text1"/>
-              </w:rPr>
-            </w:pPr>
-            <w:r>
-              <w:rPr>
-                <w:rFonts w:cs="Arial" w:ascii="Arial" w:hAnsi="Arial"/>
-                <w:color w:val="000000" w:themeColor="text1"/>
-              </w:rPr>
-              <w:t>{{ currency(income_asset.</w:t>
-            </w:r>
-            <w:r>
-              <w:rPr>
-                <w:rFonts w:cs="Arial" w:ascii="Arial" w:hAnsi="Arial"/>
-                <w:color w:val="000000" w:themeColor="text1"/>
-              </w:rPr>
-              <w:t>amount()</w:t>
-            </w:r>
-            <w:r>
-              <w:rPr>
-                <w:rFonts w:cs="Arial" w:ascii="Arial" w:hAnsi="Arial"/>
-                <w:color w:val="000000" w:themeColor="text1"/>
-              </w:rPr>
-              <w:t>) }}</w:t>
-            </w:r>
-          </w:p>
-        </w:tc>
-      </w:tr>
-      <w:tr>
-        <w:trPr/>
-        <w:tc>
-          <w:tcPr>
-            <w:tcW w:w="8909" w:type="dxa"/>
-            <w:gridSpan w:val="2"/>
-            <w:tcBorders>
-              <w:top w:val="single" w:sz="2" w:space="0" w:color="000000"/>
-              <w:bottom w:val="single" w:sz="2" w:space="0" w:color="000000"/>
-              <w:insideH w:val="single" w:sz="2" w:space="0" w:color="000000"/>
-            </w:tcBorders>
-            <w:shd w:fill="auto" w:val="clear"/>
-          </w:tcPr>
-          <w:p>
-            <w:pPr>
-              <w:pStyle w:val="TableContents"/>
-              <w:rPr>
-                <w:rFonts w:ascii="Arial" w:hAnsi="Arial" w:cs="Arial"/>
-                <w:color w:val="000000" w:themeColor="text1"/>
-              </w:rPr>
-            </w:pPr>
-            <w:r>
-              <w:rPr>
-                <w:rFonts w:cs="Arial" w:ascii="Arial" w:hAnsi="Arial"/>
-                <w:color w:val="000000" w:themeColor="text1"/>
-              </w:rPr>
-              <w:t>{%tr endfor %}</w:t>
-            </w:r>
-          </w:p>
-        </w:tc>
-      </w:tr>
-      <w:tr>
-        <w:trPr/>
-        <w:tc>
-          <w:tcPr>
-            <w:tcW w:w="8909" w:type="dxa"/>
-            <w:gridSpan w:val="2"/>
-            <w:tcBorders>
-              <w:top w:val="single" w:sz="2" w:space="0" w:color="000000"/>
-              <w:bottom w:val="single" w:sz="2" w:space="0" w:color="000000"/>
-              <w:insideH w:val="single" w:sz="2" w:space="0" w:color="000000"/>
-            </w:tcBorders>
-            <w:shd w:color="auto" w:fill="DDDDDD" w:val="clear"/>
-          </w:tcPr>
-          <w:p>
-            <w:pPr>
-              <w:pStyle w:val="TableContents"/>
-              <w:rPr>
-                <w:rFonts w:ascii="Arial" w:hAnsi="Arial" w:cs="Arial"/>
-                <w:color w:val="000000" w:themeColor="text1"/>
-              </w:rPr>
-            </w:pPr>
-            <w:r>
-              <w:rPr>
-                <w:rFonts w:cs="Arial" w:ascii="Arial" w:hAnsi="Arial"/>
+              <w:t>total_annual_income</w:t>
+            </w:r>
+            <w:proofErr w:type="spellEnd"/>
+            <w:r>
+              <w:rPr>
+                <w:rFonts w:ascii="Arial" w:hAnsi="Arial" w:cs="Arial"/>
                 <w:b/>
                 <w:bCs/>
                 <w:color w:val="000000" w:themeColor="text1"/>
               </w:rPr>
-              <w:t>Total Annual Income:  {{ total_annual_income }}</w:t>
+              <w:t xml:space="preserve"> }}</w:t>
             </w:r>
           </w:p>
         </w:tc>
@@ -1962,18 +2812,11 @@
     </w:tbl>
     <w:p>
       <w:pPr>
-        <w:pStyle w:val="Normal"/>
-        <w:rPr>
-          <w:rFonts w:ascii="Arial" w:hAnsi="Arial" w:cs="Arial"/>
-          <w:color w:val="000000" w:themeColor="text1"/>
-        </w:rPr>
-      </w:pPr>
-      <w:r>
-        <w:rPr>
-          <w:rFonts w:cs="Arial" w:ascii="Arial" w:hAnsi="Arial"/>
-          <w:color w:val="000000" w:themeColor="text1"/>
-        </w:rPr>
-      </w:r>
+        <w:rPr>
+          <w:rFonts w:ascii="Arial" w:hAnsi="Arial" w:cs="Arial"/>
+          <w:color w:val="000000" w:themeColor="text1"/>
+        </w:rPr>
+      </w:pPr>
     </w:p>
     <w:p>
       <w:pPr>
@@ -1991,7 +2834,7 @@
       </w:pPr>
       <w:r>
         <w:rPr>
-          <w:rFonts w:cs="Arial" w:ascii="Arial" w:hAnsi="Arial"/>
+          <w:rFonts w:ascii="Arial" w:hAnsi="Arial" w:cs="Arial"/>
           <w:color w:val="000000" w:themeColor="text1"/>
           <w:sz w:val="24"/>
           <w:szCs w:val="24"/>
@@ -2002,8 +2845,6 @@
     <w:tbl>
       <w:tblPr>
         <w:tblW w:w="8910" w:type="dxa"/>
-        <w:jc w:val="left"/>
-        <w:tblInd w:w="0" w:type="dxa"/>
         <w:tblBorders>
           <w:top w:val="single" w:sz="2" w:space="0" w:color="000000"/>
           <w:bottom w:val="single" w:sz="2" w:space="0" w:color="000000"/>
@@ -2015,35 +2856,33 @@
           <w:bottom w:w="55" w:type="dxa"/>
           <w:right w:w="55" w:type="dxa"/>
         </w:tblCellMar>
-        <w:tblLook w:noVBand="1" w:val="04a0" w:noHBand="0" w:lastColumn="0" w:firstColumn="1" w:lastRow="0" w:firstRow="1"/>
+        <w:tblLook w:val="04A0" w:firstRow="1" w:lastRow="0" w:firstColumn="1" w:lastColumn="0" w:noHBand="0" w:noVBand="1"/>
       </w:tblPr>
       <w:tblGrid>
         <w:gridCol w:w="4408"/>
-        <w:gridCol w:w="4501"/>
+        <w:gridCol w:w="4502"/>
       </w:tblGrid>
       <w:tr>
-        <w:trPr/>
         <w:tc>
           <w:tcPr>
             <w:tcW w:w="4408" w:type="dxa"/>
             <w:tcBorders>
               <w:top w:val="single" w:sz="2" w:space="0" w:color="000000"/>
               <w:bottom w:val="single" w:sz="2" w:space="0" w:color="000000"/>
-              <w:insideH w:val="single" w:sz="2" w:space="0" w:color="000000"/>
-            </w:tcBorders>
-            <w:shd w:fill="auto" w:val="clear"/>
-          </w:tcPr>
-          <w:p>
-            <w:pPr>
-              <w:pStyle w:val="TableContents"/>
-              <w:rPr>
-                <w:rFonts w:ascii="Arial" w:hAnsi="Arial" w:cs="Arial"/>
-                <w:color w:val="000000" w:themeColor="text1"/>
-              </w:rPr>
-            </w:pPr>
-            <w:r>
-              <w:rPr>
-                <w:rFonts w:cs="Arial" w:ascii="Arial" w:hAnsi="Arial"/>
+            </w:tcBorders>
+            <w:shd w:val="clear" w:color="auto" w:fill="auto"/>
+          </w:tcPr>
+          <w:p>
+            <w:pPr>
+              <w:pStyle w:val="TableContents"/>
+              <w:rPr>
+                <w:rFonts w:ascii="Arial" w:hAnsi="Arial" w:cs="Arial"/>
+                <w:color w:val="000000" w:themeColor="text1"/>
+              </w:rPr>
+            </w:pPr>
+            <w:r>
+              <w:rPr>
+                <w:rFonts w:ascii="Arial" w:hAnsi="Arial" w:cs="Arial"/>
                 <w:b/>
                 <w:bCs/>
                 <w:color w:val="000000" w:themeColor="text1"/>
@@ -2058,21 +2897,20 @@
             <w:tcBorders>
               <w:top w:val="single" w:sz="2" w:space="0" w:color="000000"/>
               <w:bottom w:val="single" w:sz="2" w:space="0" w:color="000000"/>
-              <w:insideH w:val="single" w:sz="2" w:space="0" w:color="000000"/>
-            </w:tcBorders>
-            <w:shd w:fill="auto" w:val="clear"/>
-          </w:tcPr>
-          <w:p>
-            <w:pPr>
-              <w:pStyle w:val="TableContents"/>
-              <w:rPr>
-                <w:rFonts w:ascii="Arial" w:hAnsi="Arial" w:cs="Arial"/>
-                <w:color w:val="000000" w:themeColor="text1"/>
-              </w:rPr>
-            </w:pPr>
-            <w:r>
-              <w:rPr>
-                <w:rFonts w:cs="Arial" w:ascii="Arial" w:hAnsi="Arial"/>
+            </w:tcBorders>
+            <w:shd w:val="clear" w:color="auto" w:fill="auto"/>
+          </w:tcPr>
+          <w:p>
+            <w:pPr>
+              <w:pStyle w:val="TableContents"/>
+              <w:rPr>
+                <w:rFonts w:ascii="Arial" w:hAnsi="Arial" w:cs="Arial"/>
+                <w:color w:val="000000" w:themeColor="text1"/>
+              </w:rPr>
+            </w:pPr>
+            <w:r>
+              <w:rPr>
+                <w:rFonts w:ascii="Arial" w:hAnsi="Arial" w:cs="Arial"/>
                 <w:b/>
                 <w:bCs/>
                 <w:color w:val="000000" w:themeColor="text1"/>
@@ -2083,7 +2921,6 @@
         </w:tc>
       </w:tr>
       <w:tr>
-        <w:trPr/>
         <w:tc>
           <w:tcPr>
             <w:tcW w:w="8909" w:type="dxa"/>
@@ -2091,21 +2928,20 @@
             <w:tcBorders>
               <w:top w:val="single" w:sz="2" w:space="0" w:color="000000"/>
               <w:bottom w:val="single" w:sz="2" w:space="0" w:color="000000"/>
-              <w:insideH w:val="single" w:sz="2" w:space="0" w:color="000000"/>
-            </w:tcBorders>
-            <w:shd w:fill="auto" w:val="clear"/>
-          </w:tcPr>
-          <w:p>
-            <w:pPr>
-              <w:pStyle w:val="TableContents"/>
-              <w:rPr>
-                <w:rFonts w:ascii="Arial" w:hAnsi="Arial" w:cs="Arial"/>
-                <w:color w:val="000000" w:themeColor="text1"/>
-              </w:rPr>
-            </w:pPr>
-            <w:r>
-              <w:rPr>
-                <w:rFonts w:cs="Arial" w:ascii="Arial" w:hAnsi="Arial"/>
+            </w:tcBorders>
+            <w:shd w:val="clear" w:color="auto" w:fill="auto"/>
+          </w:tcPr>
+          <w:p>
+            <w:pPr>
+              <w:pStyle w:val="TableContents"/>
+              <w:rPr>
+                <w:rFonts w:ascii="Arial" w:hAnsi="Arial" w:cs="Arial"/>
+                <w:color w:val="000000" w:themeColor="text1"/>
+              </w:rPr>
+            </w:pPr>
+            <w:r>
+              <w:rPr>
+                <w:rFonts w:ascii="Arial" w:hAnsi="Arial" w:cs="Arial"/>
                 <w:color w:val="000000" w:themeColor="text1"/>
               </w:rPr>
               <w:t>{%tr for asset in assets %}</w:t>
@@ -2114,31 +2950,54 @@
         </w:tc>
       </w:tr>
       <w:tr>
-        <w:trPr/>
         <w:tc>
           <w:tcPr>
             <w:tcW w:w="4408" w:type="dxa"/>
             <w:tcBorders>
               <w:top w:val="single" w:sz="2" w:space="0" w:color="000000"/>
               <w:bottom w:val="single" w:sz="2" w:space="0" w:color="000000"/>
-              <w:insideH w:val="single" w:sz="2" w:space="0" w:color="000000"/>
-            </w:tcBorders>
-            <w:shd w:fill="auto" w:val="clear"/>
-          </w:tcPr>
-          <w:p>
-            <w:pPr>
-              <w:pStyle w:val="TableContents"/>
-              <w:rPr>
-                <w:rFonts w:ascii="Arial" w:hAnsi="Arial" w:cs="Arial"/>
-                <w:color w:val="000000" w:themeColor="text1"/>
-              </w:rPr>
-            </w:pPr>
-            <w:r>
-              <w:rPr>
-                <w:rFonts w:cs="Arial" w:ascii="Arial" w:hAnsi="Arial"/>
-                <w:color w:val="000000" w:themeColor="text1"/>
-              </w:rPr>
-              <w:t>{{ asset.type }}</w:t>
+            </w:tcBorders>
+            <w:shd w:val="clear" w:color="auto" w:fill="auto"/>
+          </w:tcPr>
+          <w:p>
+            <w:pPr>
+              <w:pStyle w:val="TableContents"/>
+              <w:rPr>
+                <w:rFonts w:ascii="Arial" w:hAnsi="Arial" w:cs="Arial"/>
+                <w:color w:val="000000" w:themeColor="text1"/>
+              </w:rPr>
+            </w:pPr>
+            <w:proofErr w:type="gramStart"/>
+            <w:r>
+              <w:rPr>
+                <w:rFonts w:ascii="Arial" w:hAnsi="Arial" w:cs="Arial"/>
+                <w:color w:val="000000" w:themeColor="text1"/>
+              </w:rPr>
+              <w:t xml:space="preserve">{{ </w:t>
+            </w:r>
+            <w:proofErr w:type="spellStart"/>
+            <w:r>
+              <w:rPr>
+                <w:rFonts w:ascii="Arial" w:hAnsi="Arial" w:cs="Arial"/>
+                <w:color w:val="000000" w:themeColor="text1"/>
+              </w:rPr>
+              <w:t>asset</w:t>
+            </w:r>
+            <w:proofErr w:type="gramEnd"/>
+            <w:r>
+              <w:rPr>
+                <w:rFonts w:ascii="Arial" w:hAnsi="Arial" w:cs="Arial"/>
+                <w:color w:val="000000" w:themeColor="text1"/>
+              </w:rPr>
+              <w:t>.type</w:t>
+            </w:r>
+            <w:proofErr w:type="spellEnd"/>
+            <w:r>
+              <w:rPr>
+                <w:rFonts w:ascii="Arial" w:hAnsi="Arial" w:cs="Arial"/>
+                <w:color w:val="000000" w:themeColor="text1"/>
+              </w:rPr>
+              <w:t xml:space="preserve"> }}</w:t>
             </w:r>
           </w:p>
         </w:tc>
@@ -2148,30 +3007,60 @@
             <w:tcBorders>
               <w:top w:val="single" w:sz="2" w:space="0" w:color="000000"/>
               <w:bottom w:val="single" w:sz="2" w:space="0" w:color="000000"/>
-              <w:insideH w:val="single" w:sz="2" w:space="0" w:color="000000"/>
-            </w:tcBorders>
-            <w:shd w:fill="auto" w:val="clear"/>
-          </w:tcPr>
-          <w:p>
-            <w:pPr>
-              <w:pStyle w:val="TableContents"/>
-              <w:rPr>
-                <w:rFonts w:ascii="Arial" w:hAnsi="Arial" w:cs="Arial"/>
-                <w:color w:val="000000" w:themeColor="text1"/>
-              </w:rPr>
-            </w:pPr>
-            <w:r>
-              <w:rPr>
-                <w:rFonts w:cs="Arial" w:ascii="Arial" w:hAnsi="Arial"/>
-                <w:color w:val="000000" w:themeColor="text1"/>
-              </w:rPr>
-              <w:t>{{ currency(asset.value) }}</w:t>
+            </w:tcBorders>
+            <w:shd w:val="clear" w:color="auto" w:fill="auto"/>
+          </w:tcPr>
+          <w:p>
+            <w:pPr>
+              <w:pStyle w:val="TableContents"/>
+              <w:rPr>
+                <w:rFonts w:ascii="Arial" w:hAnsi="Arial" w:cs="Arial"/>
+                <w:color w:val="000000" w:themeColor="text1"/>
+              </w:rPr>
+            </w:pPr>
+            <w:proofErr w:type="gramStart"/>
+            <w:r>
+              <w:rPr>
+                <w:rFonts w:ascii="Arial" w:hAnsi="Arial" w:cs="Arial"/>
+                <w:color w:val="000000" w:themeColor="text1"/>
+              </w:rPr>
+              <w:t xml:space="preserve">{{ </w:t>
+            </w:r>
+            <w:r>
+              <w:rPr>
+                <w:rFonts w:ascii="Arial" w:hAnsi="Arial" w:cs="Arial"/>
+                <w:color w:val="000000" w:themeColor="text1"/>
+              </w:rPr>
+              <w:t>currency</w:t>
+            </w:r>
+            <w:proofErr w:type="gramEnd"/>
+            <w:r>
+              <w:rPr>
+                <w:rFonts w:ascii="Arial" w:hAnsi="Arial" w:cs="Arial"/>
+                <w:color w:val="000000" w:themeColor="text1"/>
+              </w:rPr>
+              <w:t>(</w:t>
+            </w:r>
+            <w:proofErr w:type="spellStart"/>
+            <w:r>
+              <w:rPr>
+                <w:rFonts w:ascii="Arial" w:hAnsi="Arial" w:cs="Arial"/>
+                <w:color w:val="000000" w:themeColor="text1"/>
+              </w:rPr>
+              <w:t>asset.value</w:t>
+            </w:r>
+            <w:proofErr w:type="spellEnd"/>
+            <w:r>
+              <w:rPr>
+                <w:rFonts w:ascii="Arial" w:hAnsi="Arial" w:cs="Arial"/>
+                <w:color w:val="000000" w:themeColor="text1"/>
+              </w:rPr>
+              <w:t>) }}</w:t>
             </w:r>
           </w:p>
         </w:tc>
       </w:tr>
       <w:tr>
-        <w:trPr/>
         <w:tc>
           <w:tcPr>
             <w:tcW w:w="8909" w:type="dxa"/>
@@ -2179,30 +3068,44 @@
             <w:tcBorders>
               <w:top w:val="single" w:sz="2" w:space="0" w:color="000000"/>
               <w:bottom w:val="single" w:sz="2" w:space="0" w:color="000000"/>
-              <w:insideH w:val="single" w:sz="2" w:space="0" w:color="000000"/>
-            </w:tcBorders>
-            <w:shd w:fill="auto" w:val="clear"/>
-          </w:tcPr>
-          <w:p>
-            <w:pPr>
-              <w:pStyle w:val="TableContents"/>
-              <w:rPr>
-                <w:rFonts w:ascii="Arial" w:hAnsi="Arial" w:cs="Arial"/>
-                <w:color w:val="000000" w:themeColor="text1"/>
-              </w:rPr>
-            </w:pPr>
-            <w:r>
-              <w:rPr>
-                <w:rFonts w:cs="Arial" w:ascii="Arial" w:hAnsi="Arial"/>
-                <w:color w:val="000000" w:themeColor="text1"/>
-              </w:rPr>
-              <w:t>{%tr endfor %}</w:t>
+            </w:tcBorders>
+            <w:shd w:val="clear" w:color="auto" w:fill="auto"/>
+          </w:tcPr>
+          <w:p>
+            <w:pPr>
+              <w:pStyle w:val="TableContents"/>
+              <w:rPr>
+                <w:rFonts w:ascii="Arial" w:hAnsi="Arial" w:cs="Arial"/>
+                <w:color w:val="000000" w:themeColor="text1"/>
+              </w:rPr>
+            </w:pPr>
+            <w:r>
+              <w:rPr>
+                <w:rFonts w:ascii="Arial" w:hAnsi="Arial" w:cs="Arial"/>
+                <w:color w:val="000000" w:themeColor="text1"/>
+              </w:rPr>
+              <w:t xml:space="preserve">{%tr </w:t>
+            </w:r>
+            <w:proofErr w:type="spellStart"/>
+            <w:r>
+              <w:rPr>
+                <w:rFonts w:ascii="Arial" w:hAnsi="Arial" w:cs="Arial"/>
+                <w:color w:val="000000" w:themeColor="text1"/>
+              </w:rPr>
+              <w:t>endfor</w:t>
+            </w:r>
+            <w:proofErr w:type="spellEnd"/>
+            <w:r>
+              <w:rPr>
+                <w:rFonts w:ascii="Arial" w:hAnsi="Arial" w:cs="Arial"/>
+                <w:color w:val="000000" w:themeColor="text1"/>
+              </w:rPr>
+              <w:t xml:space="preserve"> %}</w:t>
             </w:r>
           </w:p>
         </w:tc>
       </w:tr>
       <w:tr>
-        <w:trPr/>
         <w:tc>
           <w:tcPr>
             <w:tcW w:w="8909" w:type="dxa"/>
@@ -2210,26 +3113,65 @@
             <w:tcBorders>
               <w:top w:val="single" w:sz="2" w:space="0" w:color="000000"/>
               <w:bottom w:val="single" w:sz="2" w:space="0" w:color="000000"/>
-              <w:insideH w:val="single" w:sz="2" w:space="0" w:color="000000"/>
-            </w:tcBorders>
-            <w:shd w:color="auto" w:fill="CCCCCC" w:val="clear"/>
-          </w:tcPr>
-          <w:p>
-            <w:pPr>
-              <w:pStyle w:val="TableContents"/>
-              <w:rPr>
-                <w:rFonts w:ascii="Arial" w:hAnsi="Arial" w:cs="Arial"/>
-                <w:color w:val="000000" w:themeColor="text1"/>
-              </w:rPr>
-            </w:pPr>
-            <w:r>
-              <w:rPr>
-                <w:rFonts w:cs="Arial" w:ascii="Arial" w:hAnsi="Arial"/>
+            </w:tcBorders>
+            <w:shd w:val="clear" w:color="auto" w:fill="CCCCCC"/>
+          </w:tcPr>
+          <w:p>
+            <w:pPr>
+              <w:pStyle w:val="TableContents"/>
+              <w:rPr>
+                <w:rFonts w:ascii="Arial" w:hAnsi="Arial" w:cs="Arial"/>
+                <w:color w:val="000000" w:themeColor="text1"/>
+              </w:rPr>
+            </w:pPr>
+            <w:r>
+              <w:rPr>
+                <w:rFonts w:ascii="Arial" w:hAnsi="Arial" w:cs="Arial"/>
                 <w:b/>
                 <w:bCs/>
                 <w:color w:val="000000" w:themeColor="text1"/>
               </w:rPr>
-              <w:t>Total Value of Assets: {{ total_assets }}</w:t>
+              <w:t xml:space="preserve">Total Value of Assets: </w:t>
+            </w:r>
+            <w:proofErr w:type="gramStart"/>
+            <w:r>
+              <w:rPr>
+                <w:rFonts w:ascii="Arial" w:hAnsi="Arial" w:cs="Arial"/>
+                <w:b/>
+                <w:bCs/>
+                <w:color w:val="000000" w:themeColor="text1"/>
+              </w:rPr>
+              <w:t xml:space="preserve">{{ </w:t>
+            </w:r>
+            <w:proofErr w:type="spellStart"/>
+            <w:r>
+              <w:rPr>
+                <w:rFonts w:ascii="Arial" w:hAnsi="Arial" w:cs="Arial"/>
+                <w:b/>
+                <w:bCs/>
+                <w:color w:val="000000" w:themeColor="text1"/>
+              </w:rPr>
+              <w:t>total</w:t>
+            </w:r>
+            <w:proofErr w:type="gramEnd"/>
+            <w:r>
+              <w:rPr>
+                <w:rFonts w:ascii="Arial" w:hAnsi="Arial" w:cs="Arial"/>
+                <w:b/>
+                <w:bCs/>
+                <w:color w:val="000000" w:themeColor="text1"/>
+              </w:rPr>
+              <w:t>_assets</w:t>
+            </w:r>
+            <w:proofErr w:type="spellEnd"/>
+            <w:r>
+              <w:rPr>
+                <w:rFonts w:ascii="Arial" w:hAnsi="Arial" w:cs="Arial"/>
+                <w:b/>
+                <w:bCs/>
+                <w:color w:val="000000" w:themeColor="text1"/>
+              </w:rPr>
+              <w:t xml:space="preserve"> }}</w:t>
             </w:r>
           </w:p>
         </w:tc>
@@ -2237,18 +3179,11 @@
     </w:tbl>
     <w:p>
       <w:pPr>
-        <w:pStyle w:val="Normal"/>
-        <w:rPr>
-          <w:rFonts w:ascii="Arial" w:hAnsi="Arial" w:cs="Arial"/>
-          <w:color w:val="000000" w:themeColor="text1"/>
-        </w:rPr>
-      </w:pPr>
-      <w:r>
-        <w:rPr>
-          <w:rFonts w:cs="Arial" w:ascii="Arial" w:hAnsi="Arial"/>
-          <w:color w:val="000000" w:themeColor="text1"/>
-        </w:rPr>
-      </w:r>
+        <w:rPr>
+          <w:rFonts w:ascii="Arial" w:hAnsi="Arial" w:cs="Arial"/>
+          <w:color w:val="000000" w:themeColor="text1"/>
+        </w:rPr>
+      </w:pPr>
     </w:p>
     <w:p>
       <w:pPr>
@@ -2266,19 +3201,18 @@
       </w:pPr>
       <w:r>
         <w:rPr>
-          <w:rFonts w:cs="Arial" w:ascii="Arial" w:hAnsi="Arial"/>
+          <w:rFonts w:ascii="Arial" w:hAnsi="Arial" w:cs="Arial"/>
           <w:color w:val="000000" w:themeColor="text1"/>
           <w:sz w:val="24"/>
           <w:szCs w:val="24"/>
         </w:rPr>
+        <w:lastRenderedPageBreak/>
         <w:t>Expenses</w:t>
       </w:r>
     </w:p>
     <w:tbl>
       <w:tblPr>
         <w:tblW w:w="8910" w:type="dxa"/>
-        <w:jc w:val="left"/>
-        <w:tblInd w:w="0" w:type="dxa"/>
         <w:tblBorders>
           <w:top w:val="single" w:sz="2" w:space="0" w:color="000000"/>
           <w:bottom w:val="single" w:sz="2" w:space="0" w:color="000000"/>
@@ -2290,35 +3224,33 @@
           <w:bottom w:w="55" w:type="dxa"/>
           <w:right w:w="55" w:type="dxa"/>
         </w:tblCellMar>
-        <w:tblLook w:noVBand="1" w:val="04a0" w:noHBand="0" w:lastColumn="0" w:firstColumn="1" w:lastRow="0" w:firstRow="1"/>
+        <w:tblLook w:val="04A0" w:firstRow="1" w:lastRow="0" w:firstColumn="1" w:lastColumn="0" w:noHBand="0" w:noVBand="1"/>
       </w:tblPr>
       <w:tblGrid>
         <w:gridCol w:w="4408"/>
-        <w:gridCol w:w="4501"/>
+        <w:gridCol w:w="4502"/>
       </w:tblGrid>
       <w:tr>
-        <w:trPr/>
         <w:tc>
           <w:tcPr>
             <w:tcW w:w="4408" w:type="dxa"/>
             <w:tcBorders>
               <w:top w:val="single" w:sz="2" w:space="0" w:color="000000"/>
               <w:bottom w:val="single" w:sz="2" w:space="0" w:color="000000"/>
-              <w:insideH w:val="single" w:sz="2" w:space="0" w:color="000000"/>
-            </w:tcBorders>
-            <w:shd w:fill="auto" w:val="clear"/>
-          </w:tcPr>
-          <w:p>
-            <w:pPr>
-              <w:pStyle w:val="TableContents"/>
-              <w:rPr>
-                <w:rFonts w:ascii="Arial" w:hAnsi="Arial" w:cs="Arial"/>
-                <w:color w:val="000000" w:themeColor="text1"/>
-              </w:rPr>
-            </w:pPr>
-            <w:r>
-              <w:rPr>
-                <w:rFonts w:cs="Arial" w:ascii="Arial" w:hAnsi="Arial"/>
+            </w:tcBorders>
+            <w:shd w:val="clear" w:color="auto" w:fill="auto"/>
+          </w:tcPr>
+          <w:p>
+            <w:pPr>
+              <w:pStyle w:val="TableContents"/>
+              <w:rPr>
+                <w:rFonts w:ascii="Arial" w:hAnsi="Arial" w:cs="Arial"/>
+                <w:color w:val="000000" w:themeColor="text1"/>
+              </w:rPr>
+            </w:pPr>
+            <w:r>
+              <w:rPr>
+                <w:rFonts w:ascii="Arial" w:hAnsi="Arial" w:cs="Arial"/>
                 <w:b/>
                 <w:bCs/>
                 <w:color w:val="000000" w:themeColor="text1"/>
@@ -2333,21 +3265,20 @@
             <w:tcBorders>
               <w:top w:val="single" w:sz="2" w:space="0" w:color="000000"/>
               <w:bottom w:val="single" w:sz="2" w:space="0" w:color="000000"/>
-              <w:insideH w:val="single" w:sz="2" w:space="0" w:color="000000"/>
-            </w:tcBorders>
-            <w:shd w:fill="auto" w:val="clear"/>
-          </w:tcPr>
-          <w:p>
-            <w:pPr>
-              <w:pStyle w:val="TableContents"/>
-              <w:rPr>
-                <w:rFonts w:ascii="Arial" w:hAnsi="Arial" w:cs="Arial"/>
-                <w:color w:val="000000" w:themeColor="text1"/>
-              </w:rPr>
-            </w:pPr>
-            <w:r>
-              <w:rPr>
-                <w:rFonts w:cs="Arial" w:ascii="Arial" w:hAnsi="Arial"/>
+            </w:tcBorders>
+            <w:shd w:val="clear" w:color="auto" w:fill="auto"/>
+          </w:tcPr>
+          <w:p>
+            <w:pPr>
+              <w:pStyle w:val="TableContents"/>
+              <w:rPr>
+                <w:rFonts w:ascii="Arial" w:hAnsi="Arial" w:cs="Arial"/>
+                <w:color w:val="000000" w:themeColor="text1"/>
+              </w:rPr>
+            </w:pPr>
+            <w:r>
+              <w:rPr>
+                <w:rFonts w:ascii="Arial" w:hAnsi="Arial" w:cs="Arial"/>
                 <w:b/>
                 <w:bCs/>
                 <w:color w:val="000000" w:themeColor="text1"/>
@@ -2358,7 +3289,6 @@
         </w:tc>
       </w:tr>
       <w:tr>
-        <w:trPr/>
         <w:tc>
           <w:tcPr>
             <w:tcW w:w="8909" w:type="dxa"/>
@@ -2366,21 +3296,20 @@
             <w:tcBorders>
               <w:top w:val="single" w:sz="2" w:space="0" w:color="000000"/>
               <w:bottom w:val="single" w:sz="2" w:space="0" w:color="000000"/>
-              <w:insideH w:val="single" w:sz="2" w:space="0" w:color="000000"/>
-            </w:tcBorders>
-            <w:shd w:fill="auto" w:val="clear"/>
-          </w:tcPr>
-          <w:p>
-            <w:pPr>
-              <w:pStyle w:val="TableContents"/>
-              <w:rPr>
-                <w:rFonts w:ascii="Arial" w:hAnsi="Arial" w:cs="Arial"/>
-                <w:color w:val="000000" w:themeColor="text1"/>
-              </w:rPr>
-            </w:pPr>
-            <w:r>
-              <w:rPr>
-                <w:rFonts w:cs="Arial" w:ascii="Arial" w:hAnsi="Arial"/>
+            </w:tcBorders>
+            <w:shd w:val="clear" w:color="auto" w:fill="auto"/>
+          </w:tcPr>
+          <w:p>
+            <w:pPr>
+              <w:pStyle w:val="TableContents"/>
+              <w:rPr>
+                <w:rFonts w:ascii="Arial" w:hAnsi="Arial" w:cs="Arial"/>
+                <w:color w:val="000000" w:themeColor="text1"/>
+              </w:rPr>
+            </w:pPr>
+            <w:r>
+              <w:rPr>
+                <w:rFonts w:ascii="Arial" w:hAnsi="Arial" w:cs="Arial"/>
                 <w:color w:val="000000" w:themeColor="text1"/>
               </w:rPr>
               <w:t>{%tr for expense in expenses %}</w:t>
@@ -2389,28 +3318,34 @@
         </w:tc>
       </w:tr>
       <w:tr>
-        <w:trPr/>
         <w:tc>
           <w:tcPr>
             <w:tcW w:w="4408" w:type="dxa"/>
             <w:tcBorders>
               <w:top w:val="single" w:sz="2" w:space="0" w:color="000000"/>
               <w:bottom w:val="single" w:sz="2" w:space="0" w:color="000000"/>
-              <w:insideH w:val="single" w:sz="2" w:space="0" w:color="000000"/>
-            </w:tcBorders>
-            <w:shd w:fill="auto" w:val="clear"/>
-          </w:tcPr>
-          <w:p>
-            <w:pPr>
-              <w:pStyle w:val="TableContents"/>
-              <w:rPr/>
-            </w:pPr>
-            <w:r>
-              <w:rPr>
-                <w:rFonts w:cs="Arial" w:ascii="Arial" w:hAnsi="Arial"/>
-                <w:color w:val="000000" w:themeColor="text1"/>
-              </w:rPr>
-              <w:t>{{ expenses[expense].type }}</w:t>
+            </w:tcBorders>
+            <w:shd w:val="clear" w:color="auto" w:fill="auto"/>
+          </w:tcPr>
+          <w:p>
+            <w:pPr>
+              <w:pStyle w:val="TableContents"/>
+            </w:pPr>
+            <w:proofErr w:type="gramStart"/>
+            <w:r>
+              <w:rPr>
+                <w:rFonts w:ascii="Arial" w:hAnsi="Arial" w:cs="Arial"/>
+                <w:color w:val="000000" w:themeColor="text1"/>
+              </w:rPr>
+              <w:t>{{ expenses</w:t>
+            </w:r>
+            <w:proofErr w:type="gramEnd"/>
+            <w:r>
+              <w:rPr>
+                <w:rFonts w:ascii="Arial" w:hAnsi="Arial" w:cs="Arial"/>
+                <w:color w:val="000000" w:themeColor="text1"/>
+              </w:rPr>
+              <w:t>[expense].type }}</w:t>
             </w:r>
           </w:p>
         </w:tc>
@@ -2420,27 +3355,33 @@
             <w:tcBorders>
               <w:top w:val="single" w:sz="2" w:space="0" w:color="000000"/>
               <w:bottom w:val="single" w:sz="2" w:space="0" w:color="000000"/>
-              <w:insideH w:val="single" w:sz="2" w:space="0" w:color="000000"/>
-            </w:tcBorders>
-            <w:shd w:fill="auto" w:val="clear"/>
-          </w:tcPr>
-          <w:p>
-            <w:pPr>
-              <w:pStyle w:val="TableContents"/>
-              <w:rPr/>
-            </w:pPr>
-            <w:r>
-              <w:rPr>
-                <w:rFonts w:cs="Arial" w:ascii="Arial" w:hAnsi="Arial"/>
-                <w:color w:val="000000" w:themeColor="text1"/>
-              </w:rPr>
-              <w:t>{{ currency(expenses[expense].value) }}</w:t>
+            </w:tcBorders>
+            <w:shd w:val="clear" w:color="auto" w:fill="auto"/>
+          </w:tcPr>
+          <w:p>
+            <w:pPr>
+              <w:pStyle w:val="TableContents"/>
+            </w:pPr>
+            <w:proofErr w:type="gramStart"/>
+            <w:r>
+              <w:rPr>
+                <w:rFonts w:ascii="Arial" w:hAnsi="Arial" w:cs="Arial"/>
+                <w:color w:val="000000" w:themeColor="text1"/>
+              </w:rPr>
+              <w:t>{{ currency</w:t>
+            </w:r>
+            <w:proofErr w:type="gramEnd"/>
+            <w:r>
+              <w:rPr>
+                <w:rFonts w:ascii="Arial" w:hAnsi="Arial" w:cs="Arial"/>
+                <w:color w:val="000000" w:themeColor="text1"/>
+              </w:rPr>
+              <w:t>(expenses[expense].value) }}</w:t>
             </w:r>
           </w:p>
         </w:tc>
       </w:tr>
       <w:tr>
-        <w:trPr/>
         <w:tc>
           <w:tcPr>
             <w:tcW w:w="8909" w:type="dxa"/>
@@ -2448,30 +3389,44 @@
             <w:tcBorders>
               <w:top w:val="single" w:sz="2" w:space="0" w:color="000000"/>
               <w:bottom w:val="single" w:sz="2" w:space="0" w:color="000000"/>
-              <w:insideH w:val="single" w:sz="2" w:space="0" w:color="000000"/>
-            </w:tcBorders>
-            <w:shd w:fill="auto" w:val="clear"/>
-          </w:tcPr>
-          <w:p>
-            <w:pPr>
-              <w:pStyle w:val="TableContents"/>
-              <w:rPr>
-                <w:rFonts w:ascii="Arial" w:hAnsi="Arial" w:cs="Arial"/>
-                <w:color w:val="000000" w:themeColor="text1"/>
-              </w:rPr>
-            </w:pPr>
-            <w:r>
-              <w:rPr>
-                <w:rFonts w:cs="Arial" w:ascii="Arial" w:hAnsi="Arial"/>
-                <w:color w:val="000000" w:themeColor="text1"/>
-              </w:rPr>
-              <w:t>{%tr endfor %}</w:t>
+            </w:tcBorders>
+            <w:shd w:val="clear" w:color="auto" w:fill="auto"/>
+          </w:tcPr>
+          <w:p>
+            <w:pPr>
+              <w:pStyle w:val="TableContents"/>
+              <w:rPr>
+                <w:rFonts w:ascii="Arial" w:hAnsi="Arial" w:cs="Arial"/>
+                <w:color w:val="000000" w:themeColor="text1"/>
+              </w:rPr>
+            </w:pPr>
+            <w:r>
+              <w:rPr>
+                <w:rFonts w:ascii="Arial" w:hAnsi="Arial" w:cs="Arial"/>
+                <w:color w:val="000000" w:themeColor="text1"/>
+              </w:rPr>
+              <w:t xml:space="preserve">{%tr </w:t>
+            </w:r>
+            <w:proofErr w:type="spellStart"/>
+            <w:r>
+              <w:rPr>
+                <w:rFonts w:ascii="Arial" w:hAnsi="Arial" w:cs="Arial"/>
+                <w:color w:val="000000" w:themeColor="text1"/>
+              </w:rPr>
+              <w:t>endfor</w:t>
+            </w:r>
+            <w:proofErr w:type="spellEnd"/>
+            <w:r>
+              <w:rPr>
+                <w:rFonts w:ascii="Arial" w:hAnsi="Arial" w:cs="Arial"/>
+                <w:color w:val="000000" w:themeColor="text1"/>
+              </w:rPr>
+              <w:t xml:space="preserve"> %}</w:t>
             </w:r>
           </w:p>
         </w:tc>
       </w:tr>
       <w:tr>
-        <w:trPr/>
         <w:tc>
           <w:tcPr>
             <w:tcW w:w="8909" w:type="dxa"/>
@@ -2479,26 +3434,74 @@
             <w:tcBorders>
               <w:top w:val="single" w:sz="2" w:space="0" w:color="000000"/>
               <w:bottom w:val="single" w:sz="2" w:space="0" w:color="000000"/>
-              <w:insideH w:val="single" w:sz="2" w:space="0" w:color="000000"/>
-            </w:tcBorders>
-            <w:shd w:color="auto" w:fill="CCCCCC" w:val="clear"/>
-          </w:tcPr>
-          <w:p>
-            <w:pPr>
-              <w:pStyle w:val="TableContents"/>
-              <w:rPr>
-                <w:rFonts w:ascii="Arial" w:hAnsi="Arial" w:cs="Arial"/>
-                <w:color w:val="000000" w:themeColor="text1"/>
-              </w:rPr>
-            </w:pPr>
-            <w:r>
-              <w:rPr>
-                <w:rFonts w:cs="Arial" w:ascii="Arial" w:hAnsi="Arial"/>
+            </w:tcBorders>
+            <w:shd w:val="clear" w:color="auto" w:fill="CCCCCC"/>
+          </w:tcPr>
+          <w:p>
+            <w:pPr>
+              <w:pStyle w:val="TableContents"/>
+              <w:rPr>
+                <w:rFonts w:ascii="Arial" w:hAnsi="Arial" w:cs="Arial"/>
+                <w:color w:val="000000" w:themeColor="text1"/>
+              </w:rPr>
+            </w:pPr>
+            <w:r>
+              <w:rPr>
+                <w:rFonts w:ascii="Arial" w:hAnsi="Arial" w:cs="Arial"/>
                 <w:b/>
                 <w:bCs/>
                 <w:color w:val="000000" w:themeColor="text1"/>
               </w:rPr>
-              <w:t>Total Amount of Annual Expenses: {{ total_expenses }}</w:t>
+              <w:t xml:space="preserve">Total Amount of Annual </w:t>
+            </w:r>
+            <w:r>
+              <w:rPr>
+                <w:rFonts w:ascii="Arial" w:hAnsi="Arial" w:cs="Arial"/>
+                <w:b/>
+                <w:bCs/>
+                <w:color w:val="000000" w:themeColor="text1"/>
+              </w:rPr>
+              <w:t xml:space="preserve">Expenses: </w:t>
+            </w:r>
+            <w:proofErr w:type="gramStart"/>
+            <w:r>
+              <w:rPr>
+                <w:rFonts w:ascii="Arial" w:hAnsi="Arial" w:cs="Arial"/>
+                <w:b/>
+                <w:bCs/>
+                <w:color w:val="000000" w:themeColor="text1"/>
+              </w:rPr>
+              <w:t xml:space="preserve">{{ </w:t>
+            </w:r>
+            <w:proofErr w:type="spellStart"/>
+            <w:r>
+              <w:rPr>
+                <w:rFonts w:ascii="Arial" w:hAnsi="Arial" w:cs="Arial"/>
+                <w:b/>
+                <w:bCs/>
+                <w:color w:val="000000" w:themeColor="text1"/>
+              </w:rPr>
+              <w:t>total</w:t>
+            </w:r>
+            <w:proofErr w:type="gramEnd"/>
+            <w:r>
+              <w:rPr>
+                <w:rFonts w:ascii="Arial" w:hAnsi="Arial" w:cs="Arial"/>
+                <w:b/>
+                <w:bCs/>
+                <w:color w:val="000000" w:themeColor="text1"/>
+              </w:rPr>
+              <w:t>_expenses</w:t>
+            </w:r>
+            <w:proofErr w:type="spellEnd"/>
+            <w:r>
+              <w:rPr>
+                <w:rFonts w:ascii="Arial" w:hAnsi="Arial" w:cs="Arial"/>
+                <w:b/>
+                <w:bCs/>
+                <w:color w:val="000000" w:themeColor="text1"/>
+              </w:rPr>
+              <w:t xml:space="preserve"> }}</w:t>
             </w:r>
           </w:p>
         </w:tc>
@@ -2506,64 +3509,48 @@
     </w:tbl>
     <w:p>
       <w:pPr>
-        <w:pStyle w:val="Normal"/>
-        <w:rPr>
-          <w:rFonts w:ascii="Arial" w:hAnsi="Arial" w:cs="Arial"/>
-          <w:color w:val="000000" w:themeColor="text1"/>
-        </w:rPr>
-      </w:pPr>
-      <w:r>
-        <w:rPr>
-          <w:rFonts w:cs="Arial" w:ascii="Arial" w:hAnsi="Arial"/>
-          <w:color w:val="000000" w:themeColor="text1"/>
-        </w:rPr>
-      </w:r>
+        <w:rPr>
+          <w:rFonts w:ascii="Arial" w:hAnsi="Arial" w:cs="Arial"/>
+          <w:color w:val="000000" w:themeColor="text1"/>
+        </w:rPr>
+      </w:pPr>
     </w:p>
-    <w:p>
-      <w:pPr>
-        <w:pStyle w:val="Normal"/>
-        <w:rPr/>
-      </w:pPr>
-      <w:r>
-        <w:rPr/>
-      </w:r>
-    </w:p>
+    <w:p/>
     <w:sectPr>
-      <w:type w:val="nextPage"/>
       <w:pgSz w:w="12240" w:h="15840"/>
-      <w:pgMar w:left="1134" w:right="1134" w:header="0" w:top="1134" w:footer="0" w:bottom="1134" w:gutter="0"/>
-      <w:pgNumType w:fmt="decimal"/>
-      <w:formProt w:val="false"/>
-      <w:textDirection w:val="lrTb"/>
-      <w:docGrid w:type="default" w:linePitch="100" w:charSpace="0"/>
+      <w:pgMar w:top="1134" w:right="1134" w:bottom="1134" w:left="1134" w:header="0" w:footer="0" w:gutter="0"/>
+      <w:cols w:space="720"/>
+      <w:formProt w:val="0"/>
+      <w:docGrid w:linePitch="100"/>
     </w:sectPr>
   </w:body>
 </w:document>
 </file>
 
 <file path=word/numbering.xml><?xml version="1.0" encoding="utf-8"?>
-<w:numbering xmlns:w="http://schemas.openxmlformats.org/wordprocessingml/2006/main" xmlns:o="urn:schemas-microsoft-com:office:office" xmlns:r="http://schemas.openxmlformats.org/officeDocument/2006/relationships" xmlns:v="urn:schemas-microsoft-com:vml">
-  <w:abstractNum w:abstractNumId="1">
+<w:numbering xmlns:wpc="http://schemas.microsoft.com/office/word/2010/wordprocessingCanvas" xmlns:cx="http://schemas.microsoft.com/office/drawing/2014/chartex" xmlns:cx1="http://schemas.microsoft.com/office/drawing/2015/9/8/chartex" xmlns:cx2="http://schemas.microsoft.com/office/drawing/2015/10/21/chartex" xmlns:cx3="http://schemas.microsoft.com/office/drawing/2016/5/9/chartex" xmlns:cx4="http://schemas.microsoft.com/office/drawing/2016/5/10/chartex" xmlns:cx5="http://schemas.microsoft.com/office/drawing/2016/5/11/chartex" xmlns:cx6="http://schemas.microsoft.com/office/drawing/2016/5/12/chartex" xmlns:cx7="http://schemas.microsoft.com/office/drawing/2016/5/13/chartex" xmlns:cx8="http://schemas.microsoft.com/office/drawing/2016/5/14/chartex" xmlns:mc="http://schemas.openxmlformats.org/markup-compatibility/2006" xmlns:aink="http://schemas.microsoft.com/office/drawing/2016/ink" xmlns:am3d="http://schemas.microsoft.com/office/drawing/2017/model3d" xmlns:o="urn:schemas-microsoft-com:office:office" xmlns:r="http://schemas.openxmlformats.org/officeDocument/2006/relationships" xmlns:m="http://schemas.openxmlformats.org/officeDocument/2006/math" xmlns:v="urn:schemas-microsoft-com:vml" xmlns:wp14="http://schemas.microsoft.com/office/word/2010/wordprocessingDrawing" xmlns:wp="http://schemas.openxmlformats.org/drawingml/2006/wordprocessingDrawing" xmlns:w10="urn:schemas-microsoft-com:office:word" xmlns:w="http://schemas.openxmlformats.org/wordprocessingml/2006/main" xmlns:w14="http://schemas.microsoft.com/office/word/2010/wordml" xmlns:w15="http://schemas.microsoft.com/office/word/2012/wordml" xmlns:w16cex="http://schemas.microsoft.com/office/word/2018/wordml/cex" xmlns:w16cid="http://schemas.microsoft.com/office/word/2016/wordml/cid" xmlns:w16="http://schemas.microsoft.com/office/word/2018/wordml" xmlns:w16sdtdh="http://schemas.microsoft.com/office/word/2020/wordml/sdtdatahash" xmlns:w16se="http://schemas.microsoft.com/office/word/2015/wordml/symex" xmlns:wpg="http://schemas.microsoft.com/office/word/2010/wordprocessingGroup" xmlns:wpi="http://schemas.microsoft.com/office/word/2010/wordprocessingInk" xmlns:wne="http://schemas.microsoft.com/office/word/2006/wordml" xmlns:wps="http://schemas.microsoft.com/office/word/2010/wordprocessingShape" mc:Ignorable="w14 w15 w16se w16cid w16 w16cex w16sdtdh wp14">
+  <w:abstractNum w:abstractNumId="0" w15:restartNumberingAfterBreak="0">
+    <w:nsid w:val="09AE7EEB"/>
+    <w:multiLevelType w:val="multilevel"/>
+    <w:tmpl w:val="BDD8B614"/>
     <w:lvl w:ilvl="0">
       <w:start w:val="1"/>
-      <w:pStyle w:val="Heading1"/>
       <w:numFmt w:val="none"/>
       <w:suff w:val="nothing"/>
       <w:lvlText w:val=""/>
       <w:lvlJc w:val="left"/>
       <w:pPr>
-        <w:ind w:left="0" w:hanging="0"/>
+        <w:ind w:left="0" w:firstLine="0"/>
       </w:pPr>
     </w:lvl>
     <w:lvl w:ilvl="1">
       <w:start w:val="1"/>
-      <w:pStyle w:val="Heading2"/>
       <w:numFmt w:val="none"/>
       <w:suff w:val="nothing"/>
       <w:lvlText w:val=""/>
       <w:lvlJc w:val="left"/>
       <w:pPr>
-        <w:ind w:left="0" w:hanging="0"/>
+        <w:ind w:left="0" w:firstLine="0"/>
       </w:pPr>
     </w:lvl>
     <w:lvl w:ilvl="2">
@@ -2573,7 +3560,7 @@
       <w:lvlText w:val=""/>
       <w:lvlJc w:val="left"/>
       <w:pPr>
-        <w:ind w:left="0" w:hanging="0"/>
+        <w:ind w:left="0" w:firstLine="0"/>
       </w:pPr>
     </w:lvl>
     <w:lvl w:ilvl="3">
@@ -2583,7 +3570,7 @@
       <w:lvlText w:val=""/>
       <w:lvlJc w:val="left"/>
       <w:pPr>
-        <w:ind w:left="0" w:hanging="0"/>
+        <w:ind w:left="0" w:firstLine="0"/>
       </w:pPr>
     </w:lvl>
     <w:lvl w:ilvl="4">
@@ -2593,7 +3580,7 @@
       <w:lvlText w:val=""/>
       <w:lvlJc w:val="left"/>
       <w:pPr>
-        <w:ind w:left="0" w:hanging="0"/>
+        <w:ind w:left="0" w:firstLine="0"/>
       </w:pPr>
     </w:lvl>
     <w:lvl w:ilvl="5">
@@ -2603,7 +3590,7 @@
       <w:lvlText w:val=""/>
       <w:lvlJc w:val="left"/>
       <w:pPr>
-        <w:ind w:left="0" w:hanging="0"/>
+        <w:ind w:left="0" w:firstLine="0"/>
       </w:pPr>
     </w:lvl>
     <w:lvl w:ilvl="6">
@@ -2613,7 +3600,7 @@
       <w:lvlText w:val=""/>
       <w:lvlJc w:val="left"/>
       <w:pPr>
-        <w:ind w:left="0" w:hanging="0"/>
+        <w:ind w:left="0" w:firstLine="0"/>
       </w:pPr>
     </w:lvl>
     <w:lvl w:ilvl="7">
@@ -2623,7 +3610,7 @@
       <w:lvlText w:val=""/>
       <w:lvlJc w:val="left"/>
       <w:pPr>
-        <w:ind w:left="0" w:hanging="0"/>
+        <w:ind w:left="0" w:firstLine="0"/>
       </w:pPr>
     </w:lvl>
     <w:lvl w:ilvl="8">
@@ -2633,29 +3620,34 @@
       <w:lvlText w:val=""/>
       <w:lvlJc w:val="left"/>
       <w:pPr>
-        <w:ind w:left="0" w:hanging="0"/>
+        <w:ind w:left="0" w:firstLine="0"/>
       </w:pPr>
     </w:lvl>
   </w:abstractNum>
-  <w:abstractNum w:abstractNumId="2">
+  <w:abstractNum w:abstractNumId="1" w15:restartNumberingAfterBreak="0">
+    <w:nsid w:val="7A48022A"/>
+    <w:multiLevelType w:val="multilevel"/>
+    <w:tmpl w:val="85520FA8"/>
     <w:lvl w:ilvl="0">
       <w:start w:val="1"/>
       <w:numFmt w:val="none"/>
+      <w:pStyle w:val="Heading1"/>
       <w:suff w:val="nothing"/>
       <w:lvlText w:val=""/>
       <w:lvlJc w:val="left"/>
       <w:pPr>
-        <w:ind w:left="0" w:hanging="0"/>
+        <w:ind w:left="0" w:firstLine="0"/>
       </w:pPr>
     </w:lvl>
     <w:lvl w:ilvl="1">
       <w:start w:val="1"/>
       <w:numFmt w:val="none"/>
+      <w:pStyle w:val="Heading2"/>
       <w:suff w:val="nothing"/>
       <w:lvlText w:val=""/>
       <w:lvlJc w:val="left"/>
       <w:pPr>
-        <w:ind w:left="0" w:hanging="0"/>
+        <w:ind w:left="0" w:firstLine="0"/>
       </w:pPr>
     </w:lvl>
     <w:lvl w:ilvl="2">
@@ -2665,7 +3657,7 @@
       <w:lvlText w:val=""/>
       <w:lvlJc w:val="left"/>
       <w:pPr>
-        <w:ind w:left="0" w:hanging="0"/>
+        <w:ind w:left="0" w:firstLine="0"/>
       </w:pPr>
     </w:lvl>
     <w:lvl w:ilvl="3">
@@ -2675,7 +3667,7 @@
       <w:lvlText w:val=""/>
       <w:lvlJc w:val="left"/>
       <w:pPr>
-        <w:ind w:left="0" w:hanging="0"/>
+        <w:ind w:left="0" w:firstLine="0"/>
       </w:pPr>
     </w:lvl>
     <w:lvl w:ilvl="4">
@@ -2685,7 +3677,7 @@
       <w:lvlText w:val=""/>
       <w:lvlJc w:val="left"/>
       <w:pPr>
-        <w:ind w:left="0" w:hanging="0"/>
+        <w:ind w:left="0" w:firstLine="0"/>
       </w:pPr>
     </w:lvl>
     <w:lvl w:ilvl="5">
@@ -2695,7 +3687,7 @@
       <w:lvlText w:val=""/>
       <w:lvlJc w:val="left"/>
       <w:pPr>
-        <w:ind w:left="0" w:hanging="0"/>
+        <w:ind w:left="0" w:firstLine="0"/>
       </w:pPr>
     </w:lvl>
     <w:lvl w:ilvl="6">
@@ -2705,7 +3697,7 @@
       <w:lvlText w:val=""/>
       <w:lvlJc w:val="left"/>
       <w:pPr>
-        <w:ind w:left="0" w:hanging="0"/>
+        <w:ind w:left="0" w:firstLine="0"/>
       </w:pPr>
     </w:lvl>
     <w:lvl w:ilvl="7">
@@ -2715,7 +3707,7 @@
       <w:lvlText w:val=""/>
       <w:lvlJc w:val="left"/>
       <w:pPr>
-        <w:ind w:left="0" w:hanging="0"/>
+        <w:ind w:left="0" w:firstLine="0"/>
       </w:pPr>
     </w:lvl>
     <w:lvl w:ilvl="8">
@@ -2725,7 +3717,7 @@
       <w:lvlText w:val=""/>
       <w:lvlJc w:val="left"/>
       <w:pPr>
-        <w:ind w:left="0" w:hanging="0"/>
+        <w:ind w:left="0" w:firstLine="0"/>
       </w:pPr>
     </w:lvl>
   </w:abstractNum>
@@ -2733,37 +3725,35 @@
     <w:abstractNumId w:val="1"/>
   </w:num>
   <w:num w:numId="2">
-    <w:abstractNumId w:val="2"/>
+    <w:abstractNumId w:val="0"/>
   </w:num>
 </w:numbering>
 </file>
 
 <file path=word/styles.xml><?xml version="1.0" encoding="utf-8"?>
-<w:styles xmlns:w="http://schemas.openxmlformats.org/wordprocessingml/2006/main" xmlns:w14="http://schemas.microsoft.com/office/word/2010/wordml" xmlns:mc="http://schemas.openxmlformats.org/markup-compatibility/2006" mc:Ignorable="w14">
+<w:styles xmlns:mc="http://schemas.openxmlformats.org/markup-compatibility/2006" xmlns:r="http://schemas.openxmlformats.org/officeDocument/2006/relationships" xmlns:w="http://schemas.openxmlformats.org/wordprocessingml/2006/main" xmlns:w14="http://schemas.microsoft.com/office/word/2010/wordml" xmlns:w15="http://schemas.microsoft.com/office/word/2012/wordml" xmlns:w16cex="http://schemas.microsoft.com/office/word/2018/wordml/cex" xmlns:w16cid="http://schemas.microsoft.com/office/word/2016/wordml/cid" xmlns:w16="http://schemas.microsoft.com/office/word/2018/wordml" xmlns:w16sdtdh="http://schemas.microsoft.com/office/word/2020/wordml/sdtdatahash" xmlns:w16se="http://schemas.microsoft.com/office/word/2015/wordml/symex" mc:Ignorable="w14 w15 w16se w16cid w16 w16cex w16sdtdh">
   <w:docDefaults>
     <w:rPrDefault>
       <w:rPr>
-        <w:rFonts w:ascii="Liberation Serif" w:hAnsi="Liberation Serif" w:eastAsia="DejaVu Sans" w:cs="FreeSans"/>
+        <w:rFonts w:ascii="Liberation Serif" w:eastAsia="DejaVu Sans" w:hAnsi="Liberation Serif" w:cs="FreeSans"/>
         <w:kern w:val="2"/>
         <w:szCs w:val="24"/>
         <w:lang w:val="en-US" w:eastAsia="zh-CN" w:bidi="hi-IN"/>
       </w:rPr>
     </w:rPrDefault>
-    <w:pPrDefault>
-      <w:pPr/>
-    </w:pPrDefault>
+    <w:pPrDefault/>
   </w:docDefaults>
   <w:latentStyles w:defLockedState="0" w:defUIPriority="99" w:defSemiHidden="0" w:defUnhideWhenUsed="0" w:defQFormat="0" w:count="376">
     <w:lsdException w:name="Normal" w:uiPriority="0" w:qFormat="1"/>
     <w:lsdException w:name="heading 1" w:uiPriority="9" w:qFormat="1"/>
-    <w:lsdException w:name="heading 2" w:uiPriority="9" w:semiHidden="1" w:unhideWhenUsed="1" w:qFormat="1"/>
-    <w:lsdException w:name="heading 3" w:uiPriority="9" w:semiHidden="1" w:unhideWhenUsed="1" w:qFormat="1"/>
-    <w:lsdException w:name="heading 4" w:uiPriority="9" w:semiHidden="1" w:unhideWhenUsed="1" w:qFormat="1"/>
-    <w:lsdException w:name="heading 5" w:uiPriority="9" w:semiHidden="1" w:unhideWhenUsed="1" w:qFormat="1"/>
-    <w:lsdException w:name="heading 6" w:uiPriority="9" w:semiHidden="1" w:unhideWhenUsed="1" w:qFormat="1"/>
-    <w:lsdException w:name="heading 7" w:uiPriority="9" w:semiHidden="1" w:unhideWhenUsed="1" w:qFormat="1"/>
-    <w:lsdException w:name="heading 8" w:uiPriority="9" w:semiHidden="1" w:unhideWhenUsed="1" w:qFormat="1"/>
-    <w:lsdException w:name="heading 9" w:uiPriority="9" w:semiHidden="1" w:unhideWhenUsed="1" w:qFormat="1"/>
+    <w:lsdException w:name="heading 2" w:semiHidden="1" w:uiPriority="9" w:unhideWhenUsed="1" w:qFormat="1"/>
+    <w:lsdException w:name="heading 3" w:semiHidden="1" w:uiPriority="9" w:unhideWhenUsed="1" w:qFormat="1"/>
+    <w:lsdException w:name="heading 4" w:semiHidden="1" w:uiPriority="9" w:unhideWhenUsed="1" w:qFormat="1"/>
+    <w:lsdException w:name="heading 5" w:semiHidden="1" w:uiPriority="9" w:unhideWhenUsed="1" w:qFormat="1"/>
+    <w:lsdException w:name="heading 6" w:semiHidden="1" w:uiPriority="9" w:unhideWhenUsed="1" w:qFormat="1"/>
+    <w:lsdException w:name="heading 7" w:semiHidden="1" w:uiPriority="9" w:unhideWhenUsed="1" w:qFormat="1"/>
+    <w:lsdException w:name="heading 8" w:semiHidden="1" w:uiPriority="9" w:unhideWhenUsed="1" w:qFormat="1"/>
+    <w:lsdException w:name="heading 9" w:semiHidden="1" w:uiPriority="9" w:unhideWhenUsed="1" w:qFormat="1"/>
     <w:lsdException w:name="index 1" w:semiHidden="1" w:unhideWhenUsed="1"/>
     <w:lsdException w:name="index 2" w:semiHidden="1" w:unhideWhenUsed="1"/>
     <w:lsdException w:name="index 3" w:semiHidden="1" w:unhideWhenUsed="1"/>
@@ -2773,22 +3763,22 @@
     <w:lsdException w:name="index 7" w:semiHidden="1" w:unhideWhenUsed="1"/>
     <w:lsdException w:name="index 8" w:semiHidden="1" w:unhideWhenUsed="1"/>
     <w:lsdException w:name="index 9" w:semiHidden="1" w:unhideWhenUsed="1"/>
-    <w:lsdException w:name="toc 1" w:uiPriority="39" w:semiHidden="1" w:unhideWhenUsed="1"/>
-    <w:lsdException w:name="toc 2" w:uiPriority="39" w:semiHidden="1" w:unhideWhenUsed="1"/>
-    <w:lsdException w:name="toc 3" w:uiPriority="39" w:semiHidden="1" w:unhideWhenUsed="1"/>
-    <w:lsdException w:name="toc 4" w:uiPriority="39" w:semiHidden="1" w:unhideWhenUsed="1"/>
-    <w:lsdException w:name="toc 5" w:uiPriority="39" w:semiHidden="1" w:unhideWhenUsed="1"/>
-    <w:lsdException w:name="toc 6" w:uiPriority="39" w:semiHidden="1" w:unhideWhenUsed="1"/>
-    <w:lsdException w:name="toc 7" w:uiPriority="39" w:semiHidden="1" w:unhideWhenUsed="1"/>
-    <w:lsdException w:name="toc 8" w:uiPriority="39" w:semiHidden="1" w:unhideWhenUsed="1"/>
-    <w:lsdException w:name="toc 9" w:uiPriority="39" w:semiHidden="1" w:unhideWhenUsed="1"/>
+    <w:lsdException w:name="toc 1" w:semiHidden="1" w:uiPriority="39" w:unhideWhenUsed="1"/>
+    <w:lsdException w:name="toc 2" w:semiHidden="1" w:uiPriority="39" w:unhideWhenUsed="1"/>
+    <w:lsdException w:name="toc 3" w:semiHidden="1" w:uiPriority="39" w:unhideWhenUsed="1"/>
+    <w:lsdException w:name="toc 4" w:semiHidden="1" w:uiPriority="39" w:unhideWhenUsed="1"/>
+    <w:lsdException w:name="toc 5" w:semiHidden="1" w:uiPriority="39" w:unhideWhenUsed="1"/>
+    <w:lsdException w:name="toc 6" w:semiHidden="1" w:uiPriority="39" w:unhideWhenUsed="1"/>
+    <w:lsdException w:name="toc 7" w:semiHidden="1" w:uiPriority="39" w:unhideWhenUsed="1"/>
+    <w:lsdException w:name="toc 8" w:semiHidden="1" w:uiPriority="39" w:unhideWhenUsed="1"/>
+    <w:lsdException w:name="toc 9" w:semiHidden="1" w:uiPriority="39" w:unhideWhenUsed="1"/>
     <w:lsdException w:name="Normal Indent" w:semiHidden="1" w:unhideWhenUsed="1"/>
     <w:lsdException w:name="footnote text" w:semiHidden="1" w:unhideWhenUsed="1"/>
     <w:lsdException w:name="annotation text" w:semiHidden="1" w:unhideWhenUsed="1"/>
     <w:lsdException w:name="header" w:semiHidden="1" w:unhideWhenUsed="1"/>
     <w:lsdException w:name="footer" w:semiHidden="1" w:unhideWhenUsed="1"/>
     <w:lsdException w:name="index heading" w:semiHidden="1" w:unhideWhenUsed="1"/>
-    <w:lsdException w:name="caption" w:uiPriority="35" w:semiHidden="1" w:unhideWhenUsed="1" w:qFormat="1"/>
+    <w:lsdException w:name="caption" w:semiHidden="1" w:uiPriority="35" w:unhideWhenUsed="1" w:qFormat="1"/>
     <w:lsdException w:name="table of figures" w:semiHidden="1" w:unhideWhenUsed="1"/>
     <w:lsdException w:name="envelope address" w:semiHidden="1" w:unhideWhenUsed="1"/>
     <w:lsdException w:name="envelope return" w:semiHidden="1" w:unhideWhenUsed="1"/>
@@ -2819,7 +3809,7 @@
     <w:lsdException w:name="Title" w:uiPriority="10" w:qFormat="1"/>
     <w:lsdException w:name="Closing" w:semiHidden="1" w:unhideWhenUsed="1"/>
     <w:lsdException w:name="Signature" w:semiHidden="1" w:unhideWhenUsed="1"/>
-    <w:lsdException w:name="Default Paragraph Font" w:uiPriority="1" w:semiHidden="1" w:unhideWhenUsed="1"/>
+    <w:lsdException w:name="Default Paragraph Font" w:semiHidden="1" w:uiPriority="1" w:unhideWhenUsed="1"/>
     <w:lsdException w:name="Body Text" w:semiHidden="1" w:unhideWhenUsed="1"/>
     <w:lsdException w:name="Body Text Indent" w:semiHidden="1" w:unhideWhenUsed="1"/>
     <w:lsdException w:name="List Continue" w:semiHidden="1" w:unhideWhenUsed="1"/>
@@ -3019,8 +4009,8 @@
     <w:lsdException w:name="Subtle Reference" w:uiPriority="31" w:qFormat="1"/>
     <w:lsdException w:name="Intense Reference" w:uiPriority="32" w:qFormat="1"/>
     <w:lsdException w:name="Book Title" w:uiPriority="33" w:qFormat="1"/>
-    <w:lsdException w:name="Bibliography" w:uiPriority="37" w:semiHidden="1" w:unhideWhenUsed="1"/>
-    <w:lsdException w:name="TOC Heading" w:uiPriority="39" w:semiHidden="1" w:unhideWhenUsed="1" w:qFormat="1"/>
+    <w:lsdException w:name="Bibliography" w:semiHidden="1" w:uiPriority="37" w:unhideWhenUsed="1"/>
+    <w:lsdException w:name="TOC Heading" w:semiHidden="1" w:uiPriority="39" w:unhideWhenUsed="1" w:qFormat="1"/>
     <w:lsdException w:name="Plain Table 1" w:uiPriority="41"/>
     <w:lsdException w:name="Plain Table 2" w:uiPriority="42"/>
     <w:lsdException w:name="Plain Table 3" w:uiPriority="43"/>
@@ -3131,31 +4121,20 @@
     <w:lsdException w:name="Unresolved Mention" w:semiHidden="1" w:unhideWhenUsed="1"/>
     <w:lsdException w:name="Smart Link" w:semiHidden="1" w:unhideWhenUsed="1"/>
   </w:latentStyles>
-  <w:style w:type="paragraph" w:styleId="Normal" w:default="1">
+  <w:style w:type="paragraph" w:default="1" w:styleId="Normal">
     <w:name w:val="Normal"/>
     <w:qFormat/>
-    <w:pPr>
-      <w:widowControl/>
-      <w:bidi w:val="0"/>
-      <w:jc w:val="left"/>
-    </w:pPr>
     <w:rPr>
-      <w:rFonts w:ascii="Liberation Serif" w:hAnsi="Liberation Serif" w:eastAsia="DejaVu Sans" w:cs="FreeSans"/>
-      <w:color w:val="auto"/>
-      <w:kern w:val="2"/>
       <w:sz w:val="24"/>
-      <w:szCs w:val="24"/>
-      <w:lang w:val="en-US" w:eastAsia="zh-CN" w:bidi="hi-IN"/>
     </w:rPr>
   </w:style>
   <w:style w:type="paragraph" w:styleId="Heading1">
-    <w:name w:val="Heading 1"/>
+    <w:name w:val="heading 1"/>
     <w:basedOn w:val="Heading"/>
     <w:uiPriority w:val="9"/>
     <w:qFormat/>
     <w:pPr>
       <w:numPr>
-        <w:ilvl w:val="0"/>
         <w:numId w:val="1"/>
       </w:numPr>
       <w:outlineLvl w:val="0"/>
@@ -3168,7 +4147,7 @@
     </w:rPr>
   </w:style>
   <w:style w:type="paragraph" w:styleId="Heading2">
-    <w:name w:val="Heading 2"/>
+    <w:name w:val="heading 2"/>
     <w:basedOn w:val="Heading"/>
     <w:uiPriority w:val="9"/>
     <w:unhideWhenUsed/>
@@ -3178,7 +4157,7 @@
         <w:ilvl w:val="1"/>
         <w:numId w:val="1"/>
       </w:numPr>
-      <w:spacing w:before="200" w:after="120"/>
+      <w:spacing w:before="200"/>
       <w:outlineLvl w:val="1"/>
     </w:pPr>
     <w:rPr>
@@ -3188,49 +4167,66 @@
       <w:szCs w:val="32"/>
     </w:rPr>
   </w:style>
-  <w:style w:type="character" w:styleId="DefaultParagraphFont" w:default="1">
+  <w:style w:type="character" w:default="1" w:styleId="DefaultParagraphFont">
     <w:name w:val="Default Paragraph Font"/>
     <w:uiPriority w:val="1"/>
     <w:semiHidden/>
     <w:unhideWhenUsed/>
-    <w:qFormat/>
-    <w:rPr/>
   </w:style>
-  <w:style w:type="character" w:styleId="HTMLPreformattedChar" w:customStyle="1">
+  <w:style w:type="table" w:default="1" w:styleId="TableNormal">
+    <w:name w:val="Normal Table"/>
+    <w:uiPriority w:val="99"/>
+    <w:semiHidden/>
+    <w:unhideWhenUsed/>
+    <w:tblPr>
+      <w:tblInd w:w="0" w:type="dxa"/>
+      <w:tblCellMar>
+        <w:top w:w="0" w:type="dxa"/>
+        <w:left w:w="108" w:type="dxa"/>
+        <w:bottom w:w="0" w:type="dxa"/>
+        <w:right w:w="108" w:type="dxa"/>
+      </w:tblCellMar>
+    </w:tblPr>
+  </w:style>
+  <w:style w:type="numbering" w:default="1" w:styleId="NoList">
+    <w:name w:val="No List"/>
+    <w:uiPriority w:val="99"/>
+    <w:semiHidden/>
+    <w:unhideWhenUsed/>
+  </w:style>
+  <w:style w:type="character" w:customStyle="1" w:styleId="HTMLPreformattedChar">
     <w:name w:val="HTML Preformatted Char"/>
     <w:basedOn w:val="DefaultParagraphFont"/>
     <w:link w:val="HTMLPreformatted"/>
     <w:uiPriority w:val="99"/>
     <w:qFormat/>
-    <w:rsid w:val="008c4a71"/>
+    <w:rsid w:val="008C4A71"/>
     <w:rPr>
-      <w:rFonts w:ascii="Courier New" w:hAnsi="Courier New" w:eastAsia="Times New Roman" w:cs="Courier New"/>
+      <w:rFonts w:ascii="Courier New" w:eastAsia="Times New Roman" w:hAnsi="Courier New" w:cs="Courier New"/>
       <w:kern w:val="0"/>
       <w:szCs w:val="20"/>
       <w:lang w:eastAsia="en-US" w:bidi="ar-SA"/>
     </w:rPr>
   </w:style>
-  <w:style w:type="character" w:styleId="No" w:customStyle="1">
+  <w:style w:type="character" w:customStyle="1" w:styleId="no">
     <w:name w:val="no"/>
     <w:basedOn w:val="DefaultParagraphFont"/>
     <w:qFormat/>
-    <w:rsid w:val="008c4a71"/>
-    <w:rPr/>
+    <w:rsid w:val="008C4A71"/>
   </w:style>
-  <w:style w:type="character" w:styleId="L" w:customStyle="1">
+  <w:style w:type="character" w:customStyle="1" w:styleId="l">
     <w:name w:val="l"/>
     <w:basedOn w:val="DefaultParagraphFont"/>
     <w:qFormat/>
-    <w:rsid w:val="004500a6"/>
-    <w:rPr/>
+    <w:rsid w:val="004500A6"/>
   </w:style>
-  <w:style w:type="paragraph" w:styleId="Heading" w:customStyle="1">
+  <w:style w:type="paragraph" w:customStyle="1" w:styleId="Heading">
     <w:name w:val="Heading"/>
     <w:basedOn w:val="Normal"/>
-    <w:next w:val="TextBody"/>
+    <w:next w:val="BodyText"/>
     <w:qFormat/>
     <w:pPr>
-      <w:keepNext w:val="true"/>
+      <w:keepNext/>
       <w:spacing w:before="240" w:after="120"/>
     </w:pPr>
     <w:rPr>
@@ -3239,46 +4235,18 @@
       <w:szCs w:val="28"/>
     </w:rPr>
   </w:style>
-  <w:style w:type="paragraph" w:styleId="TextBody">
+  <w:style w:type="paragraph" w:styleId="BodyText">
     <w:name w:val="Body Text"/>
     <w:basedOn w:val="Normal"/>
     <w:pPr>
-      <w:spacing w:lineRule="auto" w:line="276" w:before="0" w:after="140"/>
+      <w:spacing w:after="140" w:line="276" w:lineRule="auto"/>
     </w:pPr>
-    <w:rPr/>
   </w:style>
   <w:style w:type="paragraph" w:styleId="List">
     <w:name w:val="List"/>
-    <w:basedOn w:val="TextBody"/>
-    <w:pPr/>
-    <w:rPr/>
+    <w:basedOn w:val="BodyText"/>
   </w:style>
   <w:style w:type="paragraph" w:styleId="Caption">
-    <w:name w:val="Caption"/>
-    <w:basedOn w:val="Normal"/>
-    <w:qFormat/>
-    <w:pPr>
-      <w:suppressLineNumbers/>
-      <w:spacing w:before="120" w:after="120"/>
-    </w:pPr>
-    <w:rPr>
-      <w:rFonts w:cs="Lohit Devanagari"/>
-      <w:i/>
-      <w:iCs/>
-      <w:sz w:val="24"/>
-      <w:szCs w:val="24"/>
-    </w:rPr>
-  </w:style>
-  <w:style w:type="paragraph" w:styleId="Index" w:customStyle="1">
-    <w:name w:val="Index"/>
-    <w:basedOn w:val="Normal"/>
-    <w:qFormat/>
-    <w:pPr>
-      <w:suppressLineNumbers/>
-    </w:pPr>
-    <w:rPr/>
-  </w:style>
-  <w:style w:type="paragraph" w:styleId="Caption1">
     <w:name w:val="caption"/>
     <w:basedOn w:val="Normal"/>
     <w:qFormat/>
@@ -3291,16 +4259,23 @@
       <w:iCs/>
     </w:rPr>
   </w:style>
-  <w:style w:type="paragraph" w:styleId="TableContents" w:customStyle="1">
+  <w:style w:type="paragraph" w:customStyle="1" w:styleId="Index">
+    <w:name w:val="Index"/>
+    <w:basedOn w:val="Normal"/>
+    <w:qFormat/>
+    <w:pPr>
+      <w:suppressLineNumbers/>
+    </w:pPr>
+  </w:style>
+  <w:style w:type="paragraph" w:customStyle="1" w:styleId="TableContents">
     <w:name w:val="Table Contents"/>
     <w:basedOn w:val="Normal"/>
     <w:qFormat/>
     <w:pPr>
       <w:suppressLineNumbers/>
     </w:pPr>
-    <w:rPr/>
   </w:style>
-  <w:style w:type="paragraph" w:styleId="TableHeading" w:customStyle="1">
+  <w:style w:type="paragraph" w:customStyle="1" w:styleId="TableHeading">
     <w:name w:val="Table Heading"/>
     <w:basedOn w:val="TableContents"/>
     <w:qFormat/>
@@ -3319,56 +4294,34 @@
     <w:uiPriority w:val="99"/>
     <w:unhideWhenUsed/>
     <w:qFormat/>
-    <w:rsid w:val="008c4a71"/>
+    <w:rsid w:val="008C4A71"/>
     <w:pPr>
       <w:tabs>
-        <w:tab w:val="left" w:pos="916" w:leader="none"/>
-        <w:tab w:val="left" w:pos="1832" w:leader="none"/>
-        <w:tab w:val="left" w:pos="2748" w:leader="none"/>
-        <w:tab w:val="left" w:pos="3664" w:leader="none"/>
-        <w:tab w:val="left" w:pos="4580" w:leader="none"/>
-        <w:tab w:val="left" w:pos="5496" w:leader="none"/>
-        <w:tab w:val="left" w:pos="6412" w:leader="none"/>
-        <w:tab w:val="left" w:pos="7328" w:leader="none"/>
-        <w:tab w:val="left" w:pos="8244" w:leader="none"/>
-        <w:tab w:val="left" w:pos="9160" w:leader="none"/>
-        <w:tab w:val="left" w:pos="10076" w:leader="none"/>
-        <w:tab w:val="left" w:pos="10992" w:leader="none"/>
-        <w:tab w:val="left" w:pos="11908" w:leader="none"/>
-        <w:tab w:val="left" w:pos="12824" w:leader="none"/>
-        <w:tab w:val="left" w:pos="13740" w:leader="none"/>
-        <w:tab w:val="left" w:pos="14656" w:leader="none"/>
+        <w:tab w:val="left" w:pos="916"/>
+        <w:tab w:val="left" w:pos="1832"/>
+        <w:tab w:val="left" w:pos="2748"/>
+        <w:tab w:val="left" w:pos="3664"/>
+        <w:tab w:val="left" w:pos="4580"/>
+        <w:tab w:val="left" w:pos="5496"/>
+        <w:tab w:val="left" w:pos="6412"/>
+        <w:tab w:val="left" w:pos="7328"/>
+        <w:tab w:val="left" w:pos="8244"/>
+        <w:tab w:val="left" w:pos="9160"/>
+        <w:tab w:val="left" w:pos="10076"/>
+        <w:tab w:val="left" w:pos="10992"/>
+        <w:tab w:val="left" w:pos="11908"/>
+        <w:tab w:val="left" w:pos="12824"/>
+        <w:tab w:val="left" w:pos="13740"/>
+        <w:tab w:val="left" w:pos="14656"/>
       </w:tabs>
     </w:pPr>
     <w:rPr>
-      <w:rFonts w:ascii="Courier New" w:hAnsi="Courier New" w:eastAsia="Times New Roman" w:cs="Courier New"/>
+      <w:rFonts w:ascii="Courier New" w:eastAsia="Times New Roman" w:hAnsi="Courier New" w:cs="Courier New"/>
       <w:kern w:val="0"/>
       <w:sz w:val="20"/>
       <w:szCs w:val="20"/>
       <w:lang w:eastAsia="en-US" w:bidi="ar-SA"/>
     </w:rPr>
-  </w:style>
-  <w:style w:type="numbering" w:styleId="NoList" w:default="1">
-    <w:name w:val="No List"/>
-    <w:uiPriority w:val="99"/>
-    <w:semiHidden/>
-    <w:unhideWhenUsed/>
-    <w:qFormat/>
-  </w:style>
-  <w:style w:type="table" w:default="1" w:styleId="TableNormal">
-    <w:name w:val="Normal Table"/>
-    <w:uiPriority w:val="99"/>
-    <w:semiHidden/>
-    <w:unhideWhenUsed/>
-    <w:tblPr>
-      <w:tblInd w:w="0" w:type="dxa"/>
-      <w:tblCellMar>
-        <w:top w:w="0" w:type="dxa"/>
-        <w:left w:w="108" w:type="dxa"/>
-        <w:bottom w:w="0" w:type="dxa"/>
-        <w:right w:w="108" w:type="dxa"/>
-      </w:tblCellMar>
-    </w:tblPr>
   </w:style>
 </w:styles>
 </file>

--- a/docassemble/Covid19debt/data/templates/debt_report.docx
+++ b/docassemble/Covid19debt/data/templates/debt_report.docx
@@ -12,38 +12,18 @@
         <w:rPr>
           <w:rFonts w:ascii="Arial" w:hAnsi="Arial" w:cs="Arial"/>
           <w:color w:val="000000" w:themeColor="text1"/>
-          <w:sz w:val="24"/>
-          <w:szCs w:val="24"/>
-        </w:rPr>
-      </w:pPr>
-      <w:r>
-        <w:rPr>
-          <w:rFonts w:ascii="Arial" w:hAnsi="Arial" w:cs="Arial"/>
-          <w:color w:val="000000" w:themeColor="text1"/>
-          <w:sz w:val="24"/>
-          <w:szCs w:val="24"/>
-        </w:rPr>
-        <w:t xml:space="preserve">Debt Report for </w:t>
-      </w:r>
-      <w:proofErr w:type="gramStart"/>
-      <w:r>
-        <w:rPr>
-          <w:rFonts w:ascii="Arial" w:hAnsi="Arial" w:cs="Arial"/>
-          <w:color w:val="000000" w:themeColor="text1"/>
-          <w:sz w:val="24"/>
-          <w:szCs w:val="24"/>
-        </w:rPr>
-        <w:t>{{ user.name</w:t>
-      </w:r>
-      <w:proofErr w:type="gramEnd"/>
-      <w:r>
-        <w:rPr>
-          <w:rFonts w:ascii="Arial" w:hAnsi="Arial" w:cs="Arial"/>
-          <w:color w:val="000000" w:themeColor="text1"/>
-          <w:sz w:val="24"/>
-          <w:szCs w:val="24"/>
-        </w:rPr>
-        <w:t xml:space="preserve"> }}</w:t>
+          <w:sz w:val="32"/>
+          <w:szCs w:val="32"/>
+        </w:rPr>
+      </w:pPr>
+      <w:r>
+        <w:rPr>
+          <w:rFonts w:ascii="Arial" w:hAnsi="Arial" w:cs="Arial"/>
+          <w:color w:val="000000" w:themeColor="text1"/>
+          <w:sz w:val="32"/>
+          <w:szCs w:val="32"/>
+        </w:rPr>
+        <w:t>Debt Report for {{ user.name }}</w:t>
       </w:r>
     </w:p>
     <w:p>
@@ -53,7 +33,6 @@
           <w:color w:val="000000" w:themeColor="text1"/>
         </w:rPr>
       </w:pPr>
-      <w:proofErr w:type="gramStart"/>
       <w:r>
         <w:rPr>
           <w:rFonts w:ascii="Arial" w:hAnsi="Arial" w:cs="Arial"/>
@@ -67,15 +46,7 @@
           <w:rFonts w:ascii="Arial" w:hAnsi="Arial" w:cs="Arial"/>
           <w:color w:val="000000" w:themeColor="text1"/>
         </w:rPr>
-        <w:t>user</w:t>
-      </w:r>
-      <w:proofErr w:type="gramEnd"/>
-      <w:r>
-        <w:rPr>
-          <w:rFonts w:ascii="Arial" w:hAnsi="Arial" w:cs="Arial"/>
-          <w:color w:val="000000" w:themeColor="text1"/>
-        </w:rPr>
-        <w:t>.address.address</w:t>
+        <w:t>user.address.address</w:t>
       </w:r>
       <w:proofErr w:type="spellEnd"/>
       <w:r>
@@ -141,7 +112,6 @@
           <w:color w:val="000000" w:themeColor="text1"/>
         </w:rPr>
       </w:pPr>
-      <w:proofErr w:type="gramStart"/>
       <w:r>
         <w:rPr>
           <w:rFonts w:ascii="Arial" w:hAnsi="Arial" w:cs="Arial"/>
@@ -155,15 +125,7 @@
           <w:rFonts w:ascii="Arial" w:hAnsi="Arial" w:cs="Arial"/>
           <w:color w:val="000000" w:themeColor="text1"/>
         </w:rPr>
-        <w:t>user</w:t>
-      </w:r>
-      <w:proofErr w:type="gramEnd"/>
-      <w:r>
-        <w:rPr>
-          <w:rFonts w:ascii="Arial" w:hAnsi="Arial" w:cs="Arial"/>
-          <w:color w:val="000000" w:themeColor="text1"/>
-        </w:rPr>
-        <w:t>.email</w:t>
+        <w:t>user.email</w:t>
       </w:r>
       <w:proofErr w:type="spellEnd"/>
       <w:r>
@@ -213,21 +175,12 @@
           <w:color w:val="000000" w:themeColor="text1"/>
         </w:rPr>
       </w:pPr>
-      <w:proofErr w:type="gramStart"/>
-      <w:r>
-        <w:rPr>
-          <w:rFonts w:ascii="Arial" w:hAnsi="Arial" w:cs="Arial"/>
-          <w:color w:val="000000" w:themeColor="text1"/>
-        </w:rPr>
-        <w:t>{{ user.name</w:t>
-      </w:r>
-      <w:proofErr w:type="gramEnd"/>
-      <w:r>
-        <w:rPr>
-          <w:rFonts w:ascii="Arial" w:hAnsi="Arial" w:cs="Arial"/>
-          <w:color w:val="000000" w:themeColor="text1"/>
-        </w:rPr>
-        <w:t xml:space="preserve"> }}</w:t>
+      <w:r>
+        <w:rPr>
+          <w:rFonts w:ascii="Arial" w:hAnsi="Arial" w:cs="Arial"/>
+          <w:color w:val="000000" w:themeColor="text1"/>
+        </w:rPr>
+        <w:t>{{ user.name }}</w:t>
       </w:r>
     </w:p>
     <w:p>
@@ -237,7 +190,6 @@
           <w:color w:val="000000" w:themeColor="text1"/>
         </w:rPr>
       </w:pPr>
-      <w:proofErr w:type="gramStart"/>
       <w:r>
         <w:rPr>
           <w:rFonts w:ascii="Arial" w:hAnsi="Arial" w:cs="Arial"/>
@@ -254,7 +206,6 @@
         <w:t>user.dob</w:t>
       </w:r>
       <w:proofErr w:type="spellEnd"/>
-      <w:proofErr w:type="gramEnd"/>
       <w:r>
         <w:rPr>
           <w:rFonts w:ascii="Arial" w:hAnsi="Arial" w:cs="Arial"/>
@@ -299,21 +250,7 @@
           <w:rFonts w:ascii="Arial" w:hAnsi="Arial" w:cs="Arial"/>
           <w:color w:val="000000" w:themeColor="text1"/>
         </w:rPr>
-        <w:t xml:space="preserve">Work </w:t>
-      </w:r>
-      <w:r>
-        <w:rPr>
-          <w:rFonts w:ascii="Arial" w:hAnsi="Arial" w:cs="Arial"/>
-          <w:color w:val="000000" w:themeColor="text1"/>
-        </w:rPr>
-        <w:t>status: {{ user.work.true_values()</w:t>
-      </w:r>
-      <w:r>
-        <w:rPr>
-          <w:rFonts w:ascii="Arial" w:hAnsi="Arial" w:cs="Arial"/>
-          <w:color w:val="000000" w:themeColor="text1"/>
-        </w:rPr>
-        <w:t xml:space="preserve"> }}</w:t>
+        <w:t>Work status: {{ user.work.true_values() }}</w:t>
       </w:r>
     </w:p>
     <w:p>
@@ -328,189 +265,39 @@
           <w:rFonts w:ascii="Arial" w:hAnsi="Arial" w:cs="Arial"/>
           <w:color w:val="000000" w:themeColor="text1"/>
         </w:rPr>
-        <w:t xml:space="preserve">{%p if </w:t>
+        <w:t xml:space="preserve">Housing Status: {{ </w:t>
       </w:r>
       <w:proofErr w:type="spellStart"/>
-      <w:proofErr w:type="gramStart"/>
-      <w:r>
-        <w:rPr>
-          <w:rFonts w:ascii="Arial" w:hAnsi="Arial" w:cs="Arial"/>
-          <w:color w:val="000000" w:themeColor="text1"/>
-        </w:rPr>
-        <w:t>user.work</w:t>
+      <w:r>
+        <w:rPr>
+          <w:rFonts w:ascii="Arial" w:hAnsi="Arial" w:cs="Arial"/>
+          <w:color w:val="000000" w:themeColor="text1"/>
+        </w:rPr>
+        <w:t>user.house_status</w:t>
       </w:r>
       <w:proofErr w:type="spellEnd"/>
-      <w:proofErr w:type="gramEnd"/>
-      <w:r>
-        <w:rPr>
-          <w:rFonts w:ascii="Arial" w:hAnsi="Arial" w:cs="Arial"/>
-          <w:color w:val="000000" w:themeColor="text1"/>
-        </w:rPr>
-        <w:t xml:space="preserve"> == “Full time”%}</w:t>
-      </w:r>
-    </w:p>
-    <w:p>
-      <w:pPr>
-        <w:rPr>
-          <w:rFonts w:ascii="Arial" w:hAnsi="Arial" w:cs="Arial"/>
-          <w:color w:val="000000" w:themeColor="text1"/>
-        </w:rPr>
-      </w:pPr>
-      <w:r>
-        <w:rPr>
-          <w:rFonts w:ascii="Arial" w:hAnsi="Arial" w:cs="Arial"/>
-          <w:color w:val="000000" w:themeColor="text1"/>
-        </w:rPr>
-        <w:t xml:space="preserve">Occupation: </w:t>
-      </w:r>
-      <w:proofErr w:type="gramStart"/>
-      <w:r>
-        <w:rPr>
-          <w:rFonts w:ascii="Arial" w:hAnsi="Arial" w:cs="Arial"/>
-          <w:color w:val="000000" w:themeColor="text1"/>
-        </w:rPr>
-        <w:t>{{ user</w:t>
-      </w:r>
-      <w:proofErr w:type="gramEnd"/>
-      <w:r>
-        <w:rPr>
-          <w:rFonts w:ascii="Arial" w:hAnsi="Arial" w:cs="Arial"/>
-          <w:color w:val="000000" w:themeColor="text1"/>
-        </w:rPr>
-        <w:t>.occup1 }}</w:t>
-      </w:r>
-    </w:p>
-    <w:p>
-      <w:pPr>
-        <w:rPr>
-          <w:rFonts w:ascii="Arial" w:hAnsi="Arial" w:cs="Arial"/>
-          <w:color w:val="000000" w:themeColor="text1"/>
-        </w:rPr>
-      </w:pPr>
-      <w:r>
-        <w:rPr>
-          <w:rFonts w:ascii="Arial" w:hAnsi="Arial" w:cs="Arial"/>
-          <w:color w:val="000000" w:themeColor="text1"/>
-        </w:rPr>
-        <w:t>{%p endif %}</w:t>
-      </w:r>
-    </w:p>
-    <w:p>
-      <w:pPr>
-        <w:rPr>
-          <w:rFonts w:ascii="Arial" w:hAnsi="Arial" w:cs="Arial"/>
-          <w:color w:val="000000" w:themeColor="text1"/>
-        </w:rPr>
-      </w:pPr>
-    </w:p>
-    <w:p>
-      <w:pPr>
-        <w:rPr>
-          <w:rFonts w:ascii="Arial" w:hAnsi="Arial" w:cs="Arial"/>
-          <w:color w:val="000000" w:themeColor="text1"/>
-        </w:rPr>
-      </w:pPr>
-      <w:r>
-        <w:rPr>
-          <w:rFonts w:ascii="Arial" w:hAnsi="Arial" w:cs="Arial"/>
-          <w:color w:val="000000" w:themeColor="text1"/>
-        </w:rPr>
-        <w:t xml:space="preserve">{%p if </w:t>
+      <w:r>
+        <w:rPr>
+          <w:rFonts w:ascii="Arial" w:hAnsi="Arial" w:cs="Arial"/>
+          <w:color w:val="000000" w:themeColor="text1"/>
+        </w:rPr>
+        <w:t xml:space="preserve"> }}{% if </w:t>
       </w:r>
       <w:proofErr w:type="spellStart"/>
-      <w:proofErr w:type="gramStart"/>
-      <w:r>
-        <w:rPr>
-          <w:rFonts w:ascii="Arial" w:hAnsi="Arial" w:cs="Arial"/>
-          <w:color w:val="000000" w:themeColor="text1"/>
-        </w:rPr>
-        <w:t>user.work</w:t>
+      <w:r>
+        <w:rPr>
+          <w:rFonts w:ascii="Arial" w:hAnsi="Arial" w:cs="Arial"/>
+          <w:color w:val="000000" w:themeColor="text1"/>
+        </w:rPr>
+        <w:t>user.house_status</w:t>
       </w:r>
       <w:proofErr w:type="spellEnd"/>
-      <w:proofErr w:type="gramEnd"/>
-      <w:r>
-        <w:rPr>
-          <w:rFonts w:ascii="Arial" w:hAnsi="Arial" w:cs="Arial"/>
-          <w:color w:val="000000" w:themeColor="text1"/>
-        </w:rPr>
-        <w:t xml:space="preserve"> == “Part time”%}</w:t>
-      </w:r>
-    </w:p>
-    <w:p>
-      <w:pPr>
-        <w:rPr>
-          <w:rFonts w:ascii="Arial" w:hAnsi="Arial" w:cs="Arial"/>
-          <w:color w:val="000000" w:themeColor="text1"/>
-        </w:rPr>
-      </w:pPr>
-      <w:r>
-        <w:rPr>
-          <w:rFonts w:ascii="Arial" w:hAnsi="Arial" w:cs="Arial"/>
-          <w:color w:val="000000" w:themeColor="text1"/>
-        </w:rPr>
-        <w:t xml:space="preserve">Occupation: </w:t>
-      </w:r>
-      <w:proofErr w:type="gramStart"/>
-      <w:r>
-        <w:rPr>
-          <w:rFonts w:ascii="Arial" w:hAnsi="Arial" w:cs="Arial"/>
-          <w:color w:val="000000" w:themeColor="text1"/>
-        </w:rPr>
-        <w:t>{{ user</w:t>
-      </w:r>
-      <w:proofErr w:type="gramEnd"/>
-      <w:r>
-        <w:rPr>
-          <w:rFonts w:ascii="Arial" w:hAnsi="Arial" w:cs="Arial"/>
-          <w:color w:val="000000" w:themeColor="text1"/>
-        </w:rPr>
-        <w:t>.occup2 }}</w:t>
-      </w:r>
-    </w:p>
-    <w:p>
-      <w:pPr>
-        <w:rPr>
-          <w:rFonts w:ascii="Arial" w:hAnsi="Arial" w:cs="Arial"/>
-          <w:color w:val="000000" w:themeColor="text1"/>
-        </w:rPr>
-      </w:pPr>
-      <w:r>
-        <w:rPr>
-          <w:rFonts w:ascii="Arial" w:hAnsi="Arial" w:cs="Arial"/>
-          <w:color w:val="000000" w:themeColor="text1"/>
-        </w:rPr>
-        <w:t>{%p endif %}</w:t>
-      </w:r>
-    </w:p>
-    <w:p>
-      <w:pPr>
-        <w:rPr>
-          <w:rFonts w:ascii="Arial" w:hAnsi="Arial" w:cs="Arial"/>
-          <w:color w:val="000000" w:themeColor="text1"/>
-        </w:rPr>
-      </w:pPr>
-    </w:p>
-    <w:p>
-      <w:pPr>
-        <w:rPr>
-          <w:rFonts w:ascii="Arial" w:hAnsi="Arial" w:cs="Arial"/>
-          <w:color w:val="000000" w:themeColor="text1"/>
-        </w:rPr>
-      </w:pPr>
-      <w:r>
-        <w:rPr>
-          <w:rFonts w:ascii="Arial" w:hAnsi="Arial" w:cs="Arial"/>
-          <w:color w:val="000000" w:themeColor="text1"/>
-        </w:rPr>
-        <w:t xml:space="preserve">Housing Status: </w:t>
-      </w:r>
-      <w:proofErr w:type="gramStart"/>
-      <w:r>
-        <w:rPr>
-          <w:rFonts w:ascii="Arial" w:hAnsi="Arial" w:cs="Arial"/>
-          <w:color w:val="000000" w:themeColor="text1"/>
-        </w:rPr>
-        <w:t xml:space="preserve">{{ </w:t>
+      <w:r>
+        <w:rPr>
+          <w:rFonts w:ascii="Arial" w:hAnsi="Arial" w:cs="Arial"/>
+          <w:color w:val="000000" w:themeColor="text1"/>
+        </w:rPr>
+        <w:t xml:space="preserve"> == “Joint tenants” %}, {{ </w:t>
       </w:r>
       <w:proofErr w:type="spellStart"/>
       <w:r>
@@ -518,15 +305,7 @@
           <w:rFonts w:ascii="Arial" w:hAnsi="Arial" w:cs="Arial"/>
           <w:color w:val="000000" w:themeColor="text1"/>
         </w:rPr>
-        <w:t>user</w:t>
-      </w:r>
-      <w:proofErr w:type="gramEnd"/>
-      <w:r>
-        <w:rPr>
-          <w:rFonts w:ascii="Arial" w:hAnsi="Arial" w:cs="Arial"/>
-          <w:color w:val="000000" w:themeColor="text1"/>
-        </w:rPr>
-        <w:t>.house_status</w:t>
+        <w:t>user.house_status_rentshare</w:t>
       </w:r>
       <w:proofErr w:type="spellEnd"/>
       <w:r>
@@ -534,7 +313,7 @@
           <w:rFonts w:ascii="Arial" w:hAnsi="Arial" w:cs="Arial"/>
           <w:color w:val="000000" w:themeColor="text1"/>
         </w:rPr>
-        <w:t xml:space="preserve"> }}{% if </w:t>
+        <w:t xml:space="preserve"> }} {% endif %} {% if </w:t>
       </w:r>
       <w:proofErr w:type="spellStart"/>
       <w:r>
@@ -550,14 +329,7 @@
           <w:rFonts w:ascii="Arial" w:hAnsi="Arial" w:cs="Arial"/>
           <w:color w:val="000000" w:themeColor="text1"/>
         </w:rPr>
-        <w:t xml:space="preserve"> == “Joint ten</w:t>
-      </w:r>
-      <w:r>
-        <w:rPr>
-          <w:rFonts w:ascii="Arial" w:hAnsi="Arial" w:cs="Arial"/>
-          <w:color w:val="000000" w:themeColor="text1"/>
-        </w:rPr>
-        <w:t xml:space="preserve">ants” %}, {{ </w:t>
+        <w:t xml:space="preserve"> == “Joint Mortgage” %}, {{ </w:t>
       </w:r>
       <w:proofErr w:type="spellStart"/>
       <w:r>
@@ -565,7 +337,7 @@
           <w:rFonts w:ascii="Arial" w:hAnsi="Arial" w:cs="Arial"/>
           <w:color w:val="000000" w:themeColor="text1"/>
         </w:rPr>
-        <w:t>user.house_status_rentshare</w:t>
+        <w:t>user.house_status_mortshare</w:t>
       </w:r>
       <w:proofErr w:type="spellEnd"/>
       <w:r>
@@ -573,48 +345,8 @@
           <w:rFonts w:ascii="Arial" w:hAnsi="Arial" w:cs="Arial"/>
           <w:color w:val="000000" w:themeColor="text1"/>
         </w:rPr>
-        <w:t xml:space="preserve"> }} {% endif %} {% if </w:t>
-      </w:r>
-      <w:proofErr w:type="spellStart"/>
-      <w:r>
-        <w:rPr>
-          <w:rFonts w:ascii="Arial" w:hAnsi="Arial" w:cs="Arial"/>
-          <w:color w:val="000000" w:themeColor="text1"/>
-        </w:rPr>
-        <w:t>user.house_status</w:t>
-      </w:r>
-      <w:proofErr w:type="spellEnd"/>
-      <w:r>
-        <w:rPr>
-          <w:rFonts w:ascii="Arial" w:hAnsi="Arial" w:cs="Arial"/>
-          <w:color w:val="000000" w:themeColor="text1"/>
-        </w:rPr>
-        <w:t xml:space="preserve"> == “Joint Mortgage” %}, {{ </w:t>
-      </w:r>
-      <w:proofErr w:type="spellStart"/>
-      <w:r>
-        <w:rPr>
-          <w:rFonts w:ascii="Arial" w:hAnsi="Arial" w:cs="Arial"/>
-          <w:color w:val="000000" w:themeColor="text1"/>
-        </w:rPr>
-        <w:t>user.house_status_mortshare</w:t>
-      </w:r>
-      <w:proofErr w:type="spellEnd"/>
-      <w:r>
-        <w:rPr>
-          <w:rFonts w:ascii="Arial" w:hAnsi="Arial" w:cs="Arial"/>
-          <w:color w:val="000000" w:themeColor="text1"/>
-        </w:rPr>
         <w:t xml:space="preserve"> }} {%endif %}</w:t>
       </w:r>
-    </w:p>
-    <w:p>
-      <w:pPr>
-        <w:rPr>
-          <w:rFonts w:ascii="Arial" w:hAnsi="Arial" w:cs="Arial"/>
-          <w:color w:val="000000" w:themeColor="text1"/>
-        </w:rPr>
-      </w:pPr>
     </w:p>
     <w:p>
       <w:pPr>
@@ -633,7 +365,6 @@
         <w:t xml:space="preserve">{%p if </w:t>
       </w:r>
       <w:proofErr w:type="spellStart"/>
-      <w:proofErr w:type="gramStart"/>
       <w:r>
         <w:rPr>
           <w:rFonts w:ascii="Arial" w:eastAsia="Times New Roman" w:hAnsi="Arial" w:cs="Arial"/>
@@ -641,9 +372,9 @@
           <w:kern w:val="0"/>
           <w:lang w:eastAsia="en-US" w:bidi="ar-SA"/>
         </w:rPr>
-        <w:t>user.house</w:t>
-      </w:r>
-      <w:proofErr w:type="gramEnd"/>
+        <w:t>user.house_num</w:t>
+      </w:r>
+      <w:proofErr w:type="spellEnd"/>
       <w:r>
         <w:rPr>
           <w:rFonts w:ascii="Arial" w:eastAsia="Times New Roman" w:hAnsi="Arial" w:cs="Arial"/>
@@ -651,9 +382,15 @@
           <w:kern w:val="0"/>
           <w:lang w:eastAsia="en-US" w:bidi="ar-SA"/>
         </w:rPr>
-        <w:t>_num</w:t>
-      </w:r>
-      <w:proofErr w:type="spellEnd"/>
+        <w:t xml:space="preserve"> %}</w:t>
+      </w:r>
+      <w:r>
+        <w:rPr>
+          <w:rFonts w:ascii="Arial" w:hAnsi="Arial" w:cs="Arial"/>
+          <w:color w:val="212529"/>
+        </w:rPr>
+        <w:t xml:space="preserve"> People in household: </w:t>
+      </w:r>
       <w:r>
         <w:rPr>
           <w:rFonts w:ascii="Arial" w:eastAsia="Times New Roman" w:hAnsi="Arial" w:cs="Arial"/>
@@ -661,15 +398,47 @@
           <w:kern w:val="0"/>
           <w:lang w:eastAsia="en-US" w:bidi="ar-SA"/>
         </w:rPr>
-        <w:t xml:space="preserve"> %}</w:t>
-      </w:r>
+        <w:t xml:space="preserve">{{ </w:t>
+      </w:r>
+      <w:proofErr w:type="spellStart"/>
       <w:r>
         <w:rPr>
           <w:rFonts w:ascii="Arial" w:hAnsi="Arial" w:cs="Arial"/>
           <w:color w:val="212529"/>
         </w:rPr>
-        <w:t xml:space="preserve"> People in household: </w:t>
-      </w:r>
+        <w:t>user.house_num</w:t>
+      </w:r>
+      <w:proofErr w:type="spellEnd"/>
+      <w:r>
+        <w:rPr>
+          <w:rFonts w:ascii="Arial" w:hAnsi="Arial" w:cs="Arial"/>
+          <w:color w:val="212529"/>
+        </w:rPr>
+        <w:t xml:space="preserve"> }} </w:t>
+      </w:r>
+    </w:p>
+    <w:p>
+      <w:pPr>
+        <w:rPr>
+          <w:rFonts w:ascii="Arial" w:hAnsi="Arial" w:cs="Arial"/>
+          <w:color w:val="000000" w:themeColor="text1"/>
+        </w:rPr>
+      </w:pPr>
+      <w:r>
+        <w:rPr>
+          <w:rFonts w:ascii="Arial" w:hAnsi="Arial" w:cs="Arial"/>
+          <w:color w:val="000000" w:themeColor="text1"/>
+        </w:rPr>
+        <w:t>{%p endif %}</w:t>
+      </w:r>
+    </w:p>
+    <w:p>
+      <w:pPr>
+        <w:rPr>
+          <w:rFonts w:ascii="Arial" w:hAnsi="Arial" w:cs="Arial"/>
+          <w:color w:val="212529"/>
+        </w:rPr>
+      </w:pPr>
       <w:r>
         <w:rPr>
           <w:rFonts w:ascii="Arial" w:eastAsia="Times New Roman" w:hAnsi="Arial" w:cs="Arial"/>
@@ -677,59 +446,9 @@
           <w:kern w:val="0"/>
           <w:lang w:eastAsia="en-US" w:bidi="ar-SA"/>
         </w:rPr>
-        <w:t xml:space="preserve">{{ </w:t>
+        <w:t xml:space="preserve">{%p if </w:t>
       </w:r>
       <w:proofErr w:type="spellStart"/>
-      <w:r>
-        <w:rPr>
-          <w:rFonts w:ascii="Arial" w:hAnsi="Arial" w:cs="Arial"/>
-          <w:color w:val="212529"/>
-        </w:rPr>
-        <w:t>user.house_num</w:t>
-      </w:r>
-      <w:proofErr w:type="spellEnd"/>
-      <w:r>
-        <w:rPr>
-          <w:rFonts w:ascii="Arial" w:hAnsi="Arial" w:cs="Arial"/>
-          <w:color w:val="212529"/>
-        </w:rPr>
-        <w:t xml:space="preserve"> }} </w:t>
-      </w:r>
-    </w:p>
-    <w:p>
-      <w:pPr>
-        <w:rPr>
-          <w:rFonts w:ascii="Arial" w:hAnsi="Arial" w:cs="Arial"/>
-          <w:color w:val="000000" w:themeColor="text1"/>
-        </w:rPr>
-      </w:pPr>
-      <w:r>
-        <w:rPr>
-          <w:rFonts w:ascii="Arial" w:hAnsi="Arial" w:cs="Arial"/>
-          <w:color w:val="000000" w:themeColor="text1"/>
-        </w:rPr>
-        <w:t>{%p endif %}</w:t>
-      </w:r>
-    </w:p>
-    <w:p>
-      <w:pPr>
-        <w:pStyle w:val="HTMLPreformatted"/>
-        <w:shd w:val="clear" w:color="auto" w:fill="FFFFFF"/>
-        <w:rPr>
-          <w:rFonts w:ascii="Arial" w:hAnsi="Arial" w:cs="Arial"/>
-          <w:color w:val="212529"/>
-          <w:sz w:val="24"/>
-          <w:szCs w:val="24"/>
-        </w:rPr>
-      </w:pPr>
-    </w:p>
-    <w:p>
-      <w:pPr>
-        <w:rPr>
-          <w:rFonts w:ascii="Arial" w:hAnsi="Arial" w:cs="Arial"/>
-          <w:color w:val="212529"/>
-        </w:rPr>
-      </w:pPr>
       <w:r>
         <w:rPr>
           <w:rFonts w:ascii="Arial" w:eastAsia="Times New Roman" w:hAnsi="Arial" w:cs="Arial"/>
@@ -737,10 +456,9 @@
           <w:kern w:val="0"/>
           <w:lang w:eastAsia="en-US" w:bidi="ar-SA"/>
         </w:rPr>
-        <w:t xml:space="preserve">{%p if </w:t>
-      </w:r>
-      <w:proofErr w:type="spellStart"/>
-      <w:proofErr w:type="gramStart"/>
+        <w:t>user.house_aware</w:t>
+      </w:r>
+      <w:proofErr w:type="spellEnd"/>
       <w:r>
         <w:rPr>
           <w:rFonts w:ascii="Arial" w:eastAsia="Times New Roman" w:hAnsi="Arial" w:cs="Arial"/>
@@ -748,36 +466,7 @@
           <w:kern w:val="0"/>
           <w:lang w:eastAsia="en-US" w:bidi="ar-SA"/>
         </w:rPr>
-        <w:t>user.house</w:t>
-      </w:r>
-      <w:proofErr w:type="gramEnd"/>
-      <w:r>
-        <w:rPr>
-          <w:rFonts w:ascii="Arial" w:eastAsia="Times New Roman" w:hAnsi="Arial" w:cs="Arial"/>
-          <w:color w:val="212529"/>
-          <w:kern w:val="0"/>
-          <w:lang w:eastAsia="en-US" w:bidi="ar-SA"/>
-        </w:rPr>
-        <w:t>_aware</w:t>
-      </w:r>
-      <w:proofErr w:type="spellEnd"/>
-      <w:r>
-        <w:rPr>
-          <w:rFonts w:ascii="Arial" w:eastAsia="Times New Roman" w:hAnsi="Arial" w:cs="Arial"/>
-          <w:color w:val="212529"/>
-          <w:kern w:val="0"/>
-          <w:lang w:eastAsia="en-US" w:bidi="ar-SA"/>
-        </w:rPr>
-        <w:t xml:space="preserve"> </w:t>
-      </w:r>
-      <w:r>
-        <w:rPr>
-          <w:rFonts w:ascii="Arial" w:eastAsia="Times New Roman" w:hAnsi="Arial" w:cs="Arial"/>
-          <w:color w:val="212529"/>
-          <w:kern w:val="0"/>
-          <w:lang w:eastAsia="en-US" w:bidi="ar-SA"/>
-        </w:rPr>
-        <w:t xml:space="preserve">%} Household aware of debt situation: {{ </w:t>
+        <w:t xml:space="preserve"> %} Household aware of debt situation: {{ </w:t>
       </w:r>
       <w:proofErr w:type="spellStart"/>
       <w:r>
@@ -818,6 +507,29 @@
           <w:color w:val="000000" w:themeColor="text1"/>
         </w:rPr>
       </w:pPr>
+      <w:r>
+        <w:rPr>
+          <w:rFonts w:ascii="Arial" w:hAnsi="Arial" w:cs="Arial"/>
+          <w:color w:val="000000" w:themeColor="text1"/>
+        </w:rPr>
+        <w:t xml:space="preserve">Marriage Status: {{ </w:t>
+      </w:r>
+      <w:proofErr w:type="spellStart"/>
+      <w:r>
+        <w:rPr>
+          <w:rFonts w:ascii="Arial" w:hAnsi="Arial" w:cs="Arial"/>
+          <w:color w:val="000000" w:themeColor="text1"/>
+        </w:rPr>
+        <w:t>user.marriage</w:t>
+      </w:r>
+      <w:proofErr w:type="spellEnd"/>
+      <w:r>
+        <w:rPr>
+          <w:rFonts w:ascii="Arial" w:hAnsi="Arial" w:cs="Arial"/>
+          <w:color w:val="000000" w:themeColor="text1"/>
+        </w:rPr>
+        <w:t xml:space="preserve"> }}</w:t>
+      </w:r>
     </w:p>
     <w:p>
       <w:pPr>
@@ -831,15 +543,7 @@
           <w:rFonts w:ascii="Arial" w:hAnsi="Arial" w:cs="Arial"/>
           <w:color w:val="000000" w:themeColor="text1"/>
         </w:rPr>
-        <w:t xml:space="preserve">Marriage Status: </w:t>
-      </w:r>
-      <w:proofErr w:type="gramStart"/>
-      <w:r>
-        <w:rPr>
-          <w:rFonts w:ascii="Arial" w:hAnsi="Arial" w:cs="Arial"/>
-          <w:color w:val="000000" w:themeColor="text1"/>
-        </w:rPr>
-        <w:t xml:space="preserve">{{ </w:t>
+        <w:t xml:space="preserve">Number of Dependents:  {{ </w:t>
       </w:r>
       <w:proofErr w:type="spellStart"/>
       <w:r>
@@ -847,15 +551,7 @@
           <w:rFonts w:ascii="Arial" w:hAnsi="Arial" w:cs="Arial"/>
           <w:color w:val="000000" w:themeColor="text1"/>
         </w:rPr>
-        <w:t>user</w:t>
-      </w:r>
-      <w:proofErr w:type="gramEnd"/>
-      <w:r>
-        <w:rPr>
-          <w:rFonts w:ascii="Arial" w:hAnsi="Arial" w:cs="Arial"/>
-          <w:color w:val="000000" w:themeColor="text1"/>
-        </w:rPr>
-        <w:t>.marriage</w:t>
+        <w:t>user.childrenNum</w:t>
       </w:r>
       <w:proofErr w:type="spellEnd"/>
       <w:r>
@@ -873,122 +569,44 @@
           <w:color w:val="000000" w:themeColor="text1"/>
         </w:rPr>
       </w:pPr>
-      <w:r>
-        <w:rPr>
-          <w:rFonts w:ascii="Arial" w:hAnsi="Arial" w:cs="Arial"/>
-          <w:color w:val="000000" w:themeColor="text1"/>
-        </w:rPr>
-        <w:t>Mental Health Status:</w:t>
-      </w:r>
     </w:p>
     <w:p>
       <w:pPr>
-        <w:rPr>
-          <w:rFonts w:ascii="Arial" w:hAnsi="Arial" w:cs="Arial"/>
-          <w:color w:val="000000" w:themeColor="text1"/>
-        </w:rPr>
-      </w:pPr>
-      <w:r>
-        <w:rPr>
-          <w:rFonts w:ascii="Arial" w:hAnsi="Arial" w:cs="Arial"/>
-          <w:color w:val="000000" w:themeColor="text1"/>
-        </w:rPr>
-        <w:t>Number of Dependents</w:t>
-      </w:r>
-      <w:proofErr w:type="gramStart"/>
-      <w:r>
-        <w:rPr>
-          <w:rFonts w:ascii="Arial" w:hAnsi="Arial" w:cs="Arial"/>
-          <w:color w:val="000000" w:themeColor="text1"/>
-        </w:rPr>
-        <w:t>:  {</w:t>
-      </w:r>
-      <w:proofErr w:type="gramEnd"/>
-      <w:r>
-        <w:rPr>
-          <w:rFonts w:ascii="Arial" w:hAnsi="Arial" w:cs="Arial"/>
-          <w:color w:val="000000" w:themeColor="text1"/>
-        </w:rPr>
-        <w:t xml:space="preserve">{ </w:t>
-      </w:r>
-      <w:proofErr w:type="spellStart"/>
-      <w:r>
-        <w:rPr>
-          <w:rFonts w:ascii="Arial" w:hAnsi="Arial" w:cs="Arial"/>
-          <w:color w:val="000000" w:themeColor="text1"/>
-        </w:rPr>
-        <w:t>user.childrenNum</w:t>
-      </w:r>
-      <w:proofErr w:type="spellEnd"/>
-      <w:r>
-        <w:rPr>
-          <w:rFonts w:ascii="Arial" w:hAnsi="Arial" w:cs="Arial"/>
-          <w:color w:val="000000" w:themeColor="text1"/>
-        </w:rPr>
-        <w:t xml:space="preserve"> }}</w:t>
-      </w:r>
-    </w:p>
-    <w:p>
-      <w:pPr>
-        <w:rPr>
-          <w:rFonts w:ascii="Arial" w:hAnsi="Arial" w:cs="Arial"/>
-          <w:color w:val="000000" w:themeColor="text1"/>
-        </w:rPr>
-      </w:pPr>
-    </w:p>
-    <w:p>
-      <w:pPr>
         <w:pStyle w:val="HTMLPreformatted"/>
         <w:shd w:val="clear" w:color="auto" w:fill="FFFFFF"/>
         <w:rPr>
-          <w:rFonts w:ascii="var(--bs-font-monospace)" w:hAnsi="var(--bs-font-monospace)"/>
+          <w:rFonts w:ascii="Arial" w:hAnsi="Arial" w:cs="Arial"/>
           <w:color w:val="212529"/>
-          <w:sz w:val="21"/>
-          <w:szCs w:val="21"/>
-        </w:rPr>
-      </w:pPr>
-      <w:r>
-        <w:rPr>
-          <w:rFonts w:ascii="Arial" w:hAnsi="Arial" w:cs="Arial"/>
-          <w:color w:val="000000" w:themeColor="text1"/>
-        </w:rPr>
-        <w:t xml:space="preserve">Current insolvency procedure: </w:t>
-      </w:r>
-      <w:proofErr w:type="gramStart"/>
-      <w:r>
-        <w:rPr>
-          <w:rFonts w:ascii="Arial" w:hAnsi="Arial" w:cs="Arial"/>
-          <w:color w:val="000000" w:themeColor="text1"/>
-        </w:rPr>
-        <w:t xml:space="preserve">{{ </w:t>
+          <w:sz w:val="24"/>
+          <w:szCs w:val="24"/>
+        </w:rPr>
+      </w:pPr>
+      <w:r>
+        <w:rPr>
+          <w:rFonts w:ascii="Arial" w:hAnsi="Arial" w:cs="Arial"/>
+          <w:color w:val="000000" w:themeColor="text1"/>
+          <w:sz w:val="24"/>
+          <w:szCs w:val="24"/>
+        </w:rPr>
+        <w:t xml:space="preserve">Current insolvency procedure: {{ </w:t>
       </w:r>
       <w:proofErr w:type="spellStart"/>
       <w:r>
         <w:rPr>
-          <w:rFonts w:ascii="var(--bs-font-monospace)" w:hAnsi="var(--bs-font-monospace)"/>
+          <w:rFonts w:ascii="Arial" w:hAnsi="Arial" w:cs="Arial"/>
           <w:color w:val="212529"/>
-          <w:sz w:val="21"/>
-          <w:szCs w:val="21"/>
-        </w:rPr>
-        <w:t>another</w:t>
-      </w:r>
-      <w:proofErr w:type="gramEnd"/>
-      <w:r>
-        <w:rPr>
-          <w:rFonts w:ascii="var(--bs-font-monospace)" w:hAnsi="var(--bs-font-monospace)"/>
+          <w:sz w:val="24"/>
+          <w:szCs w:val="24"/>
+        </w:rPr>
+        <w:t>another_debt_solution</w:t>
+      </w:r>
+      <w:proofErr w:type="spellEnd"/>
+      <w:r>
+        <w:rPr>
+          <w:rFonts w:ascii="Arial" w:hAnsi="Arial" w:cs="Arial"/>
           <w:color w:val="212529"/>
-          <w:sz w:val="21"/>
-          <w:szCs w:val="21"/>
-        </w:rPr>
-        <w:t>_debt_solution</w:t>
-      </w:r>
-      <w:proofErr w:type="spellEnd"/>
-      <w:r>
-        <w:rPr>
-          <w:rFonts w:ascii="var(--bs-font-monospace)" w:hAnsi="var(--bs-font-monospace)"/>
-          <w:color w:val="212529"/>
-          <w:sz w:val="21"/>
-          <w:szCs w:val="21"/>
+          <w:sz w:val="24"/>
+          <w:szCs w:val="24"/>
         </w:rPr>
         <w:t xml:space="preserve"> }}</w:t>
       </w:r>
@@ -1019,16 +637,12 @@
         <w:rPr>
           <w:rFonts w:ascii="Arial" w:hAnsi="Arial" w:cs="Arial"/>
           <w:color w:val="000000" w:themeColor="text1"/>
-          <w:sz w:val="24"/>
-          <w:szCs w:val="24"/>
-        </w:rPr>
-      </w:pPr>
-      <w:r>
-        <w:rPr>
-          <w:rFonts w:ascii="Arial" w:hAnsi="Arial" w:cs="Arial"/>
-          <w:color w:val="000000" w:themeColor="text1"/>
-          <w:sz w:val="24"/>
-          <w:szCs w:val="24"/>
+        </w:rPr>
+      </w:pPr>
+      <w:r>
+        <w:rPr>
+          <w:rFonts w:ascii="Arial" w:hAnsi="Arial" w:cs="Arial"/>
+          <w:color w:val="000000" w:themeColor="text1"/>
         </w:rPr>
         <w:t>Debts</w:t>
       </w:r>
@@ -1275,7 +889,6 @@
                 <w:color w:val="000000" w:themeColor="text1"/>
               </w:rPr>
             </w:pPr>
-            <w:proofErr w:type="gramStart"/>
             <w:r>
               <w:rPr>
                 <w:rFonts w:ascii="Arial" w:hAnsi="Arial" w:cs="Arial"/>
@@ -1289,15 +902,7 @@
                 <w:rFonts w:ascii="Arial" w:hAnsi="Arial" w:cs="Arial"/>
                 <w:color w:val="000000" w:themeColor="text1"/>
               </w:rPr>
-              <w:t>debt</w:t>
-            </w:r>
-            <w:proofErr w:type="gramEnd"/>
-            <w:r>
-              <w:rPr>
-                <w:rFonts w:ascii="Arial" w:hAnsi="Arial" w:cs="Arial"/>
-                <w:color w:val="000000" w:themeColor="text1"/>
-              </w:rPr>
-              <w:t>.creditor</w:t>
+              <w:t>debt.creditor</w:t>
             </w:r>
             <w:proofErr w:type="spellEnd"/>
             <w:r>
@@ -1326,21 +931,12 @@
                 <w:color w:val="000000" w:themeColor="text1"/>
               </w:rPr>
             </w:pPr>
-            <w:proofErr w:type="gramStart"/>
-            <w:r>
-              <w:rPr>
-                <w:rFonts w:ascii="Arial" w:hAnsi="Arial" w:cs="Arial"/>
-                <w:color w:val="000000" w:themeColor="text1"/>
-              </w:rPr>
-              <w:t>{{ debt.name</w:t>
-            </w:r>
-            <w:proofErr w:type="gramEnd"/>
-            <w:r>
-              <w:rPr>
-                <w:rFonts w:ascii="Arial" w:hAnsi="Arial" w:cs="Arial"/>
-                <w:color w:val="000000" w:themeColor="text1"/>
-              </w:rPr>
-              <w:t xml:space="preserve"> }}</w:t>
+            <w:r>
+              <w:rPr>
+                <w:rFonts w:ascii="Arial" w:hAnsi="Arial" w:cs="Arial"/>
+                <w:color w:val="000000" w:themeColor="text1"/>
+              </w:rPr>
+              <w:t>{{ debt.name }}</w:t>
             </w:r>
           </w:p>
         </w:tc>
@@ -1361,21 +957,12 @@
                 <w:color w:val="000000" w:themeColor="text1"/>
               </w:rPr>
             </w:pPr>
-            <w:proofErr w:type="gramStart"/>
-            <w:r>
-              <w:rPr>
-                <w:rFonts w:ascii="Arial" w:hAnsi="Arial" w:cs="Arial"/>
-                <w:color w:val="000000" w:themeColor="text1"/>
-              </w:rPr>
-              <w:t>{{ currency</w:t>
-            </w:r>
-            <w:proofErr w:type="gramEnd"/>
-            <w:r>
-              <w:rPr>
-                <w:rFonts w:ascii="Arial" w:hAnsi="Arial" w:cs="Arial"/>
-                <w:color w:val="000000" w:themeColor="text1"/>
-              </w:rPr>
-              <w:t>(</w:t>
+            <w:r>
+              <w:rPr>
+                <w:rFonts w:ascii="Arial" w:hAnsi="Arial" w:cs="Arial"/>
+                <w:color w:val="000000" w:themeColor="text1"/>
+              </w:rPr>
+              <w:t>{{ currency(</w:t>
             </w:r>
             <w:proofErr w:type="spellStart"/>
             <w:r>
@@ -1412,7 +999,6 @@
                 <w:color w:val="000000" w:themeColor="text1"/>
               </w:rPr>
             </w:pPr>
-            <w:proofErr w:type="gramStart"/>
             <w:r>
               <w:rPr>
                 <w:rFonts w:ascii="Arial" w:hAnsi="Arial" w:cs="Arial"/>
@@ -1426,15 +1012,7 @@
                 <w:rFonts w:ascii="Arial" w:hAnsi="Arial" w:cs="Arial"/>
                 <w:color w:val="000000" w:themeColor="text1"/>
               </w:rPr>
-              <w:t>debt</w:t>
-            </w:r>
-            <w:proofErr w:type="gramEnd"/>
-            <w:r>
-              <w:rPr>
-                <w:rFonts w:ascii="Arial" w:hAnsi="Arial" w:cs="Arial"/>
-                <w:color w:val="000000" w:themeColor="text1"/>
-              </w:rPr>
-              <w:t>.first_miss_date</w:t>
+              <w:t>debt.first_miss_date</w:t>
             </w:r>
             <w:proofErr w:type="spellEnd"/>
             <w:r>
@@ -1471,7 +1049,6 @@
                 <w:rFonts w:ascii="Arial" w:hAnsi="Arial" w:cs="Arial"/>
                 <w:color w:val="000000" w:themeColor="text1"/>
               </w:rPr>
-              <w:lastRenderedPageBreak/>
               <w:t xml:space="preserve">{%tr </w:t>
             </w:r>
             <w:proofErr w:type="spellStart"/>
@@ -1585,7 +1162,6 @@
                 <w:color w:val="000000" w:themeColor="text1"/>
               </w:rPr>
             </w:pPr>
-            <w:proofErr w:type="gramStart"/>
             <w:r>
               <w:rPr>
                 <w:rFonts w:ascii="Arial" w:hAnsi="Arial" w:cs="Arial"/>
@@ -1599,15 +1175,7 @@
                 <w:rFonts w:ascii="Arial" w:hAnsi="Arial" w:cs="Arial"/>
                 <w:color w:val="000000" w:themeColor="text1"/>
               </w:rPr>
-              <w:t>debt</w:t>
-            </w:r>
-            <w:proofErr w:type="gramEnd"/>
-            <w:r>
-              <w:rPr>
-                <w:rFonts w:ascii="Arial" w:hAnsi="Arial" w:cs="Arial"/>
-                <w:color w:val="000000" w:themeColor="text1"/>
-              </w:rPr>
-              <w:t>.creditor</w:t>
+              <w:t>debt.creditor</w:t>
             </w:r>
             <w:proofErr w:type="spellEnd"/>
             <w:r>
@@ -1636,15 +1204,47 @@
                 <w:color w:val="000000" w:themeColor="text1"/>
               </w:rPr>
             </w:pPr>
-            <w:proofErr w:type="gramStart"/>
-            <w:r>
-              <w:rPr>
-                <w:rFonts w:ascii="Arial" w:hAnsi="Arial" w:cs="Arial"/>
-                <w:color w:val="000000" w:themeColor="text1"/>
-              </w:rPr>
-              <w:t>{{ debt.name</w:t>
-            </w:r>
-            <w:proofErr w:type="gramEnd"/>
+            <w:r>
+              <w:rPr>
+                <w:rFonts w:ascii="Arial" w:hAnsi="Arial" w:cs="Arial"/>
+                <w:color w:val="000000" w:themeColor="text1"/>
+              </w:rPr>
+              <w:t>{{ debt.name }}</w:t>
+            </w:r>
+          </w:p>
+        </w:tc>
+        <w:tc>
+          <w:tcPr>
+            <w:tcW w:w="1446" w:type="dxa"/>
+            <w:tcBorders>
+              <w:top w:val="single" w:sz="2" w:space="0" w:color="000000"/>
+              <w:bottom w:val="single" w:sz="2" w:space="0" w:color="000000"/>
+            </w:tcBorders>
+            <w:shd w:val="clear" w:color="auto" w:fill="auto"/>
+          </w:tcPr>
+          <w:p>
+            <w:pPr>
+              <w:pStyle w:val="TableContents"/>
+              <w:rPr>
+                <w:rFonts w:ascii="Arial" w:hAnsi="Arial" w:cs="Arial"/>
+              </w:rPr>
+            </w:pPr>
+            <w:r>
+              <w:rPr>
+                <w:rFonts w:ascii="Arial" w:hAnsi="Arial" w:cs="Arial"/>
+                <w:color w:val="000000" w:themeColor="text1"/>
+              </w:rPr>
+              <w:t xml:space="preserve">{{ </w:t>
+            </w:r>
+            <w:proofErr w:type="spellStart"/>
+            <w:r>
+              <w:rPr>
+                <w:rFonts w:ascii="Arial" w:hAnsi="Arial" w:cs="Arial"/>
+                <w:color w:val="000000" w:themeColor="text1"/>
+              </w:rPr>
+              <w:t>debt.value</w:t>
+            </w:r>
+            <w:proofErr w:type="spellEnd"/>
             <w:r>
               <w:rPr>
                 <w:rFonts w:ascii="Arial" w:hAnsi="Arial" w:cs="Arial"/>
@@ -1656,18 +1256,21 @@
         </w:tc>
         <w:tc>
           <w:tcPr>
-            <w:tcW w:w="1446" w:type="dxa"/>
-            <w:tcBorders>
-              <w:top w:val="single" w:sz="2" w:space="0" w:color="000000"/>
-              <w:bottom w:val="single" w:sz="2" w:space="0" w:color="000000"/>
-            </w:tcBorders>
-            <w:shd w:val="clear" w:color="auto" w:fill="auto"/>
-          </w:tcPr>
-          <w:p>
-            <w:pPr>
-              <w:pStyle w:val="TableContents"/>
-            </w:pPr>
-            <w:proofErr w:type="gramStart"/>
+            <w:tcW w:w="2814" w:type="dxa"/>
+            <w:tcBorders>
+              <w:top w:val="single" w:sz="2" w:space="0" w:color="000000"/>
+              <w:bottom w:val="single" w:sz="2" w:space="0" w:color="000000"/>
+            </w:tcBorders>
+            <w:shd w:val="clear" w:color="auto" w:fill="auto"/>
+          </w:tcPr>
+          <w:p>
+            <w:pPr>
+              <w:pStyle w:val="TableContents"/>
+              <w:rPr>
+                <w:rFonts w:ascii="Arial" w:hAnsi="Arial" w:cs="Arial"/>
+                <w:color w:val="000000" w:themeColor="text1"/>
+              </w:rPr>
+            </w:pPr>
             <w:r>
               <w:rPr>
                 <w:rFonts w:ascii="Arial" w:hAnsi="Arial" w:cs="Arial"/>
@@ -1681,66 +1284,7 @@
                 <w:rFonts w:ascii="Arial" w:hAnsi="Arial" w:cs="Arial"/>
                 <w:color w:val="000000" w:themeColor="text1"/>
               </w:rPr>
-              <w:t>debt</w:t>
-            </w:r>
-            <w:proofErr w:type="gramEnd"/>
-            <w:r>
-              <w:rPr>
-                <w:rFonts w:ascii="Arial" w:hAnsi="Arial" w:cs="Arial"/>
-                <w:color w:val="000000" w:themeColor="text1"/>
-              </w:rPr>
-              <w:t>.value</w:t>
-            </w:r>
-            <w:proofErr w:type="spellEnd"/>
-            <w:r>
-              <w:rPr>
-                <w:rFonts w:ascii="Arial" w:hAnsi="Arial" w:cs="Arial"/>
-                <w:color w:val="000000" w:themeColor="text1"/>
-              </w:rPr>
-              <w:t xml:space="preserve"> }}</w:t>
-            </w:r>
-          </w:p>
-        </w:tc>
-        <w:tc>
-          <w:tcPr>
-            <w:tcW w:w="2814" w:type="dxa"/>
-            <w:tcBorders>
-              <w:top w:val="single" w:sz="2" w:space="0" w:color="000000"/>
-              <w:bottom w:val="single" w:sz="2" w:space="0" w:color="000000"/>
-            </w:tcBorders>
-            <w:shd w:val="clear" w:color="auto" w:fill="auto"/>
-          </w:tcPr>
-          <w:p>
-            <w:pPr>
-              <w:pStyle w:val="TableContents"/>
-              <w:rPr>
-                <w:rFonts w:ascii="Arial" w:hAnsi="Arial" w:cs="Arial"/>
-                <w:color w:val="000000" w:themeColor="text1"/>
-              </w:rPr>
-            </w:pPr>
-            <w:proofErr w:type="gramStart"/>
-            <w:r>
-              <w:rPr>
-                <w:rFonts w:ascii="Arial" w:hAnsi="Arial" w:cs="Arial"/>
-                <w:color w:val="000000" w:themeColor="text1"/>
-              </w:rPr>
-              <w:t xml:space="preserve">{{ </w:t>
-            </w:r>
-            <w:proofErr w:type="spellStart"/>
-            <w:r>
-              <w:rPr>
-                <w:rFonts w:ascii="Arial" w:hAnsi="Arial" w:cs="Arial"/>
-                <w:color w:val="000000" w:themeColor="text1"/>
-              </w:rPr>
-              <w:t>debt</w:t>
-            </w:r>
-            <w:proofErr w:type="gramEnd"/>
-            <w:r>
-              <w:rPr>
-                <w:rFonts w:ascii="Arial" w:hAnsi="Arial" w:cs="Arial"/>
-                <w:color w:val="000000" w:themeColor="text1"/>
-              </w:rPr>
-              <w:t>.first_miss_date</w:t>
+              <w:t>debt.first_miss_date</w:t>
             </w:r>
             <w:proofErr w:type="spellEnd"/>
             <w:r>
@@ -1828,6 +1372,7 @@
           <w:sz w:val="24"/>
           <w:szCs w:val="24"/>
         </w:rPr>
+        <w:lastRenderedPageBreak/>
         <w:t>Income</w:t>
       </w:r>
     </w:p>
@@ -1989,7 +1534,6 @@
                 <w:color w:val="000000" w:themeColor="text1"/>
               </w:rPr>
             </w:pPr>
-            <w:proofErr w:type="gramStart"/>
             <w:r>
               <w:rPr>
                 <w:rFonts w:ascii="Arial" w:hAnsi="Arial" w:cs="Arial"/>
@@ -2003,15 +1547,7 @@
                 <w:rFonts w:ascii="Arial" w:hAnsi="Arial" w:cs="Arial"/>
                 <w:color w:val="000000" w:themeColor="text1"/>
               </w:rPr>
-              <w:t>job</w:t>
-            </w:r>
-            <w:proofErr w:type="gramEnd"/>
-            <w:r>
-              <w:rPr>
-                <w:rFonts w:ascii="Arial" w:hAnsi="Arial" w:cs="Arial"/>
-                <w:color w:val="000000" w:themeColor="text1"/>
-              </w:rPr>
-              <w:t>.employer</w:t>
+              <w:t>job.employer</w:t>
             </w:r>
             <w:proofErr w:type="spellEnd"/>
             <w:r>
@@ -2035,29 +1571,16 @@
           <w:p>
             <w:pPr>
               <w:pStyle w:val="TableContents"/>
-            </w:pPr>
-            <w:proofErr w:type="gramStart"/>
-            <w:r>
-              <w:rPr>
-                <w:rFonts w:ascii="Arial" w:hAnsi="Arial" w:cs="Arial"/>
-                <w:color w:val="000000" w:themeColor="text1"/>
-              </w:rPr>
-              <w:t xml:space="preserve">{{ </w:t>
-            </w:r>
-            <w:r>
-              <w:rPr>
-                <w:rFonts w:ascii="Arial" w:hAnsi="Arial" w:cs="Arial"/>
-                <w:color w:val="000000" w:themeColor="text1"/>
-              </w:rPr>
-              <w:t>currency</w:t>
-            </w:r>
-            <w:proofErr w:type="gramEnd"/>
-            <w:r>
-              <w:rPr>
-                <w:rFonts w:ascii="Arial" w:hAnsi="Arial" w:cs="Arial"/>
-                <w:color w:val="000000" w:themeColor="text1"/>
-              </w:rPr>
-              <w:t>(</w:t>
+              <w:rPr>
+                <w:rFonts w:ascii="Arial" w:hAnsi="Arial" w:cs="Arial"/>
+              </w:rPr>
+            </w:pPr>
+            <w:r>
+              <w:rPr>
+                <w:rFonts w:ascii="Arial" w:hAnsi="Arial" w:cs="Arial"/>
+                <w:color w:val="000000" w:themeColor="text1"/>
+              </w:rPr>
+              <w:t>{{ currency(</w:t>
             </w:r>
             <w:proofErr w:type="spellStart"/>
             <w:r>
@@ -2302,8 +1825,10 @@
           <w:p>
             <w:pPr>
               <w:pStyle w:val="TableContents"/>
-            </w:pPr>
-            <w:proofErr w:type="gramStart"/>
+              <w:rPr>
+                <w:rFonts w:ascii="Arial" w:hAnsi="Arial" w:cs="Arial"/>
+              </w:rPr>
+            </w:pPr>
             <w:r>
               <w:rPr>
                 <w:rFonts w:ascii="Arial" w:hAnsi="Arial" w:cs="Arial"/>
@@ -2317,15 +1842,7 @@
                 <w:rFonts w:ascii="Arial" w:hAnsi="Arial" w:cs="Arial"/>
                 <w:color w:val="000000" w:themeColor="text1"/>
               </w:rPr>
-              <w:t>other</w:t>
-            </w:r>
-            <w:proofErr w:type="gramEnd"/>
-            <w:r>
-              <w:rPr>
-                <w:rFonts w:ascii="Arial" w:hAnsi="Arial" w:cs="Arial"/>
-                <w:color w:val="000000" w:themeColor="text1"/>
-              </w:rPr>
-              <w:t>_inc.type</w:t>
+              <w:t>other_inc.type</w:t>
             </w:r>
             <w:proofErr w:type="spellEnd"/>
             <w:r>
@@ -2349,22 +1866,16 @@
           <w:p>
             <w:pPr>
               <w:pStyle w:val="TableContents"/>
-            </w:pPr>
-            <w:proofErr w:type="gramStart"/>
-            <w:r>
-              <w:rPr>
-                <w:rFonts w:ascii="Arial" w:hAnsi="Arial" w:cs="Arial"/>
-                <w:color w:val="000000" w:themeColor="text1"/>
-              </w:rPr>
-              <w:t>{{ currency</w:t>
-            </w:r>
-            <w:proofErr w:type="gramEnd"/>
-            <w:r>
-              <w:rPr>
-                <w:rFonts w:ascii="Arial" w:hAnsi="Arial" w:cs="Arial"/>
-                <w:color w:val="000000" w:themeColor="text1"/>
-              </w:rPr>
-              <w:t>(</w:t>
+              <w:rPr>
+                <w:rFonts w:ascii="Arial" w:hAnsi="Arial" w:cs="Arial"/>
+              </w:rPr>
+            </w:pPr>
+            <w:r>
+              <w:rPr>
+                <w:rFonts w:ascii="Arial" w:hAnsi="Arial" w:cs="Arial"/>
+                <w:color w:val="000000" w:themeColor="text1"/>
+              </w:rPr>
+              <w:t>{{ currency(</w:t>
             </w:r>
             <w:proofErr w:type="spellStart"/>
             <w:r>
@@ -2545,14 +2056,7 @@
                 <w:rFonts w:ascii="Arial" w:hAnsi="Arial" w:cs="Arial"/>
                 <w:color w:val="000000" w:themeColor="text1"/>
               </w:rPr>
-              <w:t xml:space="preserve">{%tr </w:t>
-            </w:r>
-            <w:r>
-              <w:rPr>
-                <w:rFonts w:ascii="Arial" w:hAnsi="Arial" w:cs="Arial"/>
-                <w:color w:val="000000" w:themeColor="text1"/>
-              </w:rPr>
-              <w:t xml:space="preserve">for </w:t>
+              <w:t xml:space="preserve">{%tr for </w:t>
             </w:r>
             <w:proofErr w:type="spellStart"/>
             <w:r>
@@ -2607,7 +2111,6 @@
                 <w:color w:val="000000" w:themeColor="text1"/>
               </w:rPr>
             </w:pPr>
-            <w:proofErr w:type="gramStart"/>
             <w:r>
               <w:rPr>
                 <w:rFonts w:ascii="Arial" w:hAnsi="Arial" w:cs="Arial"/>
@@ -2621,15 +2124,7 @@
                 <w:rFonts w:ascii="Arial" w:hAnsi="Arial" w:cs="Arial"/>
                 <w:color w:val="000000" w:themeColor="text1"/>
               </w:rPr>
-              <w:t>income</w:t>
-            </w:r>
-            <w:proofErr w:type="gramEnd"/>
-            <w:r>
-              <w:rPr>
-                <w:rFonts w:ascii="Arial" w:hAnsi="Arial" w:cs="Arial"/>
-                <w:color w:val="000000" w:themeColor="text1"/>
-              </w:rPr>
-              <w:t>_asset.type</w:t>
+              <w:t>income_asset.type</w:t>
             </w:r>
             <w:proofErr w:type="spellEnd"/>
             <w:r>
@@ -2658,21 +2153,12 @@
                 <w:color w:val="000000" w:themeColor="text1"/>
               </w:rPr>
             </w:pPr>
-            <w:proofErr w:type="gramStart"/>
-            <w:r>
-              <w:rPr>
-                <w:rFonts w:ascii="Arial" w:hAnsi="Arial" w:cs="Arial"/>
-                <w:color w:val="000000" w:themeColor="text1"/>
-              </w:rPr>
-              <w:t>{{ currency</w:t>
-            </w:r>
-            <w:proofErr w:type="gramEnd"/>
-            <w:r>
-              <w:rPr>
-                <w:rFonts w:ascii="Arial" w:hAnsi="Arial" w:cs="Arial"/>
-                <w:color w:val="000000" w:themeColor="text1"/>
-              </w:rPr>
-              <w:t>(</w:t>
+            <w:r>
+              <w:rPr>
+                <w:rFonts w:ascii="Arial" w:hAnsi="Arial" w:cs="Arial"/>
+                <w:color w:val="000000" w:themeColor="text1"/>
+              </w:rPr>
+              <w:t>{{ currency(</w:t>
             </w:r>
             <w:proofErr w:type="spellStart"/>
             <w:r>
@@ -2764,27 +2250,7 @@
                 <w:bCs/>
                 <w:color w:val="000000" w:themeColor="text1"/>
               </w:rPr>
-              <w:t>Total Annual Income</w:t>
-            </w:r>
-            <w:proofErr w:type="gramStart"/>
-            <w:r>
-              <w:rPr>
-                <w:rFonts w:ascii="Arial" w:hAnsi="Arial" w:cs="Arial"/>
-                <w:b/>
-                <w:bCs/>
-                <w:color w:val="000000" w:themeColor="text1"/>
-              </w:rPr>
-              <w:t>:  {</w:t>
-            </w:r>
-            <w:proofErr w:type="gramEnd"/>
-            <w:r>
-              <w:rPr>
-                <w:rFonts w:ascii="Arial" w:hAnsi="Arial" w:cs="Arial"/>
-                <w:b/>
-                <w:bCs/>
-                <w:color w:val="000000" w:themeColor="text1"/>
-              </w:rPr>
-              <w:t xml:space="preserve">{ </w:t>
+              <w:t xml:space="preserve">Total Annual Income:  {{ </w:t>
             </w:r>
             <w:proofErr w:type="spellStart"/>
             <w:r>
@@ -2967,7 +2433,6 @@
                 <w:color w:val="000000" w:themeColor="text1"/>
               </w:rPr>
             </w:pPr>
-            <w:proofErr w:type="gramStart"/>
             <w:r>
               <w:rPr>
                 <w:rFonts w:ascii="Arial" w:hAnsi="Arial" w:cs="Arial"/>
@@ -2981,15 +2446,7 @@
                 <w:rFonts w:ascii="Arial" w:hAnsi="Arial" w:cs="Arial"/>
                 <w:color w:val="000000" w:themeColor="text1"/>
               </w:rPr>
-              <w:t>asset</w:t>
-            </w:r>
-            <w:proofErr w:type="gramEnd"/>
-            <w:r>
-              <w:rPr>
-                <w:rFonts w:ascii="Arial" w:hAnsi="Arial" w:cs="Arial"/>
-                <w:color w:val="000000" w:themeColor="text1"/>
-              </w:rPr>
-              <w:t>.type</w:t>
+              <w:t>asset.type</w:t>
             </w:r>
             <w:proofErr w:type="spellEnd"/>
             <w:r>
@@ -3018,28 +2475,12 @@
                 <w:color w:val="000000" w:themeColor="text1"/>
               </w:rPr>
             </w:pPr>
-            <w:proofErr w:type="gramStart"/>
-            <w:r>
-              <w:rPr>
-                <w:rFonts w:ascii="Arial" w:hAnsi="Arial" w:cs="Arial"/>
-                <w:color w:val="000000" w:themeColor="text1"/>
-              </w:rPr>
-              <w:t xml:space="preserve">{{ </w:t>
-            </w:r>
-            <w:r>
-              <w:rPr>
-                <w:rFonts w:ascii="Arial" w:hAnsi="Arial" w:cs="Arial"/>
-                <w:color w:val="000000" w:themeColor="text1"/>
-              </w:rPr>
-              <w:t>currency</w:t>
-            </w:r>
-            <w:proofErr w:type="gramEnd"/>
-            <w:r>
-              <w:rPr>
-                <w:rFonts w:ascii="Arial" w:hAnsi="Arial" w:cs="Arial"/>
-                <w:color w:val="000000" w:themeColor="text1"/>
-              </w:rPr>
-              <w:t>(</w:t>
+            <w:r>
+              <w:rPr>
+                <w:rFonts w:ascii="Arial" w:hAnsi="Arial" w:cs="Arial"/>
+                <w:color w:val="000000" w:themeColor="text1"/>
+              </w:rPr>
+              <w:t>{{ currency(</w:t>
             </w:r>
             <w:proofErr w:type="spellStart"/>
             <w:r>
@@ -3131,9 +2572,9 @@
                 <w:bCs/>
                 <w:color w:val="000000" w:themeColor="text1"/>
               </w:rPr>
-              <w:t xml:space="preserve">Total Value of Assets: </w:t>
-            </w:r>
-            <w:proofErr w:type="gramStart"/>
+              <w:t xml:space="preserve">Total Value of Assets: {{ </w:t>
+            </w:r>
+            <w:proofErr w:type="spellStart"/>
             <w:r>
               <w:rPr>
                 <w:rFonts w:ascii="Arial" w:hAnsi="Arial" w:cs="Arial"/>
@@ -3141,27 +2582,7 @@
                 <w:bCs/>
                 <w:color w:val="000000" w:themeColor="text1"/>
               </w:rPr>
-              <w:t xml:space="preserve">{{ </w:t>
-            </w:r>
-            <w:proofErr w:type="spellStart"/>
-            <w:r>
-              <w:rPr>
-                <w:rFonts w:ascii="Arial" w:hAnsi="Arial" w:cs="Arial"/>
-                <w:b/>
-                <w:bCs/>
-                <w:color w:val="000000" w:themeColor="text1"/>
-              </w:rPr>
-              <w:t>total</w:t>
-            </w:r>
-            <w:proofErr w:type="gramEnd"/>
-            <w:r>
-              <w:rPr>
-                <w:rFonts w:ascii="Arial" w:hAnsi="Arial" w:cs="Arial"/>
-                <w:b/>
-                <w:bCs/>
-                <w:color w:val="000000" w:themeColor="text1"/>
-              </w:rPr>
-              <w:t>_assets</w:t>
+              <w:t>total_assets</w:t>
             </w:r>
             <w:proofErr w:type="spellEnd"/>
             <w:r>
@@ -3206,7 +2627,6 @@
           <w:sz w:val="24"/>
           <w:szCs w:val="24"/>
         </w:rPr>
-        <w:lastRenderedPageBreak/>
         <w:t>Expenses</w:t>
       </w:r>
     </w:p>
@@ -3330,22 +2750,16 @@
           <w:p>
             <w:pPr>
               <w:pStyle w:val="TableContents"/>
-            </w:pPr>
-            <w:proofErr w:type="gramStart"/>
-            <w:r>
-              <w:rPr>
-                <w:rFonts w:ascii="Arial" w:hAnsi="Arial" w:cs="Arial"/>
-                <w:color w:val="000000" w:themeColor="text1"/>
-              </w:rPr>
-              <w:t>{{ expenses</w:t>
-            </w:r>
-            <w:proofErr w:type="gramEnd"/>
-            <w:r>
-              <w:rPr>
-                <w:rFonts w:ascii="Arial" w:hAnsi="Arial" w:cs="Arial"/>
-                <w:color w:val="000000" w:themeColor="text1"/>
-              </w:rPr>
-              <w:t>[expense].type }}</w:t>
+              <w:rPr>
+                <w:rFonts w:ascii="Arial" w:hAnsi="Arial" w:cs="Arial"/>
+              </w:rPr>
+            </w:pPr>
+            <w:r>
+              <w:rPr>
+                <w:rFonts w:ascii="Arial" w:hAnsi="Arial" w:cs="Arial"/>
+                <w:color w:val="000000" w:themeColor="text1"/>
+              </w:rPr>
+              <w:t>{{ expenses[expense].type }}</w:t>
             </w:r>
           </w:p>
         </w:tc>
@@ -3361,22 +2775,16 @@
           <w:p>
             <w:pPr>
               <w:pStyle w:val="TableContents"/>
-            </w:pPr>
-            <w:proofErr w:type="gramStart"/>
-            <w:r>
-              <w:rPr>
-                <w:rFonts w:ascii="Arial" w:hAnsi="Arial" w:cs="Arial"/>
-                <w:color w:val="000000" w:themeColor="text1"/>
-              </w:rPr>
-              <w:t>{{ currency</w:t>
-            </w:r>
-            <w:proofErr w:type="gramEnd"/>
-            <w:r>
-              <w:rPr>
-                <w:rFonts w:ascii="Arial" w:hAnsi="Arial" w:cs="Arial"/>
-                <w:color w:val="000000" w:themeColor="text1"/>
-              </w:rPr>
-              <w:t>(expenses[expense].value) }}</w:t>
+              <w:rPr>
+                <w:rFonts w:ascii="Arial" w:hAnsi="Arial" w:cs="Arial"/>
+              </w:rPr>
+            </w:pPr>
+            <w:r>
+              <w:rPr>
+                <w:rFonts w:ascii="Arial" w:hAnsi="Arial" w:cs="Arial"/>
+                <w:color w:val="000000" w:themeColor="text1"/>
+              </w:rPr>
+              <w:t>{{ currency(expenses[expense].value) }}</w:t>
             </w:r>
           </w:p>
         </w:tc>
@@ -3452,8 +2860,9 @@
                 <w:bCs/>
                 <w:color w:val="000000" w:themeColor="text1"/>
               </w:rPr>
-              <w:t xml:space="preserve">Total Amount of Annual </w:t>
-            </w:r>
+              <w:t xml:space="preserve">Total Amount of Annual Expenses: {{ </w:t>
+            </w:r>
+            <w:proofErr w:type="spellStart"/>
             <w:r>
               <w:rPr>
                 <w:rFonts w:ascii="Arial" w:hAnsi="Arial" w:cs="Arial"/>
@@ -3461,37 +2870,7 @@
                 <w:bCs/>
                 <w:color w:val="000000" w:themeColor="text1"/>
               </w:rPr>
-              <w:t xml:space="preserve">Expenses: </w:t>
-            </w:r>
-            <w:proofErr w:type="gramStart"/>
-            <w:r>
-              <w:rPr>
-                <w:rFonts w:ascii="Arial" w:hAnsi="Arial" w:cs="Arial"/>
-                <w:b/>
-                <w:bCs/>
-                <w:color w:val="000000" w:themeColor="text1"/>
-              </w:rPr>
-              <w:t xml:space="preserve">{{ </w:t>
-            </w:r>
-            <w:proofErr w:type="spellStart"/>
-            <w:r>
-              <w:rPr>
-                <w:rFonts w:ascii="Arial" w:hAnsi="Arial" w:cs="Arial"/>
-                <w:b/>
-                <w:bCs/>
-                <w:color w:val="000000" w:themeColor="text1"/>
-              </w:rPr>
-              <w:t>total</w:t>
-            </w:r>
-            <w:proofErr w:type="gramEnd"/>
-            <w:r>
-              <w:rPr>
-                <w:rFonts w:ascii="Arial" w:hAnsi="Arial" w:cs="Arial"/>
-                <w:b/>
-                <w:bCs/>
-                <w:color w:val="000000" w:themeColor="text1"/>
-              </w:rPr>
-              <w:t>_expenses</w:t>
+              <w:t>total_expenses</w:t>
             </w:r>
             <w:proofErr w:type="spellEnd"/>
             <w:r>
@@ -3515,7 +2894,13 @@
         </w:rPr>
       </w:pPr>
     </w:p>
-    <w:p/>
+    <w:p>
+      <w:pPr>
+        <w:rPr>
+          <w:rFonts w:ascii="Arial" w:hAnsi="Arial" w:cs="Arial"/>
+        </w:rPr>
+      </w:pPr>
+    </w:p>
     <w:sectPr>
       <w:pgSz w:w="12240" w:h="15840"/>
       <w:pgMar w:top="1134" w:right="1134" w:bottom="1134" w:left="1134" w:header="0" w:footer="0" w:gutter="0"/>

--- a/docassemble/Covid19debt/data/templates/debt_report.docx
+++ b/docassemble/Covid19debt/data/templates/debt_report.docx
@@ -23,86 +23,91 @@
           <w:sz w:val="32"/>
           <w:szCs w:val="32"/>
         </w:rPr>
-        <w:t>Debt Report for {{ user.name }}</w:t>
+        <w:t xml:space="preserve">Debt Report for </w:t>
+      </w:r>
+      <w:proofErr w:type="gramStart"/>
+      <w:r>
+        <w:rPr>
+          <w:rFonts w:ascii="Arial" w:hAnsi="Arial" w:cs="Arial"/>
+          <w:color w:val="000000" w:themeColor="text1"/>
+          <w:sz w:val="32"/>
+          <w:szCs w:val="32"/>
+        </w:rPr>
+        <w:t>{{ user.name</w:t>
+      </w:r>
+      <w:proofErr w:type="gramEnd"/>
+      <w:r>
+        <w:rPr>
+          <w:rFonts w:ascii="Arial" w:hAnsi="Arial" w:cs="Arial"/>
+          <w:color w:val="000000" w:themeColor="text1"/>
+          <w:sz w:val="32"/>
+          <w:szCs w:val="32"/>
+        </w:rPr>
+        <w:t xml:space="preserve"> }}</w:t>
       </w:r>
     </w:p>
     <w:p>
       <w:pPr>
-        <w:rPr>
-          <w:rFonts w:ascii="Arial" w:hAnsi="Arial" w:cs="Arial"/>
-          <w:color w:val="000000" w:themeColor="text1"/>
-        </w:rPr>
-      </w:pPr>
-      <w:r>
-        <w:rPr>
-          <w:rFonts w:ascii="Arial" w:hAnsi="Arial" w:cs="Arial"/>
-          <w:color w:val="000000" w:themeColor="text1"/>
-        </w:rPr>
-        <w:t xml:space="preserve">{{ </w:t>
+        <w:pStyle w:val="HTMLPreformatted"/>
+        <w:shd w:val="clear" w:color="auto" w:fill="FFFFFF"/>
+        <w:rPr>
+          <w:rFonts w:ascii="Arial" w:hAnsi="Arial" w:cs="Arial"/>
+          <w:color w:val="212529"/>
+          <w:sz w:val="21"/>
+          <w:szCs w:val="21"/>
+        </w:rPr>
+      </w:pPr>
+      <w:r>
+        <w:rPr>
+          <w:rFonts w:ascii="Arial" w:hAnsi="Arial" w:cs="Arial"/>
+          <w:color w:val="000000" w:themeColor="text1"/>
+        </w:rPr>
+        <w:t>{%</w:t>
+      </w:r>
+      <w:r>
+        <w:rPr>
+          <w:rFonts w:ascii="Arial" w:hAnsi="Arial" w:cs="Arial"/>
+          <w:color w:val="000000" w:themeColor="text1"/>
+        </w:rPr>
+        <w:t>p</w:t>
+      </w:r>
+      <w:r>
+        <w:rPr>
+          <w:rFonts w:ascii="Arial" w:hAnsi="Arial" w:cs="Arial"/>
+          <w:color w:val="000000" w:themeColor="text1"/>
+        </w:rPr>
+        <w:t xml:space="preserve"> if </w:t>
       </w:r>
       <w:proofErr w:type="spellStart"/>
-      <w:r>
-        <w:rPr>
-          <w:rFonts w:ascii="Arial" w:hAnsi="Arial" w:cs="Arial"/>
-          <w:color w:val="000000" w:themeColor="text1"/>
-        </w:rPr>
-        <w:t>user.address.address</w:t>
+      <w:proofErr w:type="gramStart"/>
+      <w:r>
+        <w:rPr>
+          <w:rFonts w:ascii="Arial" w:hAnsi="Arial" w:cs="Arial"/>
+          <w:color w:val="212529"/>
+          <w:sz w:val="21"/>
+          <w:szCs w:val="21"/>
+        </w:rPr>
+        <w:t>user.house</w:t>
+      </w:r>
+      <w:proofErr w:type="gramEnd"/>
+      <w:r>
+        <w:rPr>
+          <w:rFonts w:ascii="Arial" w:hAnsi="Arial" w:cs="Arial"/>
+          <w:color w:val="212529"/>
+          <w:sz w:val="21"/>
+          <w:szCs w:val="21"/>
+        </w:rPr>
+        <w:t>_status</w:t>
       </w:r>
       <w:proofErr w:type="spellEnd"/>
       <w:r>
         <w:rPr>
           <w:rFonts w:ascii="Arial" w:hAnsi="Arial" w:cs="Arial"/>
-          <w:color w:val="000000" w:themeColor="text1"/>
-        </w:rPr>
-        <w:t xml:space="preserve"> }} | {{ </w:t>
-      </w:r>
-      <w:proofErr w:type="spellStart"/>
-      <w:r>
-        <w:rPr>
-          <w:rFonts w:ascii="Arial" w:hAnsi="Arial" w:cs="Arial"/>
-          <w:color w:val="000000" w:themeColor="text1"/>
-        </w:rPr>
-        <w:t>user.address.city</w:t>
-      </w:r>
-      <w:proofErr w:type="spellEnd"/>
-      <w:r>
-        <w:rPr>
-          <w:rFonts w:ascii="Arial" w:hAnsi="Arial" w:cs="Arial"/>
-          <w:color w:val="000000" w:themeColor="text1"/>
-        </w:rPr>
-        <w:t xml:space="preserve"> }}, {{ </w:t>
-      </w:r>
-      <w:proofErr w:type="spellStart"/>
-      <w:r>
-        <w:rPr>
-          <w:rFonts w:ascii="Arial" w:hAnsi="Arial" w:cs="Arial"/>
-          <w:color w:val="000000" w:themeColor="text1"/>
-        </w:rPr>
-        <w:t>user.address.country</w:t>
-      </w:r>
-      <w:proofErr w:type="spellEnd"/>
-      <w:r>
-        <w:rPr>
-          <w:rFonts w:ascii="Arial" w:hAnsi="Arial" w:cs="Arial"/>
-          <w:color w:val="000000" w:themeColor="text1"/>
-        </w:rPr>
-        <w:t xml:space="preserve"> }} {{ user.address.zip }} | {{ </w:t>
-      </w:r>
-      <w:proofErr w:type="spellStart"/>
-      <w:r>
-        <w:rPr>
-          <w:rFonts w:ascii="Arial" w:hAnsi="Arial" w:cs="Arial"/>
-          <w:color w:val="000000" w:themeColor="text1"/>
-        </w:rPr>
-        <w:t>user.phone</w:t>
-      </w:r>
-      <w:proofErr w:type="spellEnd"/>
-      <w:r>
-        <w:rPr>
-          <w:rFonts w:ascii="Arial" w:hAnsi="Arial" w:cs="Arial"/>
-          <w:color w:val="000000" w:themeColor="text1"/>
-        </w:rPr>
-        <w:t xml:space="preserve"> }}</w:t>
+          <w:color w:val="212529"/>
+          <w:sz w:val="21"/>
+          <w:szCs w:val="21"/>
+        </w:rPr>
+        <w:t xml:space="preserve"> != ‘Homeless’ %} </w:t>
       </w:r>
     </w:p>
     <w:p>
@@ -112,29 +117,6 @@
           <w:color w:val="000000" w:themeColor="text1"/>
         </w:rPr>
       </w:pPr>
-      <w:r>
-        <w:rPr>
-          <w:rFonts w:ascii="Arial" w:hAnsi="Arial" w:cs="Arial"/>
-          <w:color w:val="000000" w:themeColor="text1"/>
-        </w:rPr>
-        <w:t xml:space="preserve">{{ </w:t>
-      </w:r>
-      <w:proofErr w:type="spellStart"/>
-      <w:r>
-        <w:rPr>
-          <w:rFonts w:ascii="Arial" w:hAnsi="Arial" w:cs="Arial"/>
-          <w:color w:val="000000" w:themeColor="text1"/>
-        </w:rPr>
-        <w:t>user.email</w:t>
-      </w:r>
-      <w:proofErr w:type="spellEnd"/>
-      <w:r>
-        <w:rPr>
-          <w:rFonts w:ascii="Arial" w:hAnsi="Arial" w:cs="Arial"/>
-          <w:color w:val="000000" w:themeColor="text1"/>
-        </w:rPr>
-        <w:t xml:space="preserve"> }}</w:t>
-      </w:r>
     </w:p>
     <w:p>
       <w:pPr>
@@ -143,6 +125,163 @@
           <w:color w:val="000000" w:themeColor="text1"/>
         </w:rPr>
       </w:pPr>
+      <w:proofErr w:type="gramStart"/>
+      <w:r>
+        <w:rPr>
+          <w:rFonts w:ascii="Arial" w:hAnsi="Arial" w:cs="Arial"/>
+          <w:color w:val="000000" w:themeColor="text1"/>
+        </w:rPr>
+        <w:t xml:space="preserve">{{ </w:t>
+      </w:r>
+      <w:proofErr w:type="spellStart"/>
+      <w:r>
+        <w:rPr>
+          <w:rFonts w:ascii="Arial" w:hAnsi="Arial" w:cs="Arial"/>
+          <w:color w:val="000000" w:themeColor="text1"/>
+        </w:rPr>
+        <w:t>user</w:t>
+      </w:r>
+      <w:proofErr w:type="gramEnd"/>
+      <w:r>
+        <w:rPr>
+          <w:rFonts w:ascii="Arial" w:hAnsi="Arial" w:cs="Arial"/>
+          <w:color w:val="000000" w:themeColor="text1"/>
+        </w:rPr>
+        <w:t>.address.address</w:t>
+      </w:r>
+      <w:proofErr w:type="spellEnd"/>
+      <w:r>
+        <w:rPr>
+          <w:rFonts w:ascii="Arial" w:hAnsi="Arial" w:cs="Arial"/>
+          <w:color w:val="000000" w:themeColor="text1"/>
+        </w:rPr>
+        <w:t xml:space="preserve"> }} | {{ </w:t>
+      </w:r>
+      <w:proofErr w:type="spellStart"/>
+      <w:r>
+        <w:rPr>
+          <w:rFonts w:ascii="Arial" w:hAnsi="Arial" w:cs="Arial"/>
+          <w:color w:val="000000" w:themeColor="text1"/>
+        </w:rPr>
+        <w:t>user.address.city</w:t>
+      </w:r>
+      <w:proofErr w:type="spellEnd"/>
+      <w:r>
+        <w:rPr>
+          <w:rFonts w:ascii="Arial" w:hAnsi="Arial" w:cs="Arial"/>
+          <w:color w:val="000000" w:themeColor="text1"/>
+        </w:rPr>
+        <w:t xml:space="preserve"> }}, {{ </w:t>
+      </w:r>
+      <w:proofErr w:type="spellStart"/>
+      <w:r>
+        <w:rPr>
+          <w:rFonts w:ascii="Arial" w:hAnsi="Arial" w:cs="Arial"/>
+          <w:color w:val="000000" w:themeColor="text1"/>
+        </w:rPr>
+        <w:t>user.address.country</w:t>
+      </w:r>
+      <w:proofErr w:type="spellEnd"/>
+      <w:r>
+        <w:rPr>
+          <w:rFonts w:ascii="Arial" w:hAnsi="Arial" w:cs="Arial"/>
+          <w:color w:val="000000" w:themeColor="text1"/>
+        </w:rPr>
+        <w:t xml:space="preserve"> }} {{ user.address.zip }} | {{ </w:t>
+      </w:r>
+      <w:proofErr w:type="spellStart"/>
+      <w:r>
+        <w:rPr>
+          <w:rFonts w:ascii="Arial" w:hAnsi="Arial" w:cs="Arial"/>
+          <w:color w:val="000000" w:themeColor="text1"/>
+        </w:rPr>
+        <w:t>user.phone</w:t>
+      </w:r>
+      <w:proofErr w:type="spellEnd"/>
+      <w:r>
+        <w:rPr>
+          <w:rFonts w:ascii="Arial" w:hAnsi="Arial" w:cs="Arial"/>
+          <w:color w:val="000000" w:themeColor="text1"/>
+        </w:rPr>
+        <w:t xml:space="preserve"> }}</w:t>
+      </w:r>
+    </w:p>
+    <w:p>
+      <w:pPr>
+        <w:rPr>
+          <w:rFonts w:ascii="Arial" w:hAnsi="Arial" w:cs="Arial"/>
+          <w:color w:val="000000" w:themeColor="text1"/>
+        </w:rPr>
+      </w:pPr>
+      <w:proofErr w:type="gramStart"/>
+      <w:r>
+        <w:rPr>
+          <w:rFonts w:ascii="Arial" w:hAnsi="Arial" w:cs="Arial"/>
+          <w:color w:val="000000" w:themeColor="text1"/>
+        </w:rPr>
+        <w:t xml:space="preserve">{{ </w:t>
+      </w:r>
+      <w:proofErr w:type="spellStart"/>
+      <w:r>
+        <w:rPr>
+          <w:rFonts w:ascii="Arial" w:hAnsi="Arial" w:cs="Arial"/>
+          <w:color w:val="000000" w:themeColor="text1"/>
+        </w:rPr>
+        <w:t>user</w:t>
+      </w:r>
+      <w:proofErr w:type="gramEnd"/>
+      <w:r>
+        <w:rPr>
+          <w:rFonts w:ascii="Arial" w:hAnsi="Arial" w:cs="Arial"/>
+          <w:color w:val="000000" w:themeColor="text1"/>
+        </w:rPr>
+        <w:t>.email</w:t>
+      </w:r>
+      <w:proofErr w:type="spellEnd"/>
+      <w:r>
+        <w:rPr>
+          <w:rFonts w:ascii="Arial" w:hAnsi="Arial" w:cs="Arial"/>
+          <w:color w:val="000000" w:themeColor="text1"/>
+        </w:rPr>
+        <w:t xml:space="preserve"> }}</w:t>
+      </w:r>
+    </w:p>
+    <w:p>
+      <w:pPr>
+        <w:rPr>
+          <w:rFonts w:ascii="Arial" w:hAnsi="Arial" w:cs="Arial"/>
+          <w:color w:val="000000" w:themeColor="text1"/>
+        </w:rPr>
+      </w:pPr>
+    </w:p>
+    <w:p>
+      <w:pPr>
+        <w:rPr>
+          <w:rFonts w:ascii="Arial" w:hAnsi="Arial" w:cs="Arial"/>
+          <w:color w:val="000000" w:themeColor="text1"/>
+        </w:rPr>
+      </w:pPr>
+      <w:r>
+        <w:rPr>
+          <w:rFonts w:ascii="Arial" w:hAnsi="Arial" w:cs="Arial"/>
+          <w:color w:val="000000" w:themeColor="text1"/>
+        </w:rPr>
+        <w:t>{%</w:t>
+      </w:r>
+      <w:r>
+        <w:rPr>
+          <w:rFonts w:ascii="Arial" w:hAnsi="Arial" w:cs="Arial"/>
+          <w:color w:val="000000" w:themeColor="text1"/>
+        </w:rPr>
+        <w:t>p</w:t>
+      </w:r>
+      <w:r>
+        <w:rPr>
+          <w:rFonts w:ascii="Arial" w:hAnsi="Arial" w:cs="Arial"/>
+          <w:color w:val="000000" w:themeColor="text1"/>
+        </w:rPr>
+        <w:t xml:space="preserve"> endif %} </w:t>
+      </w:r>
     </w:p>
     <w:p>
       <w:pPr>
@@ -175,12 +314,21 @@
           <w:color w:val="000000" w:themeColor="text1"/>
         </w:rPr>
       </w:pPr>
-      <w:r>
-        <w:rPr>
-          <w:rFonts w:ascii="Arial" w:hAnsi="Arial" w:cs="Arial"/>
-          <w:color w:val="000000" w:themeColor="text1"/>
-        </w:rPr>
-        <w:t>{{ user.name }}</w:t>
+      <w:proofErr w:type="gramStart"/>
+      <w:r>
+        <w:rPr>
+          <w:rFonts w:ascii="Arial" w:hAnsi="Arial" w:cs="Arial"/>
+          <w:color w:val="000000" w:themeColor="text1"/>
+        </w:rPr>
+        <w:t>{{ user.name</w:t>
+      </w:r>
+      <w:proofErr w:type="gramEnd"/>
+      <w:r>
+        <w:rPr>
+          <w:rFonts w:ascii="Arial" w:hAnsi="Arial" w:cs="Arial"/>
+          <w:color w:val="000000" w:themeColor="text1"/>
+        </w:rPr>
+        <w:t xml:space="preserve"> }}</w:t>
       </w:r>
     </w:p>
     <w:p>
@@ -190,6 +338,7 @@
           <w:color w:val="000000" w:themeColor="text1"/>
         </w:rPr>
       </w:pPr>
+      <w:proofErr w:type="gramStart"/>
       <w:r>
         <w:rPr>
           <w:rFonts w:ascii="Arial" w:hAnsi="Arial" w:cs="Arial"/>
@@ -206,6 +355,7 @@
         <w:t>user.dob</w:t>
       </w:r>
       <w:proofErr w:type="spellEnd"/>
+      <w:proofErr w:type="gramEnd"/>
       <w:r>
         <w:rPr>
           <w:rFonts w:ascii="Arial" w:hAnsi="Arial" w:cs="Arial"/>
@@ -250,7 +400,23 @@
           <w:rFonts w:ascii="Arial" w:hAnsi="Arial" w:cs="Arial"/>
           <w:color w:val="000000" w:themeColor="text1"/>
         </w:rPr>
-        <w:t>Work status: {{ user.work.true_values() }}</w:t>
+        <w:t xml:space="preserve">Work status: </w:t>
+      </w:r>
+      <w:proofErr w:type="gramStart"/>
+      <w:r>
+        <w:rPr>
+          <w:rFonts w:ascii="Arial" w:hAnsi="Arial" w:cs="Arial"/>
+          <w:color w:val="000000" w:themeColor="text1"/>
+        </w:rPr>
+        <w:t>{{ user</w:t>
+      </w:r>
+      <w:proofErr w:type="gramEnd"/>
+      <w:r>
+        <w:rPr>
+          <w:rFonts w:ascii="Arial" w:hAnsi="Arial" w:cs="Arial"/>
+          <w:color w:val="000000" w:themeColor="text1"/>
+        </w:rPr>
+        <w:t>.work.true_values() }}</w:t>
       </w:r>
     </w:p>
     <w:p>
@@ -265,7 +431,15 @@
           <w:rFonts w:ascii="Arial" w:hAnsi="Arial" w:cs="Arial"/>
           <w:color w:val="000000" w:themeColor="text1"/>
         </w:rPr>
-        <w:t xml:space="preserve">Housing Status: {{ </w:t>
+        <w:t xml:space="preserve">Housing Status: </w:t>
+      </w:r>
+      <w:proofErr w:type="gramStart"/>
+      <w:r>
+        <w:rPr>
+          <w:rFonts w:ascii="Arial" w:hAnsi="Arial" w:cs="Arial"/>
+          <w:color w:val="000000" w:themeColor="text1"/>
+        </w:rPr>
+        <w:t xml:space="preserve">{{ </w:t>
       </w:r>
       <w:proofErr w:type="spellStart"/>
       <w:r>
@@ -273,7 +447,15 @@
           <w:rFonts w:ascii="Arial" w:hAnsi="Arial" w:cs="Arial"/>
           <w:color w:val="000000" w:themeColor="text1"/>
         </w:rPr>
-        <w:t>user.house_status</w:t>
+        <w:t>user</w:t>
+      </w:r>
+      <w:proofErr w:type="gramEnd"/>
+      <w:r>
+        <w:rPr>
+          <w:rFonts w:ascii="Arial" w:hAnsi="Arial" w:cs="Arial"/>
+          <w:color w:val="000000" w:themeColor="text1"/>
+        </w:rPr>
+        <w:t>.house_status</w:t>
       </w:r>
       <w:proofErr w:type="spellEnd"/>
       <w:r>
@@ -365,6 +547,7 @@
         <w:t xml:space="preserve">{%p if </w:t>
       </w:r>
       <w:proofErr w:type="spellStart"/>
+      <w:proofErr w:type="gramStart"/>
       <w:r>
         <w:rPr>
           <w:rFonts w:ascii="Arial" w:eastAsia="Times New Roman" w:hAnsi="Arial" w:cs="Arial"/>
@@ -372,9 +555,9 @@
           <w:kern w:val="0"/>
           <w:lang w:eastAsia="en-US" w:bidi="ar-SA"/>
         </w:rPr>
-        <w:t>user.house_num</w:t>
-      </w:r>
-      <w:proofErr w:type="spellEnd"/>
+        <w:t>user.house</w:t>
+      </w:r>
+      <w:proofErr w:type="gramEnd"/>
       <w:r>
         <w:rPr>
           <w:rFonts w:ascii="Arial" w:eastAsia="Times New Roman" w:hAnsi="Arial" w:cs="Arial"/>
@@ -382,15 +565,9 @@
           <w:kern w:val="0"/>
           <w:lang w:eastAsia="en-US" w:bidi="ar-SA"/>
         </w:rPr>
-        <w:t xml:space="preserve"> %}</w:t>
-      </w:r>
-      <w:r>
-        <w:rPr>
-          <w:rFonts w:ascii="Arial" w:hAnsi="Arial" w:cs="Arial"/>
-          <w:color w:val="212529"/>
-        </w:rPr>
-        <w:t xml:space="preserve"> People in household: </w:t>
-      </w:r>
+        <w:t>_num</w:t>
+      </w:r>
+      <w:proofErr w:type="spellEnd"/>
       <w:r>
         <w:rPr>
           <w:rFonts w:ascii="Arial" w:eastAsia="Times New Roman" w:hAnsi="Arial" w:cs="Arial"/>
@@ -398,47 +575,15 @@
           <w:kern w:val="0"/>
           <w:lang w:eastAsia="en-US" w:bidi="ar-SA"/>
         </w:rPr>
-        <w:t xml:space="preserve">{{ </w:t>
-      </w:r>
-      <w:proofErr w:type="spellStart"/>
+        <w:t xml:space="preserve"> %}</w:t>
+      </w:r>
       <w:r>
         <w:rPr>
           <w:rFonts w:ascii="Arial" w:hAnsi="Arial" w:cs="Arial"/>
           <w:color w:val="212529"/>
         </w:rPr>
-        <w:t>user.house_num</w:t>
-      </w:r>
-      <w:proofErr w:type="spellEnd"/>
-      <w:r>
-        <w:rPr>
-          <w:rFonts w:ascii="Arial" w:hAnsi="Arial" w:cs="Arial"/>
-          <w:color w:val="212529"/>
-        </w:rPr>
-        <w:t xml:space="preserve"> }} </w:t>
-      </w:r>
-    </w:p>
-    <w:p>
-      <w:pPr>
-        <w:rPr>
-          <w:rFonts w:ascii="Arial" w:hAnsi="Arial" w:cs="Arial"/>
-          <w:color w:val="000000" w:themeColor="text1"/>
-        </w:rPr>
-      </w:pPr>
-      <w:r>
-        <w:rPr>
-          <w:rFonts w:ascii="Arial" w:hAnsi="Arial" w:cs="Arial"/>
-          <w:color w:val="000000" w:themeColor="text1"/>
-        </w:rPr>
-        <w:t>{%p endif %}</w:t>
-      </w:r>
-    </w:p>
-    <w:p>
-      <w:pPr>
-        <w:rPr>
-          <w:rFonts w:ascii="Arial" w:hAnsi="Arial" w:cs="Arial"/>
-          <w:color w:val="212529"/>
-        </w:rPr>
-      </w:pPr>
+        <w:t xml:space="preserve"> People in household: </w:t>
+      </w:r>
       <w:r>
         <w:rPr>
           <w:rFonts w:ascii="Arial" w:eastAsia="Times New Roman" w:hAnsi="Arial" w:cs="Arial"/>
@@ -446,9 +591,47 @@
           <w:kern w:val="0"/>
           <w:lang w:eastAsia="en-US" w:bidi="ar-SA"/>
         </w:rPr>
-        <w:t xml:space="preserve">{%p if </w:t>
+        <w:t xml:space="preserve">{{ </w:t>
       </w:r>
       <w:proofErr w:type="spellStart"/>
+      <w:r>
+        <w:rPr>
+          <w:rFonts w:ascii="Arial" w:hAnsi="Arial" w:cs="Arial"/>
+          <w:color w:val="212529"/>
+        </w:rPr>
+        <w:t>user.house_num</w:t>
+      </w:r>
+      <w:proofErr w:type="spellEnd"/>
+      <w:r>
+        <w:rPr>
+          <w:rFonts w:ascii="Arial" w:hAnsi="Arial" w:cs="Arial"/>
+          <w:color w:val="212529"/>
+        </w:rPr>
+        <w:t xml:space="preserve"> }} </w:t>
+      </w:r>
+    </w:p>
+    <w:p>
+      <w:pPr>
+        <w:rPr>
+          <w:rFonts w:ascii="Arial" w:hAnsi="Arial" w:cs="Arial"/>
+          <w:color w:val="000000" w:themeColor="text1"/>
+        </w:rPr>
+      </w:pPr>
+      <w:r>
+        <w:rPr>
+          <w:rFonts w:ascii="Arial" w:hAnsi="Arial" w:cs="Arial"/>
+          <w:color w:val="000000" w:themeColor="text1"/>
+        </w:rPr>
+        <w:t>{%p endif %}</w:t>
+      </w:r>
+    </w:p>
+    <w:p>
+      <w:pPr>
+        <w:rPr>
+          <w:rFonts w:ascii="Arial" w:hAnsi="Arial" w:cs="Arial"/>
+          <w:color w:val="212529"/>
+        </w:rPr>
+      </w:pPr>
       <w:r>
         <w:rPr>
           <w:rFonts w:ascii="Arial" w:eastAsia="Times New Roman" w:hAnsi="Arial" w:cs="Arial"/>
@@ -456,9 +639,10 @@
           <w:kern w:val="0"/>
           <w:lang w:eastAsia="en-US" w:bidi="ar-SA"/>
         </w:rPr>
-        <w:t>user.house_aware</w:t>
-      </w:r>
-      <w:proofErr w:type="spellEnd"/>
+        <w:t xml:space="preserve">{%p if </w:t>
+      </w:r>
+      <w:proofErr w:type="spellStart"/>
+      <w:proofErr w:type="gramStart"/>
       <w:r>
         <w:rPr>
           <w:rFonts w:ascii="Arial" w:eastAsia="Times New Roman" w:hAnsi="Arial" w:cs="Arial"/>
@@ -466,6 +650,26 @@
           <w:kern w:val="0"/>
           <w:lang w:eastAsia="en-US" w:bidi="ar-SA"/>
         </w:rPr>
+        <w:t>user.house</w:t>
+      </w:r>
+      <w:proofErr w:type="gramEnd"/>
+      <w:r>
+        <w:rPr>
+          <w:rFonts w:ascii="Arial" w:eastAsia="Times New Roman" w:hAnsi="Arial" w:cs="Arial"/>
+          <w:color w:val="212529"/>
+          <w:kern w:val="0"/>
+          <w:lang w:eastAsia="en-US" w:bidi="ar-SA"/>
+        </w:rPr>
+        <w:t>_aware</w:t>
+      </w:r>
+      <w:proofErr w:type="spellEnd"/>
+      <w:r>
+        <w:rPr>
+          <w:rFonts w:ascii="Arial" w:eastAsia="Times New Roman" w:hAnsi="Arial" w:cs="Arial"/>
+          <w:color w:val="212529"/>
+          <w:kern w:val="0"/>
+          <w:lang w:eastAsia="en-US" w:bidi="ar-SA"/>
+        </w:rPr>
         <w:t xml:space="preserve"> %} Household aware of debt situation: {{ </w:t>
       </w:r>
       <w:proofErr w:type="spellStart"/>
@@ -512,7 +716,15 @@
           <w:rFonts w:ascii="Arial" w:hAnsi="Arial" w:cs="Arial"/>
           <w:color w:val="000000" w:themeColor="text1"/>
         </w:rPr>
-        <w:t xml:space="preserve">Marriage Status: {{ </w:t>
+        <w:t xml:space="preserve">Marriage Status: </w:t>
+      </w:r>
+      <w:proofErr w:type="gramStart"/>
+      <w:r>
+        <w:rPr>
+          <w:rFonts w:ascii="Arial" w:hAnsi="Arial" w:cs="Arial"/>
+          <w:color w:val="000000" w:themeColor="text1"/>
+        </w:rPr>
+        <w:t xml:space="preserve">{{ </w:t>
       </w:r>
       <w:proofErr w:type="spellStart"/>
       <w:r>
@@ -520,7 +732,15 @@
           <w:rFonts w:ascii="Arial" w:hAnsi="Arial" w:cs="Arial"/>
           <w:color w:val="000000" w:themeColor="text1"/>
         </w:rPr>
-        <w:t>user.marriage</w:t>
+        <w:t>user</w:t>
+      </w:r>
+      <w:proofErr w:type="gramEnd"/>
+      <w:r>
+        <w:rPr>
+          <w:rFonts w:ascii="Arial" w:hAnsi="Arial" w:cs="Arial"/>
+          <w:color w:val="000000" w:themeColor="text1"/>
+        </w:rPr>
+        <w:t>.marriage</w:t>
       </w:r>
       <w:proofErr w:type="spellEnd"/>
       <w:r>
@@ -543,7 +763,23 @@
           <w:rFonts w:ascii="Arial" w:hAnsi="Arial" w:cs="Arial"/>
           <w:color w:val="000000" w:themeColor="text1"/>
         </w:rPr>
-        <w:t xml:space="preserve">Number of Dependents:  {{ </w:t>
+        <w:t>Number of Dependents</w:t>
+      </w:r>
+      <w:proofErr w:type="gramStart"/>
+      <w:r>
+        <w:rPr>
+          <w:rFonts w:ascii="Arial" w:hAnsi="Arial" w:cs="Arial"/>
+          <w:color w:val="000000" w:themeColor="text1"/>
+        </w:rPr>
+        <w:t>:  {</w:t>
+      </w:r>
+      <w:proofErr w:type="gramEnd"/>
+      <w:r>
+        <w:rPr>
+          <w:rFonts w:ascii="Arial" w:hAnsi="Arial" w:cs="Arial"/>
+          <w:color w:val="000000" w:themeColor="text1"/>
+        </w:rPr>
+        <w:t xml:space="preserve">{ </w:t>
       </w:r>
       <w:proofErr w:type="spellStart"/>
       <w:r>
@@ -588,7 +824,17 @@
           <w:sz w:val="24"/>
           <w:szCs w:val="24"/>
         </w:rPr>
-        <w:t xml:space="preserve">Current insolvency procedure: {{ </w:t>
+        <w:t xml:space="preserve">Current insolvency procedure: </w:t>
+      </w:r>
+      <w:proofErr w:type="gramStart"/>
+      <w:r>
+        <w:rPr>
+          <w:rFonts w:ascii="Arial" w:hAnsi="Arial" w:cs="Arial"/>
+          <w:color w:val="000000" w:themeColor="text1"/>
+          <w:sz w:val="24"/>
+          <w:szCs w:val="24"/>
+        </w:rPr>
+        <w:t xml:space="preserve">{{ </w:t>
       </w:r>
       <w:proofErr w:type="spellStart"/>
       <w:r>
@@ -598,7 +844,17 @@
           <w:sz w:val="24"/>
           <w:szCs w:val="24"/>
         </w:rPr>
-        <w:t>another_debt_solution</w:t>
+        <w:t>another</w:t>
+      </w:r>
+      <w:proofErr w:type="gramEnd"/>
+      <w:r>
+        <w:rPr>
+          <w:rFonts w:ascii="Arial" w:hAnsi="Arial" w:cs="Arial"/>
+          <w:color w:val="212529"/>
+          <w:sz w:val="24"/>
+          <w:szCs w:val="24"/>
+        </w:rPr>
+        <w:t>_debt_solution</w:t>
       </w:r>
       <w:proofErr w:type="spellEnd"/>
       <w:r>
@@ -889,6 +1145,7 @@
                 <w:color w:val="000000" w:themeColor="text1"/>
               </w:rPr>
             </w:pPr>
+            <w:proofErr w:type="gramStart"/>
             <w:r>
               <w:rPr>
                 <w:rFonts w:ascii="Arial" w:hAnsi="Arial" w:cs="Arial"/>
@@ -902,7 +1159,15 @@
                 <w:rFonts w:ascii="Arial" w:hAnsi="Arial" w:cs="Arial"/>
                 <w:color w:val="000000" w:themeColor="text1"/>
               </w:rPr>
-              <w:t>debt.creditor</w:t>
+              <w:t>debt</w:t>
+            </w:r>
+            <w:proofErr w:type="gramEnd"/>
+            <w:r>
+              <w:rPr>
+                <w:rFonts w:ascii="Arial" w:hAnsi="Arial" w:cs="Arial"/>
+                <w:color w:val="000000" w:themeColor="text1"/>
+              </w:rPr>
+              <w:t>.creditor</w:t>
             </w:r>
             <w:proofErr w:type="spellEnd"/>
             <w:r>
@@ -931,12 +1196,21 @@
                 <w:color w:val="000000" w:themeColor="text1"/>
               </w:rPr>
             </w:pPr>
-            <w:r>
-              <w:rPr>
-                <w:rFonts w:ascii="Arial" w:hAnsi="Arial" w:cs="Arial"/>
-                <w:color w:val="000000" w:themeColor="text1"/>
-              </w:rPr>
-              <w:t>{{ debt.name }}</w:t>
+            <w:proofErr w:type="gramStart"/>
+            <w:r>
+              <w:rPr>
+                <w:rFonts w:ascii="Arial" w:hAnsi="Arial" w:cs="Arial"/>
+                <w:color w:val="000000" w:themeColor="text1"/>
+              </w:rPr>
+              <w:t>{{ debt.name</w:t>
+            </w:r>
+            <w:proofErr w:type="gramEnd"/>
+            <w:r>
+              <w:rPr>
+                <w:rFonts w:ascii="Arial" w:hAnsi="Arial" w:cs="Arial"/>
+                <w:color w:val="000000" w:themeColor="text1"/>
+              </w:rPr>
+              <w:t xml:space="preserve"> }}</w:t>
             </w:r>
           </w:p>
         </w:tc>
@@ -957,12 +1231,21 @@
                 <w:color w:val="000000" w:themeColor="text1"/>
               </w:rPr>
             </w:pPr>
-            <w:r>
-              <w:rPr>
-                <w:rFonts w:ascii="Arial" w:hAnsi="Arial" w:cs="Arial"/>
-                <w:color w:val="000000" w:themeColor="text1"/>
-              </w:rPr>
-              <w:t>{{ currency(</w:t>
+            <w:proofErr w:type="gramStart"/>
+            <w:r>
+              <w:rPr>
+                <w:rFonts w:ascii="Arial" w:hAnsi="Arial" w:cs="Arial"/>
+                <w:color w:val="000000" w:themeColor="text1"/>
+              </w:rPr>
+              <w:t>{{ currency</w:t>
+            </w:r>
+            <w:proofErr w:type="gramEnd"/>
+            <w:r>
+              <w:rPr>
+                <w:rFonts w:ascii="Arial" w:hAnsi="Arial" w:cs="Arial"/>
+                <w:color w:val="000000" w:themeColor="text1"/>
+              </w:rPr>
+              <w:t>(</w:t>
             </w:r>
             <w:proofErr w:type="spellStart"/>
             <w:r>
@@ -999,6 +1282,7 @@
                 <w:color w:val="000000" w:themeColor="text1"/>
               </w:rPr>
             </w:pPr>
+            <w:proofErr w:type="gramStart"/>
             <w:r>
               <w:rPr>
                 <w:rFonts w:ascii="Arial" w:hAnsi="Arial" w:cs="Arial"/>
@@ -1012,7 +1296,15 @@
                 <w:rFonts w:ascii="Arial" w:hAnsi="Arial" w:cs="Arial"/>
                 <w:color w:val="000000" w:themeColor="text1"/>
               </w:rPr>
-              <w:t>debt.first_miss_date</w:t>
+              <w:t>debt</w:t>
+            </w:r>
+            <w:proofErr w:type="gramEnd"/>
+            <w:r>
+              <w:rPr>
+                <w:rFonts w:ascii="Arial" w:hAnsi="Arial" w:cs="Arial"/>
+                <w:color w:val="000000" w:themeColor="text1"/>
+              </w:rPr>
+              <w:t>.first_miss_date</w:t>
             </w:r>
             <w:proofErr w:type="spellEnd"/>
             <w:r>
@@ -1162,6 +1454,7 @@
                 <w:color w:val="000000" w:themeColor="text1"/>
               </w:rPr>
             </w:pPr>
+            <w:proofErr w:type="gramStart"/>
             <w:r>
               <w:rPr>
                 <w:rFonts w:ascii="Arial" w:hAnsi="Arial" w:cs="Arial"/>
@@ -1175,7 +1468,15 @@
                 <w:rFonts w:ascii="Arial" w:hAnsi="Arial" w:cs="Arial"/>
                 <w:color w:val="000000" w:themeColor="text1"/>
               </w:rPr>
-              <w:t>debt.creditor</w:t>
+              <w:t>debt</w:t>
+            </w:r>
+            <w:proofErr w:type="gramEnd"/>
+            <w:r>
+              <w:rPr>
+                <w:rFonts w:ascii="Arial" w:hAnsi="Arial" w:cs="Arial"/>
+                <w:color w:val="000000" w:themeColor="text1"/>
+              </w:rPr>
+              <w:t>.creditor</w:t>
             </w:r>
             <w:proofErr w:type="spellEnd"/>
             <w:r>
@@ -1204,12 +1505,21 @@
                 <w:color w:val="000000" w:themeColor="text1"/>
               </w:rPr>
             </w:pPr>
-            <w:r>
-              <w:rPr>
-                <w:rFonts w:ascii="Arial" w:hAnsi="Arial" w:cs="Arial"/>
-                <w:color w:val="000000" w:themeColor="text1"/>
-              </w:rPr>
-              <w:t>{{ debt.name }}</w:t>
+            <w:proofErr w:type="gramStart"/>
+            <w:r>
+              <w:rPr>
+                <w:rFonts w:ascii="Arial" w:hAnsi="Arial" w:cs="Arial"/>
+                <w:color w:val="000000" w:themeColor="text1"/>
+              </w:rPr>
+              <w:t>{{ debt.name</w:t>
+            </w:r>
+            <w:proofErr w:type="gramEnd"/>
+            <w:r>
+              <w:rPr>
+                <w:rFonts w:ascii="Arial" w:hAnsi="Arial" w:cs="Arial"/>
+                <w:color w:val="000000" w:themeColor="text1"/>
+              </w:rPr>
+              <w:t xml:space="preserve"> }}</w:t>
             </w:r>
           </w:p>
         </w:tc>
@@ -1229,6 +1539,7 @@
                 <w:rFonts w:ascii="Arial" w:hAnsi="Arial" w:cs="Arial"/>
               </w:rPr>
             </w:pPr>
+            <w:proofErr w:type="gramStart"/>
             <w:r>
               <w:rPr>
                 <w:rFonts w:ascii="Arial" w:hAnsi="Arial" w:cs="Arial"/>
@@ -1242,7 +1553,15 @@
                 <w:rFonts w:ascii="Arial" w:hAnsi="Arial" w:cs="Arial"/>
                 <w:color w:val="000000" w:themeColor="text1"/>
               </w:rPr>
-              <w:t>debt.value</w:t>
+              <w:t>debt</w:t>
+            </w:r>
+            <w:proofErr w:type="gramEnd"/>
+            <w:r>
+              <w:rPr>
+                <w:rFonts w:ascii="Arial" w:hAnsi="Arial" w:cs="Arial"/>
+                <w:color w:val="000000" w:themeColor="text1"/>
+              </w:rPr>
+              <w:t>.value</w:t>
             </w:r>
             <w:proofErr w:type="spellEnd"/>
             <w:r>
@@ -1271,6 +1590,7 @@
                 <w:color w:val="000000" w:themeColor="text1"/>
               </w:rPr>
             </w:pPr>
+            <w:proofErr w:type="gramStart"/>
             <w:r>
               <w:rPr>
                 <w:rFonts w:ascii="Arial" w:hAnsi="Arial" w:cs="Arial"/>
@@ -1284,7 +1604,15 @@
                 <w:rFonts w:ascii="Arial" w:hAnsi="Arial" w:cs="Arial"/>
                 <w:color w:val="000000" w:themeColor="text1"/>
               </w:rPr>
-              <w:t>debt.first_miss_date</w:t>
+              <w:t>debt</w:t>
+            </w:r>
+            <w:proofErr w:type="gramEnd"/>
+            <w:r>
+              <w:rPr>
+                <w:rFonts w:ascii="Arial" w:hAnsi="Arial" w:cs="Arial"/>
+                <w:color w:val="000000" w:themeColor="text1"/>
+              </w:rPr>
+              <w:t>.first_miss_date</w:t>
             </w:r>
             <w:proofErr w:type="spellEnd"/>
             <w:r>
@@ -1534,6 +1862,7 @@
                 <w:color w:val="000000" w:themeColor="text1"/>
               </w:rPr>
             </w:pPr>
+            <w:proofErr w:type="gramStart"/>
             <w:r>
               <w:rPr>
                 <w:rFonts w:ascii="Arial" w:hAnsi="Arial" w:cs="Arial"/>
@@ -1547,7 +1876,15 @@
                 <w:rFonts w:ascii="Arial" w:hAnsi="Arial" w:cs="Arial"/>
                 <w:color w:val="000000" w:themeColor="text1"/>
               </w:rPr>
-              <w:t>job.employer</w:t>
+              <w:t>job</w:t>
+            </w:r>
+            <w:proofErr w:type="gramEnd"/>
+            <w:r>
+              <w:rPr>
+                <w:rFonts w:ascii="Arial" w:hAnsi="Arial" w:cs="Arial"/>
+                <w:color w:val="000000" w:themeColor="text1"/>
+              </w:rPr>
+              <w:t>.employer</w:t>
             </w:r>
             <w:proofErr w:type="spellEnd"/>
             <w:r>
@@ -1575,12 +1912,21 @@
                 <w:rFonts w:ascii="Arial" w:hAnsi="Arial" w:cs="Arial"/>
               </w:rPr>
             </w:pPr>
-            <w:r>
-              <w:rPr>
-                <w:rFonts w:ascii="Arial" w:hAnsi="Arial" w:cs="Arial"/>
-                <w:color w:val="000000" w:themeColor="text1"/>
-              </w:rPr>
-              <w:t>{{ currency(</w:t>
+            <w:proofErr w:type="gramStart"/>
+            <w:r>
+              <w:rPr>
+                <w:rFonts w:ascii="Arial" w:hAnsi="Arial" w:cs="Arial"/>
+                <w:color w:val="000000" w:themeColor="text1"/>
+              </w:rPr>
+              <w:t>{{ currency</w:t>
+            </w:r>
+            <w:proofErr w:type="gramEnd"/>
+            <w:r>
+              <w:rPr>
+                <w:rFonts w:ascii="Arial" w:hAnsi="Arial" w:cs="Arial"/>
+                <w:color w:val="000000" w:themeColor="text1"/>
+              </w:rPr>
+              <w:t>(</w:t>
             </w:r>
             <w:proofErr w:type="spellStart"/>
             <w:r>
@@ -1829,6 +2175,7 @@
                 <w:rFonts w:ascii="Arial" w:hAnsi="Arial" w:cs="Arial"/>
               </w:rPr>
             </w:pPr>
+            <w:proofErr w:type="gramStart"/>
             <w:r>
               <w:rPr>
                 <w:rFonts w:ascii="Arial" w:hAnsi="Arial" w:cs="Arial"/>
@@ -1842,7 +2189,15 @@
                 <w:rFonts w:ascii="Arial" w:hAnsi="Arial" w:cs="Arial"/>
                 <w:color w:val="000000" w:themeColor="text1"/>
               </w:rPr>
-              <w:t>other_inc.type</w:t>
+              <w:t>other</w:t>
+            </w:r>
+            <w:proofErr w:type="gramEnd"/>
+            <w:r>
+              <w:rPr>
+                <w:rFonts w:ascii="Arial" w:hAnsi="Arial" w:cs="Arial"/>
+                <w:color w:val="000000" w:themeColor="text1"/>
+              </w:rPr>
+              <w:t>_inc.type</w:t>
             </w:r>
             <w:proofErr w:type="spellEnd"/>
             <w:r>
@@ -1870,12 +2225,21 @@
                 <w:rFonts w:ascii="Arial" w:hAnsi="Arial" w:cs="Arial"/>
               </w:rPr>
             </w:pPr>
-            <w:r>
-              <w:rPr>
-                <w:rFonts w:ascii="Arial" w:hAnsi="Arial" w:cs="Arial"/>
-                <w:color w:val="000000" w:themeColor="text1"/>
-              </w:rPr>
-              <w:t>{{ currency(</w:t>
+            <w:proofErr w:type="gramStart"/>
+            <w:r>
+              <w:rPr>
+                <w:rFonts w:ascii="Arial" w:hAnsi="Arial" w:cs="Arial"/>
+                <w:color w:val="000000" w:themeColor="text1"/>
+              </w:rPr>
+              <w:t>{{ currency</w:t>
+            </w:r>
+            <w:proofErr w:type="gramEnd"/>
+            <w:r>
+              <w:rPr>
+                <w:rFonts w:ascii="Arial" w:hAnsi="Arial" w:cs="Arial"/>
+                <w:color w:val="000000" w:themeColor="text1"/>
+              </w:rPr>
+              <w:t>(</w:t>
             </w:r>
             <w:proofErr w:type="spellStart"/>
             <w:r>
@@ -2111,6 +2475,7 @@
                 <w:color w:val="000000" w:themeColor="text1"/>
               </w:rPr>
             </w:pPr>
+            <w:proofErr w:type="gramStart"/>
             <w:r>
               <w:rPr>
                 <w:rFonts w:ascii="Arial" w:hAnsi="Arial" w:cs="Arial"/>
@@ -2124,7 +2489,15 @@
                 <w:rFonts w:ascii="Arial" w:hAnsi="Arial" w:cs="Arial"/>
                 <w:color w:val="000000" w:themeColor="text1"/>
               </w:rPr>
-              <w:t>income_asset.type</w:t>
+              <w:t>income</w:t>
+            </w:r>
+            <w:proofErr w:type="gramEnd"/>
+            <w:r>
+              <w:rPr>
+                <w:rFonts w:ascii="Arial" w:hAnsi="Arial" w:cs="Arial"/>
+                <w:color w:val="000000" w:themeColor="text1"/>
+              </w:rPr>
+              <w:t>_asset.type</w:t>
             </w:r>
             <w:proofErr w:type="spellEnd"/>
             <w:r>
@@ -2153,12 +2526,21 @@
                 <w:color w:val="000000" w:themeColor="text1"/>
               </w:rPr>
             </w:pPr>
-            <w:r>
-              <w:rPr>
-                <w:rFonts w:ascii="Arial" w:hAnsi="Arial" w:cs="Arial"/>
-                <w:color w:val="000000" w:themeColor="text1"/>
-              </w:rPr>
-              <w:t>{{ currency(</w:t>
+            <w:proofErr w:type="gramStart"/>
+            <w:r>
+              <w:rPr>
+                <w:rFonts w:ascii="Arial" w:hAnsi="Arial" w:cs="Arial"/>
+                <w:color w:val="000000" w:themeColor="text1"/>
+              </w:rPr>
+              <w:t>{{ currency</w:t>
+            </w:r>
+            <w:proofErr w:type="gramEnd"/>
+            <w:r>
+              <w:rPr>
+                <w:rFonts w:ascii="Arial" w:hAnsi="Arial" w:cs="Arial"/>
+                <w:color w:val="000000" w:themeColor="text1"/>
+              </w:rPr>
+              <w:t>(</w:t>
             </w:r>
             <w:proofErr w:type="spellStart"/>
             <w:r>
@@ -2250,7 +2632,27 @@
                 <w:bCs/>
                 <w:color w:val="000000" w:themeColor="text1"/>
               </w:rPr>
-              <w:t xml:space="preserve">Total Annual Income:  {{ </w:t>
+              <w:t>Total Annual Income</w:t>
+            </w:r>
+            <w:proofErr w:type="gramStart"/>
+            <w:r>
+              <w:rPr>
+                <w:rFonts w:ascii="Arial" w:hAnsi="Arial" w:cs="Arial"/>
+                <w:b/>
+                <w:bCs/>
+                <w:color w:val="000000" w:themeColor="text1"/>
+              </w:rPr>
+              <w:t>:  {</w:t>
+            </w:r>
+            <w:proofErr w:type="gramEnd"/>
+            <w:r>
+              <w:rPr>
+                <w:rFonts w:ascii="Arial" w:hAnsi="Arial" w:cs="Arial"/>
+                <w:b/>
+                <w:bCs/>
+                <w:color w:val="000000" w:themeColor="text1"/>
+              </w:rPr>
+              <w:t xml:space="preserve">{ </w:t>
             </w:r>
             <w:proofErr w:type="spellStart"/>
             <w:r>
@@ -2433,6 +2835,7 @@
                 <w:color w:val="000000" w:themeColor="text1"/>
               </w:rPr>
             </w:pPr>
+            <w:proofErr w:type="gramStart"/>
             <w:r>
               <w:rPr>
                 <w:rFonts w:ascii="Arial" w:hAnsi="Arial" w:cs="Arial"/>
@@ -2446,7 +2849,15 @@
                 <w:rFonts w:ascii="Arial" w:hAnsi="Arial" w:cs="Arial"/>
                 <w:color w:val="000000" w:themeColor="text1"/>
               </w:rPr>
-              <w:t>asset.type</w:t>
+              <w:t>asset</w:t>
+            </w:r>
+            <w:proofErr w:type="gramEnd"/>
+            <w:r>
+              <w:rPr>
+                <w:rFonts w:ascii="Arial" w:hAnsi="Arial" w:cs="Arial"/>
+                <w:color w:val="000000" w:themeColor="text1"/>
+              </w:rPr>
+              <w:t>.type</w:t>
             </w:r>
             <w:proofErr w:type="spellEnd"/>
             <w:r>
@@ -2475,12 +2886,21 @@
                 <w:color w:val="000000" w:themeColor="text1"/>
               </w:rPr>
             </w:pPr>
-            <w:r>
-              <w:rPr>
-                <w:rFonts w:ascii="Arial" w:hAnsi="Arial" w:cs="Arial"/>
-                <w:color w:val="000000" w:themeColor="text1"/>
-              </w:rPr>
-              <w:t>{{ currency(</w:t>
+            <w:proofErr w:type="gramStart"/>
+            <w:r>
+              <w:rPr>
+                <w:rFonts w:ascii="Arial" w:hAnsi="Arial" w:cs="Arial"/>
+                <w:color w:val="000000" w:themeColor="text1"/>
+              </w:rPr>
+              <w:t>{{ currency</w:t>
+            </w:r>
+            <w:proofErr w:type="gramEnd"/>
+            <w:r>
+              <w:rPr>
+                <w:rFonts w:ascii="Arial" w:hAnsi="Arial" w:cs="Arial"/>
+                <w:color w:val="000000" w:themeColor="text1"/>
+              </w:rPr>
+              <w:t>(</w:t>
             </w:r>
             <w:proofErr w:type="spellStart"/>
             <w:r>
@@ -2572,9 +2992,9 @@
                 <w:bCs/>
                 <w:color w:val="000000" w:themeColor="text1"/>
               </w:rPr>
-              <w:t xml:space="preserve">Total Value of Assets: {{ </w:t>
-            </w:r>
-            <w:proofErr w:type="spellStart"/>
+              <w:t xml:space="preserve">Total Value of Assets: </w:t>
+            </w:r>
+            <w:proofErr w:type="gramStart"/>
             <w:r>
               <w:rPr>
                 <w:rFonts w:ascii="Arial" w:hAnsi="Arial" w:cs="Arial"/>
@@ -2582,7 +3002,27 @@
                 <w:bCs/>
                 <w:color w:val="000000" w:themeColor="text1"/>
               </w:rPr>
-              <w:t>total_assets</w:t>
+              <w:t xml:space="preserve">{{ </w:t>
+            </w:r>
+            <w:proofErr w:type="spellStart"/>
+            <w:r>
+              <w:rPr>
+                <w:rFonts w:ascii="Arial" w:hAnsi="Arial" w:cs="Arial"/>
+                <w:b/>
+                <w:bCs/>
+                <w:color w:val="000000" w:themeColor="text1"/>
+              </w:rPr>
+              <w:t>total</w:t>
+            </w:r>
+            <w:proofErr w:type="gramEnd"/>
+            <w:r>
+              <w:rPr>
+                <w:rFonts w:ascii="Arial" w:hAnsi="Arial" w:cs="Arial"/>
+                <w:b/>
+                <w:bCs/>
+                <w:color w:val="000000" w:themeColor="text1"/>
+              </w:rPr>
+              <w:t>_assets</w:t>
             </w:r>
             <w:proofErr w:type="spellEnd"/>
             <w:r>
@@ -2754,12 +3194,21 @@
                 <w:rFonts w:ascii="Arial" w:hAnsi="Arial" w:cs="Arial"/>
               </w:rPr>
             </w:pPr>
-            <w:r>
-              <w:rPr>
-                <w:rFonts w:ascii="Arial" w:hAnsi="Arial" w:cs="Arial"/>
-                <w:color w:val="000000" w:themeColor="text1"/>
-              </w:rPr>
-              <w:t>{{ expenses[expense].type }}</w:t>
+            <w:proofErr w:type="gramStart"/>
+            <w:r>
+              <w:rPr>
+                <w:rFonts w:ascii="Arial" w:hAnsi="Arial" w:cs="Arial"/>
+                <w:color w:val="000000" w:themeColor="text1"/>
+              </w:rPr>
+              <w:t>{{ expenses</w:t>
+            </w:r>
+            <w:proofErr w:type="gramEnd"/>
+            <w:r>
+              <w:rPr>
+                <w:rFonts w:ascii="Arial" w:hAnsi="Arial" w:cs="Arial"/>
+                <w:color w:val="000000" w:themeColor="text1"/>
+              </w:rPr>
+              <w:t>[expense].type }}</w:t>
             </w:r>
           </w:p>
         </w:tc>
@@ -2779,12 +3228,21 @@
                 <w:rFonts w:ascii="Arial" w:hAnsi="Arial" w:cs="Arial"/>
               </w:rPr>
             </w:pPr>
-            <w:r>
-              <w:rPr>
-                <w:rFonts w:ascii="Arial" w:hAnsi="Arial" w:cs="Arial"/>
-                <w:color w:val="000000" w:themeColor="text1"/>
-              </w:rPr>
-              <w:t>{{ currency(expenses[expense].value) }}</w:t>
+            <w:proofErr w:type="gramStart"/>
+            <w:r>
+              <w:rPr>
+                <w:rFonts w:ascii="Arial" w:hAnsi="Arial" w:cs="Arial"/>
+                <w:color w:val="000000" w:themeColor="text1"/>
+              </w:rPr>
+              <w:t>{{ currency</w:t>
+            </w:r>
+            <w:proofErr w:type="gramEnd"/>
+            <w:r>
+              <w:rPr>
+                <w:rFonts w:ascii="Arial" w:hAnsi="Arial" w:cs="Arial"/>
+                <w:color w:val="000000" w:themeColor="text1"/>
+              </w:rPr>
+              <w:t>(expenses[expense].value) }}</w:t>
             </w:r>
           </w:p>
         </w:tc>
@@ -2860,9 +3318,9 @@
                 <w:bCs/>
                 <w:color w:val="000000" w:themeColor="text1"/>
               </w:rPr>
-              <w:t xml:space="preserve">Total Amount of Annual Expenses: {{ </w:t>
-            </w:r>
-            <w:proofErr w:type="spellStart"/>
+              <w:t xml:space="preserve">Total Amount of Annual Expenses: </w:t>
+            </w:r>
+            <w:proofErr w:type="gramStart"/>
             <w:r>
               <w:rPr>
                 <w:rFonts w:ascii="Arial" w:hAnsi="Arial" w:cs="Arial"/>
@@ -2870,7 +3328,27 @@
                 <w:bCs/>
                 <w:color w:val="000000" w:themeColor="text1"/>
               </w:rPr>
-              <w:t>total_expenses</w:t>
+              <w:t xml:space="preserve">{{ </w:t>
+            </w:r>
+            <w:proofErr w:type="spellStart"/>
+            <w:r>
+              <w:rPr>
+                <w:rFonts w:ascii="Arial" w:hAnsi="Arial" w:cs="Arial"/>
+                <w:b/>
+                <w:bCs/>
+                <w:color w:val="000000" w:themeColor="text1"/>
+              </w:rPr>
+              <w:t>total</w:t>
+            </w:r>
+            <w:proofErr w:type="gramEnd"/>
+            <w:r>
+              <w:rPr>
+                <w:rFonts w:ascii="Arial" w:hAnsi="Arial" w:cs="Arial"/>
+                <w:b/>
+                <w:bCs/>
+                <w:color w:val="000000" w:themeColor="text1"/>
+              </w:rPr>
+              <w:t>_expenses</w:t>
             </w:r>
             <w:proofErr w:type="spellEnd"/>
             <w:r>

--- a/docassemble/Covid19debt/data/templates/debt_report.docx
+++ b/docassemble/Covid19debt/data/templates/debt_report.docx
@@ -83,21 +83,7 @@
           <w:rFonts w:cs="Arial" w:ascii="Arial" w:hAnsi="Arial"/>
           <w:color w:val="000000" w:themeColor="text1"/>
         </w:rPr>
-        <w:t>{{ user.address.address }} | {{ user.address.city }}, {{ user.address.</w:t>
-      </w:r>
-      <w:r>
-        <w:rPr>
-          <w:rFonts w:cs="Arial" w:ascii="Arial" w:hAnsi="Arial"/>
-          <w:color w:val="000000" w:themeColor="text1"/>
-        </w:rPr>
-        <w:t>state</w:t>
-      </w:r>
-      <w:r>
-        <w:rPr>
-          <w:rFonts w:cs="Arial" w:ascii="Arial" w:hAnsi="Arial"/>
-          <w:color w:val="000000" w:themeColor="text1"/>
-        </w:rPr>
-        <w:t xml:space="preserve"> }} {{ user.address.zip }} | {{ user.phone }}</w:t>
+        <w:t>{{ user.address.address }} | {{ user.address.city }}, {{ user.address.state }} {{ user.address.zip }} | {{ user.phone }}</w:t>
       </w:r>
     </w:p>
     <w:p>
@@ -481,6 +467,7 @@
         <w:jc w:val="left"/>
         <w:tblInd w:w="0" w:type="dxa"/>
         <w:tblBorders>
+          <w:top w:val="single" w:sz="2" w:space="0" w:color="000000"/>
           <w:bottom w:val="single" w:sz="2" w:space="0" w:color="000000"/>
           <w:insideH w:val="single" w:sz="2" w:space="0" w:color="000000"/>
         </w:tblBorders>
@@ -495,8 +482,7 @@
       <w:tblGrid>
         <w:gridCol w:w="2486"/>
         <w:gridCol w:w="1511"/>
-        <w:gridCol w:w="2299"/>
-        <w:gridCol w:w="2613"/>
+        <w:gridCol w:w="4913"/>
       </w:tblGrid>
       <w:tr>
         <w:trPr/>
@@ -504,18 +490,16 @@
           <w:tcPr>
             <w:tcW w:w="2486" w:type="dxa"/>
             <w:tcBorders>
-              <w:bottom w:val="single" w:sz="2" w:space="0" w:color="000000"/>
-              <w:insideH w:val="single" w:sz="2" w:space="0" w:color="000000"/>
-            </w:tcBorders>
-            <w:shd w:fill="auto" w:val="clear"/>
-          </w:tcPr>
-          <w:p>
-            <w:pPr>
-              <w:pStyle w:val="TableContents"/>
-              <w:rPr>
-                <w:rFonts w:ascii="Arial" w:hAnsi="Arial" w:cs="Arial"/>
-                <w:color w:val="000000" w:themeColor="text1"/>
-              </w:rPr>
+              <w:top w:val="single" w:sz="2" w:space="0" w:color="000000"/>
+              <w:bottom w:val="single" w:sz="2" w:space="0" w:color="000000"/>
+              <w:insideH w:val="single" w:sz="2" w:space="0" w:color="000000"/>
+            </w:tcBorders>
+            <w:shd w:fill="auto" w:val="clear"/>
+          </w:tcPr>
+          <w:p>
+            <w:pPr>
+              <w:pStyle w:val="TableContents"/>
+              <w:rPr/>
             </w:pPr>
             <w:r>
               <w:rPr>
@@ -532,18 +516,16 @@
           <w:tcPr>
             <w:tcW w:w="1511" w:type="dxa"/>
             <w:tcBorders>
-              <w:bottom w:val="single" w:sz="2" w:space="0" w:color="000000"/>
-              <w:insideH w:val="single" w:sz="2" w:space="0" w:color="000000"/>
-            </w:tcBorders>
-            <w:shd w:fill="auto" w:val="clear"/>
-          </w:tcPr>
-          <w:p>
-            <w:pPr>
-              <w:pStyle w:val="TableContents"/>
-              <w:rPr>
-                <w:rFonts w:ascii="Arial" w:hAnsi="Arial" w:cs="Arial"/>
-                <w:color w:val="000000" w:themeColor="text1"/>
-              </w:rPr>
+              <w:top w:val="single" w:sz="2" w:space="0" w:color="000000"/>
+              <w:bottom w:val="single" w:sz="2" w:space="0" w:color="000000"/>
+              <w:insideH w:val="single" w:sz="2" w:space="0" w:color="000000"/>
+            </w:tcBorders>
+            <w:shd w:fill="auto" w:val="clear"/>
+          </w:tcPr>
+          <w:p>
+            <w:pPr>
+              <w:pStyle w:val="TableContents"/>
+              <w:rPr/>
             </w:pPr>
             <w:r>
               <w:rPr>
@@ -552,26 +534,24 @@
                 <w:bCs/>
                 <w:color w:val="000000" w:themeColor="text1"/>
               </w:rPr>
-              <w:t>Type</w:t>
-            </w:r>
-          </w:p>
-        </w:tc>
-        <w:tc>
-          <w:tcPr>
-            <w:tcW w:w="2299" w:type="dxa"/>
-            <w:tcBorders>
-              <w:bottom w:val="single" w:sz="2" w:space="0" w:color="000000"/>
-              <w:insideH w:val="single" w:sz="2" w:space="0" w:color="000000"/>
-            </w:tcBorders>
-            <w:shd w:fill="auto" w:val="clear"/>
-          </w:tcPr>
-          <w:p>
-            <w:pPr>
-              <w:pStyle w:val="TableContents"/>
-              <w:rPr>
-                <w:rFonts w:ascii="Arial" w:hAnsi="Arial" w:cs="Arial"/>
-                <w:color w:val="000000" w:themeColor="text1"/>
-              </w:rPr>
+              <w:t>Amount</w:t>
+            </w:r>
+          </w:p>
+        </w:tc>
+        <w:tc>
+          <w:tcPr>
+            <w:tcW w:w="4913" w:type="dxa"/>
+            <w:tcBorders>
+              <w:top w:val="single" w:sz="2" w:space="0" w:color="000000"/>
+              <w:bottom w:val="single" w:sz="2" w:space="0" w:color="000000"/>
+              <w:insideH w:val="single" w:sz="2" w:space="0" w:color="000000"/>
+            </w:tcBorders>
+            <w:shd w:fill="auto" w:val="clear"/>
+          </w:tcPr>
+          <w:p>
+            <w:pPr>
+              <w:pStyle w:val="TableContents"/>
+              <w:rPr/>
             </w:pPr>
             <w:r>
               <w:rPr>
@@ -580,64 +560,17 @@
                 <w:bCs/>
                 <w:color w:val="000000" w:themeColor="text1"/>
               </w:rPr>
-              <w:t>Amount</w:t>
-            </w:r>
-          </w:p>
-        </w:tc>
-        <w:tc>
-          <w:tcPr>
-            <w:tcW w:w="2613" w:type="dxa"/>
-            <w:tcBorders>
-              <w:bottom w:val="single" w:sz="2" w:space="0" w:color="000000"/>
-              <w:insideH w:val="single" w:sz="2" w:space="0" w:color="000000"/>
-            </w:tcBorders>
-            <w:shd w:fill="auto" w:val="clear"/>
-          </w:tcPr>
-          <w:p>
-            <w:pPr>
-              <w:pStyle w:val="TableContents"/>
-              <w:rPr>
-                <w:rFonts w:ascii="Arial" w:hAnsi="Arial" w:cs="Arial"/>
-                <w:color w:val="000000" w:themeColor="text1"/>
-              </w:rPr>
-            </w:pPr>
-            <w:r>
-              <w:rPr>
-                <w:rFonts w:cs="Arial" w:ascii="Arial" w:hAnsi="Arial"/>
-                <w:b/>
-                <w:bCs/>
-                <w:color w:val="000000" w:themeColor="text1"/>
-              </w:rPr>
-              <w:t>Date of 1</w:t>
-            </w:r>
-            <w:r>
-              <w:rPr>
-                <w:rFonts w:cs="Arial" w:ascii="Arial" w:hAnsi="Arial"/>
-                <w:b/>
-                <w:bCs/>
-                <w:color w:val="000000" w:themeColor="text1"/>
-                <w:vertAlign w:val="superscript"/>
-              </w:rPr>
-              <w:t>st</w:t>
-            </w:r>
-            <w:r>
-              <w:rPr>
-                <w:rFonts w:cs="Arial" w:ascii="Arial" w:hAnsi="Arial"/>
-                <w:b/>
-                <w:bCs/>
-                <w:color w:val="000000" w:themeColor="text1"/>
-              </w:rPr>
-              <w:t xml:space="preserve"> Missed Payment</w:t>
-            </w:r>
-          </w:p>
-        </w:tc>
-      </w:tr>
-      <w:tr>
-        <w:trPr/>
-        <w:tc>
-          <w:tcPr>
-            <w:tcW w:w="8909" w:type="dxa"/>
-            <w:gridSpan w:val="4"/>
+              <w:t>Notes</w:t>
+            </w:r>
+          </w:p>
+        </w:tc>
+      </w:tr>
+      <w:tr>
+        <w:trPr/>
+        <w:tc>
+          <w:tcPr>
+            <w:tcW w:w="8910" w:type="dxa"/>
+            <w:gridSpan w:val="3"/>
             <w:tcBorders>
               <w:top w:val="single" w:sz="2" w:space="0" w:color="000000"/>
               <w:bottom w:val="single" w:sz="2" w:space="0" w:color="000000"/>
@@ -648,10 +581,7 @@
           <w:p>
             <w:pPr>
               <w:pStyle w:val="TableContents"/>
-              <w:rPr>
-                <w:rFonts w:ascii="Arial" w:hAnsi="Arial" w:cs="Arial"/>
-                <w:color w:val="000000" w:themeColor="text1"/>
-              </w:rPr>
+              <w:rPr/>
             </w:pPr>
             <w:r>
               <w:rPr>
@@ -667,29 +597,110 @@
         <w:trPr/>
         <w:tc>
           <w:tcPr>
-            <w:tcW w:w="8909" w:type="dxa"/>
-            <w:gridSpan w:val="4"/>
-            <w:tcBorders>
-              <w:top w:val="single" w:sz="2" w:space="0" w:color="000000"/>
-              <w:bottom w:val="single" w:sz="2" w:space="0" w:color="000000"/>
-              <w:insideH w:val="single" w:sz="2" w:space="0" w:color="000000"/>
-            </w:tcBorders>
-            <w:shd w:fill="auto" w:val="clear"/>
-          </w:tcPr>
-          <w:p>
-            <w:pPr>
-              <w:pStyle w:val="TableContents"/>
-              <w:rPr>
-                <w:rFonts w:ascii="Arial" w:hAnsi="Arial" w:cs="Arial"/>
-                <w:color w:val="000000" w:themeColor="text1"/>
-              </w:rPr>
-            </w:pPr>
-            <w:r>
-              <w:rPr>
-                <w:rFonts w:cs="Arial" w:ascii="Arial" w:hAnsi="Arial"/>
-                <w:color w:val="000000" w:themeColor="text1"/>
-              </w:rPr>
-              <w:t>{%tr for debt in priority_debts %}</w:t>
+            <w:tcW w:w="8910" w:type="dxa"/>
+            <w:gridSpan w:val="3"/>
+            <w:tcBorders>
+              <w:top w:val="single" w:sz="2" w:space="0" w:color="000000"/>
+              <w:bottom w:val="single" w:sz="2" w:space="0" w:color="000000"/>
+              <w:insideH w:val="single" w:sz="2" w:space="0" w:color="000000"/>
+            </w:tcBorders>
+            <w:shd w:fill="auto" w:val="clear"/>
+          </w:tcPr>
+          <w:p>
+            <w:pPr>
+              <w:pStyle w:val="TableContents"/>
+              <w:rPr/>
+            </w:pPr>
+            <w:r>
+              <w:rPr/>
+              <w:t>{%</w:t>
+            </w:r>
+            <w:r>
+              <w:rPr/>
+              <w:t>tr</w:t>
+            </w:r>
+            <w:r>
+              <w:rPr/>
+              <w:t xml:space="preserve"> if </w:t>
+            </w:r>
+            <w:r>
+              <w:rPr>
+                <w:rFonts w:cs="Arial" w:ascii="Arial" w:hAnsi="Arial"/>
+                <w:color w:val="000000" w:themeColor="text1"/>
+              </w:rPr>
+              <w:t xml:space="preserve">priority_debts.filter(top_type=”Monthly Bills”)|length &gt; 0 %} </w:t>
+            </w:r>
+          </w:p>
+        </w:tc>
+      </w:tr>
+      <w:tr>
+        <w:trPr/>
+        <w:tc>
+          <w:tcPr>
+            <w:tcW w:w="8910" w:type="dxa"/>
+            <w:gridSpan w:val="3"/>
+            <w:tcBorders>
+              <w:top w:val="single" w:sz="2" w:space="0" w:color="000000"/>
+              <w:bottom w:val="single" w:sz="2" w:space="0" w:color="000000"/>
+              <w:insideH w:val="single" w:sz="2" w:space="0" w:color="000000"/>
+            </w:tcBorders>
+            <w:shd w:fill="auto" w:val="clear"/>
+          </w:tcPr>
+          <w:p>
+            <w:pPr>
+              <w:pStyle w:val="TableContents"/>
+              <w:rPr/>
+            </w:pPr>
+            <w:r>
+              <w:rPr>
+                <w:rFonts w:cs="Arial" w:ascii="Arial" w:hAnsi="Arial"/>
+                <w:color w:val="000000" w:themeColor="text1"/>
+              </w:rPr>
+              <w:t>Monthly Bills</w:t>
+            </w:r>
+          </w:p>
+        </w:tc>
+      </w:tr>
+      <w:tr>
+        <w:trPr/>
+        <w:tc>
+          <w:tcPr>
+            <w:tcW w:w="8910" w:type="dxa"/>
+            <w:gridSpan w:val="3"/>
+            <w:tcBorders>
+              <w:top w:val="single" w:sz="2" w:space="0" w:color="000000"/>
+              <w:bottom w:val="single" w:sz="2" w:space="0" w:color="000000"/>
+              <w:insideH w:val="single" w:sz="2" w:space="0" w:color="000000"/>
+            </w:tcBorders>
+            <w:shd w:fill="auto" w:val="clear"/>
+          </w:tcPr>
+          <w:p>
+            <w:pPr>
+              <w:pStyle w:val="TableContents"/>
+              <w:rPr/>
+            </w:pPr>
+            <w:r>
+              <w:rPr>
+                <w:rFonts w:cs="Arial" w:ascii="Arial" w:hAnsi="Arial"/>
+                <w:color w:val="000000" w:themeColor="text1"/>
+              </w:rPr>
+              <w:t xml:space="preserve">{%tr for debt in </w:t>
+            </w:r>
+            <w:bookmarkStart w:id="0" w:name="__DdeLink__812_2791606954"/>
+            <w:r>
+              <w:rPr>
+                <w:rFonts w:cs="Arial" w:ascii="Arial" w:hAnsi="Arial"/>
+                <w:color w:val="000000" w:themeColor="text1"/>
+              </w:rPr>
+              <w:t xml:space="preserve">priority_debts.filter(top_type=”Monthly Bills”) </w:t>
+            </w:r>
+            <w:bookmarkEnd w:id="0"/>
+            <w:r>
+              <w:rPr>
+                <w:rFonts w:cs="Arial" w:ascii="Arial" w:hAnsi="Arial"/>
+                <w:color w:val="000000" w:themeColor="text1"/>
+              </w:rPr>
+              <w:t>%}</w:t>
             </w:r>
           </w:p>
         </w:tc>
@@ -709,10 +720,7 @@
           <w:p>
             <w:pPr>
               <w:pStyle w:val="TableContents"/>
-              <w:rPr>
-                <w:rFonts w:ascii="Arial" w:hAnsi="Arial" w:cs="Arial"/>
-                <w:color w:val="000000" w:themeColor="text1"/>
-              </w:rPr>
+              <w:rPr/>
             </w:pPr>
             <w:r>
               <w:rPr>
@@ -736,37 +744,7 @@
           <w:p>
             <w:pPr>
               <w:pStyle w:val="TableContents"/>
-              <w:rPr>
-                <w:rFonts w:ascii="Arial" w:hAnsi="Arial" w:cs="Arial"/>
-                <w:color w:val="000000" w:themeColor="text1"/>
-              </w:rPr>
-            </w:pPr>
-            <w:r>
-              <w:rPr>
-                <w:rFonts w:cs="Arial" w:ascii="Arial" w:hAnsi="Arial"/>
-                <w:color w:val="000000" w:themeColor="text1"/>
-              </w:rPr>
-              <w:t>{{ debt.name }}</w:t>
-            </w:r>
-          </w:p>
-        </w:tc>
-        <w:tc>
-          <w:tcPr>
-            <w:tcW w:w="2299" w:type="dxa"/>
-            <w:tcBorders>
-              <w:top w:val="single" w:sz="2" w:space="0" w:color="000000"/>
-              <w:bottom w:val="single" w:sz="2" w:space="0" w:color="000000"/>
-              <w:insideH w:val="single" w:sz="2" w:space="0" w:color="000000"/>
-            </w:tcBorders>
-            <w:shd w:fill="auto" w:val="clear"/>
-          </w:tcPr>
-          <w:p>
-            <w:pPr>
-              <w:pStyle w:val="TableContents"/>
-              <w:rPr>
-                <w:rFonts w:ascii="Arial" w:hAnsi="Arial" w:cs="Arial"/>
-                <w:color w:val="000000" w:themeColor="text1"/>
-              </w:rPr>
+              <w:rPr/>
             </w:pPr>
             <w:r>
               <w:rPr>
@@ -779,121 +757,250 @@
         </w:tc>
         <w:tc>
           <w:tcPr>
-            <w:tcW w:w="2613" w:type="dxa"/>
-            <w:tcBorders>
-              <w:top w:val="single" w:sz="2" w:space="0" w:color="000000"/>
-              <w:bottom w:val="single" w:sz="2" w:space="0" w:color="000000"/>
-              <w:insideH w:val="single" w:sz="2" w:space="0" w:color="000000"/>
-            </w:tcBorders>
-            <w:shd w:fill="auto" w:val="clear"/>
-          </w:tcPr>
-          <w:p>
-            <w:pPr>
-              <w:pStyle w:val="TableContents"/>
-              <w:rPr>
-                <w:rFonts w:ascii="Arial" w:hAnsi="Arial" w:cs="Arial"/>
-                <w:color w:val="000000" w:themeColor="text1"/>
-              </w:rPr>
-            </w:pPr>
-            <w:r>
-              <w:rPr>
-                <w:rFonts w:cs="Arial" w:ascii="Arial" w:hAnsi="Arial"/>
-                <w:color w:val="000000" w:themeColor="text1"/>
-              </w:rPr>
-              <w:t>{{ debt.first_miss_date }}</w:t>
-            </w:r>
-          </w:p>
-        </w:tc>
-      </w:tr>
-      <w:tr>
-        <w:trPr/>
-        <w:tc>
-          <w:tcPr>
-            <w:tcW w:w="8909" w:type="dxa"/>
-            <w:gridSpan w:val="4"/>
-            <w:tcBorders>
-              <w:top w:val="single" w:sz="2" w:space="0" w:color="000000"/>
-              <w:bottom w:val="single" w:sz="2" w:space="0" w:color="000000"/>
-              <w:insideH w:val="single" w:sz="2" w:space="0" w:color="000000"/>
-            </w:tcBorders>
-            <w:shd w:fill="auto" w:val="clear"/>
-          </w:tcPr>
-          <w:p>
-            <w:pPr>
-              <w:pStyle w:val="TableContents"/>
-              <w:rPr>
-                <w:rFonts w:ascii="Arial" w:hAnsi="Arial" w:cs="Arial"/>
-                <w:color w:val="000000" w:themeColor="text1"/>
-              </w:rPr>
-            </w:pPr>
-            <w:r>
-              <w:rPr>
-                <w:rFonts w:cs="Arial" w:ascii="Arial" w:hAnsi="Arial"/>
-                <w:color w:val="000000" w:themeColor="text1"/>
-              </w:rPr>
-              <w:t>{%tr endfor %}</w:t>
-            </w:r>
-          </w:p>
-        </w:tc>
-      </w:tr>
-      <w:tr>
-        <w:trPr/>
-        <w:tc>
-          <w:tcPr>
-            <w:tcW w:w="8909" w:type="dxa"/>
-            <w:gridSpan w:val="4"/>
-            <w:tcBorders>
-              <w:top w:val="single" w:sz="2" w:space="0" w:color="000000"/>
-              <w:bottom w:val="single" w:sz="2" w:space="0" w:color="000000"/>
-              <w:insideH w:val="single" w:sz="2" w:space="0" w:color="000000"/>
-            </w:tcBorders>
-            <w:shd w:color="auto" w:fill="DDDDDD" w:val="clear"/>
-          </w:tcPr>
-          <w:p>
-            <w:pPr>
-              <w:pStyle w:val="TableContents"/>
-              <w:rPr>
-                <w:rFonts w:ascii="Arial" w:hAnsi="Arial" w:cs="Arial"/>
-                <w:color w:val="000000" w:themeColor="text1"/>
-              </w:rPr>
-            </w:pPr>
-            <w:r>
-              <w:rPr>
-                <w:rFonts w:cs="Arial" w:ascii="Arial" w:hAnsi="Arial"/>
-                <w:color w:val="000000" w:themeColor="text1"/>
-              </w:rPr>
-              <w:t>Non-Priority Debts</w:t>
-            </w:r>
-          </w:p>
-        </w:tc>
-      </w:tr>
-      <w:tr>
-        <w:trPr/>
-        <w:tc>
-          <w:tcPr>
-            <w:tcW w:w="8909" w:type="dxa"/>
-            <w:gridSpan w:val="4"/>
-            <w:tcBorders>
-              <w:top w:val="single" w:sz="2" w:space="0" w:color="000000"/>
-              <w:bottom w:val="single" w:sz="2" w:space="0" w:color="000000"/>
-              <w:insideH w:val="single" w:sz="2" w:space="0" w:color="000000"/>
-            </w:tcBorders>
-            <w:shd w:fill="auto" w:val="clear"/>
-          </w:tcPr>
-          <w:p>
-            <w:pPr>
-              <w:pStyle w:val="TableContents"/>
-              <w:rPr>
-                <w:rFonts w:ascii="Arial" w:hAnsi="Arial" w:cs="Arial"/>
-                <w:color w:val="000000" w:themeColor="text1"/>
-              </w:rPr>
-            </w:pPr>
-            <w:r>
-              <w:rPr>
-                <w:rFonts w:cs="Arial" w:ascii="Arial" w:hAnsi="Arial"/>
-                <w:color w:val="000000" w:themeColor="text1"/>
-              </w:rPr>
-              <w:t>{%tr for debt in nonpriority_debts %}</w:t>
+            <w:tcW w:w="4913" w:type="dxa"/>
+            <w:tcBorders>
+              <w:top w:val="single" w:sz="2" w:space="0" w:color="000000"/>
+              <w:bottom w:val="single" w:sz="2" w:space="0" w:color="000000"/>
+              <w:insideH w:val="single" w:sz="2" w:space="0" w:color="000000"/>
+            </w:tcBorders>
+            <w:shd w:fill="auto" w:val="clear"/>
+          </w:tcPr>
+          <w:p>
+            <w:pPr>
+              <w:pStyle w:val="TableContents"/>
+              <w:rPr/>
+            </w:pPr>
+            <w:r>
+              <w:rPr>
+                <w:rFonts w:cs="Arial" w:ascii="Arial" w:hAnsi="Arial"/>
+                <w:color w:val="000000" w:themeColor="text1"/>
+              </w:rPr>
+              <w:t>{{ debt.notes }}</w:t>
+            </w:r>
+          </w:p>
+        </w:tc>
+      </w:tr>
+      <w:tr>
+        <w:trPr/>
+        <w:tc>
+          <w:tcPr>
+            <w:tcW w:w="8910" w:type="dxa"/>
+            <w:gridSpan w:val="3"/>
+            <w:tcBorders>
+              <w:top w:val="single" w:sz="2" w:space="0" w:color="000000"/>
+              <w:bottom w:val="single" w:sz="2" w:space="0" w:color="000000"/>
+              <w:insideH w:val="single" w:sz="2" w:space="0" w:color="000000"/>
+            </w:tcBorders>
+            <w:shd w:fill="auto" w:val="clear"/>
+          </w:tcPr>
+          <w:p>
+            <w:pPr>
+              <w:pStyle w:val="TableContents"/>
+              <w:rPr/>
+            </w:pPr>
+            <w:r>
+              <w:rPr>
+                <w:rFonts w:cs="Arial" w:ascii="Arial" w:hAnsi="Arial"/>
+                <w:color w:val="000000" w:themeColor="text1"/>
+              </w:rPr>
+              <w:t xml:space="preserve">{%tr endfor %} </w:t>
+            </w:r>
+          </w:p>
+        </w:tc>
+      </w:tr>
+      <w:tr>
+        <w:trPr/>
+        <w:tc>
+          <w:tcPr>
+            <w:tcW w:w="8910" w:type="dxa"/>
+            <w:gridSpan w:val="3"/>
+            <w:tcBorders>
+              <w:top w:val="single" w:sz="2" w:space="0" w:color="000000"/>
+              <w:bottom w:val="single" w:sz="2" w:space="0" w:color="000000"/>
+              <w:insideH w:val="single" w:sz="2" w:space="0" w:color="000000"/>
+            </w:tcBorders>
+            <w:shd w:fill="auto" w:val="clear"/>
+          </w:tcPr>
+          <w:p>
+            <w:pPr>
+              <w:pStyle w:val="TableContents"/>
+              <w:rPr/>
+            </w:pPr>
+            <w:r>
+              <w:rPr/>
+              <w:t>{%</w:t>
+            </w:r>
+            <w:r>
+              <w:rPr/>
+              <w:t>tr</w:t>
+            </w:r>
+            <w:r>
+              <w:rPr/>
+              <w:t xml:space="preserve"> endif %}</w:t>
+            </w:r>
+          </w:p>
+        </w:tc>
+      </w:tr>
+    </w:tbl>
+    <w:tbl>
+      <w:tblPr>
+        <w:tblW w:w="8910" w:type="dxa"/>
+        <w:jc w:val="left"/>
+        <w:tblInd w:w="0" w:type="dxa"/>
+        <w:tblBorders>
+          <w:top w:val="single" w:sz="2" w:space="0" w:color="000000"/>
+          <w:bottom w:val="single" w:sz="2" w:space="0" w:color="000000"/>
+          <w:insideH w:val="single" w:sz="2" w:space="0" w:color="000000"/>
+        </w:tblBorders>
+        <w:tblCellMar>
+          <w:top w:w="55" w:type="dxa"/>
+          <w:left w:w="56" w:type="dxa"/>
+          <w:bottom w:w="55" w:type="dxa"/>
+          <w:right w:w="55" w:type="dxa"/>
+        </w:tblCellMar>
+        <w:tblLook w:noVBand="1" w:val="04a0" w:noHBand="0" w:lastColumn="0" w:firstColumn="1" w:lastRow="0" w:firstRow="1"/>
+      </w:tblPr>
+      <w:tblGrid>
+        <w:gridCol w:w="2486"/>
+        <w:gridCol w:w="1511"/>
+        <w:gridCol w:w="4913"/>
+      </w:tblGrid>
+      <w:tr>
+        <w:trPr/>
+        <w:tc>
+          <w:tcPr>
+            <w:tcW w:w="8910" w:type="dxa"/>
+            <w:gridSpan w:val="3"/>
+            <w:tcBorders>
+              <w:top w:val="single" w:sz="2" w:space="0" w:color="000000"/>
+              <w:bottom w:val="single" w:sz="2" w:space="0" w:color="000000"/>
+              <w:insideH w:val="single" w:sz="2" w:space="0" w:color="000000"/>
+            </w:tcBorders>
+            <w:shd w:fill="auto" w:val="clear"/>
+          </w:tcPr>
+          <w:p>
+            <w:pPr>
+              <w:pStyle w:val="TableContents"/>
+              <w:rPr/>
+            </w:pPr>
+            <w:r>
+              <w:rPr/>
+              <w:t>{%</w:t>
+            </w:r>
+            <w:r>
+              <w:rPr/>
+              <w:t>tr</w:t>
+            </w:r>
+            <w:r>
+              <w:rPr/>
+              <w:t xml:space="preserve"> if </w:t>
+            </w:r>
+            <w:r>
+              <w:rPr>
+                <w:rFonts w:cs="Arial" w:ascii="Arial" w:hAnsi="Arial"/>
+                <w:color w:val="000000" w:themeColor="text1"/>
+              </w:rPr>
+              <w:t>priority_debts.filter(top_type=”</w:t>
+            </w:r>
+            <w:r>
+              <w:rPr>
+                <w:rFonts w:cs="Arial" w:ascii="Arial" w:hAnsi="Arial"/>
+                <w:color w:val="000000" w:themeColor="text1"/>
+              </w:rPr>
+              <w:t>Loans</w:t>
+            </w:r>
+            <w:r>
+              <w:rPr>
+                <w:rFonts w:cs="Arial" w:ascii="Arial" w:hAnsi="Arial"/>
+                <w:color w:val="000000" w:themeColor="text1"/>
+              </w:rPr>
+              <w:t xml:space="preserve">”)|length &gt; 0 %} </w:t>
+            </w:r>
+          </w:p>
+        </w:tc>
+      </w:tr>
+      <w:tr>
+        <w:trPr/>
+        <w:tc>
+          <w:tcPr>
+            <w:tcW w:w="8910" w:type="dxa"/>
+            <w:gridSpan w:val="3"/>
+            <w:tcBorders>
+              <w:top w:val="single" w:sz="2" w:space="0" w:color="000000"/>
+              <w:bottom w:val="single" w:sz="2" w:space="0" w:color="000000"/>
+              <w:insideH w:val="single" w:sz="2" w:space="0" w:color="000000"/>
+            </w:tcBorders>
+            <w:shd w:fill="auto" w:val="clear"/>
+          </w:tcPr>
+          <w:p>
+            <w:pPr>
+              <w:pStyle w:val="TableContents"/>
+              <w:rPr/>
+            </w:pPr>
+            <w:r>
+              <w:rPr>
+                <w:rFonts w:cs="Arial" w:ascii="Arial" w:hAnsi="Arial"/>
+                <w:color w:val="000000" w:themeColor="text1"/>
+              </w:rPr>
+              <w:t>Loans</w:t>
+            </w:r>
+          </w:p>
+        </w:tc>
+      </w:tr>
+      <w:tr>
+        <w:trPr/>
+        <w:tc>
+          <w:tcPr>
+            <w:tcW w:w="8910" w:type="dxa"/>
+            <w:gridSpan w:val="3"/>
+            <w:tcBorders>
+              <w:top w:val="single" w:sz="2" w:space="0" w:color="000000"/>
+              <w:bottom w:val="single" w:sz="2" w:space="0" w:color="000000"/>
+              <w:insideH w:val="single" w:sz="2" w:space="0" w:color="000000"/>
+            </w:tcBorders>
+            <w:shd w:fill="auto" w:val="clear"/>
+          </w:tcPr>
+          <w:p>
+            <w:pPr>
+              <w:pStyle w:val="TableContents"/>
+              <w:rPr/>
+            </w:pPr>
+            <w:r>
+              <w:rPr>
+                <w:rFonts w:cs="Arial" w:ascii="Arial" w:hAnsi="Arial"/>
+                <w:color w:val="000000" w:themeColor="text1"/>
+              </w:rPr>
+              <w:t xml:space="preserve">{%tr for debt in </w:t>
+            </w:r>
+            <w:bookmarkStart w:id="1" w:name="__DdeLink__812_27916069541"/>
+            <w:r>
+              <w:rPr>
+                <w:rFonts w:cs="Arial" w:ascii="Arial" w:hAnsi="Arial"/>
+                <w:color w:val="000000" w:themeColor="text1"/>
+              </w:rPr>
+              <w:t>priority_debts.filter(top_type=”</w:t>
+            </w:r>
+            <w:r>
+              <w:rPr>
+                <w:rFonts w:cs="Arial" w:ascii="Arial" w:hAnsi="Arial"/>
+                <w:color w:val="000000" w:themeColor="text1"/>
+              </w:rPr>
+              <w:t>Loans</w:t>
+            </w:r>
+            <w:r>
+              <w:rPr>
+                <w:rFonts w:cs="Arial" w:ascii="Arial" w:hAnsi="Arial"/>
+                <w:color w:val="000000" w:themeColor="text1"/>
+              </w:rPr>
+              <w:t xml:space="preserve">”) </w:t>
+            </w:r>
+            <w:bookmarkEnd w:id="1"/>
+            <w:r>
+              <w:rPr>
+                <w:rFonts w:cs="Arial" w:ascii="Arial" w:hAnsi="Arial"/>
+                <w:color w:val="000000" w:themeColor="text1"/>
+              </w:rPr>
+              <w:t>%}</w:t>
             </w:r>
           </w:p>
         </w:tc>
@@ -913,10 +1020,7 @@
           <w:p>
             <w:pPr>
               <w:pStyle w:val="TableContents"/>
-              <w:rPr>
-                <w:rFonts w:ascii="Arial" w:hAnsi="Arial" w:cs="Arial"/>
-                <w:color w:val="000000" w:themeColor="text1"/>
-              </w:rPr>
+              <w:rPr/>
             </w:pPr>
             <w:r>
               <w:rPr>
@@ -940,101 +1044,999 @@
           <w:p>
             <w:pPr>
               <w:pStyle w:val="TableContents"/>
-              <w:rPr>
-                <w:rFonts w:ascii="Arial" w:hAnsi="Arial" w:cs="Arial"/>
-                <w:color w:val="000000" w:themeColor="text1"/>
-              </w:rPr>
-            </w:pPr>
-            <w:r>
-              <w:rPr>
-                <w:rFonts w:cs="Arial" w:ascii="Arial" w:hAnsi="Arial"/>
-                <w:color w:val="000000" w:themeColor="text1"/>
-              </w:rPr>
-              <w:t>{{ debt.name }}</w:t>
-            </w:r>
-          </w:p>
-        </w:tc>
-        <w:tc>
-          <w:tcPr>
-            <w:tcW w:w="2299" w:type="dxa"/>
-            <w:tcBorders>
-              <w:top w:val="single" w:sz="2" w:space="0" w:color="000000"/>
-              <w:bottom w:val="single" w:sz="2" w:space="0" w:color="000000"/>
-              <w:insideH w:val="single" w:sz="2" w:space="0" w:color="000000"/>
-            </w:tcBorders>
-            <w:shd w:fill="auto" w:val="clear"/>
-          </w:tcPr>
-          <w:p>
-            <w:pPr>
-              <w:pStyle w:val="TableContents"/>
-              <w:rPr>
-                <w:rFonts w:ascii="Arial" w:hAnsi="Arial" w:cs="Arial"/>
-              </w:rPr>
-            </w:pPr>
-            <w:r>
-              <w:rPr>
-                <w:rFonts w:cs="Arial" w:ascii="Arial" w:hAnsi="Arial"/>
-                <w:color w:val="000000" w:themeColor="text1"/>
-              </w:rPr>
-              <w:t>{{ debt.value }}</w:t>
-            </w:r>
-          </w:p>
-        </w:tc>
-        <w:tc>
-          <w:tcPr>
-            <w:tcW w:w="2613" w:type="dxa"/>
-            <w:tcBorders>
-              <w:top w:val="single" w:sz="2" w:space="0" w:color="000000"/>
-              <w:bottom w:val="single" w:sz="2" w:space="0" w:color="000000"/>
-              <w:insideH w:val="single" w:sz="2" w:space="0" w:color="000000"/>
-            </w:tcBorders>
-            <w:shd w:fill="auto" w:val="clear"/>
-          </w:tcPr>
-          <w:p>
-            <w:pPr>
-              <w:pStyle w:val="TableContents"/>
-              <w:rPr>
-                <w:rFonts w:ascii="Arial" w:hAnsi="Arial" w:cs="Arial"/>
-                <w:color w:val="000000" w:themeColor="text1"/>
-              </w:rPr>
-            </w:pPr>
-            <w:r>
-              <w:rPr>
-                <w:rFonts w:cs="Arial" w:ascii="Arial" w:hAnsi="Arial"/>
-                <w:color w:val="000000" w:themeColor="text1"/>
-              </w:rPr>
-              <w:t>{{ debt.first_miss_date }}</w:t>
-            </w:r>
-          </w:p>
-        </w:tc>
-      </w:tr>
-      <w:tr>
-        <w:trPr/>
-        <w:tc>
-          <w:tcPr>
-            <w:tcW w:w="8909" w:type="dxa"/>
-            <w:gridSpan w:val="4"/>
-            <w:tcBorders>
-              <w:top w:val="single" w:sz="2" w:space="0" w:color="000000"/>
-              <w:bottom w:val="single" w:sz="2" w:space="0" w:color="000000"/>
-              <w:insideH w:val="single" w:sz="2" w:space="0" w:color="000000"/>
-            </w:tcBorders>
-            <w:shd w:fill="auto" w:val="clear"/>
-          </w:tcPr>
-          <w:p>
-            <w:pPr>
-              <w:pStyle w:val="TableContents"/>
-              <w:rPr>
-                <w:rFonts w:ascii="Arial" w:hAnsi="Arial" w:cs="Arial"/>
-                <w:color w:val="000000" w:themeColor="text1"/>
-              </w:rPr>
-            </w:pPr>
-            <w:r>
-              <w:rPr>
-                <w:rFonts w:cs="Arial" w:ascii="Arial" w:hAnsi="Arial"/>
-                <w:color w:val="000000" w:themeColor="text1"/>
-              </w:rPr>
-              <w:t>{%tr endfor %}</w:t>
+              <w:rPr/>
+            </w:pPr>
+            <w:r>
+              <w:rPr>
+                <w:rFonts w:cs="Arial" w:ascii="Arial" w:hAnsi="Arial"/>
+                <w:color w:val="000000" w:themeColor="text1"/>
+              </w:rPr>
+              <w:t>{{ currency(debt.value) }}</w:t>
+            </w:r>
+          </w:p>
+        </w:tc>
+        <w:tc>
+          <w:tcPr>
+            <w:tcW w:w="4913" w:type="dxa"/>
+            <w:tcBorders>
+              <w:top w:val="single" w:sz="2" w:space="0" w:color="000000"/>
+              <w:bottom w:val="single" w:sz="2" w:space="0" w:color="000000"/>
+              <w:insideH w:val="single" w:sz="2" w:space="0" w:color="000000"/>
+            </w:tcBorders>
+            <w:shd w:fill="auto" w:val="clear"/>
+          </w:tcPr>
+          <w:p>
+            <w:pPr>
+              <w:pStyle w:val="TableContents"/>
+              <w:rPr/>
+            </w:pPr>
+            <w:r>
+              <w:rPr>
+                <w:rFonts w:cs="Arial" w:ascii="Arial" w:hAnsi="Arial"/>
+                <w:color w:val="000000" w:themeColor="text1"/>
+              </w:rPr>
+              <w:t>{{ debt.notes }}</w:t>
+            </w:r>
+          </w:p>
+        </w:tc>
+      </w:tr>
+      <w:tr>
+        <w:trPr/>
+        <w:tc>
+          <w:tcPr>
+            <w:tcW w:w="8910" w:type="dxa"/>
+            <w:gridSpan w:val="3"/>
+            <w:tcBorders>
+              <w:top w:val="single" w:sz="2" w:space="0" w:color="000000"/>
+              <w:bottom w:val="single" w:sz="2" w:space="0" w:color="000000"/>
+              <w:insideH w:val="single" w:sz="2" w:space="0" w:color="000000"/>
+            </w:tcBorders>
+            <w:shd w:fill="auto" w:val="clear"/>
+          </w:tcPr>
+          <w:p>
+            <w:pPr>
+              <w:pStyle w:val="TableContents"/>
+              <w:rPr/>
+            </w:pPr>
+            <w:r>
+              <w:rPr>
+                <w:rFonts w:cs="Arial" w:ascii="Arial" w:hAnsi="Arial"/>
+                <w:color w:val="000000" w:themeColor="text1"/>
+              </w:rPr>
+              <w:t xml:space="preserve">{%tr endfor %} </w:t>
+            </w:r>
+          </w:p>
+        </w:tc>
+      </w:tr>
+      <w:tr>
+        <w:trPr/>
+        <w:tc>
+          <w:tcPr>
+            <w:tcW w:w="8910" w:type="dxa"/>
+            <w:gridSpan w:val="3"/>
+            <w:tcBorders>
+              <w:top w:val="single" w:sz="2" w:space="0" w:color="000000"/>
+              <w:bottom w:val="single" w:sz="2" w:space="0" w:color="000000"/>
+              <w:insideH w:val="single" w:sz="2" w:space="0" w:color="000000"/>
+            </w:tcBorders>
+            <w:shd w:fill="auto" w:val="clear"/>
+          </w:tcPr>
+          <w:p>
+            <w:pPr>
+              <w:pStyle w:val="TableContents"/>
+              <w:rPr/>
+            </w:pPr>
+            <w:r>
+              <w:rPr/>
+              <w:t>{%</w:t>
+            </w:r>
+            <w:r>
+              <w:rPr/>
+              <w:t>tr</w:t>
+            </w:r>
+            <w:r>
+              <w:rPr/>
+              <w:t xml:space="preserve"> endif %}</w:t>
+            </w:r>
+          </w:p>
+        </w:tc>
+      </w:tr>
+    </w:tbl>
+    <w:tbl>
+      <w:tblPr>
+        <w:tblW w:w="8910" w:type="dxa"/>
+        <w:jc w:val="left"/>
+        <w:tblInd w:w="0" w:type="dxa"/>
+        <w:tblBorders>
+          <w:top w:val="single" w:sz="2" w:space="0" w:color="000000"/>
+          <w:bottom w:val="single" w:sz="2" w:space="0" w:color="000000"/>
+          <w:insideH w:val="single" w:sz="2" w:space="0" w:color="000000"/>
+        </w:tblBorders>
+        <w:tblCellMar>
+          <w:top w:w="55" w:type="dxa"/>
+          <w:left w:w="56" w:type="dxa"/>
+          <w:bottom w:w="55" w:type="dxa"/>
+          <w:right w:w="55" w:type="dxa"/>
+        </w:tblCellMar>
+        <w:tblLook w:noVBand="1" w:val="04a0" w:noHBand="0" w:lastColumn="0" w:firstColumn="1" w:lastRow="0" w:firstRow="1"/>
+      </w:tblPr>
+      <w:tblGrid>
+        <w:gridCol w:w="2486"/>
+        <w:gridCol w:w="1511"/>
+        <w:gridCol w:w="4913"/>
+      </w:tblGrid>
+      <w:tr>
+        <w:trPr/>
+        <w:tc>
+          <w:tcPr>
+            <w:tcW w:w="8910" w:type="dxa"/>
+            <w:gridSpan w:val="3"/>
+            <w:tcBorders>
+              <w:top w:val="single" w:sz="2" w:space="0" w:color="000000"/>
+              <w:bottom w:val="single" w:sz="2" w:space="0" w:color="000000"/>
+              <w:insideH w:val="single" w:sz="2" w:space="0" w:color="000000"/>
+            </w:tcBorders>
+            <w:shd w:fill="auto" w:val="clear"/>
+          </w:tcPr>
+          <w:p>
+            <w:pPr>
+              <w:pStyle w:val="TableContents"/>
+              <w:rPr/>
+            </w:pPr>
+            <w:r>
+              <w:rPr/>
+              <w:t>{%</w:t>
+            </w:r>
+            <w:r>
+              <w:rPr/>
+              <w:t>tr</w:t>
+            </w:r>
+            <w:r>
+              <w:rPr/>
+              <w:t xml:space="preserve"> if </w:t>
+            </w:r>
+            <w:r>
+              <w:rPr>
+                <w:rFonts w:cs="Arial" w:ascii="Arial" w:hAnsi="Arial"/>
+                <w:color w:val="000000" w:themeColor="text1"/>
+              </w:rPr>
+              <w:t>priority_debts.filter(top_type=”</w:t>
+            </w:r>
+            <w:r>
+              <w:rPr>
+                <w:rFonts w:cs="Arial" w:ascii="Arial" w:hAnsi="Arial"/>
+                <w:color w:val="000000" w:themeColor="text1"/>
+              </w:rPr>
+              <w:t>Tax</w:t>
+            </w:r>
+            <w:r>
+              <w:rPr>
+                <w:rFonts w:cs="Arial" w:ascii="Arial" w:hAnsi="Arial"/>
+                <w:color w:val="000000" w:themeColor="text1"/>
+              </w:rPr>
+              <w:t xml:space="preserve">”)|length &gt; 0 %} </w:t>
+            </w:r>
+          </w:p>
+        </w:tc>
+      </w:tr>
+      <w:tr>
+        <w:trPr/>
+        <w:tc>
+          <w:tcPr>
+            <w:tcW w:w="8910" w:type="dxa"/>
+            <w:gridSpan w:val="3"/>
+            <w:tcBorders>
+              <w:top w:val="single" w:sz="2" w:space="0" w:color="000000"/>
+              <w:bottom w:val="single" w:sz="2" w:space="0" w:color="000000"/>
+              <w:insideH w:val="single" w:sz="2" w:space="0" w:color="000000"/>
+            </w:tcBorders>
+            <w:shd w:fill="auto" w:val="clear"/>
+          </w:tcPr>
+          <w:p>
+            <w:pPr>
+              <w:pStyle w:val="TableContents"/>
+              <w:rPr/>
+            </w:pPr>
+            <w:r>
+              <w:rPr>
+                <w:rFonts w:cs="Arial" w:ascii="Arial" w:hAnsi="Arial"/>
+                <w:color w:val="000000" w:themeColor="text1"/>
+              </w:rPr>
+              <w:t>Tax</w:t>
+            </w:r>
+          </w:p>
+        </w:tc>
+      </w:tr>
+      <w:tr>
+        <w:trPr/>
+        <w:tc>
+          <w:tcPr>
+            <w:tcW w:w="8910" w:type="dxa"/>
+            <w:gridSpan w:val="3"/>
+            <w:tcBorders>
+              <w:top w:val="single" w:sz="2" w:space="0" w:color="000000"/>
+              <w:bottom w:val="single" w:sz="2" w:space="0" w:color="000000"/>
+              <w:insideH w:val="single" w:sz="2" w:space="0" w:color="000000"/>
+            </w:tcBorders>
+            <w:shd w:fill="auto" w:val="clear"/>
+          </w:tcPr>
+          <w:p>
+            <w:pPr>
+              <w:pStyle w:val="TableContents"/>
+              <w:rPr/>
+            </w:pPr>
+            <w:r>
+              <w:rPr>
+                <w:rFonts w:cs="Arial" w:ascii="Arial" w:hAnsi="Arial"/>
+                <w:color w:val="000000" w:themeColor="text1"/>
+              </w:rPr>
+              <w:t xml:space="preserve">{%tr for debt in </w:t>
+            </w:r>
+            <w:bookmarkStart w:id="2" w:name="__DdeLink__812_27916069542"/>
+            <w:r>
+              <w:rPr>
+                <w:rFonts w:cs="Arial" w:ascii="Arial" w:hAnsi="Arial"/>
+                <w:color w:val="000000" w:themeColor="text1"/>
+              </w:rPr>
+              <w:t>priority_debts.filter(top_type=”</w:t>
+            </w:r>
+            <w:r>
+              <w:rPr>
+                <w:rFonts w:cs="Arial" w:ascii="Arial" w:hAnsi="Arial"/>
+                <w:color w:val="000000" w:themeColor="text1"/>
+              </w:rPr>
+              <w:t>Tax</w:t>
+            </w:r>
+            <w:r>
+              <w:rPr>
+                <w:rFonts w:cs="Arial" w:ascii="Arial" w:hAnsi="Arial"/>
+                <w:color w:val="000000" w:themeColor="text1"/>
+              </w:rPr>
+              <w:t xml:space="preserve">”) </w:t>
+            </w:r>
+            <w:bookmarkEnd w:id="2"/>
+            <w:r>
+              <w:rPr>
+                <w:rFonts w:cs="Arial" w:ascii="Arial" w:hAnsi="Arial"/>
+                <w:color w:val="000000" w:themeColor="text1"/>
+              </w:rPr>
+              <w:t>%}</w:t>
+            </w:r>
+          </w:p>
+        </w:tc>
+      </w:tr>
+      <w:tr>
+        <w:trPr/>
+        <w:tc>
+          <w:tcPr>
+            <w:tcW w:w="2486" w:type="dxa"/>
+            <w:tcBorders>
+              <w:top w:val="single" w:sz="2" w:space="0" w:color="000000"/>
+              <w:bottom w:val="single" w:sz="2" w:space="0" w:color="000000"/>
+              <w:insideH w:val="single" w:sz="2" w:space="0" w:color="000000"/>
+            </w:tcBorders>
+            <w:shd w:fill="auto" w:val="clear"/>
+          </w:tcPr>
+          <w:p>
+            <w:pPr>
+              <w:pStyle w:val="TableContents"/>
+              <w:rPr/>
+            </w:pPr>
+            <w:r>
+              <w:rPr>
+                <w:rFonts w:cs="Arial" w:ascii="Arial" w:hAnsi="Arial"/>
+                <w:color w:val="000000" w:themeColor="text1"/>
+              </w:rPr>
+              <w:t>{{ debt.creditor}}</w:t>
+            </w:r>
+          </w:p>
+        </w:tc>
+        <w:tc>
+          <w:tcPr>
+            <w:tcW w:w="1511" w:type="dxa"/>
+            <w:tcBorders>
+              <w:top w:val="single" w:sz="2" w:space="0" w:color="000000"/>
+              <w:bottom w:val="single" w:sz="2" w:space="0" w:color="000000"/>
+              <w:insideH w:val="single" w:sz="2" w:space="0" w:color="000000"/>
+            </w:tcBorders>
+            <w:shd w:fill="auto" w:val="clear"/>
+          </w:tcPr>
+          <w:p>
+            <w:pPr>
+              <w:pStyle w:val="TableContents"/>
+              <w:rPr/>
+            </w:pPr>
+            <w:r>
+              <w:rPr>
+                <w:rFonts w:cs="Arial" w:ascii="Arial" w:hAnsi="Arial"/>
+                <w:color w:val="000000" w:themeColor="text1"/>
+              </w:rPr>
+              <w:t>{{ currency(debt.value) }}</w:t>
+            </w:r>
+          </w:p>
+        </w:tc>
+        <w:tc>
+          <w:tcPr>
+            <w:tcW w:w="4913" w:type="dxa"/>
+            <w:tcBorders>
+              <w:top w:val="single" w:sz="2" w:space="0" w:color="000000"/>
+              <w:bottom w:val="single" w:sz="2" w:space="0" w:color="000000"/>
+              <w:insideH w:val="single" w:sz="2" w:space="0" w:color="000000"/>
+            </w:tcBorders>
+            <w:shd w:fill="auto" w:val="clear"/>
+          </w:tcPr>
+          <w:p>
+            <w:pPr>
+              <w:pStyle w:val="TableContents"/>
+              <w:rPr/>
+            </w:pPr>
+            <w:r>
+              <w:rPr>
+                <w:rFonts w:cs="Arial" w:ascii="Arial" w:hAnsi="Arial"/>
+                <w:color w:val="000000" w:themeColor="text1"/>
+              </w:rPr>
+              <w:t>{{ debt.notes }}</w:t>
+            </w:r>
+          </w:p>
+        </w:tc>
+      </w:tr>
+      <w:tr>
+        <w:trPr/>
+        <w:tc>
+          <w:tcPr>
+            <w:tcW w:w="8910" w:type="dxa"/>
+            <w:gridSpan w:val="3"/>
+            <w:tcBorders>
+              <w:top w:val="single" w:sz="2" w:space="0" w:color="000000"/>
+              <w:bottom w:val="single" w:sz="2" w:space="0" w:color="000000"/>
+              <w:insideH w:val="single" w:sz="2" w:space="0" w:color="000000"/>
+            </w:tcBorders>
+            <w:shd w:fill="auto" w:val="clear"/>
+          </w:tcPr>
+          <w:p>
+            <w:pPr>
+              <w:pStyle w:val="TableContents"/>
+              <w:rPr/>
+            </w:pPr>
+            <w:r>
+              <w:rPr>
+                <w:rFonts w:cs="Arial" w:ascii="Arial" w:hAnsi="Arial"/>
+                <w:color w:val="000000" w:themeColor="text1"/>
+              </w:rPr>
+              <w:t xml:space="preserve">{%tr endfor %} </w:t>
+            </w:r>
+          </w:p>
+        </w:tc>
+      </w:tr>
+      <w:tr>
+        <w:trPr/>
+        <w:tc>
+          <w:tcPr>
+            <w:tcW w:w="8910" w:type="dxa"/>
+            <w:gridSpan w:val="3"/>
+            <w:tcBorders>
+              <w:top w:val="single" w:sz="2" w:space="0" w:color="000000"/>
+              <w:bottom w:val="single" w:sz="2" w:space="0" w:color="000000"/>
+              <w:insideH w:val="single" w:sz="2" w:space="0" w:color="000000"/>
+            </w:tcBorders>
+            <w:shd w:fill="auto" w:val="clear"/>
+          </w:tcPr>
+          <w:p>
+            <w:pPr>
+              <w:pStyle w:val="TableContents"/>
+              <w:rPr/>
+            </w:pPr>
+            <w:r>
+              <w:rPr/>
+              <w:t>{%</w:t>
+            </w:r>
+            <w:r>
+              <w:rPr/>
+              <w:t>tr</w:t>
+            </w:r>
+            <w:r>
+              <w:rPr/>
+              <w:t xml:space="preserve"> endif %}</w:t>
+            </w:r>
+          </w:p>
+        </w:tc>
+      </w:tr>
+    </w:tbl>
+    <w:tbl>
+      <w:tblPr>
+        <w:tblW w:w="8910" w:type="dxa"/>
+        <w:jc w:val="left"/>
+        <w:tblInd w:w="0" w:type="dxa"/>
+        <w:tblBorders>
+          <w:top w:val="single" w:sz="2" w:space="0" w:color="000000"/>
+          <w:bottom w:val="single" w:sz="2" w:space="0" w:color="000000"/>
+          <w:insideH w:val="single" w:sz="2" w:space="0" w:color="000000"/>
+        </w:tblBorders>
+        <w:tblCellMar>
+          <w:top w:w="55" w:type="dxa"/>
+          <w:left w:w="56" w:type="dxa"/>
+          <w:bottom w:w="55" w:type="dxa"/>
+          <w:right w:w="55" w:type="dxa"/>
+        </w:tblCellMar>
+        <w:tblLook w:noVBand="1" w:val="04a0" w:noHBand="0" w:lastColumn="0" w:firstColumn="1" w:lastRow="0" w:firstRow="1"/>
+      </w:tblPr>
+      <w:tblGrid>
+        <w:gridCol w:w="2486"/>
+        <w:gridCol w:w="1511"/>
+        <w:gridCol w:w="4913"/>
+      </w:tblGrid>
+      <w:tr>
+        <w:trPr/>
+        <w:tc>
+          <w:tcPr>
+            <w:tcW w:w="8910" w:type="dxa"/>
+            <w:gridSpan w:val="3"/>
+            <w:tcBorders>
+              <w:top w:val="single" w:sz="2" w:space="0" w:color="000000"/>
+              <w:bottom w:val="single" w:sz="2" w:space="0" w:color="000000"/>
+              <w:insideH w:val="single" w:sz="2" w:space="0" w:color="000000"/>
+            </w:tcBorders>
+            <w:shd w:fill="auto" w:val="clear"/>
+          </w:tcPr>
+          <w:p>
+            <w:pPr>
+              <w:pStyle w:val="TableContents"/>
+              <w:rPr/>
+            </w:pPr>
+            <w:r>
+              <w:rPr/>
+              <w:t>{%</w:t>
+            </w:r>
+            <w:r>
+              <w:rPr/>
+              <w:t>tr</w:t>
+            </w:r>
+            <w:r>
+              <w:rPr/>
+              <w:t xml:space="preserve"> if </w:t>
+            </w:r>
+            <w:r>
+              <w:rPr>
+                <w:rFonts w:cs="Arial" w:ascii="Arial" w:hAnsi="Arial"/>
+                <w:color w:val="000000" w:themeColor="text1"/>
+              </w:rPr>
+              <w:t>priority_debts.filter(top_type=”</w:t>
+            </w:r>
+            <w:r>
+              <w:rPr>
+                <w:rFonts w:cs="Arial" w:ascii="Arial" w:hAnsi="Arial"/>
+                <w:color w:val="000000" w:themeColor="text1"/>
+              </w:rPr>
+              <w:t>Fines</w:t>
+            </w:r>
+            <w:r>
+              <w:rPr>
+                <w:rFonts w:cs="Arial" w:ascii="Arial" w:hAnsi="Arial"/>
+                <w:color w:val="000000" w:themeColor="text1"/>
+              </w:rPr>
+              <w:t xml:space="preserve">”)|length &gt; 0 %} </w:t>
+            </w:r>
+          </w:p>
+        </w:tc>
+      </w:tr>
+      <w:tr>
+        <w:trPr/>
+        <w:tc>
+          <w:tcPr>
+            <w:tcW w:w="8910" w:type="dxa"/>
+            <w:gridSpan w:val="3"/>
+            <w:tcBorders>
+              <w:top w:val="single" w:sz="2" w:space="0" w:color="000000"/>
+              <w:bottom w:val="single" w:sz="2" w:space="0" w:color="000000"/>
+              <w:insideH w:val="single" w:sz="2" w:space="0" w:color="000000"/>
+            </w:tcBorders>
+            <w:shd w:fill="auto" w:val="clear"/>
+          </w:tcPr>
+          <w:p>
+            <w:pPr>
+              <w:pStyle w:val="TableContents"/>
+              <w:rPr/>
+            </w:pPr>
+            <w:r>
+              <w:rPr>
+                <w:rFonts w:cs="Arial" w:ascii="Arial" w:hAnsi="Arial"/>
+                <w:color w:val="000000" w:themeColor="text1"/>
+              </w:rPr>
+              <w:t>Fines</w:t>
+            </w:r>
+          </w:p>
+        </w:tc>
+      </w:tr>
+      <w:tr>
+        <w:trPr/>
+        <w:tc>
+          <w:tcPr>
+            <w:tcW w:w="8910" w:type="dxa"/>
+            <w:gridSpan w:val="3"/>
+            <w:tcBorders>
+              <w:top w:val="single" w:sz="2" w:space="0" w:color="000000"/>
+              <w:bottom w:val="single" w:sz="2" w:space="0" w:color="000000"/>
+              <w:insideH w:val="single" w:sz="2" w:space="0" w:color="000000"/>
+            </w:tcBorders>
+            <w:shd w:fill="auto" w:val="clear"/>
+          </w:tcPr>
+          <w:p>
+            <w:pPr>
+              <w:pStyle w:val="TableContents"/>
+              <w:rPr/>
+            </w:pPr>
+            <w:r>
+              <w:rPr>
+                <w:rFonts w:cs="Arial" w:ascii="Arial" w:hAnsi="Arial"/>
+                <w:color w:val="000000" w:themeColor="text1"/>
+              </w:rPr>
+              <w:t xml:space="preserve">{%tr for debt in </w:t>
+            </w:r>
+            <w:bookmarkStart w:id="3" w:name="__DdeLink__812_27916069543"/>
+            <w:r>
+              <w:rPr>
+                <w:rFonts w:cs="Arial" w:ascii="Arial" w:hAnsi="Arial"/>
+                <w:color w:val="000000" w:themeColor="text1"/>
+              </w:rPr>
+              <w:t>priority_debts.filter(top_type=”</w:t>
+            </w:r>
+            <w:r>
+              <w:rPr>
+                <w:rFonts w:cs="Arial" w:ascii="Arial" w:hAnsi="Arial"/>
+                <w:color w:val="000000" w:themeColor="text1"/>
+              </w:rPr>
+              <w:t>Fines</w:t>
+            </w:r>
+            <w:r>
+              <w:rPr>
+                <w:rFonts w:cs="Arial" w:ascii="Arial" w:hAnsi="Arial"/>
+                <w:color w:val="000000" w:themeColor="text1"/>
+              </w:rPr>
+              <w:t xml:space="preserve">”) </w:t>
+            </w:r>
+            <w:bookmarkEnd w:id="3"/>
+            <w:r>
+              <w:rPr>
+                <w:rFonts w:cs="Arial" w:ascii="Arial" w:hAnsi="Arial"/>
+                <w:color w:val="000000" w:themeColor="text1"/>
+              </w:rPr>
+              <w:t>%}</w:t>
+            </w:r>
+          </w:p>
+        </w:tc>
+      </w:tr>
+      <w:tr>
+        <w:trPr/>
+        <w:tc>
+          <w:tcPr>
+            <w:tcW w:w="2486" w:type="dxa"/>
+            <w:tcBorders>
+              <w:top w:val="single" w:sz="2" w:space="0" w:color="000000"/>
+              <w:bottom w:val="single" w:sz="2" w:space="0" w:color="000000"/>
+              <w:insideH w:val="single" w:sz="2" w:space="0" w:color="000000"/>
+            </w:tcBorders>
+            <w:shd w:fill="auto" w:val="clear"/>
+          </w:tcPr>
+          <w:p>
+            <w:pPr>
+              <w:pStyle w:val="TableContents"/>
+              <w:rPr/>
+            </w:pPr>
+            <w:r>
+              <w:rPr>
+                <w:rFonts w:cs="Arial" w:ascii="Arial" w:hAnsi="Arial"/>
+                <w:color w:val="000000" w:themeColor="text1"/>
+              </w:rPr>
+              <w:t>{{ debt.creditor}}</w:t>
+            </w:r>
+          </w:p>
+        </w:tc>
+        <w:tc>
+          <w:tcPr>
+            <w:tcW w:w="1511" w:type="dxa"/>
+            <w:tcBorders>
+              <w:top w:val="single" w:sz="2" w:space="0" w:color="000000"/>
+              <w:bottom w:val="single" w:sz="2" w:space="0" w:color="000000"/>
+              <w:insideH w:val="single" w:sz="2" w:space="0" w:color="000000"/>
+            </w:tcBorders>
+            <w:shd w:fill="auto" w:val="clear"/>
+          </w:tcPr>
+          <w:p>
+            <w:pPr>
+              <w:pStyle w:val="TableContents"/>
+              <w:rPr/>
+            </w:pPr>
+            <w:r>
+              <w:rPr>
+                <w:rFonts w:cs="Arial" w:ascii="Arial" w:hAnsi="Arial"/>
+                <w:color w:val="000000" w:themeColor="text1"/>
+              </w:rPr>
+              <w:t>{{ currency(debt.value) }}</w:t>
+            </w:r>
+          </w:p>
+        </w:tc>
+        <w:tc>
+          <w:tcPr>
+            <w:tcW w:w="4913" w:type="dxa"/>
+            <w:tcBorders>
+              <w:top w:val="single" w:sz="2" w:space="0" w:color="000000"/>
+              <w:bottom w:val="single" w:sz="2" w:space="0" w:color="000000"/>
+              <w:insideH w:val="single" w:sz="2" w:space="0" w:color="000000"/>
+            </w:tcBorders>
+            <w:shd w:fill="auto" w:val="clear"/>
+          </w:tcPr>
+          <w:p>
+            <w:pPr>
+              <w:pStyle w:val="TableContents"/>
+              <w:rPr/>
+            </w:pPr>
+            <w:r>
+              <w:rPr>
+                <w:rFonts w:cs="Arial" w:ascii="Arial" w:hAnsi="Arial"/>
+                <w:color w:val="000000" w:themeColor="text1"/>
+              </w:rPr>
+              <w:t>{{ debt.notes }}</w:t>
+            </w:r>
+          </w:p>
+        </w:tc>
+      </w:tr>
+      <w:tr>
+        <w:trPr/>
+        <w:tc>
+          <w:tcPr>
+            <w:tcW w:w="8910" w:type="dxa"/>
+            <w:gridSpan w:val="3"/>
+            <w:tcBorders>
+              <w:top w:val="single" w:sz="2" w:space="0" w:color="000000"/>
+              <w:bottom w:val="single" w:sz="2" w:space="0" w:color="000000"/>
+              <w:insideH w:val="single" w:sz="2" w:space="0" w:color="000000"/>
+            </w:tcBorders>
+            <w:shd w:fill="auto" w:val="clear"/>
+          </w:tcPr>
+          <w:p>
+            <w:pPr>
+              <w:pStyle w:val="TableContents"/>
+              <w:rPr/>
+            </w:pPr>
+            <w:r>
+              <w:rPr>
+                <w:rFonts w:cs="Arial" w:ascii="Arial" w:hAnsi="Arial"/>
+                <w:color w:val="000000" w:themeColor="text1"/>
+              </w:rPr>
+              <w:t xml:space="preserve">{%tr endfor %} </w:t>
+            </w:r>
+          </w:p>
+        </w:tc>
+      </w:tr>
+      <w:tr>
+        <w:trPr/>
+        <w:tc>
+          <w:tcPr>
+            <w:tcW w:w="8910" w:type="dxa"/>
+            <w:gridSpan w:val="3"/>
+            <w:tcBorders>
+              <w:top w:val="single" w:sz="2" w:space="0" w:color="000000"/>
+              <w:bottom w:val="single" w:sz="2" w:space="0" w:color="000000"/>
+              <w:insideH w:val="single" w:sz="2" w:space="0" w:color="000000"/>
+            </w:tcBorders>
+            <w:shd w:fill="auto" w:val="clear"/>
+          </w:tcPr>
+          <w:p>
+            <w:pPr>
+              <w:pStyle w:val="TableContents"/>
+              <w:rPr/>
+            </w:pPr>
+            <w:r>
+              <w:rPr/>
+              <w:t>{%</w:t>
+            </w:r>
+            <w:r>
+              <w:rPr/>
+              <w:t>tr</w:t>
+            </w:r>
+            <w:r>
+              <w:rPr/>
+              <w:t xml:space="preserve"> endif %}</w:t>
+            </w:r>
+          </w:p>
+        </w:tc>
+      </w:tr>
+    </w:tbl>
+    <w:tbl>
+      <w:tblPr>
+        <w:tblW w:w="8910" w:type="dxa"/>
+        <w:jc w:val="left"/>
+        <w:tblInd w:w="0" w:type="dxa"/>
+        <w:tblBorders>
+          <w:top w:val="single" w:sz="2" w:space="0" w:color="000000"/>
+          <w:bottom w:val="single" w:sz="2" w:space="0" w:color="000000"/>
+          <w:insideH w:val="single" w:sz="2" w:space="0" w:color="000000"/>
+        </w:tblBorders>
+        <w:tblCellMar>
+          <w:top w:w="55" w:type="dxa"/>
+          <w:left w:w="56" w:type="dxa"/>
+          <w:bottom w:w="55" w:type="dxa"/>
+          <w:right w:w="55" w:type="dxa"/>
+        </w:tblCellMar>
+        <w:tblLook w:noVBand="1" w:val="04a0" w:noHBand="0" w:lastColumn="0" w:firstColumn="1" w:lastRow="0" w:firstRow="1"/>
+      </w:tblPr>
+      <w:tblGrid>
+        <w:gridCol w:w="2486"/>
+        <w:gridCol w:w="1511"/>
+        <w:gridCol w:w="4913"/>
+      </w:tblGrid>
+      <w:tr>
+        <w:trPr/>
+        <w:tc>
+          <w:tcPr>
+            <w:tcW w:w="8910" w:type="dxa"/>
+            <w:gridSpan w:val="3"/>
+            <w:tcBorders>
+              <w:top w:val="single" w:sz="2" w:space="0" w:color="000000"/>
+              <w:bottom w:val="single" w:sz="2" w:space="0" w:color="000000"/>
+              <w:insideH w:val="single" w:sz="2" w:space="0" w:color="000000"/>
+            </w:tcBorders>
+            <w:shd w:fill="auto" w:val="clear"/>
+          </w:tcPr>
+          <w:p>
+            <w:pPr>
+              <w:pStyle w:val="TableContents"/>
+              <w:rPr/>
+            </w:pPr>
+            <w:r>
+              <w:rPr/>
+              <w:t>{%</w:t>
+            </w:r>
+            <w:r>
+              <w:rPr/>
+              <w:t>tr</w:t>
+            </w:r>
+            <w:r>
+              <w:rPr/>
+              <w:t xml:space="preserve"> if </w:t>
+            </w:r>
+            <w:r>
+              <w:rPr>
+                <w:rFonts w:cs="Arial" w:ascii="Arial" w:hAnsi="Arial"/>
+                <w:color w:val="000000" w:themeColor="text1"/>
+              </w:rPr>
+              <w:t>priority_debts.filter(top_type=”</w:t>
+            </w:r>
+            <w:r>
+              <w:rPr>
+                <w:rFonts w:cs="Arial" w:ascii="Arial" w:hAnsi="Arial"/>
+                <w:color w:val="000000" w:themeColor="text1"/>
+              </w:rPr>
+              <w:t>Liabilities</w:t>
+            </w:r>
+            <w:r>
+              <w:rPr>
+                <w:rFonts w:cs="Arial" w:ascii="Arial" w:hAnsi="Arial"/>
+                <w:color w:val="000000" w:themeColor="text1"/>
+              </w:rPr>
+              <w:t xml:space="preserve">”)|length &gt; 0 %} </w:t>
+            </w:r>
+          </w:p>
+        </w:tc>
+      </w:tr>
+      <w:tr>
+        <w:trPr/>
+        <w:tc>
+          <w:tcPr>
+            <w:tcW w:w="8910" w:type="dxa"/>
+            <w:gridSpan w:val="3"/>
+            <w:tcBorders>
+              <w:top w:val="single" w:sz="2" w:space="0" w:color="000000"/>
+              <w:bottom w:val="single" w:sz="2" w:space="0" w:color="000000"/>
+              <w:insideH w:val="single" w:sz="2" w:space="0" w:color="000000"/>
+            </w:tcBorders>
+            <w:shd w:fill="auto" w:val="clear"/>
+          </w:tcPr>
+          <w:p>
+            <w:pPr>
+              <w:pStyle w:val="TableContents"/>
+              <w:rPr/>
+            </w:pPr>
+            <w:r>
+              <w:rPr>
+                <w:rFonts w:cs="Arial" w:ascii="Arial" w:hAnsi="Arial"/>
+                <w:color w:val="000000" w:themeColor="text1"/>
+              </w:rPr>
+              <w:t>Liabilities</w:t>
+            </w:r>
+          </w:p>
+        </w:tc>
+      </w:tr>
+      <w:tr>
+        <w:trPr/>
+        <w:tc>
+          <w:tcPr>
+            <w:tcW w:w="8910" w:type="dxa"/>
+            <w:gridSpan w:val="3"/>
+            <w:tcBorders>
+              <w:top w:val="single" w:sz="2" w:space="0" w:color="000000"/>
+              <w:bottom w:val="single" w:sz="2" w:space="0" w:color="000000"/>
+              <w:insideH w:val="single" w:sz="2" w:space="0" w:color="000000"/>
+            </w:tcBorders>
+            <w:shd w:fill="auto" w:val="clear"/>
+          </w:tcPr>
+          <w:p>
+            <w:pPr>
+              <w:pStyle w:val="TableContents"/>
+              <w:rPr/>
+            </w:pPr>
+            <w:r>
+              <w:rPr>
+                <w:rFonts w:cs="Arial" w:ascii="Arial" w:hAnsi="Arial"/>
+                <w:color w:val="000000" w:themeColor="text1"/>
+              </w:rPr>
+              <w:t xml:space="preserve">{%tr for debt in </w:t>
+            </w:r>
+            <w:bookmarkStart w:id="4" w:name="__DdeLink__812_27916069544"/>
+            <w:r>
+              <w:rPr>
+                <w:rFonts w:cs="Arial" w:ascii="Arial" w:hAnsi="Arial"/>
+                <w:color w:val="000000" w:themeColor="text1"/>
+              </w:rPr>
+              <w:t>priority_debts.filter(top_type=”</w:t>
+            </w:r>
+            <w:r>
+              <w:rPr>
+                <w:rFonts w:cs="Arial" w:ascii="Arial" w:hAnsi="Arial"/>
+                <w:color w:val="000000" w:themeColor="text1"/>
+              </w:rPr>
+              <w:t>Liabilities</w:t>
+            </w:r>
+            <w:r>
+              <w:rPr>
+                <w:rFonts w:cs="Arial" w:ascii="Arial" w:hAnsi="Arial"/>
+                <w:color w:val="000000" w:themeColor="text1"/>
+              </w:rPr>
+              <w:t xml:space="preserve">”) </w:t>
+            </w:r>
+            <w:bookmarkEnd w:id="4"/>
+            <w:r>
+              <w:rPr>
+                <w:rFonts w:cs="Arial" w:ascii="Arial" w:hAnsi="Arial"/>
+                <w:color w:val="000000" w:themeColor="text1"/>
+              </w:rPr>
+              <w:t>%}</w:t>
+            </w:r>
+          </w:p>
+        </w:tc>
+      </w:tr>
+      <w:tr>
+        <w:trPr/>
+        <w:tc>
+          <w:tcPr>
+            <w:tcW w:w="2486" w:type="dxa"/>
+            <w:tcBorders>
+              <w:top w:val="single" w:sz="2" w:space="0" w:color="000000"/>
+              <w:bottom w:val="single" w:sz="2" w:space="0" w:color="000000"/>
+              <w:insideH w:val="single" w:sz="2" w:space="0" w:color="000000"/>
+            </w:tcBorders>
+            <w:shd w:fill="auto" w:val="clear"/>
+          </w:tcPr>
+          <w:p>
+            <w:pPr>
+              <w:pStyle w:val="TableContents"/>
+              <w:rPr/>
+            </w:pPr>
+            <w:r>
+              <w:rPr>
+                <w:rFonts w:cs="Arial" w:ascii="Arial" w:hAnsi="Arial"/>
+                <w:color w:val="000000" w:themeColor="text1"/>
+              </w:rPr>
+              <w:t>{{ debt.creditor}}</w:t>
+            </w:r>
+          </w:p>
+        </w:tc>
+        <w:tc>
+          <w:tcPr>
+            <w:tcW w:w="1511" w:type="dxa"/>
+            <w:tcBorders>
+              <w:top w:val="single" w:sz="2" w:space="0" w:color="000000"/>
+              <w:bottom w:val="single" w:sz="2" w:space="0" w:color="000000"/>
+              <w:insideH w:val="single" w:sz="2" w:space="0" w:color="000000"/>
+            </w:tcBorders>
+            <w:shd w:fill="auto" w:val="clear"/>
+          </w:tcPr>
+          <w:p>
+            <w:pPr>
+              <w:pStyle w:val="TableContents"/>
+              <w:rPr/>
+            </w:pPr>
+            <w:r>
+              <w:rPr>
+                <w:rFonts w:cs="Arial" w:ascii="Arial" w:hAnsi="Arial"/>
+                <w:color w:val="000000" w:themeColor="text1"/>
+              </w:rPr>
+              <w:t>{{ currency(debt.value) }}</w:t>
+            </w:r>
+          </w:p>
+        </w:tc>
+        <w:tc>
+          <w:tcPr>
+            <w:tcW w:w="4913" w:type="dxa"/>
+            <w:tcBorders>
+              <w:top w:val="single" w:sz="2" w:space="0" w:color="000000"/>
+              <w:bottom w:val="single" w:sz="2" w:space="0" w:color="000000"/>
+              <w:insideH w:val="single" w:sz="2" w:space="0" w:color="000000"/>
+            </w:tcBorders>
+            <w:shd w:fill="auto" w:val="clear"/>
+          </w:tcPr>
+          <w:p>
+            <w:pPr>
+              <w:pStyle w:val="TableContents"/>
+              <w:rPr/>
+            </w:pPr>
+            <w:r>
+              <w:rPr>
+                <w:rFonts w:cs="Arial" w:ascii="Arial" w:hAnsi="Arial"/>
+                <w:color w:val="000000" w:themeColor="text1"/>
+              </w:rPr>
+              <w:t>{{ debt.notes }}</w:t>
+            </w:r>
+          </w:p>
+        </w:tc>
+      </w:tr>
+      <w:tr>
+        <w:trPr/>
+        <w:tc>
+          <w:tcPr>
+            <w:tcW w:w="8910" w:type="dxa"/>
+            <w:gridSpan w:val="3"/>
+            <w:tcBorders>
+              <w:top w:val="single" w:sz="2" w:space="0" w:color="000000"/>
+              <w:bottom w:val="single" w:sz="2" w:space="0" w:color="000000"/>
+              <w:insideH w:val="single" w:sz="2" w:space="0" w:color="000000"/>
+            </w:tcBorders>
+            <w:shd w:fill="auto" w:val="clear"/>
+          </w:tcPr>
+          <w:p>
+            <w:pPr>
+              <w:pStyle w:val="TableContents"/>
+              <w:rPr/>
+            </w:pPr>
+            <w:r>
+              <w:rPr>
+                <w:rFonts w:cs="Arial" w:ascii="Arial" w:hAnsi="Arial"/>
+                <w:color w:val="000000" w:themeColor="text1"/>
+              </w:rPr>
+              <w:t xml:space="preserve">{%tr endfor %} </w:t>
+            </w:r>
+          </w:p>
+        </w:tc>
+      </w:tr>
+      <w:tr>
+        <w:trPr/>
+        <w:tc>
+          <w:tcPr>
+            <w:tcW w:w="8910" w:type="dxa"/>
+            <w:gridSpan w:val="3"/>
+            <w:tcBorders>
+              <w:top w:val="single" w:sz="2" w:space="0" w:color="000000"/>
+              <w:bottom w:val="single" w:sz="2" w:space="0" w:color="000000"/>
+              <w:insideH w:val="single" w:sz="2" w:space="0" w:color="000000"/>
+            </w:tcBorders>
+            <w:shd w:fill="auto" w:val="clear"/>
+          </w:tcPr>
+          <w:p>
+            <w:pPr>
+              <w:pStyle w:val="TableContents"/>
+              <w:rPr/>
+            </w:pPr>
+            <w:r>
+              <w:rPr/>
+              <w:t>{%</w:t>
+            </w:r>
+            <w:r>
+              <w:rPr/>
+              <w:t>tr</w:t>
+            </w:r>
+            <w:r>
+              <w:rPr/>
+              <w:t xml:space="preserve"> endif %}</w:t>
             </w:r>
           </w:p>
         </w:tc>
@@ -1043,16 +2045,1669 @@
     <w:p>
       <w:pPr>
         <w:pStyle w:val="Normal"/>
+        <w:numPr>
+          <w:ilvl w:val="1"/>
+          <w:numId w:val="2"/>
+        </w:numPr>
         <w:rPr>
           <w:rFonts w:ascii="Arial" w:hAnsi="Arial" w:cs="Arial"/>
           <w:color w:val="000000" w:themeColor="text1"/>
         </w:rPr>
       </w:pPr>
       <w:r>
-        <w:rPr>
-          <w:rFonts w:cs="Arial" w:ascii="Arial" w:hAnsi="Arial"/>
-          <w:color w:val="000000" w:themeColor="text1"/>
-        </w:rPr>
+        <w:rPr/>
+      </w:r>
+    </w:p>
+    <w:tbl>
+      <w:tblPr>
+        <w:tblW w:w="8910" w:type="dxa"/>
+        <w:jc w:val="left"/>
+        <w:tblInd w:w="0" w:type="dxa"/>
+        <w:tblBorders>
+          <w:top w:val="single" w:sz="2" w:space="0" w:color="000000"/>
+          <w:bottom w:val="single" w:sz="2" w:space="0" w:color="000000"/>
+          <w:insideH w:val="single" w:sz="2" w:space="0" w:color="000000"/>
+        </w:tblBorders>
+        <w:tblCellMar>
+          <w:top w:w="55" w:type="dxa"/>
+          <w:left w:w="56" w:type="dxa"/>
+          <w:bottom w:w="55" w:type="dxa"/>
+          <w:right w:w="55" w:type="dxa"/>
+        </w:tblCellMar>
+        <w:tblLook w:noVBand="1" w:val="04a0" w:noHBand="0" w:lastColumn="0" w:firstColumn="1" w:lastRow="0" w:firstRow="1"/>
+      </w:tblPr>
+      <w:tblGrid>
+        <w:gridCol w:w="2486"/>
+        <w:gridCol w:w="1511"/>
+        <w:gridCol w:w="4913"/>
+      </w:tblGrid>
+      <w:tr>
+        <w:trPr/>
+        <w:tc>
+          <w:tcPr>
+            <w:tcW w:w="2486" w:type="dxa"/>
+            <w:tcBorders>
+              <w:top w:val="single" w:sz="2" w:space="0" w:color="000000"/>
+              <w:bottom w:val="single" w:sz="2" w:space="0" w:color="000000"/>
+              <w:insideH w:val="single" w:sz="2" w:space="0" w:color="000000"/>
+            </w:tcBorders>
+            <w:shd w:fill="auto" w:val="clear"/>
+          </w:tcPr>
+          <w:p>
+            <w:pPr>
+              <w:pStyle w:val="TableContents"/>
+              <w:rPr/>
+            </w:pPr>
+            <w:r>
+              <w:rPr>
+                <w:rFonts w:cs="Arial" w:ascii="Arial" w:hAnsi="Arial"/>
+                <w:b/>
+                <w:bCs/>
+                <w:color w:val="000000" w:themeColor="text1"/>
+              </w:rPr>
+              <w:t>Creditor</w:t>
+            </w:r>
+          </w:p>
+        </w:tc>
+        <w:tc>
+          <w:tcPr>
+            <w:tcW w:w="1511" w:type="dxa"/>
+            <w:tcBorders>
+              <w:top w:val="single" w:sz="2" w:space="0" w:color="000000"/>
+              <w:bottom w:val="single" w:sz="2" w:space="0" w:color="000000"/>
+              <w:insideH w:val="single" w:sz="2" w:space="0" w:color="000000"/>
+            </w:tcBorders>
+            <w:shd w:fill="auto" w:val="clear"/>
+          </w:tcPr>
+          <w:p>
+            <w:pPr>
+              <w:pStyle w:val="TableContents"/>
+              <w:rPr/>
+            </w:pPr>
+            <w:r>
+              <w:rPr>
+                <w:rFonts w:cs="Arial" w:ascii="Arial" w:hAnsi="Arial"/>
+                <w:b/>
+                <w:bCs/>
+                <w:color w:val="000000" w:themeColor="text1"/>
+              </w:rPr>
+              <w:t>Amount</w:t>
+            </w:r>
+          </w:p>
+        </w:tc>
+        <w:tc>
+          <w:tcPr>
+            <w:tcW w:w="4913" w:type="dxa"/>
+            <w:tcBorders>
+              <w:top w:val="single" w:sz="2" w:space="0" w:color="000000"/>
+              <w:bottom w:val="single" w:sz="2" w:space="0" w:color="000000"/>
+              <w:insideH w:val="single" w:sz="2" w:space="0" w:color="000000"/>
+            </w:tcBorders>
+            <w:shd w:fill="auto" w:val="clear"/>
+          </w:tcPr>
+          <w:p>
+            <w:pPr>
+              <w:pStyle w:val="TableContents"/>
+              <w:rPr/>
+            </w:pPr>
+            <w:r>
+              <w:rPr>
+                <w:rFonts w:cs="Arial" w:ascii="Arial" w:hAnsi="Arial"/>
+                <w:b/>
+                <w:bCs/>
+                <w:color w:val="000000" w:themeColor="text1"/>
+              </w:rPr>
+              <w:t>Notes</w:t>
+            </w:r>
+          </w:p>
+        </w:tc>
+      </w:tr>
+      <w:tr>
+        <w:trPr/>
+        <w:tc>
+          <w:tcPr>
+            <w:tcW w:w="8910" w:type="dxa"/>
+            <w:gridSpan w:val="3"/>
+            <w:tcBorders>
+              <w:top w:val="single" w:sz="2" w:space="0" w:color="000000"/>
+              <w:bottom w:val="single" w:sz="2" w:space="0" w:color="000000"/>
+              <w:insideH w:val="single" w:sz="2" w:space="0" w:color="000000"/>
+            </w:tcBorders>
+            <w:shd w:color="auto" w:fill="CCCCCC" w:val="clear"/>
+          </w:tcPr>
+          <w:p>
+            <w:pPr>
+              <w:pStyle w:val="TableContents"/>
+              <w:rPr/>
+            </w:pPr>
+            <w:r>
+              <w:rPr>
+                <w:rFonts w:cs="Arial" w:ascii="Arial" w:hAnsi="Arial"/>
+                <w:color w:val="000000" w:themeColor="text1"/>
+              </w:rPr>
+              <w:t>Non-</w:t>
+            </w:r>
+            <w:r>
+              <w:rPr>
+                <w:rFonts w:cs="Arial" w:ascii="Arial" w:hAnsi="Arial"/>
+                <w:color w:val="000000" w:themeColor="text1"/>
+              </w:rPr>
+              <w:t>Priority Debts</w:t>
+            </w:r>
+          </w:p>
+        </w:tc>
+      </w:tr>
+      <w:tr>
+        <w:trPr/>
+        <w:tc>
+          <w:tcPr>
+            <w:tcW w:w="8910" w:type="dxa"/>
+            <w:gridSpan w:val="3"/>
+            <w:tcBorders>
+              <w:top w:val="single" w:sz="2" w:space="0" w:color="000000"/>
+              <w:bottom w:val="single" w:sz="2" w:space="0" w:color="000000"/>
+              <w:insideH w:val="single" w:sz="2" w:space="0" w:color="000000"/>
+            </w:tcBorders>
+            <w:shd w:fill="auto" w:val="clear"/>
+          </w:tcPr>
+          <w:p>
+            <w:pPr>
+              <w:pStyle w:val="TableContents"/>
+              <w:rPr/>
+            </w:pPr>
+            <w:r>
+              <w:rPr/>
+              <w:t>{%</w:t>
+            </w:r>
+            <w:r>
+              <w:rPr/>
+              <w:t>tr</w:t>
+            </w:r>
+            <w:r>
+              <w:rPr/>
+              <w:t xml:space="preserve"> if </w:t>
+            </w:r>
+            <w:r>
+              <w:rPr/>
+              <w:t>non</w:t>
+            </w:r>
+            <w:r>
+              <w:rPr>
+                <w:rFonts w:cs="Arial" w:ascii="Arial" w:hAnsi="Arial"/>
+                <w:color w:val="000000" w:themeColor="text1"/>
+              </w:rPr>
+              <w:t xml:space="preserve">priority_debts.filter(top_type=”Monthly Bills”)|length &gt; 0 %} </w:t>
+            </w:r>
+          </w:p>
+        </w:tc>
+      </w:tr>
+      <w:tr>
+        <w:trPr/>
+        <w:tc>
+          <w:tcPr>
+            <w:tcW w:w="8910" w:type="dxa"/>
+            <w:gridSpan w:val="3"/>
+            <w:tcBorders>
+              <w:top w:val="single" w:sz="2" w:space="0" w:color="000000"/>
+              <w:bottom w:val="single" w:sz="2" w:space="0" w:color="000000"/>
+              <w:insideH w:val="single" w:sz="2" w:space="0" w:color="000000"/>
+            </w:tcBorders>
+            <w:shd w:fill="auto" w:val="clear"/>
+          </w:tcPr>
+          <w:p>
+            <w:pPr>
+              <w:pStyle w:val="TableContents"/>
+              <w:rPr/>
+            </w:pPr>
+            <w:r>
+              <w:rPr>
+                <w:rFonts w:cs="Arial" w:ascii="Arial" w:hAnsi="Arial"/>
+                <w:color w:val="000000" w:themeColor="text1"/>
+              </w:rPr>
+              <w:t>Monthly Bills</w:t>
+            </w:r>
+          </w:p>
+        </w:tc>
+      </w:tr>
+      <w:tr>
+        <w:trPr/>
+        <w:tc>
+          <w:tcPr>
+            <w:tcW w:w="8910" w:type="dxa"/>
+            <w:gridSpan w:val="3"/>
+            <w:tcBorders>
+              <w:top w:val="single" w:sz="2" w:space="0" w:color="000000"/>
+              <w:bottom w:val="single" w:sz="2" w:space="0" w:color="000000"/>
+              <w:insideH w:val="single" w:sz="2" w:space="0" w:color="000000"/>
+            </w:tcBorders>
+            <w:shd w:fill="auto" w:val="clear"/>
+          </w:tcPr>
+          <w:p>
+            <w:pPr>
+              <w:pStyle w:val="TableContents"/>
+              <w:rPr/>
+            </w:pPr>
+            <w:r>
+              <w:rPr>
+                <w:rFonts w:cs="Arial" w:ascii="Arial" w:hAnsi="Arial"/>
+                <w:color w:val="000000" w:themeColor="text1"/>
+              </w:rPr>
+              <w:t xml:space="preserve">{%tr for debt in </w:t>
+            </w:r>
+            <w:r>
+              <w:rPr>
+                <w:rFonts w:cs="Arial" w:ascii="Arial" w:hAnsi="Arial"/>
+                <w:color w:val="000000" w:themeColor="text1"/>
+              </w:rPr>
+              <w:t>non</w:t>
+            </w:r>
+            <w:bookmarkStart w:id="5" w:name="__DdeLink__812_27916069545"/>
+            <w:r>
+              <w:rPr>
+                <w:rFonts w:cs="Arial" w:ascii="Arial" w:hAnsi="Arial"/>
+                <w:color w:val="000000" w:themeColor="text1"/>
+              </w:rPr>
+              <w:t xml:space="preserve">priority_debts.filter(top_type=”Monthly Bills”) </w:t>
+            </w:r>
+            <w:bookmarkEnd w:id="5"/>
+            <w:r>
+              <w:rPr>
+                <w:rFonts w:cs="Arial" w:ascii="Arial" w:hAnsi="Arial"/>
+                <w:color w:val="000000" w:themeColor="text1"/>
+              </w:rPr>
+              <w:t>%}</w:t>
+            </w:r>
+          </w:p>
+        </w:tc>
+      </w:tr>
+      <w:tr>
+        <w:trPr/>
+        <w:tc>
+          <w:tcPr>
+            <w:tcW w:w="2486" w:type="dxa"/>
+            <w:tcBorders>
+              <w:top w:val="single" w:sz="2" w:space="0" w:color="000000"/>
+              <w:bottom w:val="single" w:sz="2" w:space="0" w:color="000000"/>
+              <w:insideH w:val="single" w:sz="2" w:space="0" w:color="000000"/>
+            </w:tcBorders>
+            <w:shd w:fill="auto" w:val="clear"/>
+          </w:tcPr>
+          <w:p>
+            <w:pPr>
+              <w:pStyle w:val="TableContents"/>
+              <w:rPr/>
+            </w:pPr>
+            <w:r>
+              <w:rPr>
+                <w:rFonts w:cs="Arial" w:ascii="Arial" w:hAnsi="Arial"/>
+                <w:color w:val="000000" w:themeColor="text1"/>
+              </w:rPr>
+              <w:t>{{ debt.creditor}}</w:t>
+            </w:r>
+          </w:p>
+        </w:tc>
+        <w:tc>
+          <w:tcPr>
+            <w:tcW w:w="1511" w:type="dxa"/>
+            <w:tcBorders>
+              <w:top w:val="single" w:sz="2" w:space="0" w:color="000000"/>
+              <w:bottom w:val="single" w:sz="2" w:space="0" w:color="000000"/>
+              <w:insideH w:val="single" w:sz="2" w:space="0" w:color="000000"/>
+            </w:tcBorders>
+            <w:shd w:fill="auto" w:val="clear"/>
+          </w:tcPr>
+          <w:p>
+            <w:pPr>
+              <w:pStyle w:val="TableContents"/>
+              <w:rPr/>
+            </w:pPr>
+            <w:r>
+              <w:rPr>
+                <w:rFonts w:cs="Arial" w:ascii="Arial" w:hAnsi="Arial"/>
+                <w:color w:val="000000" w:themeColor="text1"/>
+              </w:rPr>
+              <w:t>{{ currency(debt.value) }}</w:t>
+            </w:r>
+          </w:p>
+        </w:tc>
+        <w:tc>
+          <w:tcPr>
+            <w:tcW w:w="4913" w:type="dxa"/>
+            <w:tcBorders>
+              <w:top w:val="single" w:sz="2" w:space="0" w:color="000000"/>
+              <w:bottom w:val="single" w:sz="2" w:space="0" w:color="000000"/>
+              <w:insideH w:val="single" w:sz="2" w:space="0" w:color="000000"/>
+            </w:tcBorders>
+            <w:shd w:fill="auto" w:val="clear"/>
+          </w:tcPr>
+          <w:p>
+            <w:pPr>
+              <w:pStyle w:val="TableContents"/>
+              <w:rPr/>
+            </w:pPr>
+            <w:r>
+              <w:rPr>
+                <w:rFonts w:cs="Arial" w:ascii="Arial" w:hAnsi="Arial"/>
+                <w:color w:val="000000" w:themeColor="text1"/>
+              </w:rPr>
+              <w:t>{{ debt.notes }}</w:t>
+            </w:r>
+          </w:p>
+        </w:tc>
+      </w:tr>
+      <w:tr>
+        <w:trPr/>
+        <w:tc>
+          <w:tcPr>
+            <w:tcW w:w="8910" w:type="dxa"/>
+            <w:gridSpan w:val="3"/>
+            <w:tcBorders>
+              <w:top w:val="single" w:sz="2" w:space="0" w:color="000000"/>
+              <w:bottom w:val="single" w:sz="2" w:space="0" w:color="000000"/>
+              <w:insideH w:val="single" w:sz="2" w:space="0" w:color="000000"/>
+            </w:tcBorders>
+            <w:shd w:fill="auto" w:val="clear"/>
+          </w:tcPr>
+          <w:p>
+            <w:pPr>
+              <w:pStyle w:val="TableContents"/>
+              <w:rPr/>
+            </w:pPr>
+            <w:r>
+              <w:rPr>
+                <w:rFonts w:cs="Arial" w:ascii="Arial" w:hAnsi="Arial"/>
+                <w:color w:val="000000" w:themeColor="text1"/>
+              </w:rPr>
+              <w:t xml:space="preserve">{%tr endfor %} </w:t>
+            </w:r>
+          </w:p>
+        </w:tc>
+      </w:tr>
+      <w:tr>
+        <w:trPr/>
+        <w:tc>
+          <w:tcPr>
+            <w:tcW w:w="8910" w:type="dxa"/>
+            <w:gridSpan w:val="3"/>
+            <w:tcBorders>
+              <w:top w:val="single" w:sz="2" w:space="0" w:color="000000"/>
+              <w:bottom w:val="single" w:sz="2" w:space="0" w:color="000000"/>
+              <w:insideH w:val="single" w:sz="2" w:space="0" w:color="000000"/>
+            </w:tcBorders>
+            <w:shd w:fill="auto" w:val="clear"/>
+          </w:tcPr>
+          <w:p>
+            <w:pPr>
+              <w:pStyle w:val="TableContents"/>
+              <w:rPr/>
+            </w:pPr>
+            <w:r>
+              <w:rPr/>
+              <w:t>{%</w:t>
+            </w:r>
+            <w:r>
+              <w:rPr/>
+              <w:t>tr</w:t>
+            </w:r>
+            <w:r>
+              <w:rPr/>
+              <w:t xml:space="preserve"> endif %}</w:t>
+            </w:r>
+          </w:p>
+        </w:tc>
+      </w:tr>
+    </w:tbl>
+    <w:tbl>
+      <w:tblPr>
+        <w:tblW w:w="8910" w:type="dxa"/>
+        <w:jc w:val="left"/>
+        <w:tblInd w:w="0" w:type="dxa"/>
+        <w:tblBorders>
+          <w:top w:val="single" w:sz="2" w:space="0" w:color="000000"/>
+          <w:bottom w:val="single" w:sz="2" w:space="0" w:color="000000"/>
+          <w:insideH w:val="single" w:sz="2" w:space="0" w:color="000000"/>
+        </w:tblBorders>
+        <w:tblCellMar>
+          <w:top w:w="55" w:type="dxa"/>
+          <w:left w:w="56" w:type="dxa"/>
+          <w:bottom w:w="55" w:type="dxa"/>
+          <w:right w:w="55" w:type="dxa"/>
+        </w:tblCellMar>
+        <w:tblLook w:noVBand="1" w:val="04a0" w:noHBand="0" w:lastColumn="0" w:firstColumn="1" w:lastRow="0" w:firstRow="1"/>
+      </w:tblPr>
+      <w:tblGrid>
+        <w:gridCol w:w="2486"/>
+        <w:gridCol w:w="1511"/>
+        <w:gridCol w:w="4913"/>
+      </w:tblGrid>
+      <w:tr>
+        <w:trPr/>
+        <w:tc>
+          <w:tcPr>
+            <w:tcW w:w="8910" w:type="dxa"/>
+            <w:gridSpan w:val="3"/>
+            <w:tcBorders>
+              <w:top w:val="single" w:sz="2" w:space="0" w:color="000000"/>
+              <w:bottom w:val="single" w:sz="2" w:space="0" w:color="000000"/>
+              <w:insideH w:val="single" w:sz="2" w:space="0" w:color="000000"/>
+            </w:tcBorders>
+            <w:shd w:fill="auto" w:val="clear"/>
+          </w:tcPr>
+          <w:p>
+            <w:pPr>
+              <w:pStyle w:val="TableContents"/>
+              <w:rPr/>
+            </w:pPr>
+            <w:r>
+              <w:rPr/>
+              <w:t>{%</w:t>
+            </w:r>
+            <w:r>
+              <w:rPr/>
+              <w:t>tr</w:t>
+            </w:r>
+            <w:r>
+              <w:rPr/>
+              <w:t xml:space="preserve"> if </w:t>
+            </w:r>
+            <w:r>
+              <w:rPr/>
+              <w:t>non</w:t>
+            </w:r>
+            <w:r>
+              <w:rPr>
+                <w:rFonts w:cs="Arial" w:ascii="Arial" w:hAnsi="Arial"/>
+                <w:color w:val="000000" w:themeColor="text1"/>
+              </w:rPr>
+              <w:t>priority_debts.filter(top_type=”</w:t>
+            </w:r>
+            <w:r>
+              <w:rPr>
+                <w:rFonts w:cs="Arial" w:ascii="Arial" w:hAnsi="Arial"/>
+                <w:color w:val="000000" w:themeColor="text1"/>
+              </w:rPr>
+              <w:t>Loans</w:t>
+            </w:r>
+            <w:r>
+              <w:rPr>
+                <w:rFonts w:cs="Arial" w:ascii="Arial" w:hAnsi="Arial"/>
+                <w:color w:val="000000" w:themeColor="text1"/>
+              </w:rPr>
+              <w:t xml:space="preserve">”)|length &gt; 0 %} </w:t>
+            </w:r>
+          </w:p>
+        </w:tc>
+      </w:tr>
+      <w:tr>
+        <w:trPr/>
+        <w:tc>
+          <w:tcPr>
+            <w:tcW w:w="8910" w:type="dxa"/>
+            <w:gridSpan w:val="3"/>
+            <w:tcBorders>
+              <w:top w:val="single" w:sz="2" w:space="0" w:color="000000"/>
+              <w:bottom w:val="single" w:sz="2" w:space="0" w:color="000000"/>
+              <w:insideH w:val="single" w:sz="2" w:space="0" w:color="000000"/>
+            </w:tcBorders>
+            <w:shd w:fill="auto" w:val="clear"/>
+          </w:tcPr>
+          <w:p>
+            <w:pPr>
+              <w:pStyle w:val="TableContents"/>
+              <w:rPr/>
+            </w:pPr>
+            <w:r>
+              <w:rPr>
+                <w:rFonts w:cs="Arial" w:ascii="Arial" w:hAnsi="Arial"/>
+                <w:color w:val="000000" w:themeColor="text1"/>
+              </w:rPr>
+              <w:t>Loans</w:t>
+            </w:r>
+          </w:p>
+        </w:tc>
+      </w:tr>
+      <w:tr>
+        <w:trPr/>
+        <w:tc>
+          <w:tcPr>
+            <w:tcW w:w="8910" w:type="dxa"/>
+            <w:gridSpan w:val="3"/>
+            <w:tcBorders>
+              <w:top w:val="single" w:sz="2" w:space="0" w:color="000000"/>
+              <w:bottom w:val="single" w:sz="2" w:space="0" w:color="000000"/>
+              <w:insideH w:val="single" w:sz="2" w:space="0" w:color="000000"/>
+            </w:tcBorders>
+            <w:shd w:fill="auto" w:val="clear"/>
+          </w:tcPr>
+          <w:p>
+            <w:pPr>
+              <w:pStyle w:val="TableContents"/>
+              <w:rPr/>
+            </w:pPr>
+            <w:r>
+              <w:rPr>
+                <w:rFonts w:cs="Arial" w:ascii="Arial" w:hAnsi="Arial"/>
+                <w:color w:val="000000" w:themeColor="text1"/>
+              </w:rPr>
+              <w:t xml:space="preserve">{%tr for debt in </w:t>
+            </w:r>
+            <w:r>
+              <w:rPr>
+                <w:rFonts w:cs="Arial" w:ascii="Arial" w:hAnsi="Arial"/>
+                <w:color w:val="000000" w:themeColor="text1"/>
+              </w:rPr>
+              <w:t>non</w:t>
+            </w:r>
+            <w:bookmarkStart w:id="6" w:name="__DdeLink__812_279160695411"/>
+            <w:r>
+              <w:rPr>
+                <w:rFonts w:cs="Arial" w:ascii="Arial" w:hAnsi="Arial"/>
+                <w:color w:val="000000" w:themeColor="text1"/>
+              </w:rPr>
+              <w:t>priority_debts.filter(top_type=”</w:t>
+            </w:r>
+            <w:r>
+              <w:rPr>
+                <w:rFonts w:cs="Arial" w:ascii="Arial" w:hAnsi="Arial"/>
+                <w:color w:val="000000" w:themeColor="text1"/>
+              </w:rPr>
+              <w:t>Loans</w:t>
+            </w:r>
+            <w:r>
+              <w:rPr>
+                <w:rFonts w:cs="Arial" w:ascii="Arial" w:hAnsi="Arial"/>
+                <w:color w:val="000000" w:themeColor="text1"/>
+              </w:rPr>
+              <w:t xml:space="preserve">”) </w:t>
+            </w:r>
+            <w:bookmarkEnd w:id="6"/>
+            <w:r>
+              <w:rPr>
+                <w:rFonts w:cs="Arial" w:ascii="Arial" w:hAnsi="Arial"/>
+                <w:color w:val="000000" w:themeColor="text1"/>
+              </w:rPr>
+              <w:t>%}</w:t>
+            </w:r>
+          </w:p>
+        </w:tc>
+      </w:tr>
+      <w:tr>
+        <w:trPr/>
+        <w:tc>
+          <w:tcPr>
+            <w:tcW w:w="2486" w:type="dxa"/>
+            <w:tcBorders>
+              <w:top w:val="single" w:sz="2" w:space="0" w:color="000000"/>
+              <w:bottom w:val="single" w:sz="2" w:space="0" w:color="000000"/>
+              <w:insideH w:val="single" w:sz="2" w:space="0" w:color="000000"/>
+            </w:tcBorders>
+            <w:shd w:fill="auto" w:val="clear"/>
+          </w:tcPr>
+          <w:p>
+            <w:pPr>
+              <w:pStyle w:val="TableContents"/>
+              <w:rPr/>
+            </w:pPr>
+            <w:r>
+              <w:rPr>
+                <w:rFonts w:cs="Arial" w:ascii="Arial" w:hAnsi="Arial"/>
+                <w:color w:val="000000" w:themeColor="text1"/>
+              </w:rPr>
+              <w:t>{{ debt.creditor}}</w:t>
+            </w:r>
+          </w:p>
+        </w:tc>
+        <w:tc>
+          <w:tcPr>
+            <w:tcW w:w="1511" w:type="dxa"/>
+            <w:tcBorders>
+              <w:top w:val="single" w:sz="2" w:space="0" w:color="000000"/>
+              <w:bottom w:val="single" w:sz="2" w:space="0" w:color="000000"/>
+              <w:insideH w:val="single" w:sz="2" w:space="0" w:color="000000"/>
+            </w:tcBorders>
+            <w:shd w:fill="auto" w:val="clear"/>
+          </w:tcPr>
+          <w:p>
+            <w:pPr>
+              <w:pStyle w:val="TableContents"/>
+              <w:rPr/>
+            </w:pPr>
+            <w:r>
+              <w:rPr>
+                <w:rFonts w:cs="Arial" w:ascii="Arial" w:hAnsi="Arial"/>
+                <w:color w:val="000000" w:themeColor="text1"/>
+              </w:rPr>
+              <w:t>{{ currency(debt.value) }}</w:t>
+            </w:r>
+          </w:p>
+        </w:tc>
+        <w:tc>
+          <w:tcPr>
+            <w:tcW w:w="4913" w:type="dxa"/>
+            <w:tcBorders>
+              <w:top w:val="single" w:sz="2" w:space="0" w:color="000000"/>
+              <w:bottom w:val="single" w:sz="2" w:space="0" w:color="000000"/>
+              <w:insideH w:val="single" w:sz="2" w:space="0" w:color="000000"/>
+            </w:tcBorders>
+            <w:shd w:fill="auto" w:val="clear"/>
+          </w:tcPr>
+          <w:p>
+            <w:pPr>
+              <w:pStyle w:val="TableContents"/>
+              <w:rPr/>
+            </w:pPr>
+            <w:r>
+              <w:rPr>
+                <w:rFonts w:cs="Arial" w:ascii="Arial" w:hAnsi="Arial"/>
+                <w:color w:val="000000" w:themeColor="text1"/>
+              </w:rPr>
+              <w:t>{{ debt.notes }}</w:t>
+            </w:r>
+          </w:p>
+        </w:tc>
+      </w:tr>
+      <w:tr>
+        <w:trPr/>
+        <w:tc>
+          <w:tcPr>
+            <w:tcW w:w="8910" w:type="dxa"/>
+            <w:gridSpan w:val="3"/>
+            <w:tcBorders>
+              <w:top w:val="single" w:sz="2" w:space="0" w:color="000000"/>
+              <w:bottom w:val="single" w:sz="2" w:space="0" w:color="000000"/>
+              <w:insideH w:val="single" w:sz="2" w:space="0" w:color="000000"/>
+            </w:tcBorders>
+            <w:shd w:fill="auto" w:val="clear"/>
+          </w:tcPr>
+          <w:p>
+            <w:pPr>
+              <w:pStyle w:val="TableContents"/>
+              <w:rPr/>
+            </w:pPr>
+            <w:r>
+              <w:rPr>
+                <w:rFonts w:cs="Arial" w:ascii="Arial" w:hAnsi="Arial"/>
+                <w:color w:val="000000" w:themeColor="text1"/>
+              </w:rPr>
+              <w:t xml:space="preserve">{%tr endfor %} </w:t>
+            </w:r>
+          </w:p>
+        </w:tc>
+      </w:tr>
+      <w:tr>
+        <w:trPr/>
+        <w:tc>
+          <w:tcPr>
+            <w:tcW w:w="8910" w:type="dxa"/>
+            <w:gridSpan w:val="3"/>
+            <w:tcBorders>
+              <w:top w:val="single" w:sz="2" w:space="0" w:color="000000"/>
+              <w:bottom w:val="single" w:sz="2" w:space="0" w:color="000000"/>
+              <w:insideH w:val="single" w:sz="2" w:space="0" w:color="000000"/>
+            </w:tcBorders>
+            <w:shd w:fill="auto" w:val="clear"/>
+          </w:tcPr>
+          <w:p>
+            <w:pPr>
+              <w:pStyle w:val="TableContents"/>
+              <w:rPr/>
+            </w:pPr>
+            <w:r>
+              <w:rPr/>
+              <w:t>{%</w:t>
+            </w:r>
+            <w:r>
+              <w:rPr/>
+              <w:t>tr</w:t>
+            </w:r>
+            <w:r>
+              <w:rPr/>
+              <w:t xml:space="preserve"> endif %}</w:t>
+            </w:r>
+          </w:p>
+        </w:tc>
+      </w:tr>
+    </w:tbl>
+    <w:tbl>
+      <w:tblPr>
+        <w:tblW w:w="8910" w:type="dxa"/>
+        <w:jc w:val="left"/>
+        <w:tblInd w:w="0" w:type="dxa"/>
+        <w:tblBorders>
+          <w:top w:val="single" w:sz="2" w:space="0" w:color="000000"/>
+          <w:bottom w:val="single" w:sz="2" w:space="0" w:color="000000"/>
+          <w:insideH w:val="single" w:sz="2" w:space="0" w:color="000000"/>
+        </w:tblBorders>
+        <w:tblCellMar>
+          <w:top w:w="55" w:type="dxa"/>
+          <w:left w:w="56" w:type="dxa"/>
+          <w:bottom w:w="55" w:type="dxa"/>
+          <w:right w:w="55" w:type="dxa"/>
+        </w:tblCellMar>
+        <w:tblLook w:noVBand="1" w:val="04a0" w:noHBand="0" w:lastColumn="0" w:firstColumn="1" w:lastRow="0" w:firstRow="1"/>
+      </w:tblPr>
+      <w:tblGrid>
+        <w:gridCol w:w="2486"/>
+        <w:gridCol w:w="1511"/>
+        <w:gridCol w:w="4913"/>
+      </w:tblGrid>
+      <w:tr>
+        <w:trPr/>
+        <w:tc>
+          <w:tcPr>
+            <w:tcW w:w="8910" w:type="dxa"/>
+            <w:gridSpan w:val="3"/>
+            <w:tcBorders>
+              <w:top w:val="single" w:sz="2" w:space="0" w:color="000000"/>
+              <w:bottom w:val="single" w:sz="2" w:space="0" w:color="000000"/>
+              <w:insideH w:val="single" w:sz="2" w:space="0" w:color="000000"/>
+            </w:tcBorders>
+            <w:shd w:fill="auto" w:val="clear"/>
+          </w:tcPr>
+          <w:p>
+            <w:pPr>
+              <w:pStyle w:val="TableContents"/>
+              <w:rPr/>
+            </w:pPr>
+            <w:r>
+              <w:rPr/>
+              <w:t>{%</w:t>
+            </w:r>
+            <w:r>
+              <w:rPr/>
+              <w:t>tr</w:t>
+            </w:r>
+            <w:r>
+              <w:rPr/>
+              <w:t xml:space="preserve"> if </w:t>
+            </w:r>
+            <w:r>
+              <w:rPr/>
+              <w:t>non</w:t>
+            </w:r>
+            <w:r>
+              <w:rPr>
+                <w:rFonts w:cs="Arial" w:ascii="Arial" w:hAnsi="Arial"/>
+                <w:color w:val="000000" w:themeColor="text1"/>
+              </w:rPr>
+              <w:t>priority_debts.filter(top_type=”</w:t>
+            </w:r>
+            <w:r>
+              <w:rPr>
+                <w:rFonts w:cs="Arial" w:ascii="Arial" w:hAnsi="Arial"/>
+                <w:color w:val="000000" w:themeColor="text1"/>
+              </w:rPr>
+              <w:t>Tax</w:t>
+            </w:r>
+            <w:r>
+              <w:rPr>
+                <w:rFonts w:cs="Arial" w:ascii="Arial" w:hAnsi="Arial"/>
+                <w:color w:val="000000" w:themeColor="text1"/>
+              </w:rPr>
+              <w:t xml:space="preserve">”)|length &gt; 0 %} </w:t>
+            </w:r>
+          </w:p>
+        </w:tc>
+      </w:tr>
+      <w:tr>
+        <w:trPr/>
+        <w:tc>
+          <w:tcPr>
+            <w:tcW w:w="8910" w:type="dxa"/>
+            <w:gridSpan w:val="3"/>
+            <w:tcBorders>
+              <w:top w:val="single" w:sz="2" w:space="0" w:color="000000"/>
+              <w:bottom w:val="single" w:sz="2" w:space="0" w:color="000000"/>
+              <w:insideH w:val="single" w:sz="2" w:space="0" w:color="000000"/>
+            </w:tcBorders>
+            <w:shd w:fill="auto" w:val="clear"/>
+          </w:tcPr>
+          <w:p>
+            <w:pPr>
+              <w:pStyle w:val="TableContents"/>
+              <w:rPr/>
+            </w:pPr>
+            <w:r>
+              <w:rPr>
+                <w:rFonts w:cs="Arial" w:ascii="Arial" w:hAnsi="Arial"/>
+                <w:color w:val="000000" w:themeColor="text1"/>
+              </w:rPr>
+              <w:t>Tax</w:t>
+            </w:r>
+          </w:p>
+        </w:tc>
+      </w:tr>
+      <w:tr>
+        <w:trPr/>
+        <w:tc>
+          <w:tcPr>
+            <w:tcW w:w="8910" w:type="dxa"/>
+            <w:gridSpan w:val="3"/>
+            <w:tcBorders>
+              <w:top w:val="single" w:sz="2" w:space="0" w:color="000000"/>
+              <w:bottom w:val="single" w:sz="2" w:space="0" w:color="000000"/>
+              <w:insideH w:val="single" w:sz="2" w:space="0" w:color="000000"/>
+            </w:tcBorders>
+            <w:shd w:fill="auto" w:val="clear"/>
+          </w:tcPr>
+          <w:p>
+            <w:pPr>
+              <w:pStyle w:val="TableContents"/>
+              <w:rPr/>
+            </w:pPr>
+            <w:r>
+              <w:rPr>
+                <w:rFonts w:cs="Arial" w:ascii="Arial" w:hAnsi="Arial"/>
+                <w:color w:val="000000" w:themeColor="text1"/>
+              </w:rPr>
+              <w:t xml:space="preserve">{%tr for debt in </w:t>
+            </w:r>
+            <w:r>
+              <w:rPr>
+                <w:rFonts w:cs="Arial" w:ascii="Arial" w:hAnsi="Arial"/>
+                <w:color w:val="000000" w:themeColor="text1"/>
+              </w:rPr>
+              <w:t>non</w:t>
+            </w:r>
+            <w:bookmarkStart w:id="7" w:name="__DdeLink__812_279160695421"/>
+            <w:r>
+              <w:rPr>
+                <w:rFonts w:cs="Arial" w:ascii="Arial" w:hAnsi="Arial"/>
+                <w:color w:val="000000" w:themeColor="text1"/>
+              </w:rPr>
+              <w:t>priority_debts.filter(top_type=”</w:t>
+            </w:r>
+            <w:r>
+              <w:rPr>
+                <w:rFonts w:cs="Arial" w:ascii="Arial" w:hAnsi="Arial"/>
+                <w:color w:val="000000" w:themeColor="text1"/>
+              </w:rPr>
+              <w:t>Tax</w:t>
+            </w:r>
+            <w:r>
+              <w:rPr>
+                <w:rFonts w:cs="Arial" w:ascii="Arial" w:hAnsi="Arial"/>
+                <w:color w:val="000000" w:themeColor="text1"/>
+              </w:rPr>
+              <w:t xml:space="preserve">”) </w:t>
+            </w:r>
+            <w:bookmarkEnd w:id="7"/>
+            <w:r>
+              <w:rPr>
+                <w:rFonts w:cs="Arial" w:ascii="Arial" w:hAnsi="Arial"/>
+                <w:color w:val="000000" w:themeColor="text1"/>
+              </w:rPr>
+              <w:t>%}</w:t>
+            </w:r>
+          </w:p>
+        </w:tc>
+      </w:tr>
+      <w:tr>
+        <w:trPr/>
+        <w:tc>
+          <w:tcPr>
+            <w:tcW w:w="2486" w:type="dxa"/>
+            <w:tcBorders>
+              <w:top w:val="single" w:sz="2" w:space="0" w:color="000000"/>
+              <w:bottom w:val="single" w:sz="2" w:space="0" w:color="000000"/>
+              <w:insideH w:val="single" w:sz="2" w:space="0" w:color="000000"/>
+            </w:tcBorders>
+            <w:shd w:fill="auto" w:val="clear"/>
+          </w:tcPr>
+          <w:p>
+            <w:pPr>
+              <w:pStyle w:val="TableContents"/>
+              <w:rPr/>
+            </w:pPr>
+            <w:r>
+              <w:rPr>
+                <w:rFonts w:cs="Arial" w:ascii="Arial" w:hAnsi="Arial"/>
+                <w:color w:val="000000" w:themeColor="text1"/>
+              </w:rPr>
+              <w:t>{{ debt.creditor}}</w:t>
+            </w:r>
+          </w:p>
+        </w:tc>
+        <w:tc>
+          <w:tcPr>
+            <w:tcW w:w="1511" w:type="dxa"/>
+            <w:tcBorders>
+              <w:top w:val="single" w:sz="2" w:space="0" w:color="000000"/>
+              <w:bottom w:val="single" w:sz="2" w:space="0" w:color="000000"/>
+              <w:insideH w:val="single" w:sz="2" w:space="0" w:color="000000"/>
+            </w:tcBorders>
+            <w:shd w:fill="auto" w:val="clear"/>
+          </w:tcPr>
+          <w:p>
+            <w:pPr>
+              <w:pStyle w:val="TableContents"/>
+              <w:rPr/>
+            </w:pPr>
+            <w:r>
+              <w:rPr>
+                <w:rFonts w:cs="Arial" w:ascii="Arial" w:hAnsi="Arial"/>
+                <w:color w:val="000000" w:themeColor="text1"/>
+              </w:rPr>
+              <w:t>{{ currency(debt.value) }}</w:t>
+            </w:r>
+          </w:p>
+        </w:tc>
+        <w:tc>
+          <w:tcPr>
+            <w:tcW w:w="4913" w:type="dxa"/>
+            <w:tcBorders>
+              <w:top w:val="single" w:sz="2" w:space="0" w:color="000000"/>
+              <w:bottom w:val="single" w:sz="2" w:space="0" w:color="000000"/>
+              <w:insideH w:val="single" w:sz="2" w:space="0" w:color="000000"/>
+            </w:tcBorders>
+            <w:shd w:fill="auto" w:val="clear"/>
+          </w:tcPr>
+          <w:p>
+            <w:pPr>
+              <w:pStyle w:val="TableContents"/>
+              <w:rPr/>
+            </w:pPr>
+            <w:r>
+              <w:rPr>
+                <w:rFonts w:cs="Arial" w:ascii="Arial" w:hAnsi="Arial"/>
+                <w:color w:val="000000" w:themeColor="text1"/>
+              </w:rPr>
+              <w:t>{{ debt.notes }}</w:t>
+            </w:r>
+          </w:p>
+        </w:tc>
+      </w:tr>
+      <w:tr>
+        <w:trPr/>
+        <w:tc>
+          <w:tcPr>
+            <w:tcW w:w="8910" w:type="dxa"/>
+            <w:gridSpan w:val="3"/>
+            <w:tcBorders>
+              <w:top w:val="single" w:sz="2" w:space="0" w:color="000000"/>
+              <w:bottom w:val="single" w:sz="2" w:space="0" w:color="000000"/>
+              <w:insideH w:val="single" w:sz="2" w:space="0" w:color="000000"/>
+            </w:tcBorders>
+            <w:shd w:fill="auto" w:val="clear"/>
+          </w:tcPr>
+          <w:p>
+            <w:pPr>
+              <w:pStyle w:val="TableContents"/>
+              <w:rPr/>
+            </w:pPr>
+            <w:r>
+              <w:rPr>
+                <w:rFonts w:cs="Arial" w:ascii="Arial" w:hAnsi="Arial"/>
+                <w:color w:val="000000" w:themeColor="text1"/>
+              </w:rPr>
+              <w:t xml:space="preserve">{%tr endfor %} </w:t>
+            </w:r>
+          </w:p>
+        </w:tc>
+      </w:tr>
+      <w:tr>
+        <w:trPr/>
+        <w:tc>
+          <w:tcPr>
+            <w:tcW w:w="8910" w:type="dxa"/>
+            <w:gridSpan w:val="3"/>
+            <w:tcBorders>
+              <w:top w:val="single" w:sz="2" w:space="0" w:color="000000"/>
+              <w:bottom w:val="single" w:sz="2" w:space="0" w:color="000000"/>
+              <w:insideH w:val="single" w:sz="2" w:space="0" w:color="000000"/>
+            </w:tcBorders>
+            <w:shd w:fill="auto" w:val="clear"/>
+          </w:tcPr>
+          <w:p>
+            <w:pPr>
+              <w:pStyle w:val="TableContents"/>
+              <w:rPr/>
+            </w:pPr>
+            <w:r>
+              <w:rPr/>
+              <w:t>{%</w:t>
+            </w:r>
+            <w:r>
+              <w:rPr/>
+              <w:t>tr</w:t>
+            </w:r>
+            <w:r>
+              <w:rPr/>
+              <w:t xml:space="preserve"> endif %}</w:t>
+            </w:r>
+          </w:p>
+        </w:tc>
+      </w:tr>
+    </w:tbl>
+    <w:tbl>
+      <w:tblPr>
+        <w:tblW w:w="8910" w:type="dxa"/>
+        <w:jc w:val="left"/>
+        <w:tblInd w:w="0" w:type="dxa"/>
+        <w:tblBorders>
+          <w:top w:val="single" w:sz="2" w:space="0" w:color="000000"/>
+          <w:bottom w:val="single" w:sz="2" w:space="0" w:color="000000"/>
+          <w:insideH w:val="single" w:sz="2" w:space="0" w:color="000000"/>
+        </w:tblBorders>
+        <w:tblCellMar>
+          <w:top w:w="55" w:type="dxa"/>
+          <w:left w:w="56" w:type="dxa"/>
+          <w:bottom w:w="55" w:type="dxa"/>
+          <w:right w:w="55" w:type="dxa"/>
+        </w:tblCellMar>
+        <w:tblLook w:noVBand="1" w:val="04a0" w:noHBand="0" w:lastColumn="0" w:firstColumn="1" w:lastRow="0" w:firstRow="1"/>
+      </w:tblPr>
+      <w:tblGrid>
+        <w:gridCol w:w="2486"/>
+        <w:gridCol w:w="1511"/>
+        <w:gridCol w:w="4913"/>
+      </w:tblGrid>
+      <w:tr>
+        <w:trPr/>
+        <w:tc>
+          <w:tcPr>
+            <w:tcW w:w="8910" w:type="dxa"/>
+            <w:gridSpan w:val="3"/>
+            <w:tcBorders>
+              <w:top w:val="single" w:sz="2" w:space="0" w:color="000000"/>
+              <w:bottom w:val="single" w:sz="2" w:space="0" w:color="000000"/>
+              <w:insideH w:val="single" w:sz="2" w:space="0" w:color="000000"/>
+            </w:tcBorders>
+            <w:shd w:fill="auto" w:val="clear"/>
+          </w:tcPr>
+          <w:p>
+            <w:pPr>
+              <w:pStyle w:val="TableContents"/>
+              <w:rPr/>
+            </w:pPr>
+            <w:r>
+              <w:rPr/>
+              <w:t>{%</w:t>
+            </w:r>
+            <w:r>
+              <w:rPr/>
+              <w:t>tr</w:t>
+            </w:r>
+            <w:r>
+              <w:rPr/>
+              <w:t xml:space="preserve"> if </w:t>
+            </w:r>
+            <w:r>
+              <w:rPr/>
+              <w:t>non</w:t>
+            </w:r>
+            <w:r>
+              <w:rPr>
+                <w:rFonts w:cs="Arial" w:ascii="Arial" w:hAnsi="Arial"/>
+                <w:color w:val="000000" w:themeColor="text1"/>
+              </w:rPr>
+              <w:t>priority_debts.filter(top_type=”</w:t>
+            </w:r>
+            <w:r>
+              <w:rPr>
+                <w:rFonts w:cs="Arial" w:ascii="Arial" w:hAnsi="Arial"/>
+                <w:color w:val="000000" w:themeColor="text1"/>
+              </w:rPr>
+              <w:t>Fines</w:t>
+            </w:r>
+            <w:r>
+              <w:rPr>
+                <w:rFonts w:cs="Arial" w:ascii="Arial" w:hAnsi="Arial"/>
+                <w:color w:val="000000" w:themeColor="text1"/>
+              </w:rPr>
+              <w:t xml:space="preserve">”)|length &gt; 0 %} </w:t>
+            </w:r>
+          </w:p>
+        </w:tc>
+      </w:tr>
+      <w:tr>
+        <w:trPr/>
+        <w:tc>
+          <w:tcPr>
+            <w:tcW w:w="8910" w:type="dxa"/>
+            <w:gridSpan w:val="3"/>
+            <w:tcBorders>
+              <w:top w:val="single" w:sz="2" w:space="0" w:color="000000"/>
+              <w:bottom w:val="single" w:sz="2" w:space="0" w:color="000000"/>
+              <w:insideH w:val="single" w:sz="2" w:space="0" w:color="000000"/>
+            </w:tcBorders>
+            <w:shd w:fill="auto" w:val="clear"/>
+          </w:tcPr>
+          <w:p>
+            <w:pPr>
+              <w:pStyle w:val="TableContents"/>
+              <w:rPr/>
+            </w:pPr>
+            <w:r>
+              <w:rPr>
+                <w:rFonts w:cs="Arial" w:ascii="Arial" w:hAnsi="Arial"/>
+                <w:color w:val="000000" w:themeColor="text1"/>
+              </w:rPr>
+              <w:t>Fines</w:t>
+            </w:r>
+          </w:p>
+        </w:tc>
+      </w:tr>
+      <w:tr>
+        <w:trPr/>
+        <w:tc>
+          <w:tcPr>
+            <w:tcW w:w="8910" w:type="dxa"/>
+            <w:gridSpan w:val="3"/>
+            <w:tcBorders>
+              <w:top w:val="single" w:sz="2" w:space="0" w:color="000000"/>
+              <w:bottom w:val="single" w:sz="2" w:space="0" w:color="000000"/>
+              <w:insideH w:val="single" w:sz="2" w:space="0" w:color="000000"/>
+            </w:tcBorders>
+            <w:shd w:fill="auto" w:val="clear"/>
+          </w:tcPr>
+          <w:p>
+            <w:pPr>
+              <w:pStyle w:val="TableContents"/>
+              <w:rPr/>
+            </w:pPr>
+            <w:r>
+              <w:rPr>
+                <w:rFonts w:cs="Arial" w:ascii="Arial" w:hAnsi="Arial"/>
+                <w:color w:val="000000" w:themeColor="text1"/>
+              </w:rPr>
+              <w:t xml:space="preserve">{%tr for debt in </w:t>
+            </w:r>
+            <w:r>
+              <w:rPr>
+                <w:rFonts w:cs="Arial" w:ascii="Arial" w:hAnsi="Arial"/>
+                <w:color w:val="000000" w:themeColor="text1"/>
+              </w:rPr>
+              <w:t>non</w:t>
+            </w:r>
+            <w:bookmarkStart w:id="8" w:name="__DdeLink__812_279160695431"/>
+            <w:r>
+              <w:rPr>
+                <w:rFonts w:cs="Arial" w:ascii="Arial" w:hAnsi="Arial"/>
+                <w:color w:val="000000" w:themeColor="text1"/>
+              </w:rPr>
+              <w:t>priority_debts.filter(top_type=”</w:t>
+            </w:r>
+            <w:r>
+              <w:rPr>
+                <w:rFonts w:cs="Arial" w:ascii="Arial" w:hAnsi="Arial"/>
+                <w:color w:val="000000" w:themeColor="text1"/>
+              </w:rPr>
+              <w:t>Fines</w:t>
+            </w:r>
+            <w:r>
+              <w:rPr>
+                <w:rFonts w:cs="Arial" w:ascii="Arial" w:hAnsi="Arial"/>
+                <w:color w:val="000000" w:themeColor="text1"/>
+              </w:rPr>
+              <w:t xml:space="preserve">”) </w:t>
+            </w:r>
+            <w:bookmarkEnd w:id="8"/>
+            <w:r>
+              <w:rPr>
+                <w:rFonts w:cs="Arial" w:ascii="Arial" w:hAnsi="Arial"/>
+                <w:color w:val="000000" w:themeColor="text1"/>
+              </w:rPr>
+              <w:t>%}</w:t>
+            </w:r>
+          </w:p>
+        </w:tc>
+      </w:tr>
+      <w:tr>
+        <w:trPr/>
+        <w:tc>
+          <w:tcPr>
+            <w:tcW w:w="2486" w:type="dxa"/>
+            <w:tcBorders>
+              <w:top w:val="single" w:sz="2" w:space="0" w:color="000000"/>
+              <w:bottom w:val="single" w:sz="2" w:space="0" w:color="000000"/>
+              <w:insideH w:val="single" w:sz="2" w:space="0" w:color="000000"/>
+            </w:tcBorders>
+            <w:shd w:fill="auto" w:val="clear"/>
+          </w:tcPr>
+          <w:p>
+            <w:pPr>
+              <w:pStyle w:val="TableContents"/>
+              <w:rPr/>
+            </w:pPr>
+            <w:r>
+              <w:rPr>
+                <w:rFonts w:cs="Arial" w:ascii="Arial" w:hAnsi="Arial"/>
+                <w:color w:val="000000" w:themeColor="text1"/>
+              </w:rPr>
+              <w:t>{{ debt.creditor}}</w:t>
+            </w:r>
+          </w:p>
+        </w:tc>
+        <w:tc>
+          <w:tcPr>
+            <w:tcW w:w="1511" w:type="dxa"/>
+            <w:tcBorders>
+              <w:top w:val="single" w:sz="2" w:space="0" w:color="000000"/>
+              <w:bottom w:val="single" w:sz="2" w:space="0" w:color="000000"/>
+              <w:insideH w:val="single" w:sz="2" w:space="0" w:color="000000"/>
+            </w:tcBorders>
+            <w:shd w:fill="auto" w:val="clear"/>
+          </w:tcPr>
+          <w:p>
+            <w:pPr>
+              <w:pStyle w:val="TableContents"/>
+              <w:rPr/>
+            </w:pPr>
+            <w:r>
+              <w:rPr>
+                <w:rFonts w:cs="Arial" w:ascii="Arial" w:hAnsi="Arial"/>
+                <w:color w:val="000000" w:themeColor="text1"/>
+              </w:rPr>
+              <w:t>{{ currency(debt.value) }}</w:t>
+            </w:r>
+          </w:p>
+        </w:tc>
+        <w:tc>
+          <w:tcPr>
+            <w:tcW w:w="4913" w:type="dxa"/>
+            <w:tcBorders>
+              <w:top w:val="single" w:sz="2" w:space="0" w:color="000000"/>
+              <w:bottom w:val="single" w:sz="2" w:space="0" w:color="000000"/>
+              <w:insideH w:val="single" w:sz="2" w:space="0" w:color="000000"/>
+            </w:tcBorders>
+            <w:shd w:fill="auto" w:val="clear"/>
+          </w:tcPr>
+          <w:p>
+            <w:pPr>
+              <w:pStyle w:val="TableContents"/>
+              <w:rPr/>
+            </w:pPr>
+            <w:r>
+              <w:rPr>
+                <w:rFonts w:cs="Arial" w:ascii="Arial" w:hAnsi="Arial"/>
+                <w:color w:val="000000" w:themeColor="text1"/>
+              </w:rPr>
+              <w:t>{{ debt.notes }}</w:t>
+            </w:r>
+          </w:p>
+        </w:tc>
+      </w:tr>
+      <w:tr>
+        <w:trPr/>
+        <w:tc>
+          <w:tcPr>
+            <w:tcW w:w="8910" w:type="dxa"/>
+            <w:gridSpan w:val="3"/>
+            <w:tcBorders>
+              <w:top w:val="single" w:sz="2" w:space="0" w:color="000000"/>
+              <w:bottom w:val="single" w:sz="2" w:space="0" w:color="000000"/>
+              <w:insideH w:val="single" w:sz="2" w:space="0" w:color="000000"/>
+            </w:tcBorders>
+            <w:shd w:fill="auto" w:val="clear"/>
+          </w:tcPr>
+          <w:p>
+            <w:pPr>
+              <w:pStyle w:val="TableContents"/>
+              <w:rPr/>
+            </w:pPr>
+            <w:r>
+              <w:rPr>
+                <w:rFonts w:cs="Arial" w:ascii="Arial" w:hAnsi="Arial"/>
+                <w:color w:val="000000" w:themeColor="text1"/>
+              </w:rPr>
+              <w:t xml:space="preserve">{%tr endfor %} </w:t>
+            </w:r>
+          </w:p>
+        </w:tc>
+      </w:tr>
+      <w:tr>
+        <w:trPr/>
+        <w:tc>
+          <w:tcPr>
+            <w:tcW w:w="8910" w:type="dxa"/>
+            <w:gridSpan w:val="3"/>
+            <w:tcBorders>
+              <w:top w:val="single" w:sz="2" w:space="0" w:color="000000"/>
+              <w:bottom w:val="single" w:sz="2" w:space="0" w:color="000000"/>
+              <w:insideH w:val="single" w:sz="2" w:space="0" w:color="000000"/>
+            </w:tcBorders>
+            <w:shd w:fill="auto" w:val="clear"/>
+          </w:tcPr>
+          <w:p>
+            <w:pPr>
+              <w:pStyle w:val="TableContents"/>
+              <w:rPr/>
+            </w:pPr>
+            <w:r>
+              <w:rPr/>
+              <w:t>{%</w:t>
+            </w:r>
+            <w:r>
+              <w:rPr/>
+              <w:t>tr</w:t>
+            </w:r>
+            <w:r>
+              <w:rPr/>
+              <w:t xml:space="preserve"> endif %}</w:t>
+            </w:r>
+          </w:p>
+        </w:tc>
+      </w:tr>
+    </w:tbl>
+    <w:tbl>
+      <w:tblPr>
+        <w:tblW w:w="8910" w:type="dxa"/>
+        <w:jc w:val="left"/>
+        <w:tblInd w:w="0" w:type="dxa"/>
+        <w:tblBorders>
+          <w:top w:val="single" w:sz="2" w:space="0" w:color="000000"/>
+          <w:bottom w:val="single" w:sz="2" w:space="0" w:color="000000"/>
+          <w:insideH w:val="single" w:sz="2" w:space="0" w:color="000000"/>
+        </w:tblBorders>
+        <w:tblCellMar>
+          <w:top w:w="55" w:type="dxa"/>
+          <w:left w:w="56" w:type="dxa"/>
+          <w:bottom w:w="55" w:type="dxa"/>
+          <w:right w:w="55" w:type="dxa"/>
+        </w:tblCellMar>
+        <w:tblLook w:noVBand="1" w:val="04a0" w:noHBand="0" w:lastColumn="0" w:firstColumn="1" w:lastRow="0" w:firstRow="1"/>
+      </w:tblPr>
+      <w:tblGrid>
+        <w:gridCol w:w="2486"/>
+        <w:gridCol w:w="1511"/>
+        <w:gridCol w:w="4913"/>
+      </w:tblGrid>
+      <w:tr>
+        <w:trPr/>
+        <w:tc>
+          <w:tcPr>
+            <w:tcW w:w="8910" w:type="dxa"/>
+            <w:gridSpan w:val="3"/>
+            <w:tcBorders>
+              <w:top w:val="single" w:sz="2" w:space="0" w:color="000000"/>
+              <w:bottom w:val="single" w:sz="2" w:space="0" w:color="000000"/>
+              <w:insideH w:val="single" w:sz="2" w:space="0" w:color="000000"/>
+            </w:tcBorders>
+            <w:shd w:fill="auto" w:val="clear"/>
+          </w:tcPr>
+          <w:p>
+            <w:pPr>
+              <w:pStyle w:val="TableContents"/>
+              <w:rPr/>
+            </w:pPr>
+            <w:r>
+              <w:rPr/>
+              <w:t>{%</w:t>
+            </w:r>
+            <w:r>
+              <w:rPr/>
+              <w:t>tr</w:t>
+            </w:r>
+            <w:r>
+              <w:rPr/>
+              <w:t xml:space="preserve"> if </w:t>
+            </w:r>
+            <w:r>
+              <w:rPr/>
+              <w:t>non</w:t>
+            </w:r>
+            <w:r>
+              <w:rPr>
+                <w:rFonts w:cs="Arial" w:ascii="Arial" w:hAnsi="Arial"/>
+                <w:color w:val="000000" w:themeColor="text1"/>
+              </w:rPr>
+              <w:t>priority_debts.filter(top_type=”</w:t>
+            </w:r>
+            <w:r>
+              <w:rPr>
+                <w:rFonts w:cs="Arial" w:ascii="Arial" w:hAnsi="Arial"/>
+                <w:color w:val="000000" w:themeColor="text1"/>
+              </w:rPr>
+              <w:t>Liabilities</w:t>
+            </w:r>
+            <w:r>
+              <w:rPr>
+                <w:rFonts w:cs="Arial" w:ascii="Arial" w:hAnsi="Arial"/>
+                <w:color w:val="000000" w:themeColor="text1"/>
+              </w:rPr>
+              <w:t xml:space="preserve">”)|length &gt; 0 %} </w:t>
+            </w:r>
+          </w:p>
+        </w:tc>
+      </w:tr>
+      <w:tr>
+        <w:trPr/>
+        <w:tc>
+          <w:tcPr>
+            <w:tcW w:w="8910" w:type="dxa"/>
+            <w:gridSpan w:val="3"/>
+            <w:tcBorders>
+              <w:top w:val="single" w:sz="2" w:space="0" w:color="000000"/>
+              <w:bottom w:val="single" w:sz="2" w:space="0" w:color="000000"/>
+              <w:insideH w:val="single" w:sz="2" w:space="0" w:color="000000"/>
+            </w:tcBorders>
+            <w:shd w:fill="auto" w:val="clear"/>
+          </w:tcPr>
+          <w:p>
+            <w:pPr>
+              <w:pStyle w:val="TableContents"/>
+              <w:rPr/>
+            </w:pPr>
+            <w:r>
+              <w:rPr>
+                <w:rFonts w:cs="Arial" w:ascii="Arial" w:hAnsi="Arial"/>
+                <w:color w:val="000000" w:themeColor="text1"/>
+              </w:rPr>
+              <w:t>Liabilities</w:t>
+            </w:r>
+          </w:p>
+        </w:tc>
+      </w:tr>
+      <w:tr>
+        <w:trPr/>
+        <w:tc>
+          <w:tcPr>
+            <w:tcW w:w="8910" w:type="dxa"/>
+            <w:gridSpan w:val="3"/>
+            <w:tcBorders>
+              <w:top w:val="single" w:sz="2" w:space="0" w:color="000000"/>
+              <w:bottom w:val="single" w:sz="2" w:space="0" w:color="000000"/>
+              <w:insideH w:val="single" w:sz="2" w:space="0" w:color="000000"/>
+            </w:tcBorders>
+            <w:shd w:fill="auto" w:val="clear"/>
+          </w:tcPr>
+          <w:p>
+            <w:pPr>
+              <w:pStyle w:val="TableContents"/>
+              <w:rPr/>
+            </w:pPr>
+            <w:r>
+              <w:rPr>
+                <w:rFonts w:cs="Arial" w:ascii="Arial" w:hAnsi="Arial"/>
+                <w:color w:val="000000" w:themeColor="text1"/>
+              </w:rPr>
+              <w:t xml:space="preserve">{%tr for debt in </w:t>
+            </w:r>
+            <w:r>
+              <w:rPr>
+                <w:rFonts w:cs="Arial" w:ascii="Arial" w:hAnsi="Arial"/>
+                <w:color w:val="000000" w:themeColor="text1"/>
+              </w:rPr>
+              <w:t>non</w:t>
+            </w:r>
+            <w:bookmarkStart w:id="9" w:name="__DdeLink__812_279160695441"/>
+            <w:r>
+              <w:rPr>
+                <w:rFonts w:cs="Arial" w:ascii="Arial" w:hAnsi="Arial"/>
+                <w:color w:val="000000" w:themeColor="text1"/>
+              </w:rPr>
+              <w:t>priority_debts.filter(top_type=”</w:t>
+            </w:r>
+            <w:r>
+              <w:rPr>
+                <w:rFonts w:cs="Arial" w:ascii="Arial" w:hAnsi="Arial"/>
+                <w:color w:val="000000" w:themeColor="text1"/>
+              </w:rPr>
+              <w:t>Liabilities</w:t>
+            </w:r>
+            <w:r>
+              <w:rPr>
+                <w:rFonts w:cs="Arial" w:ascii="Arial" w:hAnsi="Arial"/>
+                <w:color w:val="000000" w:themeColor="text1"/>
+              </w:rPr>
+              <w:t xml:space="preserve">”) </w:t>
+            </w:r>
+            <w:bookmarkEnd w:id="9"/>
+            <w:r>
+              <w:rPr>
+                <w:rFonts w:cs="Arial" w:ascii="Arial" w:hAnsi="Arial"/>
+                <w:color w:val="000000" w:themeColor="text1"/>
+              </w:rPr>
+              <w:t>%}</w:t>
+            </w:r>
+          </w:p>
+        </w:tc>
+      </w:tr>
+      <w:tr>
+        <w:trPr/>
+        <w:tc>
+          <w:tcPr>
+            <w:tcW w:w="2486" w:type="dxa"/>
+            <w:tcBorders>
+              <w:top w:val="single" w:sz="2" w:space="0" w:color="000000"/>
+              <w:bottom w:val="single" w:sz="2" w:space="0" w:color="000000"/>
+              <w:insideH w:val="single" w:sz="2" w:space="0" w:color="000000"/>
+            </w:tcBorders>
+            <w:shd w:fill="auto" w:val="clear"/>
+          </w:tcPr>
+          <w:p>
+            <w:pPr>
+              <w:pStyle w:val="TableContents"/>
+              <w:rPr/>
+            </w:pPr>
+            <w:r>
+              <w:rPr>
+                <w:rFonts w:cs="Arial" w:ascii="Arial" w:hAnsi="Arial"/>
+                <w:color w:val="000000" w:themeColor="text1"/>
+              </w:rPr>
+              <w:t>{{ debt.creditor}}</w:t>
+            </w:r>
+          </w:p>
+        </w:tc>
+        <w:tc>
+          <w:tcPr>
+            <w:tcW w:w="1511" w:type="dxa"/>
+            <w:tcBorders>
+              <w:top w:val="single" w:sz="2" w:space="0" w:color="000000"/>
+              <w:bottom w:val="single" w:sz="2" w:space="0" w:color="000000"/>
+              <w:insideH w:val="single" w:sz="2" w:space="0" w:color="000000"/>
+            </w:tcBorders>
+            <w:shd w:fill="auto" w:val="clear"/>
+          </w:tcPr>
+          <w:p>
+            <w:pPr>
+              <w:pStyle w:val="TableContents"/>
+              <w:rPr/>
+            </w:pPr>
+            <w:r>
+              <w:rPr>
+                <w:rFonts w:cs="Arial" w:ascii="Arial" w:hAnsi="Arial"/>
+                <w:color w:val="000000" w:themeColor="text1"/>
+              </w:rPr>
+              <w:t>{{ currency(debt.value) }}</w:t>
+            </w:r>
+          </w:p>
+        </w:tc>
+        <w:tc>
+          <w:tcPr>
+            <w:tcW w:w="4913" w:type="dxa"/>
+            <w:tcBorders>
+              <w:top w:val="single" w:sz="2" w:space="0" w:color="000000"/>
+              <w:bottom w:val="single" w:sz="2" w:space="0" w:color="000000"/>
+              <w:insideH w:val="single" w:sz="2" w:space="0" w:color="000000"/>
+            </w:tcBorders>
+            <w:shd w:fill="auto" w:val="clear"/>
+          </w:tcPr>
+          <w:p>
+            <w:pPr>
+              <w:pStyle w:val="TableContents"/>
+              <w:rPr/>
+            </w:pPr>
+            <w:r>
+              <w:rPr>
+                <w:rFonts w:cs="Arial" w:ascii="Arial" w:hAnsi="Arial"/>
+                <w:color w:val="000000" w:themeColor="text1"/>
+              </w:rPr>
+              <w:t>{{ debt.notes }}</w:t>
+            </w:r>
+          </w:p>
+        </w:tc>
+      </w:tr>
+      <w:tr>
+        <w:trPr/>
+        <w:tc>
+          <w:tcPr>
+            <w:tcW w:w="8910" w:type="dxa"/>
+            <w:gridSpan w:val="3"/>
+            <w:tcBorders>
+              <w:top w:val="single" w:sz="2" w:space="0" w:color="000000"/>
+              <w:bottom w:val="single" w:sz="2" w:space="0" w:color="000000"/>
+              <w:insideH w:val="single" w:sz="2" w:space="0" w:color="000000"/>
+            </w:tcBorders>
+            <w:shd w:fill="auto" w:val="clear"/>
+          </w:tcPr>
+          <w:p>
+            <w:pPr>
+              <w:pStyle w:val="TableContents"/>
+              <w:rPr/>
+            </w:pPr>
+            <w:r>
+              <w:rPr>
+                <w:rFonts w:cs="Arial" w:ascii="Arial" w:hAnsi="Arial"/>
+                <w:color w:val="000000" w:themeColor="text1"/>
+              </w:rPr>
+              <w:t xml:space="preserve">{%tr endfor %} </w:t>
+            </w:r>
+          </w:p>
+        </w:tc>
+      </w:tr>
+      <w:tr>
+        <w:trPr/>
+        <w:tc>
+          <w:tcPr>
+            <w:tcW w:w="8910" w:type="dxa"/>
+            <w:gridSpan w:val="3"/>
+            <w:tcBorders>
+              <w:top w:val="single" w:sz="2" w:space="0" w:color="000000"/>
+              <w:bottom w:val="single" w:sz="2" w:space="0" w:color="000000"/>
+              <w:insideH w:val="single" w:sz="2" w:space="0" w:color="000000"/>
+            </w:tcBorders>
+            <w:shd w:fill="auto" w:val="clear"/>
+          </w:tcPr>
+          <w:p>
+            <w:pPr>
+              <w:pStyle w:val="TableContents"/>
+              <w:rPr/>
+            </w:pPr>
+            <w:r>
+              <w:rPr/>
+              <w:t>{%</w:t>
+            </w:r>
+            <w:r>
+              <w:rPr/>
+              <w:t>tr</w:t>
+            </w:r>
+            <w:r>
+              <w:rPr/>
+              <w:t xml:space="preserve"> endif %}</w:t>
+            </w:r>
+          </w:p>
+        </w:tc>
+      </w:tr>
+    </w:tbl>
+    <w:p>
+      <w:pPr>
+        <w:pStyle w:val="Normal"/>
+        <w:rPr/>
+      </w:pPr>
+      <w:r>
+        <w:rPr/>
       </w:r>
     </w:p>
     <w:p>
@@ -1062,12 +3717,7 @@
           <w:ilvl w:val="1"/>
           <w:numId w:val="2"/>
         </w:numPr>
-        <w:rPr>
-          <w:rFonts w:ascii="Arial" w:hAnsi="Arial" w:cs="Arial"/>
-          <w:color w:val="000000" w:themeColor="text1"/>
-          <w:sz w:val="24"/>
-          <w:szCs w:val="24"/>
-        </w:rPr>
+        <w:rPr/>
       </w:pPr>
       <w:r>
         <w:rPr>
@@ -1117,10 +3767,7 @@
           <w:p>
             <w:pPr>
               <w:pStyle w:val="TableContents"/>
-              <w:rPr>
-                <w:rFonts w:ascii="Arial" w:hAnsi="Arial" w:cs="Arial"/>
-                <w:color w:val="000000" w:themeColor="text1"/>
-              </w:rPr>
+              <w:rPr/>
             </w:pPr>
             <w:r>
               <w:rPr>
@@ -1144,6 +3791,239 @@
             </w:tcBorders>
             <w:shd w:fill="auto" w:val="clear"/>
           </w:tcPr>
+          <w:p>
+            <w:pPr>
+              <w:pStyle w:val="TableContents"/>
+              <w:rPr/>
+            </w:pPr>
+            <w:r>
+              <w:rPr>
+                <w:rFonts w:cs="Arial" w:ascii="Arial" w:hAnsi="Arial"/>
+                <w:b/>
+                <w:bCs/>
+                <w:color w:val="000000" w:themeColor="text1"/>
+              </w:rPr>
+              <w:t>Employer</w:t>
+            </w:r>
+          </w:p>
+        </w:tc>
+        <w:tc>
+          <w:tcPr>
+            <w:tcW w:w="4501" w:type="dxa"/>
+            <w:tcBorders>
+              <w:top w:val="single" w:sz="2" w:space="0" w:color="000000"/>
+              <w:bottom w:val="single" w:sz="2" w:space="0" w:color="000000"/>
+              <w:insideH w:val="single" w:sz="2" w:space="0" w:color="000000"/>
+            </w:tcBorders>
+            <w:shd w:fill="auto" w:val="clear"/>
+          </w:tcPr>
+          <w:p>
+            <w:pPr>
+              <w:pStyle w:val="TableContents"/>
+              <w:rPr/>
+            </w:pPr>
+            <w:r>
+              <w:rPr>
+                <w:rFonts w:cs="Arial" w:ascii="Arial" w:hAnsi="Arial"/>
+                <w:b/>
+                <w:bCs/>
+                <w:color w:val="000000" w:themeColor="text1"/>
+              </w:rPr>
+              <w:t>Amount (Annual)</w:t>
+            </w:r>
+          </w:p>
+        </w:tc>
+      </w:tr>
+      <w:tr>
+        <w:trPr/>
+        <w:tc>
+          <w:tcPr>
+            <w:tcW w:w="8909" w:type="dxa"/>
+            <w:gridSpan w:val="2"/>
+            <w:tcBorders>
+              <w:top w:val="single" w:sz="2" w:space="0" w:color="000000"/>
+              <w:bottom w:val="single" w:sz="2" w:space="0" w:color="000000"/>
+              <w:insideH w:val="single" w:sz="2" w:space="0" w:color="000000"/>
+            </w:tcBorders>
+            <w:shd w:fill="auto" w:val="clear"/>
+          </w:tcPr>
+          <w:p>
+            <w:pPr>
+              <w:pStyle w:val="TableContents"/>
+              <w:rPr/>
+            </w:pPr>
+            <w:r>
+              <w:rPr>
+                <w:rFonts w:cs="Arial" w:ascii="Arial" w:hAnsi="Arial"/>
+                <w:color w:val="000000" w:themeColor="text1"/>
+              </w:rPr>
+              <w:t>{%tr for job in jobs %}</w:t>
+            </w:r>
+          </w:p>
+        </w:tc>
+      </w:tr>
+      <w:tr>
+        <w:trPr/>
+        <w:tc>
+          <w:tcPr>
+            <w:tcW w:w="4408" w:type="dxa"/>
+            <w:tcBorders>
+              <w:top w:val="single" w:sz="2" w:space="0" w:color="000000"/>
+              <w:bottom w:val="single" w:sz="2" w:space="0" w:color="000000"/>
+              <w:insideH w:val="single" w:sz="2" w:space="0" w:color="000000"/>
+            </w:tcBorders>
+            <w:shd w:fill="auto" w:val="clear"/>
+          </w:tcPr>
+          <w:p>
+            <w:pPr>
+              <w:pStyle w:val="TableContents"/>
+              <w:rPr/>
+            </w:pPr>
+            <w:r>
+              <w:rPr>
+                <w:rFonts w:cs="Arial" w:ascii="Arial" w:hAnsi="Arial"/>
+                <w:color w:val="000000" w:themeColor="text1"/>
+              </w:rPr>
+              <w:t>{{ job.employer }}</w:t>
+            </w:r>
+          </w:p>
+        </w:tc>
+        <w:tc>
+          <w:tcPr>
+            <w:tcW w:w="4501" w:type="dxa"/>
+            <w:tcBorders>
+              <w:top w:val="single" w:sz="2" w:space="0" w:color="000000"/>
+              <w:bottom w:val="single" w:sz="2" w:space="0" w:color="000000"/>
+              <w:insideH w:val="single" w:sz="2" w:space="0" w:color="000000"/>
+            </w:tcBorders>
+            <w:shd w:fill="auto" w:val="clear"/>
+          </w:tcPr>
+          <w:p>
+            <w:pPr>
+              <w:pStyle w:val="TableContents"/>
+              <w:rPr/>
+            </w:pPr>
+            <w:r>
+              <w:rPr>
+                <w:rFonts w:cs="Arial" w:ascii="Arial" w:hAnsi="Arial"/>
+                <w:color w:val="000000" w:themeColor="text1"/>
+              </w:rPr>
+              <w:t xml:space="preserve">{{ currency(job.amount()) }} </w:t>
+            </w:r>
+          </w:p>
+        </w:tc>
+      </w:tr>
+      <w:tr>
+        <w:trPr>
+          <w:trHeight w:val="150" w:hRule="atLeast"/>
+        </w:trPr>
+        <w:tc>
+          <w:tcPr>
+            <w:tcW w:w="8909" w:type="dxa"/>
+            <w:gridSpan w:val="2"/>
+            <w:tcBorders>
+              <w:top w:val="single" w:sz="2" w:space="0" w:color="000000"/>
+              <w:bottom w:val="single" w:sz="2" w:space="0" w:color="000000"/>
+              <w:insideH w:val="single" w:sz="2" w:space="0" w:color="000000"/>
+            </w:tcBorders>
+            <w:shd w:fill="auto" w:val="clear"/>
+          </w:tcPr>
+          <w:p>
+            <w:pPr>
+              <w:pStyle w:val="TableContents"/>
+              <w:rPr/>
+            </w:pPr>
+            <w:r>
+              <w:rPr>
+                <w:rFonts w:cs="Arial" w:ascii="Arial" w:hAnsi="Arial"/>
+                <w:color w:val="000000" w:themeColor="text1"/>
+              </w:rPr>
+              <w:t>{%tr endfor %}</w:t>
+            </w:r>
+          </w:p>
+        </w:tc>
+      </w:tr>
+      <w:tr>
+        <w:trPr/>
+        <w:tc>
+          <w:tcPr>
+            <w:tcW w:w="8909" w:type="dxa"/>
+            <w:gridSpan w:val="2"/>
+            <w:tcBorders>
+              <w:top w:val="single" w:sz="2" w:space="0" w:color="000000"/>
+              <w:bottom w:val="single" w:sz="2" w:space="0" w:color="000000"/>
+              <w:insideH w:val="single" w:sz="2" w:space="0" w:color="000000"/>
+            </w:tcBorders>
+            <w:shd w:color="auto" w:fill="DDDDDD" w:val="clear"/>
+          </w:tcPr>
+          <w:p>
+            <w:pPr>
+              <w:pStyle w:val="TableContents"/>
+              <w:rPr/>
+            </w:pPr>
+            <w:r>
+              <w:rPr>
+                <w:rFonts w:cs="Arial" w:ascii="Arial" w:hAnsi="Arial"/>
+                <w:color w:val="000000" w:themeColor="text1"/>
+              </w:rPr>
+              <w:t>Other Income</w:t>
+            </w:r>
+          </w:p>
+        </w:tc>
+      </w:tr>
+      <w:tr>
+        <w:trPr/>
+        <w:tc>
+          <w:tcPr>
+            <w:tcW w:w="4408" w:type="dxa"/>
+            <w:tcBorders>
+              <w:top w:val="single" w:sz="2" w:space="0" w:color="000000"/>
+              <w:bottom w:val="single" w:sz="2" w:space="0" w:color="000000"/>
+              <w:insideH w:val="single" w:sz="2" w:space="0" w:color="000000"/>
+            </w:tcBorders>
+            <w:shd w:fill="auto" w:val="clear"/>
+          </w:tcPr>
+          <w:p>
+            <w:pPr>
+              <w:pStyle w:val="TableContents"/>
+              <w:rPr/>
+            </w:pPr>
+            <w:r>
+              <w:rPr>
+                <w:rFonts w:cs="Arial" w:ascii="Arial" w:hAnsi="Arial"/>
+                <w:b/>
+                <w:bCs/>
+                <w:color w:val="000000" w:themeColor="text1"/>
+              </w:rPr>
+              <w:t>Income Source</w:t>
+            </w:r>
+          </w:p>
+        </w:tc>
+        <w:tc>
+          <w:tcPr>
+            <w:tcW w:w="4501" w:type="dxa"/>
+            <w:tcBorders>
+              <w:top w:val="single" w:sz="2" w:space="0" w:color="000000"/>
+              <w:bottom w:val="single" w:sz="2" w:space="0" w:color="000000"/>
+              <w:insideH w:val="single" w:sz="2" w:space="0" w:color="000000"/>
+            </w:tcBorders>
+            <w:shd w:fill="auto" w:val="clear"/>
+          </w:tcPr>
+          <w:p>
+            <w:pPr>
+              <w:pStyle w:val="TableContents"/>
+              <w:rPr/>
+            </w:pPr>
+            <w:r>
+              <w:rPr>
+                <w:rFonts w:cs="Arial" w:ascii="Arial" w:hAnsi="Arial"/>
+                <w:b/>
+                <w:bCs/>
+                <w:color w:val="000000" w:themeColor="text1"/>
+              </w:rPr>
+              <w:t>Amount (Annual)</w:t>
+            </w:r>
+          </w:p>
           <w:p>
             <w:pPr>
               <w:pStyle w:val="TableContents"/>
@@ -1162,7 +4042,61 @@
                 <w:bCs/>
                 <w:color w:val="000000" w:themeColor="text1"/>
               </w:rPr>
-              <w:t>Employer</w:t>
+            </w:r>
+          </w:p>
+        </w:tc>
+      </w:tr>
+      <w:tr>
+        <w:trPr/>
+        <w:tc>
+          <w:tcPr>
+            <w:tcW w:w="8909" w:type="dxa"/>
+            <w:gridSpan w:val="2"/>
+            <w:tcBorders>
+              <w:top w:val="single" w:sz="2" w:space="0" w:color="000000"/>
+              <w:bottom w:val="single" w:sz="2" w:space="0" w:color="000000"/>
+              <w:insideH w:val="single" w:sz="2" w:space="0" w:color="000000"/>
+            </w:tcBorders>
+            <w:shd w:fill="auto" w:val="clear"/>
+          </w:tcPr>
+          <w:p>
+            <w:pPr>
+              <w:pStyle w:val="TableContents"/>
+              <w:rPr/>
+            </w:pPr>
+            <w:r>
+              <w:rPr>
+                <w:rFonts w:cs="Arial" w:ascii="Arial" w:hAnsi="Arial"/>
+                <w:color w:val="000000" w:themeColor="text1"/>
+              </w:rPr>
+              <w:t>{%tr for other_inc in other_income %}</w:t>
+            </w:r>
+          </w:p>
+        </w:tc>
+      </w:tr>
+      <w:tr>
+        <w:trPr/>
+        <w:tc>
+          <w:tcPr>
+            <w:tcW w:w="4408" w:type="dxa"/>
+            <w:tcBorders>
+              <w:top w:val="single" w:sz="2" w:space="0" w:color="000000"/>
+              <w:bottom w:val="single" w:sz="2" w:space="0" w:color="000000"/>
+              <w:insideH w:val="single" w:sz="2" w:space="0" w:color="000000"/>
+            </w:tcBorders>
+            <w:shd w:fill="auto" w:val="clear"/>
+          </w:tcPr>
+          <w:p>
+            <w:pPr>
+              <w:pStyle w:val="TableContents"/>
+              <w:rPr/>
+            </w:pPr>
+            <w:r>
+              <w:rPr>
+                <w:rFonts w:cs="Arial" w:ascii="Arial" w:hAnsi="Arial"/>
+                <w:color w:val="000000" w:themeColor="text1"/>
+              </w:rPr>
+              <w:t>{{ other_inc.type }}</w:t>
             </w:r>
           </w:p>
         </w:tc>
@@ -1179,13 +4113,116 @@
           <w:p>
             <w:pPr>
               <w:pStyle w:val="TableContents"/>
-              <w:rPr>
-                <w:rFonts w:ascii="Arial" w:hAnsi="Arial" w:cs="Arial"/>
-                <w:b/>
+              <w:rPr/>
+            </w:pPr>
+            <w:r>
+              <w:rPr>
+                <w:rFonts w:cs="Arial" w:ascii="Arial" w:hAnsi="Arial"/>
+                <w:color w:val="000000" w:themeColor="text1"/>
+              </w:rPr>
+              <w:t>{{ currency(other_inc.amount()) }}</w:t>
+            </w:r>
+          </w:p>
+        </w:tc>
+      </w:tr>
+      <w:tr>
+        <w:trPr/>
+        <w:tc>
+          <w:tcPr>
+            <w:tcW w:w="8909" w:type="dxa"/>
+            <w:gridSpan w:val="2"/>
+            <w:tcBorders>
+              <w:top w:val="single" w:sz="2" w:space="0" w:color="000000"/>
+              <w:bottom w:val="single" w:sz="2" w:space="0" w:color="000000"/>
+              <w:insideH w:val="single" w:sz="2" w:space="0" w:color="000000"/>
+            </w:tcBorders>
+            <w:shd w:fill="auto" w:val="clear"/>
+          </w:tcPr>
+          <w:p>
+            <w:pPr>
+              <w:pStyle w:val="TableContents"/>
+              <w:rPr/>
+            </w:pPr>
+            <w:r>
+              <w:rPr>
+                <w:rFonts w:cs="Arial" w:ascii="Arial" w:hAnsi="Arial"/>
+                <w:color w:val="000000" w:themeColor="text1"/>
+              </w:rPr>
+              <w:t>{%tr endfor %}</w:t>
+            </w:r>
+          </w:p>
+        </w:tc>
+      </w:tr>
+      <w:tr>
+        <w:trPr/>
+        <w:tc>
+          <w:tcPr>
+            <w:tcW w:w="8909" w:type="dxa"/>
+            <w:gridSpan w:val="2"/>
+            <w:tcBorders>
+              <w:top w:val="single" w:sz="2" w:space="0" w:color="000000"/>
+              <w:bottom w:val="single" w:sz="2" w:space="0" w:color="000000"/>
+              <w:insideH w:val="single" w:sz="2" w:space="0" w:color="000000"/>
+            </w:tcBorders>
+            <w:shd w:color="auto" w:fill="DDDDDD" w:val="clear"/>
+          </w:tcPr>
+          <w:p>
+            <w:pPr>
+              <w:pStyle w:val="TableContents"/>
+              <w:rPr/>
+            </w:pPr>
+            <w:r>
+              <w:rPr>
+                <w:rFonts w:cs="Arial" w:ascii="Arial" w:hAnsi="Arial"/>
+                <w:color w:val="000000" w:themeColor="text1"/>
+              </w:rPr>
+              <w:t>Income from Assets</w:t>
+            </w:r>
+          </w:p>
+        </w:tc>
+      </w:tr>
+      <w:tr>
+        <w:trPr/>
+        <w:tc>
+          <w:tcPr>
+            <w:tcW w:w="4408" w:type="dxa"/>
+            <w:tcBorders>
+              <w:top w:val="single" w:sz="2" w:space="0" w:color="000000"/>
+              <w:bottom w:val="single" w:sz="2" w:space="0" w:color="000000"/>
+              <w:insideH w:val="single" w:sz="2" w:space="0" w:color="000000"/>
+            </w:tcBorders>
+            <w:shd w:fill="auto" w:val="clear"/>
+          </w:tcPr>
+          <w:p>
+            <w:pPr>
+              <w:pStyle w:val="TableContents"/>
+              <w:rPr/>
+            </w:pPr>
+            <w:r>
+              <w:rPr>
+                <w:rFonts w:cs="Arial" w:ascii="Arial" w:hAnsi="Arial"/>
                 <w:b/>
                 <w:bCs/>
                 <w:color w:val="000000" w:themeColor="text1"/>
               </w:rPr>
+              <w:t>Assets</w:t>
+            </w:r>
+          </w:p>
+        </w:tc>
+        <w:tc>
+          <w:tcPr>
+            <w:tcW w:w="4501" w:type="dxa"/>
+            <w:tcBorders>
+              <w:top w:val="single" w:sz="2" w:space="0" w:color="000000"/>
+              <w:bottom w:val="single" w:sz="2" w:space="0" w:color="000000"/>
+              <w:insideH w:val="single" w:sz="2" w:space="0" w:color="000000"/>
+            </w:tcBorders>
+            <w:shd w:fill="auto" w:val="clear"/>
+          </w:tcPr>
+          <w:p>
+            <w:pPr>
+              <w:pStyle w:val="TableContents"/>
+              <w:rPr/>
             </w:pPr>
             <w:r>
               <w:rPr>
@@ -1194,7 +4231,7 @@
                 <w:bCs/>
                 <w:color w:val="000000" w:themeColor="text1"/>
               </w:rPr>
-              <w:t>Amount (Annual)</w:t>
+              <w:t>Income (Annual)</w:t>
             </w:r>
           </w:p>
         </w:tc>
@@ -1215,17 +4252,14 @@
           <w:p>
             <w:pPr>
               <w:pStyle w:val="TableContents"/>
-              <w:rPr>
-                <w:rFonts w:ascii="Arial" w:hAnsi="Arial" w:cs="Arial"/>
-                <w:color w:val="000000" w:themeColor="text1"/>
-              </w:rPr>
-            </w:pPr>
-            <w:r>
-              <w:rPr>
-                <w:rFonts w:cs="Arial" w:ascii="Arial" w:hAnsi="Arial"/>
-                <w:color w:val="000000" w:themeColor="text1"/>
-              </w:rPr>
-              <w:t>{%tr for job in jobs %}</w:t>
+              <w:rPr/>
+            </w:pPr>
+            <w:r>
+              <w:rPr>
+                <w:rFonts w:cs="Arial" w:ascii="Arial" w:hAnsi="Arial"/>
+                <w:color w:val="000000" w:themeColor="text1"/>
+              </w:rPr>
+              <w:t>{%tr for income_asset in income_assets %}</w:t>
             </w:r>
           </w:p>
         </w:tc>
@@ -1245,17 +4279,14 @@
           <w:p>
             <w:pPr>
               <w:pStyle w:val="TableContents"/>
-              <w:rPr>
-                <w:rFonts w:ascii="Arial" w:hAnsi="Arial" w:cs="Arial"/>
-                <w:color w:val="000000" w:themeColor="text1"/>
-              </w:rPr>
-            </w:pPr>
-            <w:r>
-              <w:rPr>
-                <w:rFonts w:cs="Arial" w:ascii="Arial" w:hAnsi="Arial"/>
-                <w:color w:val="000000" w:themeColor="text1"/>
-              </w:rPr>
-              <w:t>{{ job.employer }}</w:t>
+              <w:rPr/>
+            </w:pPr>
+            <w:r>
+              <w:rPr>
+                <w:rFonts w:cs="Arial" w:ascii="Arial" w:hAnsi="Arial"/>
+                <w:color w:val="000000" w:themeColor="text1"/>
+              </w:rPr>
+              <w:t>{{ income_asset.type }}</w:t>
             </w:r>
           </w:p>
         </w:tc>
@@ -1272,24 +4303,20 @@
           <w:p>
             <w:pPr>
               <w:pStyle w:val="TableContents"/>
-              <w:rPr>
-                <w:rFonts w:ascii="Arial" w:hAnsi="Arial" w:cs="Arial"/>
-              </w:rPr>
-            </w:pPr>
-            <w:r>
-              <w:rPr>
-                <w:rFonts w:cs="Arial" w:ascii="Arial" w:hAnsi="Arial"/>
-                <w:color w:val="000000" w:themeColor="text1"/>
-              </w:rPr>
-              <w:t xml:space="preserve">{{ currency(job.amount()) }} </w:t>
-            </w:r>
-          </w:p>
-        </w:tc>
-      </w:tr>
-      <w:tr>
-        <w:trPr>
-          <w:trHeight w:val="150" w:hRule="atLeast"/>
-        </w:trPr>
+              <w:rPr/>
+            </w:pPr>
+            <w:r>
+              <w:rPr>
+                <w:rFonts w:cs="Arial" w:ascii="Arial" w:hAnsi="Arial"/>
+                <w:color w:val="000000" w:themeColor="text1"/>
+              </w:rPr>
+              <w:t>{{ currency(income_asset.amount()) }}</w:t>
+            </w:r>
+          </w:p>
+        </w:tc>
+      </w:tr>
+      <w:tr>
+        <w:trPr/>
         <w:tc>
           <w:tcPr>
             <w:tcW w:w="8909" w:type="dxa"/>
@@ -1304,10 +4331,7 @@
           <w:p>
             <w:pPr>
               <w:pStyle w:val="TableContents"/>
-              <w:rPr>
-                <w:rFonts w:ascii="Arial" w:hAnsi="Arial" w:cs="Arial"/>
-                <w:color w:val="000000" w:themeColor="text1"/>
-              </w:rPr>
+              <w:rPr/>
             </w:pPr>
             <w:r>
               <w:rPr>
@@ -1335,462 +4359,7 @@
           <w:p>
             <w:pPr>
               <w:pStyle w:val="TableContents"/>
-              <w:rPr>
-                <w:rFonts w:ascii="Arial" w:hAnsi="Arial" w:cs="Arial"/>
-                <w:color w:val="000000" w:themeColor="text1"/>
-              </w:rPr>
-            </w:pPr>
-            <w:r>
-              <w:rPr>
-                <w:rFonts w:cs="Arial" w:ascii="Arial" w:hAnsi="Arial"/>
-                <w:color w:val="000000" w:themeColor="text1"/>
-              </w:rPr>
-              <w:t>Other Income</w:t>
-            </w:r>
-          </w:p>
-        </w:tc>
-      </w:tr>
-      <w:tr>
-        <w:trPr/>
-        <w:tc>
-          <w:tcPr>
-            <w:tcW w:w="4408" w:type="dxa"/>
-            <w:tcBorders>
-              <w:top w:val="single" w:sz="2" w:space="0" w:color="000000"/>
-              <w:bottom w:val="single" w:sz="2" w:space="0" w:color="000000"/>
-              <w:insideH w:val="single" w:sz="2" w:space="0" w:color="000000"/>
-            </w:tcBorders>
-            <w:shd w:fill="auto" w:val="clear"/>
-          </w:tcPr>
-          <w:p>
-            <w:pPr>
-              <w:pStyle w:val="TableContents"/>
-              <w:rPr>
-                <w:rFonts w:ascii="Arial" w:hAnsi="Arial" w:cs="Arial"/>
-                <w:b/>
-                <w:b/>
-                <w:bCs/>
-                <w:color w:val="000000" w:themeColor="text1"/>
-              </w:rPr>
-            </w:pPr>
-            <w:r>
-              <w:rPr>
-                <w:rFonts w:cs="Arial" w:ascii="Arial" w:hAnsi="Arial"/>
-                <w:b/>
-                <w:bCs/>
-                <w:color w:val="000000" w:themeColor="text1"/>
-              </w:rPr>
-              <w:t>Income Source</w:t>
-            </w:r>
-          </w:p>
-        </w:tc>
-        <w:tc>
-          <w:tcPr>
-            <w:tcW w:w="4501" w:type="dxa"/>
-            <w:tcBorders>
-              <w:top w:val="single" w:sz="2" w:space="0" w:color="000000"/>
-              <w:bottom w:val="single" w:sz="2" w:space="0" w:color="000000"/>
-              <w:insideH w:val="single" w:sz="2" w:space="0" w:color="000000"/>
-            </w:tcBorders>
-            <w:shd w:fill="auto" w:val="clear"/>
-          </w:tcPr>
-          <w:p>
-            <w:pPr>
-              <w:pStyle w:val="TableContents"/>
-              <w:rPr>
-                <w:rFonts w:ascii="Arial" w:hAnsi="Arial" w:cs="Arial"/>
-                <w:b/>
-                <w:b/>
-                <w:bCs/>
-                <w:color w:val="000000" w:themeColor="text1"/>
-              </w:rPr>
-            </w:pPr>
-            <w:r>
-              <w:rPr>
-                <w:rFonts w:cs="Arial" w:ascii="Arial" w:hAnsi="Arial"/>
-                <w:b/>
-                <w:bCs/>
-                <w:color w:val="000000" w:themeColor="text1"/>
-              </w:rPr>
-              <w:t>Amount (Annual)</w:t>
-            </w:r>
-          </w:p>
-          <w:p>
-            <w:pPr>
-              <w:pStyle w:val="TableContents"/>
-              <w:rPr>
-                <w:rFonts w:ascii="Arial" w:hAnsi="Arial" w:cs="Arial"/>
-                <w:b/>
-                <w:b/>
-                <w:bCs/>
-                <w:color w:val="000000" w:themeColor="text1"/>
-              </w:rPr>
-            </w:pPr>
-            <w:r>
-              <w:rPr>
-                <w:rFonts w:cs="Arial" w:ascii="Arial" w:hAnsi="Arial"/>
-                <w:b/>
-                <w:bCs/>
-                <w:color w:val="000000" w:themeColor="text1"/>
-              </w:rPr>
-            </w:r>
-          </w:p>
-        </w:tc>
-      </w:tr>
-      <w:tr>
-        <w:trPr/>
-        <w:tc>
-          <w:tcPr>
-            <w:tcW w:w="8909" w:type="dxa"/>
-            <w:gridSpan w:val="2"/>
-            <w:tcBorders>
-              <w:top w:val="single" w:sz="2" w:space="0" w:color="000000"/>
-              <w:bottom w:val="single" w:sz="2" w:space="0" w:color="000000"/>
-              <w:insideH w:val="single" w:sz="2" w:space="0" w:color="000000"/>
-            </w:tcBorders>
-            <w:shd w:fill="auto" w:val="clear"/>
-          </w:tcPr>
-          <w:p>
-            <w:pPr>
-              <w:pStyle w:val="TableContents"/>
-              <w:rPr>
-                <w:rFonts w:ascii="Arial" w:hAnsi="Arial" w:cs="Arial"/>
-                <w:color w:val="000000" w:themeColor="text1"/>
-              </w:rPr>
-            </w:pPr>
-            <w:r>
-              <w:rPr>
-                <w:rFonts w:cs="Arial" w:ascii="Arial" w:hAnsi="Arial"/>
-                <w:color w:val="000000" w:themeColor="text1"/>
-              </w:rPr>
-              <w:t>{%tr for other_inc in other_income %}</w:t>
-            </w:r>
-          </w:p>
-        </w:tc>
-      </w:tr>
-      <w:tr>
-        <w:trPr/>
-        <w:tc>
-          <w:tcPr>
-            <w:tcW w:w="4408" w:type="dxa"/>
-            <w:tcBorders>
-              <w:top w:val="single" w:sz="2" w:space="0" w:color="000000"/>
-              <w:bottom w:val="single" w:sz="2" w:space="0" w:color="000000"/>
-              <w:insideH w:val="single" w:sz="2" w:space="0" w:color="000000"/>
-            </w:tcBorders>
-            <w:shd w:fill="auto" w:val="clear"/>
-          </w:tcPr>
-          <w:p>
-            <w:pPr>
-              <w:pStyle w:val="TableContents"/>
-              <w:rPr>
-                <w:rFonts w:ascii="Arial" w:hAnsi="Arial" w:cs="Arial"/>
-              </w:rPr>
-            </w:pPr>
-            <w:r>
-              <w:rPr>
-                <w:rFonts w:cs="Arial" w:ascii="Arial" w:hAnsi="Arial"/>
-                <w:color w:val="000000" w:themeColor="text1"/>
-              </w:rPr>
-              <w:t>{{ other_inc.type }}</w:t>
-            </w:r>
-          </w:p>
-        </w:tc>
-        <w:tc>
-          <w:tcPr>
-            <w:tcW w:w="4501" w:type="dxa"/>
-            <w:tcBorders>
-              <w:top w:val="single" w:sz="2" w:space="0" w:color="000000"/>
-              <w:bottom w:val="single" w:sz="2" w:space="0" w:color="000000"/>
-              <w:insideH w:val="single" w:sz="2" w:space="0" w:color="000000"/>
-            </w:tcBorders>
-            <w:shd w:fill="auto" w:val="clear"/>
-          </w:tcPr>
-          <w:p>
-            <w:pPr>
-              <w:pStyle w:val="TableContents"/>
-              <w:rPr>
-                <w:rFonts w:ascii="Arial" w:hAnsi="Arial" w:cs="Arial"/>
-              </w:rPr>
-            </w:pPr>
-            <w:r>
-              <w:rPr>
-                <w:rFonts w:cs="Arial" w:ascii="Arial" w:hAnsi="Arial"/>
-                <w:color w:val="000000" w:themeColor="text1"/>
-              </w:rPr>
-              <w:t>{{ currency(other_inc.amount()) }}</w:t>
-            </w:r>
-          </w:p>
-        </w:tc>
-      </w:tr>
-      <w:tr>
-        <w:trPr/>
-        <w:tc>
-          <w:tcPr>
-            <w:tcW w:w="8909" w:type="dxa"/>
-            <w:gridSpan w:val="2"/>
-            <w:tcBorders>
-              <w:top w:val="single" w:sz="2" w:space="0" w:color="000000"/>
-              <w:bottom w:val="single" w:sz="2" w:space="0" w:color="000000"/>
-              <w:insideH w:val="single" w:sz="2" w:space="0" w:color="000000"/>
-            </w:tcBorders>
-            <w:shd w:fill="auto" w:val="clear"/>
-          </w:tcPr>
-          <w:p>
-            <w:pPr>
-              <w:pStyle w:val="TableContents"/>
-              <w:rPr>
-                <w:rFonts w:ascii="Arial" w:hAnsi="Arial" w:cs="Arial"/>
-                <w:color w:val="000000" w:themeColor="text1"/>
-              </w:rPr>
-            </w:pPr>
-            <w:r>
-              <w:rPr>
-                <w:rFonts w:cs="Arial" w:ascii="Arial" w:hAnsi="Arial"/>
-                <w:color w:val="000000" w:themeColor="text1"/>
-              </w:rPr>
-              <w:t>{%tr endfor %}</w:t>
-            </w:r>
-          </w:p>
-        </w:tc>
-      </w:tr>
-      <w:tr>
-        <w:trPr/>
-        <w:tc>
-          <w:tcPr>
-            <w:tcW w:w="8909" w:type="dxa"/>
-            <w:gridSpan w:val="2"/>
-            <w:tcBorders>
-              <w:top w:val="single" w:sz="2" w:space="0" w:color="000000"/>
-              <w:bottom w:val="single" w:sz="2" w:space="0" w:color="000000"/>
-              <w:insideH w:val="single" w:sz="2" w:space="0" w:color="000000"/>
-            </w:tcBorders>
-            <w:shd w:color="auto" w:fill="DDDDDD" w:val="clear"/>
-          </w:tcPr>
-          <w:p>
-            <w:pPr>
-              <w:pStyle w:val="TableContents"/>
-              <w:rPr>
-                <w:rFonts w:ascii="Arial" w:hAnsi="Arial" w:cs="Arial"/>
-                <w:color w:val="000000" w:themeColor="text1"/>
-              </w:rPr>
-            </w:pPr>
-            <w:r>
-              <w:rPr>
-                <w:rFonts w:cs="Arial" w:ascii="Arial" w:hAnsi="Arial"/>
-                <w:color w:val="000000" w:themeColor="text1"/>
-              </w:rPr>
-              <w:t>Income from Assets</w:t>
-            </w:r>
-          </w:p>
-        </w:tc>
-      </w:tr>
-      <w:tr>
-        <w:trPr/>
-        <w:tc>
-          <w:tcPr>
-            <w:tcW w:w="4408" w:type="dxa"/>
-            <w:tcBorders>
-              <w:top w:val="single" w:sz="2" w:space="0" w:color="000000"/>
-              <w:bottom w:val="single" w:sz="2" w:space="0" w:color="000000"/>
-              <w:insideH w:val="single" w:sz="2" w:space="0" w:color="000000"/>
-            </w:tcBorders>
-            <w:shd w:fill="auto" w:val="clear"/>
-          </w:tcPr>
-          <w:p>
-            <w:pPr>
-              <w:pStyle w:val="TableContents"/>
-              <w:rPr>
-                <w:rFonts w:ascii="Arial" w:hAnsi="Arial" w:cs="Arial"/>
-                <w:b/>
-                <w:b/>
-                <w:bCs/>
-                <w:color w:val="000000" w:themeColor="text1"/>
-              </w:rPr>
-            </w:pPr>
-            <w:r>
-              <w:rPr>
-                <w:rFonts w:cs="Arial" w:ascii="Arial" w:hAnsi="Arial"/>
-                <w:b/>
-                <w:bCs/>
-                <w:color w:val="000000" w:themeColor="text1"/>
-              </w:rPr>
-              <w:t>Assets</w:t>
-            </w:r>
-          </w:p>
-        </w:tc>
-        <w:tc>
-          <w:tcPr>
-            <w:tcW w:w="4501" w:type="dxa"/>
-            <w:tcBorders>
-              <w:top w:val="single" w:sz="2" w:space="0" w:color="000000"/>
-              <w:bottom w:val="single" w:sz="2" w:space="0" w:color="000000"/>
-              <w:insideH w:val="single" w:sz="2" w:space="0" w:color="000000"/>
-            </w:tcBorders>
-            <w:shd w:fill="auto" w:val="clear"/>
-          </w:tcPr>
-          <w:p>
-            <w:pPr>
-              <w:pStyle w:val="TableContents"/>
-              <w:rPr>
-                <w:rFonts w:ascii="Arial" w:hAnsi="Arial" w:cs="Arial"/>
-                <w:b/>
-                <w:b/>
-                <w:bCs/>
-                <w:color w:val="000000" w:themeColor="text1"/>
-              </w:rPr>
-            </w:pPr>
-            <w:r>
-              <w:rPr>
-                <w:rFonts w:cs="Arial" w:ascii="Arial" w:hAnsi="Arial"/>
-                <w:b/>
-                <w:bCs/>
-                <w:color w:val="000000" w:themeColor="text1"/>
-              </w:rPr>
-              <w:t>Income (Annual)</w:t>
-            </w:r>
-          </w:p>
-        </w:tc>
-      </w:tr>
-      <w:tr>
-        <w:trPr/>
-        <w:tc>
-          <w:tcPr>
-            <w:tcW w:w="8909" w:type="dxa"/>
-            <w:gridSpan w:val="2"/>
-            <w:tcBorders>
-              <w:top w:val="single" w:sz="2" w:space="0" w:color="000000"/>
-              <w:bottom w:val="single" w:sz="2" w:space="0" w:color="000000"/>
-              <w:insideH w:val="single" w:sz="2" w:space="0" w:color="000000"/>
-            </w:tcBorders>
-            <w:shd w:fill="auto" w:val="clear"/>
-          </w:tcPr>
-          <w:p>
-            <w:pPr>
-              <w:pStyle w:val="TableContents"/>
-              <w:rPr>
-                <w:rFonts w:ascii="Arial" w:hAnsi="Arial" w:cs="Arial"/>
-                <w:color w:val="000000" w:themeColor="text1"/>
-              </w:rPr>
-            </w:pPr>
-            <w:r>
-              <w:rPr>
-                <w:rFonts w:cs="Arial" w:ascii="Arial" w:hAnsi="Arial"/>
-                <w:color w:val="000000" w:themeColor="text1"/>
-              </w:rPr>
-              <w:t>{%tr for income_asset in income_assets %}</w:t>
-            </w:r>
-          </w:p>
-        </w:tc>
-      </w:tr>
-      <w:tr>
-        <w:trPr/>
-        <w:tc>
-          <w:tcPr>
-            <w:tcW w:w="4408" w:type="dxa"/>
-            <w:tcBorders>
-              <w:top w:val="single" w:sz="2" w:space="0" w:color="000000"/>
-              <w:bottom w:val="single" w:sz="2" w:space="0" w:color="000000"/>
-              <w:insideH w:val="single" w:sz="2" w:space="0" w:color="000000"/>
-            </w:tcBorders>
-            <w:shd w:fill="auto" w:val="clear"/>
-          </w:tcPr>
-          <w:p>
-            <w:pPr>
-              <w:pStyle w:val="TableContents"/>
-              <w:rPr>
-                <w:rFonts w:ascii="Arial" w:hAnsi="Arial" w:cs="Arial"/>
-                <w:color w:val="000000" w:themeColor="text1"/>
-              </w:rPr>
-            </w:pPr>
-            <w:r>
-              <w:rPr>
-                <w:rFonts w:cs="Arial" w:ascii="Arial" w:hAnsi="Arial"/>
-                <w:color w:val="000000" w:themeColor="text1"/>
-              </w:rPr>
-              <w:t>{{ income_asset.type }}</w:t>
-            </w:r>
-          </w:p>
-        </w:tc>
-        <w:tc>
-          <w:tcPr>
-            <w:tcW w:w="4501" w:type="dxa"/>
-            <w:tcBorders>
-              <w:top w:val="single" w:sz="2" w:space="0" w:color="000000"/>
-              <w:bottom w:val="single" w:sz="2" w:space="0" w:color="000000"/>
-              <w:insideH w:val="single" w:sz="2" w:space="0" w:color="000000"/>
-            </w:tcBorders>
-            <w:shd w:fill="auto" w:val="clear"/>
-          </w:tcPr>
-          <w:p>
-            <w:pPr>
-              <w:pStyle w:val="TableContents"/>
-              <w:rPr>
-                <w:rFonts w:ascii="Arial" w:hAnsi="Arial" w:cs="Arial"/>
-                <w:color w:val="000000" w:themeColor="text1"/>
-              </w:rPr>
-            </w:pPr>
-            <w:r>
-              <w:rPr>
-                <w:rFonts w:cs="Arial" w:ascii="Arial" w:hAnsi="Arial"/>
-                <w:color w:val="000000" w:themeColor="text1"/>
-              </w:rPr>
-              <w:t>{{ currency(income_asset.amount()) }}</w:t>
-            </w:r>
-          </w:p>
-        </w:tc>
-      </w:tr>
-      <w:tr>
-        <w:trPr/>
-        <w:tc>
-          <w:tcPr>
-            <w:tcW w:w="8909" w:type="dxa"/>
-            <w:gridSpan w:val="2"/>
-            <w:tcBorders>
-              <w:top w:val="single" w:sz="2" w:space="0" w:color="000000"/>
-              <w:bottom w:val="single" w:sz="2" w:space="0" w:color="000000"/>
-              <w:insideH w:val="single" w:sz="2" w:space="0" w:color="000000"/>
-            </w:tcBorders>
-            <w:shd w:fill="auto" w:val="clear"/>
-          </w:tcPr>
-          <w:p>
-            <w:pPr>
-              <w:pStyle w:val="TableContents"/>
-              <w:rPr>
-                <w:rFonts w:ascii="Arial" w:hAnsi="Arial" w:cs="Arial"/>
-                <w:color w:val="000000" w:themeColor="text1"/>
-              </w:rPr>
-            </w:pPr>
-            <w:r>
-              <w:rPr>
-                <w:rFonts w:cs="Arial" w:ascii="Arial" w:hAnsi="Arial"/>
-                <w:color w:val="000000" w:themeColor="text1"/>
-              </w:rPr>
-              <w:t>{%tr endfor %}</w:t>
-            </w:r>
-          </w:p>
-        </w:tc>
-      </w:tr>
-      <w:tr>
-        <w:trPr/>
-        <w:tc>
-          <w:tcPr>
-            <w:tcW w:w="8909" w:type="dxa"/>
-            <w:gridSpan w:val="2"/>
-            <w:tcBorders>
-              <w:top w:val="single" w:sz="2" w:space="0" w:color="000000"/>
-              <w:bottom w:val="single" w:sz="2" w:space="0" w:color="000000"/>
-              <w:insideH w:val="single" w:sz="2" w:space="0" w:color="000000"/>
-            </w:tcBorders>
-            <w:shd w:color="auto" w:fill="DDDDDD" w:val="clear"/>
-          </w:tcPr>
-          <w:p>
-            <w:pPr>
-              <w:pStyle w:val="TableContents"/>
-              <w:rPr>
-                <w:rFonts w:ascii="Arial" w:hAnsi="Arial" w:cs="Arial"/>
-                <w:color w:val="000000" w:themeColor="text1"/>
-              </w:rPr>
+              <w:rPr/>
             </w:pPr>
             <w:r>
               <w:rPr>
@@ -1827,12 +4396,7 @@
           <w:ilvl w:val="1"/>
           <w:numId w:val="2"/>
         </w:numPr>
-        <w:rPr>
-          <w:rFonts w:ascii="Arial" w:hAnsi="Arial" w:cs="Arial"/>
-          <w:color w:val="000000" w:themeColor="text1"/>
-          <w:sz w:val="24"/>
-          <w:szCs w:val="24"/>
-        </w:rPr>
+        <w:rPr/>
       </w:pPr>
       <w:r>
         <w:rPr>
@@ -1881,10 +4445,7 @@
           <w:p>
             <w:pPr>
               <w:pStyle w:val="TableContents"/>
-              <w:rPr>
-                <w:rFonts w:ascii="Arial" w:hAnsi="Arial" w:cs="Arial"/>
-                <w:color w:val="000000" w:themeColor="text1"/>
-              </w:rPr>
+              <w:rPr/>
             </w:pPr>
             <w:r>
               <w:rPr>
@@ -1910,10 +4471,7 @@
           <w:p>
             <w:pPr>
               <w:pStyle w:val="TableContents"/>
-              <w:rPr>
-                <w:rFonts w:ascii="Arial" w:hAnsi="Arial" w:cs="Arial"/>
-                <w:color w:val="000000" w:themeColor="text1"/>
-              </w:rPr>
+              <w:rPr/>
             </w:pPr>
             <w:r>
               <w:rPr>
@@ -1943,10 +4501,7 @@
           <w:p>
             <w:pPr>
               <w:pStyle w:val="TableContents"/>
-              <w:rPr>
-                <w:rFonts w:ascii="Arial" w:hAnsi="Arial" w:cs="Arial"/>
-                <w:color w:val="000000" w:themeColor="text1"/>
-              </w:rPr>
+              <w:rPr/>
             </w:pPr>
             <w:r>
               <w:rPr>
@@ -1973,10 +4528,7 @@
           <w:p>
             <w:pPr>
               <w:pStyle w:val="TableContents"/>
-              <w:rPr>
-                <w:rFonts w:ascii="Arial" w:hAnsi="Arial" w:cs="Arial"/>
-                <w:color w:val="000000" w:themeColor="text1"/>
-              </w:rPr>
+              <w:rPr/>
             </w:pPr>
             <w:r>
               <w:rPr>
@@ -2000,10 +4552,7 @@
           <w:p>
             <w:pPr>
               <w:pStyle w:val="TableContents"/>
-              <w:rPr>
-                <w:rFonts w:ascii="Arial" w:hAnsi="Arial" w:cs="Arial"/>
-                <w:color w:val="000000" w:themeColor="text1"/>
-              </w:rPr>
+              <w:rPr/>
             </w:pPr>
             <w:r>
               <w:rPr>
@@ -2031,10 +4580,7 @@
           <w:p>
             <w:pPr>
               <w:pStyle w:val="TableContents"/>
-              <w:rPr>
-                <w:rFonts w:ascii="Arial" w:hAnsi="Arial" w:cs="Arial"/>
-                <w:color w:val="000000" w:themeColor="text1"/>
-              </w:rPr>
+              <w:rPr/>
             </w:pPr>
             <w:r>
               <w:rPr>
@@ -2062,10 +4608,7 @@
           <w:p>
             <w:pPr>
               <w:pStyle w:val="TableContents"/>
-              <w:rPr>
-                <w:rFonts w:ascii="Arial" w:hAnsi="Arial" w:cs="Arial"/>
-                <w:color w:val="000000" w:themeColor="text1"/>
-              </w:rPr>
+              <w:rPr/>
             </w:pPr>
             <w:r>
               <w:rPr>
@@ -2102,12 +4645,7 @@
           <w:ilvl w:val="1"/>
           <w:numId w:val="2"/>
         </w:numPr>
-        <w:rPr>
-          <w:rFonts w:ascii="Arial" w:hAnsi="Arial" w:cs="Arial"/>
-          <w:color w:val="000000" w:themeColor="text1"/>
-          <w:sz w:val="24"/>
-          <w:szCs w:val="24"/>
-        </w:rPr>
+        <w:rPr/>
       </w:pPr>
       <w:r>
         <w:rPr>
@@ -2156,10 +4694,7 @@
           <w:p>
             <w:pPr>
               <w:pStyle w:val="TableContents"/>
-              <w:rPr>
-                <w:rFonts w:ascii="Arial" w:hAnsi="Arial" w:cs="Arial"/>
-                <w:color w:val="000000" w:themeColor="text1"/>
-              </w:rPr>
+              <w:rPr/>
             </w:pPr>
             <w:r>
               <w:rPr>
@@ -2185,10 +4720,7 @@
           <w:p>
             <w:pPr>
               <w:pStyle w:val="TableContents"/>
-              <w:rPr>
-                <w:rFonts w:ascii="Arial" w:hAnsi="Arial" w:cs="Arial"/>
-                <w:color w:val="000000" w:themeColor="text1"/>
-              </w:rPr>
+              <w:rPr/>
             </w:pPr>
             <w:r>
               <w:rPr>
@@ -2218,10 +4750,7 @@
           <w:p>
             <w:pPr>
               <w:pStyle w:val="TableContents"/>
-              <w:rPr>
-                <w:rFonts w:ascii="Arial" w:hAnsi="Arial" w:cs="Arial"/>
-                <w:color w:val="000000" w:themeColor="text1"/>
-              </w:rPr>
+              <w:rPr/>
             </w:pPr>
             <w:r>
               <w:rPr>
@@ -2248,9 +4777,7 @@
           <w:p>
             <w:pPr>
               <w:pStyle w:val="TableContents"/>
-              <w:rPr>
-                <w:rFonts w:ascii="Arial" w:hAnsi="Arial" w:cs="Arial"/>
-              </w:rPr>
+              <w:rPr/>
             </w:pPr>
             <w:r>
               <w:rPr>
@@ -2274,9 +4801,7 @@
           <w:p>
             <w:pPr>
               <w:pStyle w:val="TableContents"/>
-              <w:rPr>
-                <w:rFonts w:ascii="Arial" w:hAnsi="Arial" w:cs="Arial"/>
-              </w:rPr>
+              <w:rPr/>
             </w:pPr>
             <w:r>
               <w:rPr>
@@ -2304,10 +4829,7 @@
           <w:p>
             <w:pPr>
               <w:pStyle w:val="TableContents"/>
-              <w:rPr>
-                <w:rFonts w:ascii="Arial" w:hAnsi="Arial" w:cs="Arial"/>
-                <w:color w:val="000000" w:themeColor="text1"/>
-              </w:rPr>
+              <w:rPr/>
             </w:pPr>
             <w:r>
               <w:rPr>
@@ -2335,10 +4857,7 @@
           <w:p>
             <w:pPr>
               <w:pStyle w:val="TableContents"/>
-              <w:rPr>
-                <w:rFonts w:ascii="Arial" w:hAnsi="Arial" w:cs="Arial"/>
-                <w:color w:val="000000" w:themeColor="text1"/>
-              </w:rPr>
+              <w:rPr/>
             </w:pPr>
             <w:r>
               <w:rPr>
